--- a/Documentação TCC.docx
+++ b/Documentação TCC.docx
@@ -1,6 +1,6 @@
 
 <file path=word/document.xml><?xml version="1.0" encoding="utf-8"?>
-<w:document xmlns:wpc="http://schemas.microsoft.com/office/word/2010/wordprocessingCanvas" xmlns:cx="http://schemas.microsoft.com/office/drawing/2014/chartex" xmlns:cx1="http://schemas.microsoft.com/office/drawing/2015/9/8/chartex" xmlns:cx2="http://schemas.microsoft.com/office/drawing/2015/10/21/chartex" xmlns:cx3="http://schemas.microsoft.com/office/drawing/2016/5/9/chartex" xmlns:cx4="http://schemas.microsoft.com/office/drawing/2016/5/10/chartex" xmlns:cx5="http://schemas.microsoft.com/office/drawing/2016/5/11/chartex" xmlns:cx6="http://schemas.microsoft.com/office/drawing/2016/5/12/chartex" xmlns:cx7="http://schemas.microsoft.com/office/drawing/2016/5/13/chartex" xmlns:cx8="http://schemas.microsoft.com/office/drawing/2016/5/14/chartex" xmlns:mc="http://schemas.openxmlformats.org/markup-compatibility/2006" xmlns:aink="http://schemas.microsoft.com/office/drawing/2016/ink" xmlns:am3d="http://schemas.microsoft.com/office/drawing/2017/model3d" xmlns:o="urn:schemas-microsoft-com:office:office" xmlns:r="http://schemas.openxmlformats.org/officeDocument/2006/relationships" xmlns:m="http://schemas.openxmlformats.org/officeDocument/2006/math" xmlns:v="urn:schemas-microsoft-com:vml" xmlns:wp14="http://schemas.microsoft.com/office/word/2010/wordprocessingDrawing" xmlns:wp="http://schemas.openxmlformats.org/drawingml/2006/wordprocessingDrawing" xmlns:w10="urn:schemas-microsoft-com:office:word" xmlns:w="http://schemas.openxmlformats.org/wordprocessingml/2006/main" xmlns:w14="http://schemas.microsoft.com/office/word/2010/wordml" xmlns:w15="http://schemas.microsoft.com/office/word/2012/wordml" xmlns:w16cid="http://schemas.microsoft.com/office/word/2016/wordml/cid" xmlns:w16se="http://schemas.microsoft.com/office/word/2015/wordml/symex" xmlns:wpg="http://schemas.microsoft.com/office/word/2010/wordprocessingGroup" xmlns:wpi="http://schemas.microsoft.com/office/word/2010/wordprocessingInk" xmlns:wne="http://schemas.microsoft.com/office/word/2006/wordml" xmlns:wps="http://schemas.microsoft.com/office/word/2010/wordprocessingShape" mc:Ignorable="w14 w15 w16se w16cid wp14">
+<w:document xmlns:wpc="http://schemas.microsoft.com/office/word/2010/wordprocessingCanvas" xmlns:cx="http://schemas.microsoft.com/office/drawing/2014/chartex" xmlns:cx1="http://schemas.microsoft.com/office/drawing/2015/9/8/chartex" xmlns:cx2="http://schemas.microsoft.com/office/drawing/2015/10/21/chartex" xmlns:cx3="http://schemas.microsoft.com/office/drawing/2016/5/9/chartex" xmlns:cx4="http://schemas.microsoft.com/office/drawing/2016/5/10/chartex" xmlns:cx5="http://schemas.microsoft.com/office/drawing/2016/5/11/chartex" xmlns:cx6="http://schemas.microsoft.com/office/drawing/2016/5/12/chartex" xmlns:cx7="http://schemas.microsoft.com/office/drawing/2016/5/13/chartex" xmlns:cx8="http://schemas.microsoft.com/office/drawing/2016/5/14/chartex" xmlns:mc="http://schemas.openxmlformats.org/markup-compatibility/2006" xmlns:aink="http://schemas.microsoft.com/office/drawing/2016/ink" xmlns:am3d="http://schemas.microsoft.com/office/drawing/2017/model3d" xmlns:o="urn:schemas-microsoft-com:office:office" xmlns:r="http://schemas.openxmlformats.org/officeDocument/2006/relationships" xmlns:m="http://schemas.openxmlformats.org/officeDocument/2006/math" xmlns:v="urn:schemas-microsoft-com:vml" xmlns:wp14="http://schemas.microsoft.com/office/word/2010/wordprocessingDrawing" xmlns:wp="http://schemas.openxmlformats.org/drawingml/2006/wordprocessingDrawing" xmlns:w10="urn:schemas-microsoft-com:office:word" xmlns:w="http://schemas.openxmlformats.org/wordprocessingml/2006/main" xmlns:w14="http://schemas.microsoft.com/office/word/2010/wordml" xmlns:w15="http://schemas.microsoft.com/office/word/2012/wordml" xmlns:w16cex="http://schemas.microsoft.com/office/word/2018/wordml/cex" xmlns:w16cid="http://schemas.microsoft.com/office/word/2016/wordml/cid" xmlns:w16="http://schemas.microsoft.com/office/word/2018/wordml" xmlns:w16se="http://schemas.microsoft.com/office/word/2015/wordml/symex" xmlns:wpg="http://schemas.microsoft.com/office/word/2010/wordprocessingGroup" xmlns:wpi="http://schemas.microsoft.com/office/word/2010/wordprocessingInk" xmlns:wne="http://schemas.microsoft.com/office/word/2006/wordml" xmlns:wps="http://schemas.microsoft.com/office/word/2010/wordprocessingShape" mc:Ignorable="w14 w15 w16se w16cid w16 w16cex wp14">
   <w:body>
     <w:p>
       <w:pPr>
@@ -1591,16 +1591,16 @@
         <w:rPr>
           <w:rFonts w:ascii="Arial" w:hAnsi="Arial" w:cs="Arial"/>
           <w:b/>
-          <w:sz w:val="24"/>
-          <w:szCs w:val="24"/>
+          <w:sz w:val="28"/>
+          <w:szCs w:val="28"/>
         </w:rPr>
       </w:pPr>
       <w:r>
         <w:rPr>
           <w:rFonts w:ascii="Arial" w:hAnsi="Arial" w:cs="Arial"/>
           <w:b/>
-          <w:sz w:val="24"/>
-          <w:szCs w:val="24"/>
+          <w:sz w:val="28"/>
+          <w:szCs w:val="28"/>
         </w:rPr>
         <w:lastRenderedPageBreak/>
         <w:t>LISTA DE ILUSTRAÇÕES</w:t>
@@ -1654,7 +1654,7 @@
         </w:rPr>
         <w:fldChar w:fldCharType="separate"/>
       </w:r>
-      <w:hyperlink w:anchor="_Toc43334834" w:history="1">
+      <w:hyperlink w:anchor="_Toc43927588" w:history="1">
         <w:r>
           <w:rPr>
             <w:rStyle w:val="Hyperlink"/>
@@ -1693,7 +1693,7 @@
             <w:sz w:val="24"/>
             <w:szCs w:val="24"/>
           </w:rPr>
-          <w:instrText xml:space="preserve"> PAGEREF _Toc43334834 \h </w:instrText>
+          <w:instrText xml:space="preserve"> PAGEREF _Toc43927588 \h </w:instrText>
         </w:r>
         <w:r>
           <w:rPr>
@@ -1749,7 +1749,7 @@
           <w:szCs w:val="24"/>
         </w:rPr>
       </w:pPr>
-      <w:hyperlink w:anchor="_Toc43334835" w:history="1">
+      <w:hyperlink w:anchor="_Toc43927589" w:history="1">
         <w:r>
           <w:rPr>
             <w:rStyle w:val="Hyperlink"/>
@@ -1788,7 +1788,7 @@
             <w:sz w:val="24"/>
             <w:szCs w:val="24"/>
           </w:rPr>
-          <w:instrText xml:space="preserve"> PAGEREF _Toc43334835 \h </w:instrText>
+          <w:instrText xml:space="preserve"> PAGEREF _Toc43927589 \h </w:instrText>
         </w:r>
         <w:r>
           <w:rPr>
@@ -1844,7 +1844,7 @@
           <w:szCs w:val="24"/>
         </w:rPr>
       </w:pPr>
-      <w:hyperlink w:anchor="_Toc43334836" w:history="1">
+      <w:hyperlink w:anchor="_Toc43927590" w:history="1">
         <w:r>
           <w:rPr>
             <w:rStyle w:val="Hyperlink"/>
@@ -1883,7 +1883,7 @@
             <w:sz w:val="24"/>
             <w:szCs w:val="24"/>
           </w:rPr>
-          <w:instrText xml:space="preserve"> PAGEREF _Toc43334836 \h </w:instrText>
+          <w:instrText xml:space="preserve"> PAGEREF _Toc43927590 \h </w:instrText>
         </w:r>
         <w:r>
           <w:rPr>
@@ -1939,7 +1939,7 @@
           <w:szCs w:val="24"/>
         </w:rPr>
       </w:pPr>
-      <w:hyperlink w:anchor="_Toc43334837" w:history="1">
+      <w:hyperlink w:anchor="_Toc43927591" w:history="1">
         <w:r>
           <w:rPr>
             <w:rStyle w:val="Hyperlink"/>
@@ -1978,7 +1978,7 @@
             <w:sz w:val="24"/>
             <w:szCs w:val="24"/>
           </w:rPr>
-          <w:instrText xml:space="preserve"> PAGEREF _Toc43334837 \h </w:instrText>
+          <w:instrText xml:space="preserve"> PAGEREF _Toc43927591 \h </w:instrText>
         </w:r>
         <w:r>
           <w:rPr>
@@ -2034,7 +2034,7 @@
           <w:szCs w:val="24"/>
         </w:rPr>
       </w:pPr>
-      <w:hyperlink w:anchor="_Toc43334838" w:history="1">
+      <w:hyperlink w:anchor="_Toc43927592" w:history="1">
         <w:r>
           <w:rPr>
             <w:rStyle w:val="Hyperlink"/>
@@ -2073,7 +2073,7 @@
             <w:sz w:val="24"/>
             <w:szCs w:val="24"/>
           </w:rPr>
-          <w:instrText xml:space="preserve"> PAGEREF _Toc43334838 \h </w:instrText>
+          <w:instrText xml:space="preserve"> PAGEREF _Toc43927592 \h </w:instrText>
         </w:r>
         <w:r>
           <w:rPr>
@@ -2129,7 +2129,7 @@
           <w:szCs w:val="24"/>
         </w:rPr>
       </w:pPr>
-      <w:hyperlink w:anchor="_Toc43334839" w:history="1">
+      <w:hyperlink w:anchor="_Toc43927593" w:history="1">
         <w:r>
           <w:rPr>
             <w:rStyle w:val="Hyperlink"/>
@@ -2168,7 +2168,7 @@
             <w:sz w:val="24"/>
             <w:szCs w:val="24"/>
           </w:rPr>
-          <w:instrText xml:space="preserve"> PAGEREF _Toc43334839 \h </w:instrText>
+          <w:instrText xml:space="preserve"> PAGEREF _Toc43927593 \h </w:instrText>
         </w:r>
         <w:r>
           <w:rPr>
@@ -2224,7 +2224,7 @@
           <w:szCs w:val="24"/>
         </w:rPr>
       </w:pPr>
-      <w:hyperlink w:anchor="_Toc43334840" w:history="1">
+      <w:hyperlink w:anchor="_Toc43927594" w:history="1">
         <w:r>
           <w:rPr>
             <w:rStyle w:val="Hyperlink"/>
@@ -2263,7 +2263,7 @@
             <w:sz w:val="24"/>
             <w:szCs w:val="24"/>
           </w:rPr>
-          <w:instrText xml:space="preserve"> PAGEREF _Toc43334840 \h </w:instrText>
+          <w:instrText xml:space="preserve"> PAGEREF _Toc43927594 \h </w:instrText>
         </w:r>
         <w:r>
           <w:rPr>
@@ -2319,7 +2319,7 @@
           <w:szCs w:val="24"/>
         </w:rPr>
       </w:pPr>
-      <w:hyperlink w:anchor="_Toc43334841" w:history="1">
+      <w:hyperlink w:anchor="_Toc43927595" w:history="1">
         <w:r>
           <w:rPr>
             <w:rStyle w:val="Hyperlink"/>
@@ -2358,7 +2358,7 @@
             <w:sz w:val="24"/>
             <w:szCs w:val="24"/>
           </w:rPr>
-          <w:instrText xml:space="preserve"> PAGEREF _Toc43334841 \h </w:instrText>
+          <w:instrText xml:space="preserve"> PAGEREF _Toc43927595 \h </w:instrText>
         </w:r>
         <w:r>
           <w:rPr>
@@ -2414,7 +2414,7 @@
           <w:szCs w:val="24"/>
         </w:rPr>
       </w:pPr>
-      <w:hyperlink w:anchor="_Toc43334842" w:history="1">
+      <w:hyperlink w:anchor="_Toc43927596" w:history="1">
         <w:r>
           <w:rPr>
             <w:rStyle w:val="Hyperlink"/>
@@ -2453,7 +2453,7 @@
             <w:sz w:val="24"/>
             <w:szCs w:val="24"/>
           </w:rPr>
-          <w:instrText xml:space="preserve"> PAGEREF _Toc43334842 \h </w:instrText>
+          <w:instrText xml:space="preserve"> PAGEREF _Toc43927596 \h </w:instrText>
         </w:r>
         <w:r>
           <w:rPr>
@@ -2509,7 +2509,7 @@
           <w:szCs w:val="24"/>
         </w:rPr>
       </w:pPr>
-      <w:hyperlink w:anchor="_Toc43334843" w:history="1">
+      <w:hyperlink w:anchor="_Toc43927597" w:history="1">
         <w:r>
           <w:rPr>
             <w:rStyle w:val="Hyperlink"/>
@@ -2548,7 +2548,7 @@
             <w:sz w:val="24"/>
             <w:szCs w:val="24"/>
           </w:rPr>
-          <w:instrText xml:space="preserve"> PAGEREF _Toc43334843 \h </w:instrText>
+          <w:instrText xml:space="preserve"> PAGEREF _Toc43927597 \h </w:instrText>
         </w:r>
         <w:r>
           <w:rPr>
@@ -2604,7 +2604,7 @@
           <w:szCs w:val="24"/>
         </w:rPr>
       </w:pPr>
-      <w:hyperlink r:id="rId13" w:anchor="_Toc43334844" w:history="1">
+      <w:hyperlink r:id="rId13" w:anchor="_Toc43927598" w:history="1">
         <w:r>
           <w:rPr>
             <w:rStyle w:val="Hyperlink"/>
@@ -2643,7 +2643,7 @@
             <w:sz w:val="24"/>
             <w:szCs w:val="24"/>
           </w:rPr>
-          <w:instrText xml:space="preserve"> PAGEREF _Toc43334844 \h </w:instrText>
+          <w:instrText xml:space="preserve"> PAGEREF _Toc43927598 \h </w:instrText>
         </w:r>
         <w:r>
           <w:rPr>
@@ -2699,7 +2699,7 @@
           <w:szCs w:val="24"/>
         </w:rPr>
       </w:pPr>
-      <w:hyperlink w:anchor="_Toc43334845" w:history="1">
+      <w:hyperlink w:anchor="_Toc43927599" w:history="1">
         <w:r>
           <w:rPr>
             <w:rStyle w:val="Hyperlink"/>
@@ -2738,7 +2738,7 @@
             <w:sz w:val="24"/>
             <w:szCs w:val="24"/>
           </w:rPr>
-          <w:instrText xml:space="preserve"> PAGEREF _Toc43334845 \h </w:instrText>
+          <w:instrText xml:space="preserve"> PAGEREF _Toc43927599 \h </w:instrText>
         </w:r>
         <w:r>
           <w:rPr>
@@ -2794,7 +2794,7 @@
           <w:szCs w:val="24"/>
         </w:rPr>
       </w:pPr>
-      <w:hyperlink r:id="rId14" w:anchor="_Toc43334846" w:history="1">
+      <w:hyperlink r:id="rId14" w:anchor="_Toc43927600" w:history="1">
         <w:r>
           <w:rPr>
             <w:rStyle w:val="Hyperlink"/>
@@ -2833,7 +2833,7 @@
             <w:sz w:val="24"/>
             <w:szCs w:val="24"/>
           </w:rPr>
-          <w:instrText xml:space="preserve"> PAGEREF _Toc43334846 \h </w:instrText>
+          <w:instrText xml:space="preserve"> PAGEREF _Toc43927600 \h </w:instrText>
         </w:r>
         <w:r>
           <w:rPr>
@@ -2889,7 +2889,7 @@
           <w:szCs w:val="24"/>
         </w:rPr>
       </w:pPr>
-      <w:hyperlink w:anchor="_Toc43334847" w:history="1">
+      <w:hyperlink w:anchor="_Toc43927601" w:history="1">
         <w:r>
           <w:rPr>
             <w:rStyle w:val="Hyperlink"/>
@@ -2928,7 +2928,7 @@
             <w:sz w:val="24"/>
             <w:szCs w:val="24"/>
           </w:rPr>
-          <w:instrText xml:space="preserve"> PAGEREF _Toc43334847 \h </w:instrText>
+          <w:instrText xml:space="preserve"> PAGEREF _Toc43927601 \h </w:instrText>
         </w:r>
         <w:r>
           <w:rPr>
@@ -2984,7 +2984,7 @@
           <w:szCs w:val="24"/>
         </w:rPr>
       </w:pPr>
-      <w:hyperlink r:id="rId15" w:anchor="_Toc43334848" w:history="1">
+      <w:hyperlink r:id="rId15" w:anchor="_Toc43927602" w:history="1">
         <w:r>
           <w:rPr>
             <w:rStyle w:val="Hyperlink"/>
@@ -3023,7 +3023,7 @@
             <w:sz w:val="24"/>
             <w:szCs w:val="24"/>
           </w:rPr>
-          <w:instrText xml:space="preserve"> PAGEREF _Toc43334848 \h </w:instrText>
+          <w:instrText xml:space="preserve"> PAGEREF _Toc43927602 \h </w:instrText>
         </w:r>
         <w:r>
           <w:rPr>
@@ -3079,7 +3079,7 @@
           <w:szCs w:val="24"/>
         </w:rPr>
       </w:pPr>
-      <w:hyperlink r:id="rId16" w:anchor="_Toc43334849" w:history="1">
+      <w:hyperlink r:id="rId16" w:anchor="_Toc43927603" w:history="1">
         <w:r>
           <w:rPr>
             <w:rStyle w:val="Hyperlink"/>
@@ -3118,7 +3118,7 @@
             <w:sz w:val="24"/>
             <w:szCs w:val="24"/>
           </w:rPr>
-          <w:instrText xml:space="preserve"> PAGEREF _Toc43334849 \h </w:instrText>
+          <w:instrText xml:space="preserve"> PAGEREF _Toc43927603 \h </w:instrText>
         </w:r>
         <w:r>
           <w:rPr>
@@ -3174,7 +3174,7 @@
           <w:szCs w:val="24"/>
         </w:rPr>
       </w:pPr>
-      <w:hyperlink w:anchor="_Toc43334850" w:history="1">
+      <w:hyperlink w:anchor="_Toc43927604" w:history="1">
         <w:r>
           <w:rPr>
             <w:rStyle w:val="Hyperlink"/>
@@ -3213,7 +3213,7 @@
             <w:sz w:val="24"/>
             <w:szCs w:val="24"/>
           </w:rPr>
-          <w:instrText xml:space="preserve"> PAGEREF _Toc43334850 \h </w:instrText>
+          <w:instrText xml:space="preserve"> PAGEREF _Toc43927604 \h </w:instrText>
         </w:r>
         <w:r>
           <w:rPr>
@@ -3269,7 +3269,7 @@
           <w:szCs w:val="24"/>
         </w:rPr>
       </w:pPr>
-      <w:hyperlink w:anchor="_Toc43334851" w:history="1">
+      <w:hyperlink w:anchor="_Toc43927605" w:history="1">
         <w:r>
           <w:rPr>
             <w:rStyle w:val="Hyperlink"/>
@@ -3308,7 +3308,7 @@
             <w:sz w:val="24"/>
             <w:szCs w:val="24"/>
           </w:rPr>
-          <w:instrText xml:space="preserve"> PAGEREF _Toc43334851 \h </w:instrText>
+          <w:instrText xml:space="preserve"> PAGEREF _Toc43927605 \h </w:instrText>
         </w:r>
         <w:r>
           <w:rPr>
@@ -3364,7 +3364,7 @@
           <w:szCs w:val="24"/>
         </w:rPr>
       </w:pPr>
-      <w:hyperlink w:anchor="_Toc43334852" w:history="1">
+      <w:hyperlink w:anchor="_Toc43927606" w:history="1">
         <w:r>
           <w:rPr>
             <w:rStyle w:val="Hyperlink"/>
@@ -3403,7 +3403,7 @@
             <w:sz w:val="24"/>
             <w:szCs w:val="24"/>
           </w:rPr>
-          <w:instrText xml:space="preserve"> PAGEREF _Toc43334852 \h </w:instrText>
+          <w:instrText xml:space="preserve"> PAGEREF _Toc43927606 \h </w:instrText>
         </w:r>
         <w:r>
           <w:rPr>
@@ -3459,7 +3459,7 @@
           <w:szCs w:val="24"/>
         </w:rPr>
       </w:pPr>
-      <w:hyperlink w:anchor="_Toc43334853" w:history="1">
+      <w:hyperlink w:anchor="_Toc43927607" w:history="1">
         <w:r>
           <w:rPr>
             <w:rStyle w:val="Hyperlink"/>
@@ -3498,7 +3498,7 @@
             <w:sz w:val="24"/>
             <w:szCs w:val="24"/>
           </w:rPr>
-          <w:instrText xml:space="preserve"> PAGEREF _Toc43334853 \h </w:instrText>
+          <w:instrText xml:space="preserve"> PAGEREF _Toc43927607 \h </w:instrText>
         </w:r>
         <w:r>
           <w:rPr>
@@ -3543,6 +3543,196 @@
     </w:p>
     <w:p>
       <w:pPr>
+        <w:pStyle w:val="ndicedeilustraes"/>
+        <w:tabs>
+          <w:tab w:val="right" w:leader="dot" w:pos="9061"/>
+        </w:tabs>
+        <w:rPr>
+          <w:rFonts w:ascii="Arial" w:eastAsiaTheme="minorEastAsia" w:hAnsi="Arial" w:cs="Arial"/>
+          <w:noProof/>
+          <w:sz w:val="24"/>
+          <w:szCs w:val="24"/>
+        </w:rPr>
+      </w:pPr>
+      <w:hyperlink w:anchor="_Toc43927608" w:history="1">
+        <w:r>
+          <w:rPr>
+            <w:rStyle w:val="Hyperlink"/>
+            <w:rFonts w:ascii="Arial" w:hAnsi="Arial" w:cs="Arial"/>
+            <w:noProof/>
+            <w:sz w:val="24"/>
+            <w:szCs w:val="24"/>
+          </w:rPr>
+          <w:t>Figura 21 - Casa Finalizada</w:t>
+        </w:r>
+        <w:r>
+          <w:rPr>
+            <w:rFonts w:ascii="Arial" w:hAnsi="Arial" w:cs="Arial"/>
+            <w:noProof/>
+            <w:webHidden/>
+            <w:sz w:val="24"/>
+            <w:szCs w:val="24"/>
+          </w:rPr>
+          <w:tab/>
+        </w:r>
+        <w:r>
+          <w:rPr>
+            <w:rFonts w:ascii="Arial" w:hAnsi="Arial" w:cs="Arial"/>
+            <w:noProof/>
+            <w:webHidden/>
+            <w:sz w:val="24"/>
+            <w:szCs w:val="24"/>
+          </w:rPr>
+          <w:fldChar w:fldCharType="begin"/>
+        </w:r>
+        <w:r>
+          <w:rPr>
+            <w:rFonts w:ascii="Arial" w:hAnsi="Arial" w:cs="Arial"/>
+            <w:noProof/>
+            <w:webHidden/>
+            <w:sz w:val="24"/>
+            <w:szCs w:val="24"/>
+          </w:rPr>
+          <w:instrText xml:space="preserve"> PAGEREF _Toc43927608 \h </w:instrText>
+        </w:r>
+        <w:r>
+          <w:rPr>
+            <w:rFonts w:ascii="Arial" w:hAnsi="Arial" w:cs="Arial"/>
+            <w:noProof/>
+            <w:webHidden/>
+            <w:sz w:val="24"/>
+            <w:szCs w:val="24"/>
+          </w:rPr>
+        </w:r>
+        <w:r>
+          <w:rPr>
+            <w:rFonts w:ascii="Arial" w:hAnsi="Arial" w:cs="Arial"/>
+            <w:noProof/>
+            <w:webHidden/>
+            <w:sz w:val="24"/>
+            <w:szCs w:val="24"/>
+          </w:rPr>
+          <w:fldChar w:fldCharType="separate"/>
+        </w:r>
+        <w:r>
+          <w:rPr>
+            <w:rFonts w:ascii="Arial" w:hAnsi="Arial" w:cs="Arial"/>
+            <w:noProof/>
+            <w:webHidden/>
+            <w:sz w:val="24"/>
+            <w:szCs w:val="24"/>
+          </w:rPr>
+          <w:t>14</w:t>
+        </w:r>
+        <w:r>
+          <w:rPr>
+            <w:rFonts w:ascii="Arial" w:hAnsi="Arial" w:cs="Arial"/>
+            <w:noProof/>
+            <w:webHidden/>
+            <w:sz w:val="24"/>
+            <w:szCs w:val="24"/>
+          </w:rPr>
+          <w:fldChar w:fldCharType="end"/>
+        </w:r>
+      </w:hyperlink>
+    </w:p>
+    <w:p>
+      <w:pPr>
+        <w:pStyle w:val="ndicedeilustraes"/>
+        <w:tabs>
+          <w:tab w:val="right" w:leader="dot" w:pos="9061"/>
+        </w:tabs>
+        <w:rPr>
+          <w:rFonts w:ascii="Arial" w:eastAsiaTheme="minorEastAsia" w:hAnsi="Arial" w:cs="Arial"/>
+          <w:noProof/>
+          <w:sz w:val="24"/>
+          <w:szCs w:val="24"/>
+        </w:rPr>
+      </w:pPr>
+      <w:hyperlink w:anchor="_Toc43927609" w:history="1">
+        <w:r>
+          <w:rPr>
+            <w:rStyle w:val="Hyperlink"/>
+            <w:rFonts w:ascii="Arial" w:hAnsi="Arial" w:cs="Arial"/>
+            <w:noProof/>
+            <w:sz w:val="24"/>
+            <w:szCs w:val="24"/>
+          </w:rPr>
+          <w:t>Figura 22 - Logo Aplicativo</w:t>
+        </w:r>
+        <w:r>
+          <w:rPr>
+            <w:rFonts w:ascii="Arial" w:hAnsi="Arial" w:cs="Arial"/>
+            <w:noProof/>
+            <w:webHidden/>
+            <w:sz w:val="24"/>
+            <w:szCs w:val="24"/>
+          </w:rPr>
+          <w:tab/>
+        </w:r>
+        <w:r>
+          <w:rPr>
+            <w:rFonts w:ascii="Arial" w:hAnsi="Arial" w:cs="Arial"/>
+            <w:noProof/>
+            <w:webHidden/>
+            <w:sz w:val="24"/>
+            <w:szCs w:val="24"/>
+          </w:rPr>
+          <w:fldChar w:fldCharType="begin"/>
+        </w:r>
+        <w:r>
+          <w:rPr>
+            <w:rFonts w:ascii="Arial" w:hAnsi="Arial" w:cs="Arial"/>
+            <w:noProof/>
+            <w:webHidden/>
+            <w:sz w:val="24"/>
+            <w:szCs w:val="24"/>
+          </w:rPr>
+          <w:instrText xml:space="preserve"> PAGEREF _Toc43927609 \h </w:instrText>
+        </w:r>
+        <w:r>
+          <w:rPr>
+            <w:rFonts w:ascii="Arial" w:hAnsi="Arial" w:cs="Arial"/>
+            <w:noProof/>
+            <w:webHidden/>
+            <w:sz w:val="24"/>
+            <w:szCs w:val="24"/>
+          </w:rPr>
+        </w:r>
+        <w:r>
+          <w:rPr>
+            <w:rFonts w:ascii="Arial" w:hAnsi="Arial" w:cs="Arial"/>
+            <w:noProof/>
+            <w:webHidden/>
+            <w:sz w:val="24"/>
+            <w:szCs w:val="24"/>
+          </w:rPr>
+          <w:fldChar w:fldCharType="separate"/>
+        </w:r>
+        <w:r>
+          <w:rPr>
+            <w:rFonts w:ascii="Arial" w:hAnsi="Arial" w:cs="Arial"/>
+            <w:noProof/>
+            <w:webHidden/>
+            <w:sz w:val="24"/>
+            <w:szCs w:val="24"/>
+          </w:rPr>
+          <w:t>15</w:t>
+        </w:r>
+        <w:r>
+          <w:rPr>
+            <w:rFonts w:ascii="Arial" w:hAnsi="Arial" w:cs="Arial"/>
+            <w:noProof/>
+            <w:webHidden/>
+            <w:sz w:val="24"/>
+            <w:szCs w:val="24"/>
+          </w:rPr>
+          <w:fldChar w:fldCharType="end"/>
+        </w:r>
+      </w:hyperlink>
+    </w:p>
+    <w:p>
+      <w:pPr>
         <w:jc w:val="both"/>
         <w:rPr>
           <w:rFonts w:ascii="Arial" w:hAnsi="Arial" w:cs="Arial"/>
@@ -3735,7 +3925,6 @@
           <w:szCs w:val="24"/>
         </w:rPr>
       </w:pPr>
-      <w:bookmarkStart w:id="1" w:name="_GoBack"/>
     </w:p>
     <w:sdt>
       <w:sdtPr>
@@ -4681,7 +4870,7 @@
                 <w:sz w:val="24"/>
                 <w:szCs w:val="24"/>
               </w:rPr>
-              <w:t>15</w:t>
+              <w:t>16</w:t>
             </w:r>
             <w:r>
               <w:rPr>
@@ -4774,7 +4963,7 @@
                 <w:sz w:val="24"/>
                 <w:szCs w:val="24"/>
               </w:rPr>
-              <w:t>16</w:t>
+              <w:t>17</w:t>
             </w:r>
             <w:r>
               <w:rPr>
@@ -4808,7 +4997,6 @@
             <w:fldChar w:fldCharType="end"/>
           </w:r>
         </w:p>
-        <w:bookmarkEnd w:id="1" w:displacedByCustomXml="next"/>
       </w:sdtContent>
     </w:sdt>
     <w:p>
@@ -4899,7 +5087,7 @@
           <w:szCs w:val="28"/>
         </w:rPr>
       </w:pPr>
-      <w:bookmarkStart w:id="2" w:name="_Toc43335334"/>
+      <w:bookmarkStart w:id="1" w:name="_Toc43335334"/>
       <w:r>
         <w:rPr>
           <w:rFonts w:ascii="Arial" w:hAnsi="Arial" w:cs="Arial"/>
@@ -4912,7 +5100,7 @@
         <w:t>INTRODUÇÃO</w:t>
       </w:r>
       <w:bookmarkEnd w:id="0"/>
-      <w:bookmarkEnd w:id="2"/>
+      <w:bookmarkEnd w:id="1"/>
     </w:p>
     <w:p>
       <w:pPr>
@@ -5150,7 +5338,7 @@
           <w:szCs w:val="28"/>
         </w:rPr>
       </w:pPr>
-      <w:bookmarkStart w:id="3" w:name="_Toc43335335"/>
+      <w:bookmarkStart w:id="2" w:name="_Toc43335335"/>
       <w:r>
         <w:rPr>
           <w:rFonts w:ascii="Arial" w:hAnsi="Arial" w:cs="Arial"/>
@@ -5179,7 +5367,7 @@
         </w:rPr>
         <w:t>DESENVOLVIMENTO</w:t>
       </w:r>
-      <w:bookmarkEnd w:id="3"/>
+      <w:bookmarkEnd w:id="2"/>
     </w:p>
     <w:p>
       <w:pPr>
@@ -5205,7 +5393,7 @@
           <w:szCs w:val="24"/>
         </w:rPr>
       </w:pPr>
-      <w:bookmarkStart w:id="4" w:name="_Toc43335336"/>
+      <w:bookmarkStart w:id="3" w:name="_Toc43335336"/>
       <w:r>
         <w:rPr>
           <w:rFonts w:ascii="Arial" w:hAnsi="Arial" w:cs="Arial"/>
@@ -5236,7 +5424,7 @@
         </w:rPr>
         <w:t xml:space="preserve"> OBJETIVOS</w:t>
       </w:r>
-      <w:bookmarkEnd w:id="4"/>
+      <w:bookmarkEnd w:id="3"/>
     </w:p>
     <w:p>
       <w:pPr>
@@ -5262,7 +5450,7 @@
           <w:szCs w:val="24"/>
         </w:rPr>
       </w:pPr>
-      <w:bookmarkStart w:id="5" w:name="_Toc43335337"/>
+      <w:bookmarkStart w:id="4" w:name="_Toc43335337"/>
       <w:r>
         <w:rPr>
           <w:rFonts w:ascii="Arial" w:hAnsi="Arial" w:cs="Arial"/>
@@ -5303,7 +5491,7 @@
         </w:rPr>
         <w:t>Objetivo Geral</w:t>
       </w:r>
-      <w:bookmarkEnd w:id="5"/>
+      <w:bookmarkEnd w:id="4"/>
     </w:p>
     <w:p>
       <w:pPr>
@@ -5402,7 +5590,7 @@
           <w:szCs w:val="24"/>
         </w:rPr>
       </w:pPr>
-      <w:bookmarkStart w:id="6" w:name="_Toc43335338"/>
+      <w:bookmarkStart w:id="5" w:name="_Toc43335338"/>
       <w:r>
         <w:rPr>
           <w:rFonts w:ascii="Arial" w:hAnsi="Arial" w:cs="Arial"/>
@@ -5443,7 +5631,7 @@
         </w:rPr>
         <w:t>Objetivos Específicos</w:t>
       </w:r>
-      <w:bookmarkEnd w:id="6"/>
+      <w:bookmarkEnd w:id="5"/>
     </w:p>
     <w:p>
       <w:pPr>
@@ -5581,7 +5769,7 @@
           <w:szCs w:val="24"/>
         </w:rPr>
       </w:pPr>
-      <w:bookmarkStart w:id="7" w:name="_Toc43335339"/>
+      <w:bookmarkStart w:id="6" w:name="_Toc43335339"/>
       <w:r>
         <w:rPr>
           <w:rFonts w:ascii="Arial" w:hAnsi="Arial" w:cs="Arial"/>
@@ -5632,7 +5820,7 @@
         </w:rPr>
         <w:t>JUSTIFICATIVA</w:t>
       </w:r>
-      <w:bookmarkEnd w:id="7"/>
+      <w:bookmarkEnd w:id="6"/>
     </w:p>
     <w:p>
       <w:pPr>
@@ -5858,7 +6046,7 @@
           <w:szCs w:val="24"/>
         </w:rPr>
       </w:pPr>
-      <w:bookmarkStart w:id="8" w:name="_Toc43335340"/>
+      <w:bookmarkStart w:id="7" w:name="_Toc43335340"/>
       <w:r>
         <w:rPr>
           <w:rFonts w:ascii="Arial" w:hAnsi="Arial" w:cs="Arial"/>
@@ -5889,7 +6077,7 @@
         </w:rPr>
         <w:t>. METODOLOGIA</w:t>
       </w:r>
-      <w:bookmarkEnd w:id="8"/>
+      <w:bookmarkEnd w:id="7"/>
     </w:p>
     <w:p>
       <w:pPr>
@@ -5952,7 +6140,7 @@
           <w:szCs w:val="24"/>
         </w:rPr>
       </w:pPr>
-      <w:bookmarkStart w:id="9" w:name="_Toc43335341"/>
+      <w:bookmarkStart w:id="8" w:name="_Toc43335341"/>
       <w:r>
         <w:rPr>
           <w:rFonts w:ascii="Arial" w:hAnsi="Arial" w:cs="Arial"/>
@@ -5983,7 +6171,7 @@
         </w:rPr>
         <w:t>.1.  App Inventor</w:t>
       </w:r>
-      <w:bookmarkEnd w:id="9"/>
+      <w:bookmarkEnd w:id="8"/>
     </w:p>
     <w:p>
       <w:pPr>
@@ -6041,7 +6229,7 @@
           <w:szCs w:val="24"/>
         </w:rPr>
       </w:pPr>
-      <w:bookmarkStart w:id="10" w:name="_Toc43335342"/>
+      <w:bookmarkStart w:id="9" w:name="_Toc43335342"/>
       <w:r>
         <w:rPr>
           <w:rFonts w:ascii="Arial" w:hAnsi="Arial" w:cs="Arial"/>
@@ -6072,7 +6260,7 @@
         </w:rPr>
         <w:t>.2. Arduino</w:t>
       </w:r>
-      <w:bookmarkEnd w:id="10"/>
+      <w:bookmarkEnd w:id="9"/>
     </w:p>
     <w:p>
       <w:pPr>
@@ -6133,7 +6321,7 @@
           <w:szCs w:val="24"/>
         </w:rPr>
       </w:pPr>
-      <w:bookmarkStart w:id="11" w:name="_Toc43335343"/>
+      <w:bookmarkStart w:id="10" w:name="_Toc43335343"/>
       <w:r>
         <w:rPr>
           <w:rFonts w:ascii="Arial" w:hAnsi="Arial" w:cs="Arial"/>
@@ -6154,7 +6342,7 @@
         </w:rPr>
         <w:t>DIFICULDADES ENCONTRADAS</w:t>
       </w:r>
-      <w:bookmarkEnd w:id="11"/>
+      <w:bookmarkEnd w:id="10"/>
     </w:p>
     <w:p/>
     <w:p>
@@ -6244,7 +6432,7 @@
           <w:szCs w:val="24"/>
         </w:rPr>
       </w:pPr>
-      <w:bookmarkStart w:id="12" w:name="_Toc43335344"/>
+      <w:bookmarkStart w:id="11" w:name="_Toc43335344"/>
       <w:r>
         <w:rPr>
           <w:rFonts w:ascii="Arial" w:hAnsi="Arial" w:cs="Arial"/>
@@ -6265,7 +6453,7 @@
         </w:rPr>
         <w:t>MATERIAIS UTILIZADOS</w:t>
       </w:r>
-      <w:bookmarkEnd w:id="12"/>
+      <w:bookmarkEnd w:id="11"/>
     </w:p>
     <w:p/>
     <w:p>
@@ -6475,22 +6663,35 @@
         <w:pStyle w:val="Legenda"/>
         <w:jc w:val="left"/>
       </w:pPr>
-      <w:bookmarkStart w:id="13" w:name="_Toc43334834"/>
+      <w:bookmarkStart w:id="12" w:name="_Toc43927588"/>
       <w:r>
         <w:t xml:space="preserve">Figura </w:t>
       </w:r>
-      <w:fldSimple w:instr=" SEQ Figura \* ARABIC ">
-        <w:r>
-          <w:rPr>
-            <w:noProof/>
-          </w:rPr>
-          <w:t>1</w:t>
-        </w:r>
-      </w:fldSimple>
+      <w:r>
+        <w:fldChar w:fldCharType="begin"/>
+      </w:r>
+      <w:r>
+        <w:instrText xml:space="preserve"> SEQ Figura \* ARABIC </w:instrText>
+      </w:r>
+      <w:r>
+        <w:fldChar w:fldCharType="separate"/>
+      </w:r>
+      <w:r>
+        <w:rPr>
+          <w:noProof/>
+        </w:rPr>
+        <w:t>1</w:t>
+      </w:r>
+      <w:r>
+        <w:rPr>
+          <w:noProof/>
+        </w:rPr>
+        <w:fldChar w:fldCharType="end"/>
+      </w:r>
       <w:r>
         <w:t xml:space="preserve"> - Arduino Mega</w:t>
       </w:r>
-      <w:bookmarkEnd w:id="13"/>
+      <w:bookmarkEnd w:id="12"/>
     </w:p>
     <w:p/>
     <w:p>
@@ -6657,25 +6858,41 @@
         <w:pStyle w:val="Legenda"/>
         <w:jc w:val="left"/>
       </w:pPr>
-      <w:bookmarkStart w:id="14" w:name="_Toc43334835"/>
+      <w:bookmarkStart w:id="13" w:name="_Toc43927589"/>
       <w:r>
         <w:t xml:space="preserve">Figura </w:t>
       </w:r>
-      <w:fldSimple w:instr=" SEQ Figura \* ARABIC ">
-        <w:r>
-          <w:rPr>
-            <w:noProof/>
-          </w:rPr>
-          <w:t>2</w:t>
-        </w:r>
-      </w:fldSimple>
+      <w:r>
+        <w:fldChar w:fldCharType="begin"/>
+      </w:r>
+      <w:r>
+        <w:instrText xml:space="preserve"> SEQ Figura \* ARA</w:instrText>
+      </w:r>
+      <w:r>
+        <w:instrText xml:space="preserve">BIC </w:instrText>
+      </w:r>
+      <w:r>
+        <w:fldChar w:fldCharType="separate"/>
+      </w:r>
+      <w:r>
+        <w:rPr>
+          <w:noProof/>
+        </w:rPr>
+        <w:t>2</w:t>
+      </w:r>
+      <w:r>
+        <w:rPr>
+          <w:noProof/>
+        </w:rPr>
+        <w:fldChar w:fldCharType="end"/>
+      </w:r>
       <w:r>
         <w:t xml:space="preserve"> - </w:t>
       </w:r>
       <w:r>
         <w:t>Jumper Macho/Fêmea</w:t>
       </w:r>
-      <w:bookmarkEnd w:id="14"/>
+      <w:bookmarkEnd w:id="13"/>
     </w:p>
     <w:p/>
     <w:p>
@@ -6842,18 +7059,31 @@
         <w:pStyle w:val="Legenda"/>
         <w:jc w:val="left"/>
       </w:pPr>
-      <w:bookmarkStart w:id="15" w:name="_Toc43334836"/>
+      <w:bookmarkStart w:id="14" w:name="_Toc43927590"/>
       <w:r>
         <w:t xml:space="preserve">Figura </w:t>
       </w:r>
-      <w:fldSimple w:instr=" SEQ Figura \* ARABIC ">
-        <w:r>
-          <w:rPr>
-            <w:noProof/>
-          </w:rPr>
-          <w:t>3</w:t>
-        </w:r>
-      </w:fldSimple>
+      <w:r>
+        <w:fldChar w:fldCharType="begin"/>
+      </w:r>
+      <w:r>
+        <w:instrText xml:space="preserve"> SEQ Figura \* ARABIC </w:instrText>
+      </w:r>
+      <w:r>
+        <w:fldChar w:fldCharType="separate"/>
+      </w:r>
+      <w:r>
+        <w:rPr>
+          <w:noProof/>
+        </w:rPr>
+        <w:t>3</w:t>
+      </w:r>
+      <w:r>
+        <w:rPr>
+          <w:noProof/>
+        </w:rPr>
+        <w:fldChar w:fldCharType="end"/>
+      </w:r>
       <w:r>
         <w:t xml:space="preserve"> - </w:t>
       </w:r>
@@ -6863,7 +7093,7 @@
       <w:r>
         <w:t>Macho</w:t>
       </w:r>
-      <w:bookmarkEnd w:id="15"/>
+      <w:bookmarkEnd w:id="14"/>
     </w:p>
     <w:p>
       <w:pPr>
@@ -7048,25 +7278,38 @@
         <w:pStyle w:val="Legenda"/>
         <w:jc w:val="left"/>
       </w:pPr>
-      <w:bookmarkStart w:id="16" w:name="_Toc43334837"/>
+      <w:bookmarkStart w:id="15" w:name="_Toc43927591"/>
       <w:r>
         <w:t xml:space="preserve">Figura </w:t>
       </w:r>
-      <w:fldSimple w:instr=" SEQ Figura \* ARABIC ">
-        <w:r>
-          <w:rPr>
-            <w:noProof/>
-          </w:rPr>
-          <w:t>4</w:t>
-        </w:r>
-      </w:fldSimple>
+      <w:r>
+        <w:fldChar w:fldCharType="begin"/>
+      </w:r>
+      <w:r>
+        <w:instrText xml:space="preserve"> SEQ Figura \* ARABIC </w:instrText>
+      </w:r>
+      <w:r>
+        <w:fldChar w:fldCharType="separate"/>
+      </w:r>
+      <w:r>
+        <w:rPr>
+          <w:noProof/>
+        </w:rPr>
+        <w:t>4</w:t>
+      </w:r>
+      <w:r>
+        <w:rPr>
+          <w:noProof/>
+        </w:rPr>
+        <w:fldChar w:fldCharType="end"/>
+      </w:r>
       <w:r>
         <w:t xml:space="preserve"> - </w:t>
       </w:r>
       <w:r>
         <w:t>Módulo Bluetooth HC-05</w:t>
       </w:r>
-      <w:bookmarkEnd w:id="16"/>
+      <w:bookmarkEnd w:id="15"/>
     </w:p>
     <w:p/>
     <w:p>
@@ -7241,25 +7484,38 @@
         <w:pStyle w:val="Legenda"/>
         <w:jc w:val="left"/>
       </w:pPr>
-      <w:bookmarkStart w:id="17" w:name="_Toc43334838"/>
+      <w:bookmarkStart w:id="16" w:name="_Toc43927592"/>
       <w:r>
         <w:t xml:space="preserve">Figura </w:t>
       </w:r>
-      <w:fldSimple w:instr=" SEQ Figura \* ARABIC ">
-        <w:r>
-          <w:rPr>
-            <w:noProof/>
-          </w:rPr>
-          <w:t>5</w:t>
-        </w:r>
-      </w:fldSimple>
+      <w:r>
+        <w:fldChar w:fldCharType="begin"/>
+      </w:r>
+      <w:r>
+        <w:instrText xml:space="preserve"> SEQ Figura \* ARABIC </w:instrText>
+      </w:r>
+      <w:r>
+        <w:fldChar w:fldCharType="separate"/>
+      </w:r>
+      <w:r>
+        <w:rPr>
+          <w:noProof/>
+        </w:rPr>
+        <w:t>5</w:t>
+      </w:r>
+      <w:r>
+        <w:rPr>
+          <w:noProof/>
+        </w:rPr>
+        <w:fldChar w:fldCharType="end"/>
+      </w:r>
       <w:r>
         <w:t xml:space="preserve"> - </w:t>
       </w:r>
       <w:r>
         <w:t>Led Branco</w:t>
       </w:r>
-      <w:bookmarkEnd w:id="17"/>
+      <w:bookmarkEnd w:id="16"/>
     </w:p>
     <w:p/>
     <w:p>
@@ -7426,25 +7682,38 @@
         <w:pStyle w:val="Legenda"/>
         <w:jc w:val="left"/>
       </w:pPr>
-      <w:bookmarkStart w:id="18" w:name="_Toc43334839"/>
+      <w:bookmarkStart w:id="17" w:name="_Toc43927593"/>
       <w:r>
         <w:t xml:space="preserve">Figura </w:t>
       </w:r>
-      <w:fldSimple w:instr=" SEQ Figura \* ARABIC ">
-        <w:r>
-          <w:rPr>
-            <w:noProof/>
-          </w:rPr>
-          <w:t>6</w:t>
-        </w:r>
-      </w:fldSimple>
+      <w:r>
+        <w:fldChar w:fldCharType="begin"/>
+      </w:r>
+      <w:r>
+        <w:instrText xml:space="preserve"> SEQ Figura \* ARABIC </w:instrText>
+      </w:r>
+      <w:r>
+        <w:fldChar w:fldCharType="separate"/>
+      </w:r>
+      <w:r>
+        <w:rPr>
+          <w:noProof/>
+        </w:rPr>
+        <w:t>6</w:t>
+      </w:r>
+      <w:r>
+        <w:rPr>
+          <w:noProof/>
+        </w:rPr>
+        <w:fldChar w:fldCharType="end"/>
+      </w:r>
       <w:r>
         <w:t xml:space="preserve"> - </w:t>
       </w:r>
       <w:r>
         <w:t>Micro Servo</w:t>
       </w:r>
-      <w:bookmarkEnd w:id="18"/>
+      <w:bookmarkEnd w:id="17"/>
     </w:p>
     <w:p/>
     <w:p/>
@@ -7616,25 +7885,38 @@
         <w:pStyle w:val="Legenda"/>
         <w:jc w:val="left"/>
       </w:pPr>
-      <w:bookmarkStart w:id="19" w:name="_Toc43334840"/>
+      <w:bookmarkStart w:id="18" w:name="_Toc43927594"/>
       <w:r>
         <w:t xml:space="preserve">Figura </w:t>
       </w:r>
-      <w:fldSimple w:instr=" SEQ Figura \* ARABIC ">
-        <w:r>
-          <w:rPr>
-            <w:noProof/>
-          </w:rPr>
-          <w:t>7</w:t>
-        </w:r>
-      </w:fldSimple>
+      <w:r>
+        <w:fldChar w:fldCharType="begin"/>
+      </w:r>
+      <w:r>
+        <w:instrText xml:space="preserve"> SEQ Figura \* ARABIC </w:instrText>
+      </w:r>
+      <w:r>
+        <w:fldChar w:fldCharType="separate"/>
+      </w:r>
+      <w:r>
+        <w:rPr>
+          <w:noProof/>
+        </w:rPr>
+        <w:t>7</w:t>
+      </w:r>
+      <w:r>
+        <w:rPr>
+          <w:noProof/>
+        </w:rPr>
+        <w:fldChar w:fldCharType="end"/>
+      </w:r>
       <w:r>
         <w:t xml:space="preserve"> - </w:t>
       </w:r>
       <w:r>
         <w:t>Módulo Relé 2 Canais 5v com Optoacoplador</w:t>
       </w:r>
-      <w:bookmarkEnd w:id="19"/>
+      <w:bookmarkEnd w:id="18"/>
     </w:p>
     <w:p/>
     <w:p>
@@ -7804,25 +8086,38 @@
         <w:pStyle w:val="Legenda"/>
         <w:jc w:val="left"/>
       </w:pPr>
-      <w:bookmarkStart w:id="20" w:name="_Toc43334841"/>
+      <w:bookmarkStart w:id="19" w:name="_Toc43927595"/>
       <w:r>
         <w:t xml:space="preserve">Figura </w:t>
       </w:r>
-      <w:fldSimple w:instr=" SEQ Figura \* ARABIC ">
-        <w:r>
-          <w:rPr>
-            <w:noProof/>
-          </w:rPr>
-          <w:t>8</w:t>
-        </w:r>
-      </w:fldSimple>
+      <w:r>
+        <w:fldChar w:fldCharType="begin"/>
+      </w:r>
+      <w:r>
+        <w:instrText xml:space="preserve"> SEQ Figura \* ARABIC </w:instrText>
+      </w:r>
+      <w:r>
+        <w:fldChar w:fldCharType="separate"/>
+      </w:r>
+      <w:r>
+        <w:rPr>
+          <w:noProof/>
+        </w:rPr>
+        <w:t>8</w:t>
+      </w:r>
+      <w:r>
+        <w:rPr>
+          <w:noProof/>
+        </w:rPr>
+        <w:fldChar w:fldCharType="end"/>
+      </w:r>
       <w:r>
         <w:t xml:space="preserve"> - </w:t>
       </w:r>
       <w:r>
         <w:t>Módulo Sensor de Luminosidade DR</w:t>
       </w:r>
-      <w:bookmarkEnd w:id="20"/>
+      <w:bookmarkEnd w:id="19"/>
     </w:p>
     <w:p/>
     <w:p>
@@ -7994,25 +8289,38 @@
         <w:pStyle w:val="Legenda"/>
         <w:jc w:val="left"/>
       </w:pPr>
-      <w:bookmarkStart w:id="21" w:name="_Toc43334842"/>
+      <w:bookmarkStart w:id="20" w:name="_Toc43927596"/>
       <w:r>
         <w:t xml:space="preserve">Figura </w:t>
       </w:r>
-      <w:fldSimple w:instr=" SEQ Figura \* ARABIC ">
-        <w:r>
-          <w:rPr>
-            <w:noProof/>
-          </w:rPr>
-          <w:t>9</w:t>
-        </w:r>
-      </w:fldSimple>
+      <w:r>
+        <w:fldChar w:fldCharType="begin"/>
+      </w:r>
+      <w:r>
+        <w:instrText xml:space="preserve"> SEQ Figura \* ARABIC </w:instrText>
+      </w:r>
+      <w:r>
+        <w:fldChar w:fldCharType="separate"/>
+      </w:r>
+      <w:r>
+        <w:rPr>
+          <w:noProof/>
+        </w:rPr>
+        <w:t>9</w:t>
+      </w:r>
+      <w:r>
+        <w:rPr>
+          <w:noProof/>
+        </w:rPr>
+        <w:fldChar w:fldCharType="end"/>
+      </w:r>
       <w:r>
         <w:t xml:space="preserve"> - </w:t>
       </w:r>
       <w:r>
         <w:t>Sensor de Movimento PIR</w:t>
       </w:r>
-      <w:bookmarkEnd w:id="21"/>
+      <w:bookmarkEnd w:id="20"/>
     </w:p>
     <w:p/>
     <w:p/>
@@ -8182,25 +8490,38 @@
         <w:pStyle w:val="Legenda"/>
         <w:jc w:val="left"/>
       </w:pPr>
-      <w:bookmarkStart w:id="22" w:name="_Toc43334843"/>
+      <w:bookmarkStart w:id="21" w:name="_Toc43927597"/>
       <w:r>
         <w:t xml:space="preserve">Figura </w:t>
       </w:r>
-      <w:fldSimple w:instr=" SEQ Figura \* ARABIC ">
-        <w:r>
-          <w:rPr>
-            <w:noProof/>
-          </w:rPr>
-          <w:t>10</w:t>
-        </w:r>
-      </w:fldSimple>
+      <w:r>
+        <w:fldChar w:fldCharType="begin"/>
+      </w:r>
+      <w:r>
+        <w:instrText xml:space="preserve"> SEQ Figura \* ARABIC </w:instrText>
+      </w:r>
+      <w:r>
+        <w:fldChar w:fldCharType="separate"/>
+      </w:r>
+      <w:r>
+        <w:rPr>
+          <w:noProof/>
+        </w:rPr>
+        <w:t>10</w:t>
+      </w:r>
+      <w:r>
+        <w:rPr>
+          <w:noProof/>
+        </w:rPr>
+        <w:fldChar w:fldCharType="end"/>
+      </w:r>
       <w:r>
         <w:t xml:space="preserve"> - </w:t>
       </w:r>
       <w:r>
         <w:t>Resistor 3K3 1/4W</w:t>
       </w:r>
-      <w:bookmarkEnd w:id="22"/>
+      <w:bookmarkEnd w:id="21"/>
     </w:p>
     <w:p>
       <w:pPr>
@@ -8223,7 +8544,7 @@
           <w:szCs w:val="24"/>
         </w:rPr>
       </w:pPr>
-      <w:bookmarkStart w:id="23" w:name="_Toc43335345"/>
+      <w:bookmarkStart w:id="22" w:name="_Toc43335345"/>
       <w:r>
         <w:rPr>
           <w:rFonts w:ascii="Arial" w:hAnsi="Arial" w:cs="Arial"/>
@@ -8264,7 +8585,7 @@
         </w:rPr>
         <w:t>RESULTADOS OBTIDOS</w:t>
       </w:r>
-      <w:bookmarkEnd w:id="23"/>
+      <w:bookmarkEnd w:id="22"/>
     </w:p>
     <w:p/>
     <w:p>
@@ -8341,22 +8662,35 @@
                                 <w:noProof/>
                               </w:rPr>
                             </w:pPr>
-                            <w:bookmarkStart w:id="24" w:name="_Toc43334844"/>
+                            <w:bookmarkStart w:id="23" w:name="_Toc43927598"/>
                             <w:r>
                               <w:t xml:space="preserve">Figura </w:t>
                             </w:r>
-                            <w:fldSimple w:instr=" SEQ Figura \* ARABIC ">
-                              <w:r>
-                                <w:rPr>
-                                  <w:noProof/>
-                                </w:rPr>
-                                <w:t>11</w:t>
-                              </w:r>
-                            </w:fldSimple>
+                            <w:r>
+                              <w:fldChar w:fldCharType="begin"/>
+                            </w:r>
+                            <w:r>
+                              <w:instrText xml:space="preserve"> SEQ Figura \* ARABIC </w:instrText>
+                            </w:r>
+                            <w:r>
+                              <w:fldChar w:fldCharType="separate"/>
+                            </w:r>
+                            <w:r>
+                              <w:rPr>
+                                <w:noProof/>
+                              </w:rPr>
+                              <w:t>11</w:t>
+                            </w:r>
+                            <w:r>
+                              <w:rPr>
+                                <w:noProof/>
+                              </w:rPr>
+                              <w:fldChar w:fldCharType="end"/>
+                            </w:r>
                             <w:r>
                               <w:t xml:space="preserve"> - Menu</w:t>
                             </w:r>
-                            <w:bookmarkEnd w:id="24"/>
+                            <w:bookmarkEnd w:id="23"/>
                           </w:p>
                         </w:txbxContent>
                       </wps:txbx>
@@ -8384,22 +8718,35 @@
                           <w:noProof/>
                         </w:rPr>
                       </w:pPr>
-                      <w:bookmarkStart w:id="25" w:name="_Toc43334844"/>
+                      <w:bookmarkStart w:id="24" w:name="_Toc43927598"/>
                       <w:r>
                         <w:t xml:space="preserve">Figura </w:t>
                       </w:r>
-                      <w:fldSimple w:instr=" SEQ Figura \* ARABIC ">
-                        <w:r>
-                          <w:rPr>
-                            <w:noProof/>
-                          </w:rPr>
-                          <w:t>11</w:t>
-                        </w:r>
-                      </w:fldSimple>
+                      <w:r>
+                        <w:fldChar w:fldCharType="begin"/>
+                      </w:r>
+                      <w:r>
+                        <w:instrText xml:space="preserve"> SEQ Figura \* ARABIC </w:instrText>
+                      </w:r>
+                      <w:r>
+                        <w:fldChar w:fldCharType="separate"/>
+                      </w:r>
+                      <w:r>
+                        <w:rPr>
+                          <w:noProof/>
+                        </w:rPr>
+                        <w:t>11</w:t>
+                      </w:r>
+                      <w:r>
+                        <w:rPr>
+                          <w:noProof/>
+                        </w:rPr>
+                        <w:fldChar w:fldCharType="end"/>
+                      </w:r>
                       <w:r>
                         <w:t xml:space="preserve"> - Menu</w:t>
                       </w:r>
-                      <w:bookmarkEnd w:id="25"/>
+                      <w:bookmarkEnd w:id="24"/>
                     </w:p>
                   </w:txbxContent>
                 </v:textbox>
@@ -8509,22 +8856,35 @@
         <w:pStyle w:val="Legenda"/>
         <w:jc w:val="both"/>
       </w:pPr>
-      <w:bookmarkStart w:id="26" w:name="_Toc43334845"/>
+      <w:bookmarkStart w:id="25" w:name="_Toc43927599"/>
       <w:r>
         <w:t xml:space="preserve">Figura </w:t>
       </w:r>
-      <w:fldSimple w:instr=" SEQ Figura \* ARABIC ">
-        <w:r>
-          <w:rPr>
-            <w:noProof/>
-          </w:rPr>
-          <w:t>12</w:t>
-        </w:r>
-      </w:fldSimple>
+      <w:r>
+        <w:fldChar w:fldCharType="begin"/>
+      </w:r>
+      <w:r>
+        <w:instrText xml:space="preserve"> SEQ Figura \* ARABIC </w:instrText>
+      </w:r>
+      <w:r>
+        <w:fldChar w:fldCharType="separate"/>
+      </w:r>
+      <w:r>
+        <w:rPr>
+          <w:noProof/>
+        </w:rPr>
+        <w:t>12</w:t>
+      </w:r>
+      <w:r>
+        <w:rPr>
+          <w:noProof/>
+        </w:rPr>
+        <w:fldChar w:fldCharType="end"/>
+      </w:r>
       <w:r>
         <w:t xml:space="preserve"> - Login</w:t>
       </w:r>
-      <w:bookmarkEnd w:id="26"/>
+      <w:bookmarkEnd w:id="25"/>
     </w:p>
     <w:p>
       <w:pPr>
@@ -8698,22 +9058,35 @@
                                 <w:noProof/>
                               </w:rPr>
                             </w:pPr>
-                            <w:bookmarkStart w:id="27" w:name="_Toc43334846"/>
+                            <w:bookmarkStart w:id="26" w:name="_Toc43927600"/>
                             <w:r>
                               <w:t xml:space="preserve">Figura </w:t>
                             </w:r>
-                            <w:fldSimple w:instr=" SEQ Figura \* ARABIC ">
-                              <w:r>
-                                <w:rPr>
-                                  <w:noProof/>
-                                </w:rPr>
-                                <w:t>13</w:t>
-                              </w:r>
-                            </w:fldSimple>
+                            <w:r>
+                              <w:fldChar w:fldCharType="begin"/>
+                            </w:r>
+                            <w:r>
+                              <w:instrText xml:space="preserve"> SEQ Figura \* ARABIC </w:instrText>
+                            </w:r>
+                            <w:r>
+                              <w:fldChar w:fldCharType="separate"/>
+                            </w:r>
+                            <w:r>
+                              <w:rPr>
+                                <w:noProof/>
+                              </w:rPr>
+                              <w:t>13</w:t>
+                            </w:r>
+                            <w:r>
+                              <w:rPr>
+                                <w:noProof/>
+                              </w:rPr>
+                              <w:fldChar w:fldCharType="end"/>
+                            </w:r>
                             <w:r>
                               <w:t xml:space="preserve"> - Controle da garagem</w:t>
                             </w:r>
-                            <w:bookmarkEnd w:id="27"/>
+                            <w:bookmarkEnd w:id="26"/>
                           </w:p>
                         </w:txbxContent>
                       </wps:txbx>
@@ -8741,22 +9114,35 @@
                           <w:noProof/>
                         </w:rPr>
                       </w:pPr>
-                      <w:bookmarkStart w:id="28" w:name="_Toc43334846"/>
+                      <w:bookmarkStart w:id="27" w:name="_Toc43927600"/>
                       <w:r>
                         <w:t xml:space="preserve">Figura </w:t>
                       </w:r>
-                      <w:fldSimple w:instr=" SEQ Figura \* ARABIC ">
-                        <w:r>
-                          <w:rPr>
-                            <w:noProof/>
-                          </w:rPr>
-                          <w:t>13</w:t>
-                        </w:r>
-                      </w:fldSimple>
+                      <w:r>
+                        <w:fldChar w:fldCharType="begin"/>
+                      </w:r>
+                      <w:r>
+                        <w:instrText xml:space="preserve"> SEQ Figura \* ARABIC </w:instrText>
+                      </w:r>
+                      <w:r>
+                        <w:fldChar w:fldCharType="separate"/>
+                      </w:r>
+                      <w:r>
+                        <w:rPr>
+                          <w:noProof/>
+                        </w:rPr>
+                        <w:t>13</w:t>
+                      </w:r>
+                      <w:r>
+                        <w:rPr>
+                          <w:noProof/>
+                        </w:rPr>
+                        <w:fldChar w:fldCharType="end"/>
+                      </w:r>
                       <w:r>
                         <w:t xml:space="preserve"> - Controle da garagem</w:t>
                       </w:r>
-                      <w:bookmarkEnd w:id="28"/>
+                      <w:bookmarkEnd w:id="27"/>
                     </w:p>
                   </w:txbxContent>
                 </v:textbox>
@@ -8860,35 +9246,48 @@
           </wp:inline>
         </w:drawing>
       </w:r>
-      <w:bookmarkStart w:id="29" w:name="_Toc41608825"/>
-      <w:bookmarkStart w:id="30" w:name="_Toc42107886"/>
-      <w:bookmarkStart w:id="31" w:name="_Toc43327680"/>
+      <w:bookmarkStart w:id="28" w:name="_Toc41608825"/>
+      <w:bookmarkStart w:id="29" w:name="_Toc42107886"/>
+      <w:bookmarkStart w:id="30" w:name="_Toc43327680"/>
     </w:p>
     <w:p>
       <w:pPr>
         <w:pStyle w:val="Legenda"/>
         <w:jc w:val="left"/>
       </w:pPr>
-      <w:bookmarkStart w:id="32" w:name="_Toc43334847"/>
+      <w:bookmarkStart w:id="31" w:name="_Toc43927601"/>
       <w:r>
         <w:t xml:space="preserve">Figura </w:t>
       </w:r>
-      <w:fldSimple w:instr=" SEQ Figura \* ARABIC ">
-        <w:r>
-          <w:rPr>
-            <w:noProof/>
-          </w:rPr>
-          <w:t>14</w:t>
-        </w:r>
-      </w:fldSimple>
+      <w:r>
+        <w:fldChar w:fldCharType="begin"/>
+      </w:r>
+      <w:r>
+        <w:instrText xml:space="preserve"> SEQ Figura \* ARABIC </w:instrText>
+      </w:r>
+      <w:r>
+        <w:fldChar w:fldCharType="separate"/>
+      </w:r>
+      <w:r>
+        <w:rPr>
+          <w:noProof/>
+        </w:rPr>
+        <w:t>14</w:t>
+      </w:r>
+      <w:r>
+        <w:rPr>
+          <w:noProof/>
+        </w:rPr>
+        <w:fldChar w:fldCharType="end"/>
+      </w:r>
       <w:r>
         <w:t xml:space="preserve"> - Controle das luzes</w:t>
       </w:r>
-      <w:bookmarkEnd w:id="32"/>
-    </w:p>
+      <w:bookmarkEnd w:id="31"/>
+    </w:p>
+    <w:bookmarkEnd w:id="28"/>
     <w:bookmarkEnd w:id="29"/>
     <w:bookmarkEnd w:id="30"/>
-    <w:bookmarkEnd w:id="31"/>
     <w:p>
       <w:pPr>
         <w:spacing w:line="360" w:lineRule="auto"/>
@@ -9059,25 +9458,38 @@
                                 <w:noProof/>
                               </w:rPr>
                             </w:pPr>
-                            <w:bookmarkStart w:id="33" w:name="_Toc43334848"/>
+                            <w:bookmarkStart w:id="32" w:name="_Toc43927602"/>
                             <w:r>
                               <w:t xml:space="preserve">Figura </w:t>
                             </w:r>
-                            <w:fldSimple w:instr=" SEQ Figura \* ARABIC ">
-                              <w:r>
-                                <w:rPr>
-                                  <w:noProof/>
-                                </w:rPr>
-                                <w:t>15</w:t>
-                              </w:r>
-                            </w:fldSimple>
+                            <w:r>
+                              <w:fldChar w:fldCharType="begin"/>
+                            </w:r>
+                            <w:r>
+                              <w:instrText xml:space="preserve"> SEQ Figura \* ARABIC </w:instrText>
+                            </w:r>
+                            <w:r>
+                              <w:fldChar w:fldCharType="separate"/>
+                            </w:r>
+                            <w:r>
+                              <w:rPr>
+                                <w:noProof/>
+                              </w:rPr>
+                              <w:t>15</w:t>
+                            </w:r>
+                            <w:r>
+                              <w:rPr>
+                                <w:noProof/>
+                              </w:rPr>
+                              <w:fldChar w:fldCharType="end"/>
+                            </w:r>
                             <w:r>
                               <w:t xml:space="preserve"> - </w:t>
                             </w:r>
                             <w:r>
                               <w:t>Parear bluetooth</w:t>
                             </w:r>
-                            <w:bookmarkEnd w:id="33"/>
+                            <w:bookmarkEnd w:id="32"/>
                           </w:p>
                         </w:txbxContent>
                       </wps:txbx>
@@ -9105,25 +9517,38 @@
                           <w:noProof/>
                         </w:rPr>
                       </w:pPr>
-                      <w:bookmarkStart w:id="34" w:name="_Toc43334848"/>
+                      <w:bookmarkStart w:id="33" w:name="_Toc43927602"/>
                       <w:r>
                         <w:t xml:space="preserve">Figura </w:t>
                       </w:r>
-                      <w:fldSimple w:instr=" SEQ Figura \* ARABIC ">
-                        <w:r>
-                          <w:rPr>
-                            <w:noProof/>
-                          </w:rPr>
-                          <w:t>15</w:t>
-                        </w:r>
-                      </w:fldSimple>
+                      <w:r>
+                        <w:fldChar w:fldCharType="begin"/>
+                      </w:r>
+                      <w:r>
+                        <w:instrText xml:space="preserve"> SEQ Figura \* ARABIC </w:instrText>
+                      </w:r>
+                      <w:r>
+                        <w:fldChar w:fldCharType="separate"/>
+                      </w:r>
+                      <w:r>
+                        <w:rPr>
+                          <w:noProof/>
+                        </w:rPr>
+                        <w:t>15</w:t>
+                      </w:r>
+                      <w:r>
+                        <w:rPr>
+                          <w:noProof/>
+                        </w:rPr>
+                        <w:fldChar w:fldCharType="end"/>
+                      </w:r>
                       <w:r>
                         <w:t xml:space="preserve"> - </w:t>
                       </w:r>
                       <w:r>
                         <w:t>Parear bluetooth</w:t>
                       </w:r>
-                      <w:bookmarkEnd w:id="34"/>
+                      <w:bookmarkEnd w:id="33"/>
                     </w:p>
                   </w:txbxContent>
                 </v:textbox>
@@ -9235,25 +9660,38 @@
                                 <w:noProof/>
                               </w:rPr>
                             </w:pPr>
-                            <w:bookmarkStart w:id="35" w:name="_Toc43334849"/>
+                            <w:bookmarkStart w:id="34" w:name="_Toc43927603"/>
                             <w:r>
                               <w:t xml:space="preserve">Figura </w:t>
                             </w:r>
-                            <w:fldSimple w:instr=" SEQ Figura \* ARABIC ">
-                              <w:r>
-                                <w:rPr>
-                                  <w:noProof/>
-                                </w:rPr>
-                                <w:t>16</w:t>
-                              </w:r>
-                            </w:fldSimple>
+                            <w:r>
+                              <w:fldChar w:fldCharType="begin"/>
+                            </w:r>
+                            <w:r>
+                              <w:instrText xml:space="preserve"> SEQ Figura \* ARABIC </w:instrText>
+                            </w:r>
+                            <w:r>
+                              <w:fldChar w:fldCharType="separate"/>
+                            </w:r>
+                            <w:r>
+                              <w:rPr>
+                                <w:noProof/>
+                              </w:rPr>
+                              <w:t>16</w:t>
+                            </w:r>
+                            <w:r>
+                              <w:rPr>
+                                <w:noProof/>
+                              </w:rPr>
+                              <w:fldChar w:fldCharType="end"/>
+                            </w:r>
                             <w:r>
                               <w:t xml:space="preserve"> - </w:t>
                             </w:r>
                             <w:r>
                               <w:t>Alterar senha e usuário</w:t>
                             </w:r>
-                            <w:bookmarkEnd w:id="35"/>
+                            <w:bookmarkEnd w:id="34"/>
                           </w:p>
                         </w:txbxContent>
                       </wps:txbx>
@@ -9281,25 +9719,38 @@
                           <w:noProof/>
                         </w:rPr>
                       </w:pPr>
-                      <w:bookmarkStart w:id="36" w:name="_Toc43334849"/>
+                      <w:bookmarkStart w:id="35" w:name="_Toc43927603"/>
                       <w:r>
                         <w:t xml:space="preserve">Figura </w:t>
                       </w:r>
-                      <w:fldSimple w:instr=" SEQ Figura \* ARABIC ">
-                        <w:r>
-                          <w:rPr>
-                            <w:noProof/>
-                          </w:rPr>
-                          <w:t>16</w:t>
-                        </w:r>
-                      </w:fldSimple>
+                      <w:r>
+                        <w:fldChar w:fldCharType="begin"/>
+                      </w:r>
+                      <w:r>
+                        <w:instrText xml:space="preserve"> SEQ Figura \* ARABIC </w:instrText>
+                      </w:r>
+                      <w:r>
+                        <w:fldChar w:fldCharType="separate"/>
+                      </w:r>
+                      <w:r>
+                        <w:rPr>
+                          <w:noProof/>
+                        </w:rPr>
+                        <w:t>16</w:t>
+                      </w:r>
+                      <w:r>
+                        <w:rPr>
+                          <w:noProof/>
+                        </w:rPr>
+                        <w:fldChar w:fldCharType="end"/>
+                      </w:r>
                       <w:r>
                         <w:t xml:space="preserve"> - </w:t>
                       </w:r>
                       <w:r>
                         <w:t>Alterar senha e usuário</w:t>
                       </w:r>
-                      <w:bookmarkEnd w:id="36"/>
+                      <w:bookmarkEnd w:id="35"/>
                     </w:p>
                   </w:txbxContent>
                 </v:textbox>
@@ -9702,25 +10153,38 @@
         <w:pStyle w:val="Legenda"/>
         <w:jc w:val="left"/>
       </w:pPr>
-      <w:bookmarkStart w:id="37" w:name="_Toc43334850"/>
+      <w:bookmarkStart w:id="36" w:name="_Toc43927604"/>
       <w:r>
         <w:t xml:space="preserve">Figura </w:t>
       </w:r>
-      <w:fldSimple w:instr=" SEQ Figura \* ARABIC ">
-        <w:r>
-          <w:rPr>
-            <w:noProof/>
-          </w:rPr>
-          <w:t>17</w:t>
-        </w:r>
-      </w:fldSimple>
+      <w:r>
+        <w:fldChar w:fldCharType="begin"/>
+      </w:r>
+      <w:r>
+        <w:instrText xml:space="preserve"> SEQ Figura \* ARABIC </w:instrText>
+      </w:r>
+      <w:r>
+        <w:fldChar w:fldCharType="separate"/>
+      </w:r>
+      <w:r>
+        <w:rPr>
+          <w:noProof/>
+        </w:rPr>
+        <w:t>17</w:t>
+      </w:r>
+      <w:r>
+        <w:rPr>
+          <w:noProof/>
+        </w:rPr>
+        <w:fldChar w:fldCharType="end"/>
+      </w:r>
       <w:r>
         <w:t xml:space="preserve"> - </w:t>
       </w:r>
       <w:r>
         <w:t>Circuito do projeto (Fritzing)</w:t>
       </w:r>
-      <w:bookmarkEnd w:id="37"/>
+      <w:bookmarkEnd w:id="36"/>
     </w:p>
     <w:p/>
     <w:p>
@@ -9823,25 +10287,38 @@
         <w:pStyle w:val="Legenda"/>
         <w:jc w:val="left"/>
       </w:pPr>
-      <w:bookmarkStart w:id="38" w:name="_Toc43334851"/>
+      <w:bookmarkStart w:id="37" w:name="_Toc43927605"/>
       <w:r>
         <w:t xml:space="preserve">Figura </w:t>
       </w:r>
-      <w:fldSimple w:instr=" SEQ Figura \* ARABIC ">
-        <w:r>
-          <w:rPr>
-            <w:noProof/>
-          </w:rPr>
-          <w:t>18</w:t>
-        </w:r>
-      </w:fldSimple>
+      <w:r>
+        <w:fldChar w:fldCharType="begin"/>
+      </w:r>
+      <w:r>
+        <w:instrText xml:space="preserve"> SEQ Figura \* ARABIC </w:instrText>
+      </w:r>
+      <w:r>
+        <w:fldChar w:fldCharType="separate"/>
+      </w:r>
+      <w:r>
+        <w:rPr>
+          <w:noProof/>
+        </w:rPr>
+        <w:t>18</w:t>
+      </w:r>
+      <w:r>
+        <w:rPr>
+          <w:noProof/>
+        </w:rPr>
+        <w:fldChar w:fldCharType="end"/>
+      </w:r>
       <w:r>
         <w:t xml:space="preserve"> - </w:t>
       </w:r>
       <w:r>
         <w:t>Circuito do projeto (Físico)</w:t>
       </w:r>
-      <w:bookmarkEnd w:id="38"/>
+      <w:bookmarkEnd w:id="37"/>
     </w:p>
     <w:p>
       <w:pPr>
@@ -9853,8 +10330,8 @@
         </w:rPr>
         <w:lastRenderedPageBreak/>
         <w:drawing>
-          <wp:inline distT="0" distB="0" distL="0" distR="0" wp14:anchorId="627DCA02" wp14:editId="7337AE41">
-            <wp:extent cx="2746800" cy="2880000"/>
+          <wp:inline distT="0" distB="0" distL="0" distR="0" wp14:anchorId="627DCA02" wp14:editId="3DD32158">
+            <wp:extent cx="2750400" cy="2880000"/>
             <wp:effectExtent l="0" t="0" r="0" b="0"/>
             <wp:docPr id="4" name="Imagem 4"/>
             <wp:cNvGraphicFramePr>
@@ -9876,7 +10353,7 @@
                   <pic:spPr>
                     <a:xfrm>
                       <a:off x="0" y="0"/>
-                      <a:ext cx="2746800" cy="2880000"/>
+                      <a:ext cx="2750400" cy="2880000"/>
                     </a:xfrm>
                     <a:prstGeom prst="rect">
                       <a:avLst/>
@@ -9894,25 +10371,38 @@
         <w:pStyle w:val="Legenda"/>
         <w:jc w:val="left"/>
       </w:pPr>
-      <w:bookmarkStart w:id="39" w:name="_Toc43334852"/>
+      <w:bookmarkStart w:id="38" w:name="_Toc43927606"/>
       <w:r>
         <w:t xml:space="preserve">Figura </w:t>
       </w:r>
-      <w:fldSimple w:instr=" SEQ Figura \* ARABIC ">
-        <w:r>
-          <w:rPr>
-            <w:noProof/>
-          </w:rPr>
-          <w:t>19</w:t>
-        </w:r>
-      </w:fldSimple>
+      <w:r>
+        <w:fldChar w:fldCharType="begin"/>
+      </w:r>
+      <w:r>
+        <w:instrText xml:space="preserve"> SEQ Figura \* ARABIC </w:instrText>
+      </w:r>
+      <w:r>
+        <w:fldChar w:fldCharType="separate"/>
+      </w:r>
+      <w:r>
+        <w:rPr>
+          <w:noProof/>
+        </w:rPr>
+        <w:t>19</w:t>
+      </w:r>
+      <w:r>
+        <w:rPr>
+          <w:noProof/>
+        </w:rPr>
+        <w:fldChar w:fldCharType="end"/>
+      </w:r>
       <w:r>
         <w:t xml:space="preserve"> - </w:t>
       </w:r>
       <w:r>
         <w:t>Base da maquete</w:t>
       </w:r>
-      <w:bookmarkEnd w:id="39"/>
+      <w:bookmarkEnd w:id="38"/>
     </w:p>
     <w:p/>
     <w:p>
@@ -9924,9 +10414,9 @@
           <w:noProof/>
         </w:rPr>
         <w:drawing>
-          <wp:inline distT="0" distB="0" distL="0" distR="0" wp14:anchorId="2DBD5F2A" wp14:editId="587FF083">
-            <wp:extent cx="3841200" cy="2880000"/>
-            <wp:effectExtent l="0" t="0" r="6985" b="0"/>
+          <wp:inline distT="0" distB="0" distL="0" distR="0" wp14:anchorId="2DBD5F2A" wp14:editId="3967B064">
+            <wp:extent cx="3366000" cy="2520000"/>
+            <wp:effectExtent l="0" t="0" r="6350" b="0"/>
             <wp:docPr id="8" name="Imagem 8" descr="Uma imagem contendo no interior, mesa, piano, quarto&#10;&#10;Descrição gerada automaticamente"/>
             <wp:cNvGraphicFramePr>
               <a:graphicFrameLocks xmlns:a="http://schemas.openxmlformats.org/drawingml/2006/main" noChangeAspect="1"/>
@@ -9947,7 +10437,7 @@
                   <pic:spPr>
                     <a:xfrm>
                       <a:off x="0" y="0"/>
-                      <a:ext cx="3841200" cy="2880000"/>
+                      <a:ext cx="3366000" cy="2520000"/>
                     </a:xfrm>
                     <a:prstGeom prst="rect">
                       <a:avLst/>
@@ -9965,7 +10455,175 @@
         <w:pStyle w:val="Legenda"/>
         <w:jc w:val="left"/>
       </w:pPr>
-      <w:bookmarkStart w:id="40" w:name="_Toc43334853"/>
+      <w:bookmarkStart w:id="39" w:name="_Toc43927607"/>
+      <w:r>
+        <w:t xml:space="preserve">Figura </w:t>
+      </w:r>
+      <w:r>
+        <w:fldChar w:fldCharType="begin"/>
+      </w:r>
+      <w:r>
+        <w:instrText xml:space="preserve"> SEQ Figura \* ARABIC </w:instrText>
+      </w:r>
+      <w:r>
+        <w:fldChar w:fldCharType="separate"/>
+      </w:r>
+      <w:r>
+        <w:rPr>
+          <w:noProof/>
+        </w:rPr>
+        <w:t>20</w:t>
+      </w:r>
+      <w:r>
+        <w:rPr>
+          <w:noProof/>
+        </w:rPr>
+        <w:fldChar w:fldCharType="end"/>
+      </w:r>
+      <w:r>
+        <w:t xml:space="preserve"> - </w:t>
+      </w:r>
+      <w:r>
+        <w:t>Estrutura da maquete</w:t>
+      </w:r>
+      <w:bookmarkEnd w:id="39"/>
+    </w:p>
+    <w:p/>
+    <w:p>
+      <w:pPr>
+        <w:keepNext/>
+      </w:pPr>
+      <w:r>
+        <w:rPr>
+          <w:noProof/>
+        </w:rPr>
+        <w:drawing>
+          <wp:inline distT="0" distB="0" distL="0" distR="0" wp14:anchorId="23DB78DB" wp14:editId="6170A49B">
+            <wp:extent cx="3366000" cy="2520000"/>
+            <wp:effectExtent l="0" t="0" r="6350" b="0"/>
+            <wp:docPr id="10" name="Imagem 10" descr="Uma imagem contendo chão, no interior, quarto, vivendo&#10;&#10;Descrição gerada automaticamente"/>
+            <wp:cNvGraphicFramePr>
+              <a:graphicFrameLocks xmlns:a="http://schemas.openxmlformats.org/drawingml/2006/main" noChangeAspect="1"/>
+            </wp:cNvGraphicFramePr>
+            <a:graphic xmlns:a="http://schemas.openxmlformats.org/drawingml/2006/main">
+              <a:graphicData uri="http://schemas.openxmlformats.org/drawingml/2006/picture">
+                <pic:pic xmlns:pic="http://schemas.openxmlformats.org/drawingml/2006/picture">
+                  <pic:nvPicPr>
+                    <pic:cNvPr id="10" name="MicrosoftTeams-image.png"/>
+                    <pic:cNvPicPr/>
+                  </pic:nvPicPr>
+                  <pic:blipFill>
+                    <a:blip r:embed="rId38"/>
+                    <a:stretch>
+                      <a:fillRect/>
+                    </a:stretch>
+                  </pic:blipFill>
+                  <pic:spPr>
+                    <a:xfrm>
+                      <a:off x="0" y="0"/>
+                      <a:ext cx="3366000" cy="2520000"/>
+                    </a:xfrm>
+                    <a:prstGeom prst="rect">
+                      <a:avLst/>
+                    </a:prstGeom>
+                  </pic:spPr>
+                </pic:pic>
+              </a:graphicData>
+            </a:graphic>
+          </wp:inline>
+        </w:drawing>
+      </w:r>
+    </w:p>
+    <w:p>
+      <w:pPr>
+        <w:pStyle w:val="Legenda"/>
+        <w:jc w:val="left"/>
+      </w:pPr>
+      <w:bookmarkStart w:id="40" w:name="_Toc43927608"/>
+      <w:r>
+        <w:t xml:space="preserve">Figura </w:t>
+      </w:r>
+      <w:r>
+        <w:fldChar w:fldCharType="begin"/>
+      </w:r>
+      <w:r>
+        <w:instrText xml:space="preserve"> SEQ Figura \* ARABIC </w:instrText>
+      </w:r>
+      <w:r>
+        <w:fldChar w:fldCharType="separate"/>
+      </w:r>
+      <w:r>
+        <w:rPr>
+          <w:noProof/>
+        </w:rPr>
+        <w:t>21</w:t>
+      </w:r>
+      <w:r>
+        <w:rPr>
+          <w:noProof/>
+        </w:rPr>
+        <w:fldChar w:fldCharType="end"/>
+      </w:r>
+      <w:r>
+        <w:t xml:space="preserve"> - Casa Finalizada</w:t>
+      </w:r>
+      <w:bookmarkEnd w:id="40"/>
+    </w:p>
+    <w:p>
+      <w:pPr>
+        <w:keepNext/>
+      </w:pPr>
+      <w:r>
+        <w:rPr>
+          <w:noProof/>
+        </w:rPr>
+        <w:lastRenderedPageBreak/>
+        <w:drawing>
+          <wp:inline distT="0" distB="0" distL="0" distR="0" wp14:anchorId="0BAADB88" wp14:editId="4A233985">
+            <wp:extent cx="3024000" cy="2520000"/>
+            <wp:effectExtent l="0" t="0" r="5080" b="0"/>
+            <wp:docPr id="15" name="Imagem 15" descr="Uma imagem contendo placar&#10;&#10;Descrição gerada automaticamente"/>
+            <wp:cNvGraphicFramePr>
+              <a:graphicFrameLocks xmlns:a="http://schemas.openxmlformats.org/drawingml/2006/main" noChangeAspect="1"/>
+            </wp:cNvGraphicFramePr>
+            <a:graphic xmlns:a="http://schemas.openxmlformats.org/drawingml/2006/main">
+              <a:graphicData uri="http://schemas.openxmlformats.org/drawingml/2006/picture">
+                <pic:pic xmlns:pic="http://schemas.openxmlformats.org/drawingml/2006/picture">
+                  <pic:nvPicPr>
+                    <pic:cNvPr id="15" name="Logo TCC.jpg"/>
+                    <pic:cNvPicPr/>
+                  </pic:nvPicPr>
+                  <pic:blipFill>
+                    <a:blip r:embed="rId39"/>
+                    <a:stretch>
+                      <a:fillRect/>
+                    </a:stretch>
+                  </pic:blipFill>
+                  <pic:spPr>
+                    <a:xfrm>
+                      <a:off x="0" y="0"/>
+                      <a:ext cx="3024000" cy="2520000"/>
+                    </a:xfrm>
+                    <a:prstGeom prst="rect">
+                      <a:avLst/>
+                    </a:prstGeom>
+                  </pic:spPr>
+                </pic:pic>
+              </a:graphicData>
+            </a:graphic>
+          </wp:inline>
+        </w:drawing>
+      </w:r>
+    </w:p>
+    <w:p>
+      <w:pPr>
+        <w:pStyle w:val="Legenda"/>
+        <w:jc w:val="left"/>
+      </w:pPr>
+      <w:r>
+        <w:t xml:space="preserve">  </w:t>
+      </w:r>
+      <w:bookmarkStart w:id="41" w:name="_Toc43927609"/>
       <w:r>
         <w:t xml:space="preserve">Figura </w:t>
       </w:r>
@@ -9974,16 +10632,13 @@
           <w:rPr>
             <w:noProof/>
           </w:rPr>
-          <w:t>20</w:t>
+          <w:t>22</w:t>
         </w:r>
       </w:fldSimple>
       <w:r>
-        <w:t xml:space="preserve"> - </w:t>
-      </w:r>
-      <w:r>
-        <w:t>Estrutura da maquete</w:t>
-      </w:r>
-      <w:bookmarkEnd w:id="40"/>
+        <w:t xml:space="preserve"> - Logo Aplicativo</w:t>
+      </w:r>
+      <w:bookmarkEnd w:id="41"/>
     </w:p>
     <w:p/>
     <w:p/>
@@ -9998,30 +10653,44 @@
     <w:p/>
     <w:p/>
     <w:p/>
+    <w:p/>
+    <w:p/>
+    <w:p/>
+    <w:p/>
+    <w:p/>
+    <w:p/>
+    <w:p/>
+    <w:p/>
+    <w:p/>
+    <w:p/>
+    <w:p/>
+    <w:p/>
+    <w:p/>
+    <w:p/>
+    <w:p/>
+    <w:p/>
+    <w:p/>
+    <w:p/>
+    <w:p/>
+    <w:p/>
+    <w:p/>
+    <w:p/>
+    <w:p/>
+    <w:p/>
+    <w:p/>
+    <w:p/>
+    <w:p/>
+    <w:p/>
     <w:p>
       <w:pPr>
         <w:pStyle w:val="Ttulo1"/>
         <w:rPr>
           <w:rFonts w:ascii="Arial" w:hAnsi="Arial" w:cs="Arial"/>
-          <w:b/>
-          <w:bCs/>
           <w:sz w:val="28"/>
           <w:szCs w:val="28"/>
         </w:rPr>
       </w:pPr>
-    </w:p>
-    <w:p/>
-    <w:p/>
-    <w:p>
-      <w:pPr>
-        <w:pStyle w:val="Ttulo1"/>
-        <w:rPr>
-          <w:rFonts w:ascii="Arial" w:hAnsi="Arial" w:cs="Arial"/>
-          <w:sz w:val="28"/>
-          <w:szCs w:val="28"/>
-        </w:rPr>
-      </w:pPr>
-      <w:bookmarkStart w:id="41" w:name="_Toc43335346"/>
+      <w:bookmarkStart w:id="42" w:name="_Toc43335346"/>
       <w:r>
         <w:rPr>
           <w:rFonts w:ascii="Arial" w:hAnsi="Arial" w:cs="Arial"/>
@@ -10064,7 +10733,7 @@
         </w:rPr>
         <w:t>CONSIDERAÇÕES FINAIS</w:t>
       </w:r>
-      <w:bookmarkEnd w:id="41"/>
+      <w:bookmarkEnd w:id="42"/>
     </w:p>
     <w:p>
       <w:pPr>
@@ -10125,7 +10794,7 @@
         </w:rPr>
         <w:t xml:space="preserve">. O projeto foi disponibilizado no GitHub para maior entendimento de seu funcionamento (programação e circuito) e possível interesse em melhora-lo: </w:t>
       </w:r>
-      <w:hyperlink r:id="rId38" w:history="1">
+      <w:hyperlink r:id="rId40" w:history="1">
         <w:r>
           <w:rPr>
             <w:rStyle w:val="Hyperlink"/>
@@ -10422,7 +11091,7 @@
           <w:szCs w:val="28"/>
         </w:rPr>
       </w:pPr>
-      <w:bookmarkStart w:id="42" w:name="_Toc43335347"/>
+      <w:bookmarkStart w:id="43" w:name="_Toc43335347"/>
       <w:r>
         <w:rPr>
           <w:rFonts w:ascii="Arial" w:hAnsi="Arial" w:cs="Arial"/>
@@ -10442,7 +11111,7 @@
         </w:rPr>
         <w:t>. REFERÊNCIAS</w:t>
       </w:r>
-      <w:bookmarkEnd w:id="42"/>
+      <w:bookmarkEnd w:id="43"/>
     </w:p>
     <w:p>
       <w:pPr>
@@ -10509,7 +11178,7 @@
         </w:rPr>
         <w:t>Disponível em: &lt;</w:t>
       </w:r>
-      <w:hyperlink r:id="rId39" w:history="1">
+      <w:hyperlink r:id="rId41" w:history="1">
         <w:r>
           <w:rPr>
             <w:rStyle w:val="Hyperlink"/>
@@ -10633,7 +11302,7 @@
         </w:rPr>
         <w:t xml:space="preserve"> </w:t>
       </w:r>
-      <w:hyperlink r:id="rId40" w:history="1">
+      <w:hyperlink r:id="rId42" w:history="1">
         <w:r>
           <w:rPr>
             <w:rStyle w:val="Hyperlink"/>
@@ -10674,8 +11343,8 @@
           <w:szCs w:val="24"/>
         </w:rPr>
       </w:pPr>
-      <w:bookmarkStart w:id="43" w:name="_Toc43327699"/>
-      <w:bookmarkStart w:id="44" w:name="_Toc43328002"/>
+      <w:bookmarkStart w:id="44" w:name="_Toc43327699"/>
+      <w:bookmarkStart w:id="45" w:name="_Toc43328002"/>
       <w:r>
         <w:rPr>
           <w:rFonts w:ascii="Arial" w:hAnsi="Arial" w:cs="Arial"/>
@@ -10720,7 +11389,7 @@
         </w:rPr>
         <w:t xml:space="preserve"> </w:t>
       </w:r>
-      <w:hyperlink r:id="rId41" w:history="1">
+      <w:hyperlink r:id="rId43" w:history="1">
         <w:r>
           <w:rPr>
             <w:rStyle w:val="Hyperlink"/>
@@ -10741,8 +11410,8 @@
         </w:rPr>
         <w:t>&gt;. Acesso em Maio de 2020.</w:t>
       </w:r>
-      <w:bookmarkEnd w:id="43"/>
       <w:bookmarkEnd w:id="44"/>
+      <w:bookmarkEnd w:id="45"/>
     </w:p>
     <w:p>
       <w:pPr>
@@ -10807,7 +11476,7 @@
         </w:rPr>
         <w:t xml:space="preserve"> </w:t>
       </w:r>
-      <w:hyperlink r:id="rId42" w:history="1">
+      <w:hyperlink r:id="rId44" w:history="1">
         <w:r>
           <w:rPr>
             <w:rStyle w:val="Hyperlink"/>
@@ -10973,7 +11642,7 @@
         </w:rPr>
         <w:t>Ultrasonic. Disponível em: &lt;</w:t>
       </w:r>
-      <w:hyperlink r:id="rId43" w:tgtFrame="_blank" w:history="1">
+      <w:hyperlink r:id="rId45" w:tgtFrame="_blank" w:history="1">
         <w:r>
           <w:rPr>
             <w:rStyle w:val="Hyperlink"/>
@@ -11047,7 +11716,7 @@
         </w:rPr>
         <w:t>nico. Disponível em: &lt;</w:t>
       </w:r>
-      <w:hyperlink r:id="rId44" w:tgtFrame="_blank" w:history="1">
+      <w:hyperlink r:id="rId46" w:tgtFrame="_blank" w:history="1">
         <w:r>
           <w:rPr>
             <w:rStyle w:val="Hyperlink"/>
@@ -11080,7 +11749,7 @@
       </w:pPr>
     </w:p>
     <w:sectPr>
-      <w:headerReference w:type="default" r:id="rId45"/>
+      <w:headerReference w:type="default" r:id="rId47"/>
       <w:pgSz w:w="11906" w:h="16838" w:code="9"/>
       <w:pgMar w:top="1701" w:right="1134" w:bottom="1134" w:left="1701" w:header="709" w:footer="709" w:gutter="0"/>
       <w:pgNumType w:start="5" w:chapStyle="1"/>
@@ -11092,7 +11761,7 @@
 </file>
 
 <file path=word/endnotes.xml><?xml version="1.0" encoding="utf-8"?>
-<w:endnotes xmlns:wpc="http://schemas.microsoft.com/office/word/2010/wordprocessingCanvas" xmlns:cx="http://schemas.microsoft.com/office/drawing/2014/chartex" xmlns:cx1="http://schemas.microsoft.com/office/drawing/2015/9/8/chartex" xmlns:cx2="http://schemas.microsoft.com/office/drawing/2015/10/21/chartex" xmlns:cx3="http://schemas.microsoft.com/office/drawing/2016/5/9/chartex" xmlns:cx4="http://schemas.microsoft.com/office/drawing/2016/5/10/chartex" xmlns:cx5="http://schemas.microsoft.com/office/drawing/2016/5/11/chartex" xmlns:cx6="http://schemas.microsoft.com/office/drawing/2016/5/12/chartex" xmlns:cx7="http://schemas.microsoft.com/office/drawing/2016/5/13/chartex" xmlns:cx8="http://schemas.microsoft.com/office/drawing/2016/5/14/chartex" xmlns:mc="http://schemas.openxmlformats.org/markup-compatibility/2006" xmlns:aink="http://schemas.microsoft.com/office/drawing/2016/ink" xmlns:am3d="http://schemas.microsoft.com/office/drawing/2017/model3d" xmlns:o="urn:schemas-microsoft-com:office:office" xmlns:r="http://schemas.openxmlformats.org/officeDocument/2006/relationships" xmlns:m="http://schemas.openxmlformats.org/officeDocument/2006/math" xmlns:v="urn:schemas-microsoft-com:vml" xmlns:wp14="http://schemas.microsoft.com/office/word/2010/wordprocessingDrawing" xmlns:wp="http://schemas.openxmlformats.org/drawingml/2006/wordprocessingDrawing" xmlns:w10="urn:schemas-microsoft-com:office:word" xmlns:w="http://schemas.openxmlformats.org/wordprocessingml/2006/main" xmlns:w14="http://schemas.microsoft.com/office/word/2010/wordml" xmlns:w15="http://schemas.microsoft.com/office/word/2012/wordml" xmlns:w16cid="http://schemas.microsoft.com/office/word/2016/wordml/cid" xmlns:w16se="http://schemas.microsoft.com/office/word/2015/wordml/symex" xmlns:wpg="http://schemas.microsoft.com/office/word/2010/wordprocessingGroup" xmlns:wpi="http://schemas.microsoft.com/office/word/2010/wordprocessingInk" xmlns:wne="http://schemas.microsoft.com/office/word/2006/wordml" xmlns:wps="http://schemas.microsoft.com/office/word/2010/wordprocessingShape" mc:Ignorable="w14 w15 w16se w16cid wp14">
+<w:endnotes xmlns:wpc="http://schemas.microsoft.com/office/word/2010/wordprocessingCanvas" xmlns:cx="http://schemas.microsoft.com/office/drawing/2014/chartex" xmlns:cx1="http://schemas.microsoft.com/office/drawing/2015/9/8/chartex" xmlns:cx2="http://schemas.microsoft.com/office/drawing/2015/10/21/chartex" xmlns:cx3="http://schemas.microsoft.com/office/drawing/2016/5/9/chartex" xmlns:cx4="http://schemas.microsoft.com/office/drawing/2016/5/10/chartex" xmlns:cx5="http://schemas.microsoft.com/office/drawing/2016/5/11/chartex" xmlns:cx6="http://schemas.microsoft.com/office/drawing/2016/5/12/chartex" xmlns:cx7="http://schemas.microsoft.com/office/drawing/2016/5/13/chartex" xmlns:cx8="http://schemas.microsoft.com/office/drawing/2016/5/14/chartex" xmlns:mc="http://schemas.openxmlformats.org/markup-compatibility/2006" xmlns:aink="http://schemas.microsoft.com/office/drawing/2016/ink" xmlns:am3d="http://schemas.microsoft.com/office/drawing/2017/model3d" xmlns:o="urn:schemas-microsoft-com:office:office" xmlns:r="http://schemas.openxmlformats.org/officeDocument/2006/relationships" xmlns:m="http://schemas.openxmlformats.org/officeDocument/2006/math" xmlns:v="urn:schemas-microsoft-com:vml" xmlns:wp14="http://schemas.microsoft.com/office/word/2010/wordprocessingDrawing" xmlns:wp="http://schemas.openxmlformats.org/drawingml/2006/wordprocessingDrawing" xmlns:w10="urn:schemas-microsoft-com:office:word" xmlns:w="http://schemas.openxmlformats.org/wordprocessingml/2006/main" xmlns:w14="http://schemas.microsoft.com/office/word/2010/wordml" xmlns:w15="http://schemas.microsoft.com/office/word/2012/wordml" xmlns:w16cex="http://schemas.microsoft.com/office/word/2018/wordml/cex" xmlns:w16cid="http://schemas.microsoft.com/office/word/2016/wordml/cid" xmlns:w16="http://schemas.microsoft.com/office/word/2018/wordml" xmlns:w16se="http://schemas.microsoft.com/office/word/2015/wordml/symex" xmlns:wpg="http://schemas.microsoft.com/office/word/2010/wordprocessingGroup" xmlns:wpi="http://schemas.microsoft.com/office/word/2010/wordprocessingInk" xmlns:wne="http://schemas.microsoft.com/office/word/2006/wordml" xmlns:wps="http://schemas.microsoft.com/office/word/2010/wordprocessingShape" mc:Ignorable="w14 w15 w16se w16cid w16 w16cex wp14">
   <w:endnote w:type="separator" w:id="-1">
     <w:p>
       <w:r>
@@ -11111,7 +11780,7 @@
 </file>
 
 <file path=word/footer1.xml><?xml version="1.0" encoding="utf-8"?>
-<w:ftr xmlns:wpc="http://schemas.microsoft.com/office/word/2010/wordprocessingCanvas" xmlns:cx="http://schemas.microsoft.com/office/drawing/2014/chartex" xmlns:cx1="http://schemas.microsoft.com/office/drawing/2015/9/8/chartex" xmlns:cx2="http://schemas.microsoft.com/office/drawing/2015/10/21/chartex" xmlns:cx3="http://schemas.microsoft.com/office/drawing/2016/5/9/chartex" xmlns:cx4="http://schemas.microsoft.com/office/drawing/2016/5/10/chartex" xmlns:cx5="http://schemas.microsoft.com/office/drawing/2016/5/11/chartex" xmlns:cx6="http://schemas.microsoft.com/office/drawing/2016/5/12/chartex" xmlns:cx7="http://schemas.microsoft.com/office/drawing/2016/5/13/chartex" xmlns:cx8="http://schemas.microsoft.com/office/drawing/2016/5/14/chartex" xmlns:mc="http://schemas.openxmlformats.org/markup-compatibility/2006" xmlns:aink="http://schemas.microsoft.com/office/drawing/2016/ink" xmlns:am3d="http://schemas.microsoft.com/office/drawing/2017/model3d" xmlns:o="urn:schemas-microsoft-com:office:office" xmlns:r="http://schemas.openxmlformats.org/officeDocument/2006/relationships" xmlns:m="http://schemas.openxmlformats.org/officeDocument/2006/math" xmlns:v="urn:schemas-microsoft-com:vml" xmlns:wp14="http://schemas.microsoft.com/office/word/2010/wordprocessingDrawing" xmlns:wp="http://schemas.openxmlformats.org/drawingml/2006/wordprocessingDrawing" xmlns:w10="urn:schemas-microsoft-com:office:word" xmlns:w="http://schemas.openxmlformats.org/wordprocessingml/2006/main" xmlns:w14="http://schemas.microsoft.com/office/word/2010/wordml" xmlns:w15="http://schemas.microsoft.com/office/word/2012/wordml" xmlns:w16cid="http://schemas.microsoft.com/office/word/2016/wordml/cid" xmlns:w16se="http://schemas.microsoft.com/office/word/2015/wordml/symex" xmlns:wpg="http://schemas.microsoft.com/office/word/2010/wordprocessingGroup" xmlns:wpi="http://schemas.microsoft.com/office/word/2010/wordprocessingInk" xmlns:wne="http://schemas.microsoft.com/office/word/2006/wordml" xmlns:wps="http://schemas.microsoft.com/office/word/2010/wordprocessingShape" mc:Ignorable="w14 w15 w16se w16cid wp14">
+<w:ftr xmlns:wpc="http://schemas.microsoft.com/office/word/2010/wordprocessingCanvas" xmlns:cx="http://schemas.microsoft.com/office/drawing/2014/chartex" xmlns:cx1="http://schemas.microsoft.com/office/drawing/2015/9/8/chartex" xmlns:cx2="http://schemas.microsoft.com/office/drawing/2015/10/21/chartex" xmlns:cx3="http://schemas.microsoft.com/office/drawing/2016/5/9/chartex" xmlns:cx4="http://schemas.microsoft.com/office/drawing/2016/5/10/chartex" xmlns:cx5="http://schemas.microsoft.com/office/drawing/2016/5/11/chartex" xmlns:cx6="http://schemas.microsoft.com/office/drawing/2016/5/12/chartex" xmlns:cx7="http://schemas.microsoft.com/office/drawing/2016/5/13/chartex" xmlns:cx8="http://schemas.microsoft.com/office/drawing/2016/5/14/chartex" xmlns:mc="http://schemas.openxmlformats.org/markup-compatibility/2006" xmlns:aink="http://schemas.microsoft.com/office/drawing/2016/ink" xmlns:am3d="http://schemas.microsoft.com/office/drawing/2017/model3d" xmlns:o="urn:schemas-microsoft-com:office:office" xmlns:r="http://schemas.openxmlformats.org/officeDocument/2006/relationships" xmlns:m="http://schemas.openxmlformats.org/officeDocument/2006/math" xmlns:v="urn:schemas-microsoft-com:vml" xmlns:wp14="http://schemas.microsoft.com/office/word/2010/wordprocessingDrawing" xmlns:wp="http://schemas.openxmlformats.org/drawingml/2006/wordprocessingDrawing" xmlns:w10="urn:schemas-microsoft-com:office:word" xmlns:w="http://schemas.openxmlformats.org/wordprocessingml/2006/main" xmlns:w14="http://schemas.microsoft.com/office/word/2010/wordml" xmlns:w15="http://schemas.microsoft.com/office/word/2012/wordml" xmlns:w16cex="http://schemas.microsoft.com/office/word/2018/wordml/cex" xmlns:w16cid="http://schemas.microsoft.com/office/word/2016/wordml/cid" xmlns:w16="http://schemas.microsoft.com/office/word/2018/wordml" xmlns:w16se="http://schemas.microsoft.com/office/word/2015/wordml/symex" xmlns:wpg="http://schemas.microsoft.com/office/word/2010/wordprocessingGroup" xmlns:wpi="http://schemas.microsoft.com/office/word/2010/wordprocessingInk" xmlns:wne="http://schemas.microsoft.com/office/word/2006/wordml" xmlns:wps="http://schemas.microsoft.com/office/word/2010/wordprocessingShape" mc:Ignorable="w14 w15 w16se w16cid w16 w16cex wp14">
   <w:p>
     <w:pPr>
       <w:pStyle w:val="Rodap"/>
@@ -11128,7 +11797,7 @@
 </file>
 
 <file path=word/footnotes.xml><?xml version="1.0" encoding="utf-8"?>
-<w:footnotes xmlns:wpc="http://schemas.microsoft.com/office/word/2010/wordprocessingCanvas" xmlns:cx="http://schemas.microsoft.com/office/drawing/2014/chartex" xmlns:cx1="http://schemas.microsoft.com/office/drawing/2015/9/8/chartex" xmlns:cx2="http://schemas.microsoft.com/office/drawing/2015/10/21/chartex" xmlns:cx3="http://schemas.microsoft.com/office/drawing/2016/5/9/chartex" xmlns:cx4="http://schemas.microsoft.com/office/drawing/2016/5/10/chartex" xmlns:cx5="http://schemas.microsoft.com/office/drawing/2016/5/11/chartex" xmlns:cx6="http://schemas.microsoft.com/office/drawing/2016/5/12/chartex" xmlns:cx7="http://schemas.microsoft.com/office/drawing/2016/5/13/chartex" xmlns:cx8="http://schemas.microsoft.com/office/drawing/2016/5/14/chartex" xmlns:mc="http://schemas.openxmlformats.org/markup-compatibility/2006" xmlns:aink="http://schemas.microsoft.com/office/drawing/2016/ink" xmlns:am3d="http://schemas.microsoft.com/office/drawing/2017/model3d" xmlns:o="urn:schemas-microsoft-com:office:office" xmlns:r="http://schemas.openxmlformats.org/officeDocument/2006/relationships" xmlns:m="http://schemas.openxmlformats.org/officeDocument/2006/math" xmlns:v="urn:schemas-microsoft-com:vml" xmlns:wp14="http://schemas.microsoft.com/office/word/2010/wordprocessingDrawing" xmlns:wp="http://schemas.openxmlformats.org/drawingml/2006/wordprocessingDrawing" xmlns:w10="urn:schemas-microsoft-com:office:word" xmlns:w="http://schemas.openxmlformats.org/wordprocessingml/2006/main" xmlns:w14="http://schemas.microsoft.com/office/word/2010/wordml" xmlns:w15="http://schemas.microsoft.com/office/word/2012/wordml" xmlns:w16cid="http://schemas.microsoft.com/office/word/2016/wordml/cid" xmlns:w16se="http://schemas.microsoft.com/office/word/2015/wordml/symex" xmlns:wpg="http://schemas.microsoft.com/office/word/2010/wordprocessingGroup" xmlns:wpi="http://schemas.microsoft.com/office/word/2010/wordprocessingInk" xmlns:wne="http://schemas.microsoft.com/office/word/2006/wordml" xmlns:wps="http://schemas.microsoft.com/office/word/2010/wordprocessingShape" mc:Ignorable="w14 w15 w16se w16cid wp14">
+<w:footnotes xmlns:wpc="http://schemas.microsoft.com/office/word/2010/wordprocessingCanvas" xmlns:cx="http://schemas.microsoft.com/office/drawing/2014/chartex" xmlns:cx1="http://schemas.microsoft.com/office/drawing/2015/9/8/chartex" xmlns:cx2="http://schemas.microsoft.com/office/drawing/2015/10/21/chartex" xmlns:cx3="http://schemas.microsoft.com/office/drawing/2016/5/9/chartex" xmlns:cx4="http://schemas.microsoft.com/office/drawing/2016/5/10/chartex" xmlns:cx5="http://schemas.microsoft.com/office/drawing/2016/5/11/chartex" xmlns:cx6="http://schemas.microsoft.com/office/drawing/2016/5/12/chartex" xmlns:cx7="http://schemas.microsoft.com/office/drawing/2016/5/13/chartex" xmlns:cx8="http://schemas.microsoft.com/office/drawing/2016/5/14/chartex" xmlns:mc="http://schemas.openxmlformats.org/markup-compatibility/2006" xmlns:aink="http://schemas.microsoft.com/office/drawing/2016/ink" xmlns:am3d="http://schemas.microsoft.com/office/drawing/2017/model3d" xmlns:o="urn:schemas-microsoft-com:office:office" xmlns:r="http://schemas.openxmlformats.org/officeDocument/2006/relationships" xmlns:m="http://schemas.openxmlformats.org/officeDocument/2006/math" xmlns:v="urn:schemas-microsoft-com:vml" xmlns:wp14="http://schemas.microsoft.com/office/word/2010/wordprocessingDrawing" xmlns:wp="http://schemas.openxmlformats.org/drawingml/2006/wordprocessingDrawing" xmlns:w10="urn:schemas-microsoft-com:office:word" xmlns:w="http://schemas.openxmlformats.org/wordprocessingml/2006/main" xmlns:w14="http://schemas.microsoft.com/office/word/2010/wordml" xmlns:w15="http://schemas.microsoft.com/office/word/2012/wordml" xmlns:w16cex="http://schemas.microsoft.com/office/word/2018/wordml/cex" xmlns:w16cid="http://schemas.microsoft.com/office/word/2016/wordml/cid" xmlns:w16="http://schemas.microsoft.com/office/word/2018/wordml" xmlns:w16se="http://schemas.microsoft.com/office/word/2015/wordml/symex" xmlns:wpg="http://schemas.microsoft.com/office/word/2010/wordprocessingGroup" xmlns:wpi="http://schemas.microsoft.com/office/word/2010/wordprocessingInk" xmlns:wne="http://schemas.microsoft.com/office/word/2006/wordml" xmlns:wps="http://schemas.microsoft.com/office/word/2010/wordprocessingShape" mc:Ignorable="w14 w15 w16se w16cid w16 w16cex wp14">
   <w:footnote w:type="separator" w:id="-1">
     <w:p>
       <w:r>
@@ -11147,7 +11816,7 @@
 </file>
 
 <file path=word/header1.xml><?xml version="1.0" encoding="utf-8"?>
-<w:hdr xmlns:wpc="http://schemas.microsoft.com/office/word/2010/wordprocessingCanvas" xmlns:cx="http://schemas.microsoft.com/office/drawing/2014/chartex" xmlns:cx1="http://schemas.microsoft.com/office/drawing/2015/9/8/chartex" xmlns:cx2="http://schemas.microsoft.com/office/drawing/2015/10/21/chartex" xmlns:cx3="http://schemas.microsoft.com/office/drawing/2016/5/9/chartex" xmlns:cx4="http://schemas.microsoft.com/office/drawing/2016/5/10/chartex" xmlns:cx5="http://schemas.microsoft.com/office/drawing/2016/5/11/chartex" xmlns:cx6="http://schemas.microsoft.com/office/drawing/2016/5/12/chartex" xmlns:cx7="http://schemas.microsoft.com/office/drawing/2016/5/13/chartex" xmlns:cx8="http://schemas.microsoft.com/office/drawing/2016/5/14/chartex" xmlns:mc="http://schemas.openxmlformats.org/markup-compatibility/2006" xmlns:aink="http://schemas.microsoft.com/office/drawing/2016/ink" xmlns:am3d="http://schemas.microsoft.com/office/drawing/2017/model3d" xmlns:o="urn:schemas-microsoft-com:office:office" xmlns:r="http://schemas.openxmlformats.org/officeDocument/2006/relationships" xmlns:m="http://schemas.openxmlformats.org/officeDocument/2006/math" xmlns:v="urn:schemas-microsoft-com:vml" xmlns:wp14="http://schemas.microsoft.com/office/word/2010/wordprocessingDrawing" xmlns:wp="http://schemas.openxmlformats.org/drawingml/2006/wordprocessingDrawing" xmlns:w10="urn:schemas-microsoft-com:office:word" xmlns:w="http://schemas.openxmlformats.org/wordprocessingml/2006/main" xmlns:w14="http://schemas.microsoft.com/office/word/2010/wordml" xmlns:w15="http://schemas.microsoft.com/office/word/2012/wordml" xmlns:w16cid="http://schemas.microsoft.com/office/word/2016/wordml/cid" xmlns:w16se="http://schemas.microsoft.com/office/word/2015/wordml/symex" xmlns:wpg="http://schemas.microsoft.com/office/word/2010/wordprocessingGroup" xmlns:wpi="http://schemas.microsoft.com/office/word/2010/wordprocessingInk" xmlns:wne="http://schemas.microsoft.com/office/word/2006/wordml" xmlns:wps="http://schemas.microsoft.com/office/word/2010/wordprocessingShape" mc:Ignorable="w14 w15 w16se w16cid wp14">
+<w:hdr xmlns:wpc="http://schemas.microsoft.com/office/word/2010/wordprocessingCanvas" xmlns:cx="http://schemas.microsoft.com/office/drawing/2014/chartex" xmlns:cx1="http://schemas.microsoft.com/office/drawing/2015/9/8/chartex" xmlns:cx2="http://schemas.microsoft.com/office/drawing/2015/10/21/chartex" xmlns:cx3="http://schemas.microsoft.com/office/drawing/2016/5/9/chartex" xmlns:cx4="http://schemas.microsoft.com/office/drawing/2016/5/10/chartex" xmlns:cx5="http://schemas.microsoft.com/office/drawing/2016/5/11/chartex" xmlns:cx6="http://schemas.microsoft.com/office/drawing/2016/5/12/chartex" xmlns:cx7="http://schemas.microsoft.com/office/drawing/2016/5/13/chartex" xmlns:cx8="http://schemas.microsoft.com/office/drawing/2016/5/14/chartex" xmlns:mc="http://schemas.openxmlformats.org/markup-compatibility/2006" xmlns:aink="http://schemas.microsoft.com/office/drawing/2016/ink" xmlns:am3d="http://schemas.microsoft.com/office/drawing/2017/model3d" xmlns:o="urn:schemas-microsoft-com:office:office" xmlns:r="http://schemas.openxmlformats.org/officeDocument/2006/relationships" xmlns:m="http://schemas.openxmlformats.org/officeDocument/2006/math" xmlns:v="urn:schemas-microsoft-com:vml" xmlns:wp14="http://schemas.microsoft.com/office/word/2010/wordprocessingDrawing" xmlns:wp="http://schemas.openxmlformats.org/drawingml/2006/wordprocessingDrawing" xmlns:w10="urn:schemas-microsoft-com:office:word" xmlns:w="http://schemas.openxmlformats.org/wordprocessingml/2006/main" xmlns:w14="http://schemas.microsoft.com/office/word/2010/wordml" xmlns:w15="http://schemas.microsoft.com/office/word/2012/wordml" xmlns:w16cex="http://schemas.microsoft.com/office/word/2018/wordml/cex" xmlns:w16cid="http://schemas.microsoft.com/office/word/2016/wordml/cid" xmlns:w16="http://schemas.microsoft.com/office/word/2018/wordml" xmlns:w16se="http://schemas.microsoft.com/office/word/2015/wordml/symex" xmlns:wpg="http://schemas.microsoft.com/office/word/2010/wordprocessingGroup" xmlns:wpi="http://schemas.microsoft.com/office/word/2010/wordprocessingInk" xmlns:wne="http://schemas.microsoft.com/office/word/2006/wordml" xmlns:wps="http://schemas.microsoft.com/office/word/2010/wordprocessingShape" mc:Ignorable="w14 w15 w16se w16cid w16 w16cex wp14">
   <w:p>
     <w:pPr>
       <w:pStyle w:val="Cabealho"/>
@@ -11167,7 +11836,7 @@
 </file>
 
 <file path=word/header2.xml><?xml version="1.0" encoding="utf-8"?>
-<w:hdr xmlns:wpc="http://schemas.microsoft.com/office/word/2010/wordprocessingCanvas" xmlns:cx="http://schemas.microsoft.com/office/drawing/2014/chartex" xmlns:cx1="http://schemas.microsoft.com/office/drawing/2015/9/8/chartex" xmlns:cx2="http://schemas.microsoft.com/office/drawing/2015/10/21/chartex" xmlns:cx3="http://schemas.microsoft.com/office/drawing/2016/5/9/chartex" xmlns:cx4="http://schemas.microsoft.com/office/drawing/2016/5/10/chartex" xmlns:cx5="http://schemas.microsoft.com/office/drawing/2016/5/11/chartex" xmlns:cx6="http://schemas.microsoft.com/office/drawing/2016/5/12/chartex" xmlns:cx7="http://schemas.microsoft.com/office/drawing/2016/5/13/chartex" xmlns:cx8="http://schemas.microsoft.com/office/drawing/2016/5/14/chartex" xmlns:mc="http://schemas.openxmlformats.org/markup-compatibility/2006" xmlns:aink="http://schemas.microsoft.com/office/drawing/2016/ink" xmlns:am3d="http://schemas.microsoft.com/office/drawing/2017/model3d" xmlns:o="urn:schemas-microsoft-com:office:office" xmlns:r="http://schemas.openxmlformats.org/officeDocument/2006/relationships" xmlns:m="http://schemas.openxmlformats.org/officeDocument/2006/math" xmlns:v="urn:schemas-microsoft-com:vml" xmlns:wp14="http://schemas.microsoft.com/office/word/2010/wordprocessingDrawing" xmlns:wp="http://schemas.openxmlformats.org/drawingml/2006/wordprocessingDrawing" xmlns:w10="urn:schemas-microsoft-com:office:word" xmlns:w="http://schemas.openxmlformats.org/wordprocessingml/2006/main" xmlns:w14="http://schemas.microsoft.com/office/word/2010/wordml" xmlns:w15="http://schemas.microsoft.com/office/word/2012/wordml" xmlns:w16cid="http://schemas.microsoft.com/office/word/2016/wordml/cid" xmlns:w16se="http://schemas.microsoft.com/office/word/2015/wordml/symex" xmlns:wpg="http://schemas.microsoft.com/office/word/2010/wordprocessingGroup" xmlns:wpi="http://schemas.microsoft.com/office/word/2010/wordprocessingInk" xmlns:wne="http://schemas.microsoft.com/office/word/2006/wordml" xmlns:wps="http://schemas.microsoft.com/office/word/2010/wordprocessingShape" mc:Ignorable="w14 w15 w16se w16cid wp14">
+<w:hdr xmlns:wpc="http://schemas.microsoft.com/office/word/2010/wordprocessingCanvas" xmlns:cx="http://schemas.microsoft.com/office/drawing/2014/chartex" xmlns:cx1="http://schemas.microsoft.com/office/drawing/2015/9/8/chartex" xmlns:cx2="http://schemas.microsoft.com/office/drawing/2015/10/21/chartex" xmlns:cx3="http://schemas.microsoft.com/office/drawing/2016/5/9/chartex" xmlns:cx4="http://schemas.microsoft.com/office/drawing/2016/5/10/chartex" xmlns:cx5="http://schemas.microsoft.com/office/drawing/2016/5/11/chartex" xmlns:cx6="http://schemas.microsoft.com/office/drawing/2016/5/12/chartex" xmlns:cx7="http://schemas.microsoft.com/office/drawing/2016/5/13/chartex" xmlns:cx8="http://schemas.microsoft.com/office/drawing/2016/5/14/chartex" xmlns:mc="http://schemas.openxmlformats.org/markup-compatibility/2006" xmlns:aink="http://schemas.microsoft.com/office/drawing/2016/ink" xmlns:am3d="http://schemas.microsoft.com/office/drawing/2017/model3d" xmlns:o="urn:schemas-microsoft-com:office:office" xmlns:r="http://schemas.openxmlformats.org/officeDocument/2006/relationships" xmlns:m="http://schemas.openxmlformats.org/officeDocument/2006/math" xmlns:v="urn:schemas-microsoft-com:vml" xmlns:wp14="http://schemas.microsoft.com/office/word/2010/wordprocessingDrawing" xmlns:wp="http://schemas.openxmlformats.org/drawingml/2006/wordprocessingDrawing" xmlns:w10="urn:schemas-microsoft-com:office:word" xmlns:w="http://schemas.openxmlformats.org/wordprocessingml/2006/main" xmlns:w14="http://schemas.microsoft.com/office/word/2010/wordml" xmlns:w15="http://schemas.microsoft.com/office/word/2012/wordml" xmlns:w16cex="http://schemas.microsoft.com/office/word/2018/wordml/cex" xmlns:w16cid="http://schemas.microsoft.com/office/word/2016/wordml/cid" xmlns:w16="http://schemas.microsoft.com/office/word/2018/wordml" xmlns:w16se="http://schemas.microsoft.com/office/word/2015/wordml/symex" xmlns:wpg="http://schemas.microsoft.com/office/word/2010/wordprocessingGroup" xmlns:wpi="http://schemas.microsoft.com/office/word/2010/wordprocessingInk" xmlns:wne="http://schemas.microsoft.com/office/word/2006/wordml" xmlns:wps="http://schemas.microsoft.com/office/word/2010/wordprocessingShape" mc:Ignorable="w14 w15 w16se w16cid w16 w16cex wp14">
   <w:p>
     <w:pPr>
       <w:pStyle w:val="Cabealho"/>
@@ -11177,7 +11846,7 @@
 </file>
 
 <file path=word/header3.xml><?xml version="1.0" encoding="utf-8"?>
-<w:hdr xmlns:wpc="http://schemas.microsoft.com/office/word/2010/wordprocessingCanvas" xmlns:cx="http://schemas.microsoft.com/office/drawing/2014/chartex" xmlns:cx1="http://schemas.microsoft.com/office/drawing/2015/9/8/chartex" xmlns:cx2="http://schemas.microsoft.com/office/drawing/2015/10/21/chartex" xmlns:cx3="http://schemas.microsoft.com/office/drawing/2016/5/9/chartex" xmlns:cx4="http://schemas.microsoft.com/office/drawing/2016/5/10/chartex" xmlns:cx5="http://schemas.microsoft.com/office/drawing/2016/5/11/chartex" xmlns:cx6="http://schemas.microsoft.com/office/drawing/2016/5/12/chartex" xmlns:cx7="http://schemas.microsoft.com/office/drawing/2016/5/13/chartex" xmlns:cx8="http://schemas.microsoft.com/office/drawing/2016/5/14/chartex" xmlns:mc="http://schemas.openxmlformats.org/markup-compatibility/2006" xmlns:aink="http://schemas.microsoft.com/office/drawing/2016/ink" xmlns:am3d="http://schemas.microsoft.com/office/drawing/2017/model3d" xmlns:o="urn:schemas-microsoft-com:office:office" xmlns:r="http://schemas.openxmlformats.org/officeDocument/2006/relationships" xmlns:m="http://schemas.openxmlformats.org/officeDocument/2006/math" xmlns:v="urn:schemas-microsoft-com:vml" xmlns:wp14="http://schemas.microsoft.com/office/word/2010/wordprocessingDrawing" xmlns:wp="http://schemas.openxmlformats.org/drawingml/2006/wordprocessingDrawing" xmlns:w10="urn:schemas-microsoft-com:office:word" xmlns:w="http://schemas.openxmlformats.org/wordprocessingml/2006/main" xmlns:w14="http://schemas.microsoft.com/office/word/2010/wordml" xmlns:w15="http://schemas.microsoft.com/office/word/2012/wordml" xmlns:w16cid="http://schemas.microsoft.com/office/word/2016/wordml/cid" xmlns:w16se="http://schemas.microsoft.com/office/word/2015/wordml/symex" xmlns:wpg="http://schemas.microsoft.com/office/word/2010/wordprocessingGroup" xmlns:wpi="http://schemas.microsoft.com/office/word/2010/wordprocessingInk" xmlns:wne="http://schemas.microsoft.com/office/word/2006/wordml" xmlns:wps="http://schemas.microsoft.com/office/word/2010/wordprocessingShape" mc:Ignorable="w14 w15 w16se w16cid wp14">
+<w:hdr xmlns:wpc="http://schemas.microsoft.com/office/word/2010/wordprocessingCanvas" xmlns:cx="http://schemas.microsoft.com/office/drawing/2014/chartex" xmlns:cx1="http://schemas.microsoft.com/office/drawing/2015/9/8/chartex" xmlns:cx2="http://schemas.microsoft.com/office/drawing/2015/10/21/chartex" xmlns:cx3="http://schemas.microsoft.com/office/drawing/2016/5/9/chartex" xmlns:cx4="http://schemas.microsoft.com/office/drawing/2016/5/10/chartex" xmlns:cx5="http://schemas.microsoft.com/office/drawing/2016/5/11/chartex" xmlns:cx6="http://schemas.microsoft.com/office/drawing/2016/5/12/chartex" xmlns:cx7="http://schemas.microsoft.com/office/drawing/2016/5/13/chartex" xmlns:cx8="http://schemas.microsoft.com/office/drawing/2016/5/14/chartex" xmlns:mc="http://schemas.openxmlformats.org/markup-compatibility/2006" xmlns:aink="http://schemas.microsoft.com/office/drawing/2016/ink" xmlns:am3d="http://schemas.microsoft.com/office/drawing/2017/model3d" xmlns:o="urn:schemas-microsoft-com:office:office" xmlns:r="http://schemas.openxmlformats.org/officeDocument/2006/relationships" xmlns:m="http://schemas.openxmlformats.org/officeDocument/2006/math" xmlns:v="urn:schemas-microsoft-com:vml" xmlns:wp14="http://schemas.microsoft.com/office/word/2010/wordprocessingDrawing" xmlns:wp="http://schemas.openxmlformats.org/drawingml/2006/wordprocessingDrawing" xmlns:w10="urn:schemas-microsoft-com:office:word" xmlns:w="http://schemas.openxmlformats.org/wordprocessingml/2006/main" xmlns:w14="http://schemas.microsoft.com/office/word/2010/wordml" xmlns:w15="http://schemas.microsoft.com/office/word/2012/wordml" xmlns:w16cex="http://schemas.microsoft.com/office/word/2018/wordml/cex" xmlns:w16cid="http://schemas.microsoft.com/office/word/2016/wordml/cid" xmlns:w16="http://schemas.microsoft.com/office/word/2018/wordml" xmlns:w16se="http://schemas.microsoft.com/office/word/2015/wordml/symex" xmlns:wpg="http://schemas.microsoft.com/office/word/2010/wordprocessingGroup" xmlns:wpi="http://schemas.microsoft.com/office/word/2010/wordprocessingInk" xmlns:wne="http://schemas.microsoft.com/office/word/2006/wordml" xmlns:wps="http://schemas.microsoft.com/office/word/2010/wordprocessingShape" mc:Ignorable="w14 w15 w16se w16cid w16 w16cex wp14">
   <w:sdt>
     <w:sdtPr>
       <w:id w:val="-827360707"/>
@@ -11250,7 +11919,7 @@
 </file>
 
 <file path=word/numbering.xml><?xml version="1.0" encoding="utf-8"?>
-<w:numbering xmlns:wpc="http://schemas.microsoft.com/office/word/2010/wordprocessingCanvas" xmlns:cx="http://schemas.microsoft.com/office/drawing/2014/chartex" xmlns:cx1="http://schemas.microsoft.com/office/drawing/2015/9/8/chartex" xmlns:cx2="http://schemas.microsoft.com/office/drawing/2015/10/21/chartex" xmlns:cx3="http://schemas.microsoft.com/office/drawing/2016/5/9/chartex" xmlns:cx4="http://schemas.microsoft.com/office/drawing/2016/5/10/chartex" xmlns:cx5="http://schemas.microsoft.com/office/drawing/2016/5/11/chartex" xmlns:cx6="http://schemas.microsoft.com/office/drawing/2016/5/12/chartex" xmlns:cx7="http://schemas.microsoft.com/office/drawing/2016/5/13/chartex" xmlns:cx8="http://schemas.microsoft.com/office/drawing/2016/5/14/chartex" xmlns:mc="http://schemas.openxmlformats.org/markup-compatibility/2006" xmlns:aink="http://schemas.microsoft.com/office/drawing/2016/ink" xmlns:am3d="http://schemas.microsoft.com/office/drawing/2017/model3d" xmlns:o="urn:schemas-microsoft-com:office:office" xmlns:r="http://schemas.openxmlformats.org/officeDocument/2006/relationships" xmlns:m="http://schemas.openxmlformats.org/officeDocument/2006/math" xmlns:v="urn:schemas-microsoft-com:vml" xmlns:wp14="http://schemas.microsoft.com/office/word/2010/wordprocessingDrawing" xmlns:wp="http://schemas.openxmlformats.org/drawingml/2006/wordprocessingDrawing" xmlns:w10="urn:schemas-microsoft-com:office:word" xmlns:w="http://schemas.openxmlformats.org/wordprocessingml/2006/main" xmlns:w14="http://schemas.microsoft.com/office/word/2010/wordml" xmlns:w15="http://schemas.microsoft.com/office/word/2012/wordml" xmlns:w16cid="http://schemas.microsoft.com/office/word/2016/wordml/cid" xmlns:w16se="http://schemas.microsoft.com/office/word/2015/wordml/symex" xmlns:wpg="http://schemas.microsoft.com/office/word/2010/wordprocessingGroup" xmlns:wpi="http://schemas.microsoft.com/office/word/2010/wordprocessingInk" xmlns:wne="http://schemas.microsoft.com/office/word/2006/wordml" xmlns:wps="http://schemas.microsoft.com/office/word/2010/wordprocessingShape" mc:Ignorable="w14 w15 w16se w16cid wp14">
+<w:numbering xmlns:wpc="http://schemas.microsoft.com/office/word/2010/wordprocessingCanvas" xmlns:cx="http://schemas.microsoft.com/office/drawing/2014/chartex" xmlns:cx1="http://schemas.microsoft.com/office/drawing/2015/9/8/chartex" xmlns:cx2="http://schemas.microsoft.com/office/drawing/2015/10/21/chartex" xmlns:cx3="http://schemas.microsoft.com/office/drawing/2016/5/9/chartex" xmlns:cx4="http://schemas.microsoft.com/office/drawing/2016/5/10/chartex" xmlns:cx5="http://schemas.microsoft.com/office/drawing/2016/5/11/chartex" xmlns:cx6="http://schemas.microsoft.com/office/drawing/2016/5/12/chartex" xmlns:cx7="http://schemas.microsoft.com/office/drawing/2016/5/13/chartex" xmlns:cx8="http://schemas.microsoft.com/office/drawing/2016/5/14/chartex" xmlns:mc="http://schemas.openxmlformats.org/markup-compatibility/2006" xmlns:aink="http://schemas.microsoft.com/office/drawing/2016/ink" xmlns:am3d="http://schemas.microsoft.com/office/drawing/2017/model3d" xmlns:o="urn:schemas-microsoft-com:office:office" xmlns:r="http://schemas.openxmlformats.org/officeDocument/2006/relationships" xmlns:m="http://schemas.openxmlformats.org/officeDocument/2006/math" xmlns:v="urn:schemas-microsoft-com:vml" xmlns:wp14="http://schemas.microsoft.com/office/word/2010/wordprocessingDrawing" xmlns:wp="http://schemas.openxmlformats.org/drawingml/2006/wordprocessingDrawing" xmlns:w10="urn:schemas-microsoft-com:office:word" xmlns:w="http://schemas.openxmlformats.org/wordprocessingml/2006/main" xmlns:w14="http://schemas.microsoft.com/office/word/2010/wordml" xmlns:w15="http://schemas.microsoft.com/office/word/2012/wordml" xmlns:w16cex="http://schemas.microsoft.com/office/word/2018/wordml/cex" xmlns:w16cid="http://schemas.microsoft.com/office/word/2016/wordml/cid" xmlns:w16="http://schemas.microsoft.com/office/word/2018/wordml" xmlns:w16se="http://schemas.microsoft.com/office/word/2015/wordml/symex" xmlns:wpg="http://schemas.microsoft.com/office/word/2010/wordprocessingGroup" xmlns:wpi="http://schemas.microsoft.com/office/word/2010/wordprocessingInk" xmlns:wne="http://schemas.microsoft.com/office/word/2006/wordml" xmlns:wps="http://schemas.microsoft.com/office/word/2010/wordprocessingShape" mc:Ignorable="w14 w15 w16se w16cid w16 w16cex wp14">
   <w:abstractNum w:abstractNumId="0" w15:restartNumberingAfterBreak="0">
     <w:nsid w:val="00322426"/>
     <w:multiLevelType w:val="hybridMultilevel"/>
@@ -16907,7 +17576,7 @@
 </file>
 
 <file path=word/styles.xml><?xml version="1.0" encoding="utf-8"?>
-<w:styles xmlns:mc="http://schemas.openxmlformats.org/markup-compatibility/2006" xmlns:r="http://schemas.openxmlformats.org/officeDocument/2006/relationships" xmlns:w="http://schemas.openxmlformats.org/wordprocessingml/2006/main" xmlns:w14="http://schemas.microsoft.com/office/word/2010/wordml" xmlns:w15="http://schemas.microsoft.com/office/word/2012/wordml" xmlns:w16cid="http://schemas.microsoft.com/office/word/2016/wordml/cid" xmlns:w16se="http://schemas.microsoft.com/office/word/2015/wordml/symex" mc:Ignorable="w14 w15 w16se w16cid">
+<w:styles xmlns:mc="http://schemas.openxmlformats.org/markup-compatibility/2006" xmlns:r="http://schemas.openxmlformats.org/officeDocument/2006/relationships" xmlns:w="http://schemas.openxmlformats.org/wordprocessingml/2006/main" xmlns:w14="http://schemas.microsoft.com/office/word/2010/wordml" xmlns:w15="http://schemas.microsoft.com/office/word/2012/wordml" xmlns:w16cex="http://schemas.microsoft.com/office/word/2018/wordml/cex" xmlns:w16cid="http://schemas.microsoft.com/office/word/2016/wordml/cid" xmlns:w16="http://schemas.microsoft.com/office/word/2018/wordml" xmlns:w16se="http://schemas.microsoft.com/office/word/2015/wordml/symex" mc:Ignorable="w14 w15 w16se w16cid w16 w16cex">
   <w:docDefaults>
     <w:rPrDefault>
       <w:rPr>
@@ -16919,7 +17588,7 @@
     </w:rPrDefault>
     <w:pPrDefault/>
   </w:docDefaults>
-  <w:latentStyles w:defLockedState="0" w:defUIPriority="99" w:defSemiHidden="0" w:defUnhideWhenUsed="0" w:defQFormat="0" w:count="377">
+  <w:latentStyles w:defLockedState="0" w:defUIPriority="99" w:defSemiHidden="0" w:defUnhideWhenUsed="0" w:defQFormat="0" w:count="376">
     <w:lsdException w:name="Normal" w:uiPriority="0" w:qFormat="1"/>
     <w:lsdException w:name="heading 1" w:uiPriority="0" w:qFormat="1"/>
     <w:lsdException w:name="heading 2" w:uiPriority="0" w:qFormat="1"/>
@@ -17296,7 +17965,6 @@
     <w:lsdException w:name="Hashtag" w:semiHidden="1" w:unhideWhenUsed="1"/>
     <w:lsdException w:name="Unresolved Mention" w:semiHidden="1" w:unhideWhenUsed="1"/>
     <w:lsdException w:name="Smart Link" w:semiHidden="1" w:unhideWhenUsed="1"/>
-    <w:lsdException w:name="Smart Link Error" w:semiHidden="1" w:unhideWhenUsed="1"/>
   </w:latentStyles>
   <w:style w:type="paragraph" w:default="1" w:styleId="Normal">
     <w:name w:val="Normal"/>
@@ -18556,9 +19224,7 @@
 </file>
 
 <file path=customXml/item2.xml><?xml version="1.0" encoding="utf-8"?>
-<p:properties xmlns:p="http://schemas.microsoft.com/office/2006/metadata/properties" xmlns:xsi="http://www.w3.org/2001/XMLSchema-instance" xmlns:pc="http://schemas.microsoft.com/office/infopath/2007/PartnerControls">
-  <documentManagement/>
-</p:properties>
+<b:Sources xmlns:b="http://schemas.openxmlformats.org/officeDocument/2006/bibliography" xmlns="http://schemas.openxmlformats.org/officeDocument/2006/bibliography" SelectedStyle="\APASixthEditionOfficeOnline.xsl" StyleName="APA" Version="6"/>
 </file>
 
 <file path=customXml/item3.xml><?xml version="1.0" encoding="utf-8"?>
@@ -18571,7 +19237,9 @@
 </file>
 
 <file path=customXml/item4.xml><?xml version="1.0" encoding="utf-8"?>
-<b:Sources xmlns:b="http://schemas.openxmlformats.org/officeDocument/2006/bibliography" xmlns="http://schemas.openxmlformats.org/officeDocument/2006/bibliography" SelectedStyle="\APASixthEditionOfficeOnline.xsl" StyleName="APA" Version="6"/>
+<p:properties xmlns:p="http://schemas.microsoft.com/office/2006/metadata/properties" xmlns:xsi="http://www.w3.org/2001/XMLSchema-instance" xmlns:pc="http://schemas.microsoft.com/office/infopath/2007/PartnerControls">
+  <documentManagement/>
+</p:properties>
 </file>
 
 <file path=customXml/itemProps1.xml><?xml version="1.0" encoding="utf-8"?>
@@ -18593,10 +19261,9 @@
 </file>
 
 <file path=customXml/itemProps2.xml><?xml version="1.0" encoding="utf-8"?>
-<ds:datastoreItem xmlns:ds="http://schemas.openxmlformats.org/officeDocument/2006/customXml" ds:itemID="{F8B3513D-24A3-4AD6-90DF-B69E3F235212}">
+<ds:datastoreItem xmlns:ds="http://schemas.openxmlformats.org/officeDocument/2006/customXml" ds:itemID="{C01EB12E-DBAF-4B4B-8EDF-421B96F03B45}">
   <ds:schemaRefs>
-    <ds:schemaRef ds:uri="http://schemas.microsoft.com/office/2006/metadata/properties"/>
-    <ds:schemaRef ds:uri="http://schemas.microsoft.com/office/infopath/2007/PartnerControls"/>
+    <ds:schemaRef ds:uri="http://schemas.openxmlformats.org/officeDocument/2006/bibliography"/>
   </ds:schemaRefs>
 </ds:datastoreItem>
 </file>
@@ -18610,9 +19277,10 @@
 </file>
 
 <file path=customXml/itemProps4.xml><?xml version="1.0" encoding="utf-8"?>
-<ds:datastoreItem xmlns:ds="http://schemas.openxmlformats.org/officeDocument/2006/customXml" ds:itemID="{C01EB12E-DBAF-4B4B-8EDF-421B96F03B45}">
+<ds:datastoreItem xmlns:ds="http://schemas.openxmlformats.org/officeDocument/2006/customXml" ds:itemID="{F8B3513D-24A3-4AD6-90DF-B69E3F235212}">
   <ds:schemaRefs>
-    <ds:schemaRef ds:uri="http://schemas.openxmlformats.org/officeDocument/2006/bibliography"/>
+    <ds:schemaRef ds:uri="http://schemas.microsoft.com/office/2006/metadata/properties"/>
+    <ds:schemaRef ds:uri="http://schemas.microsoft.com/office/infopath/2007/PartnerControls"/>
   </ds:schemaRefs>
 </ds:datastoreItem>
 </file>
--- a/Documentação TCC.docx
+++ b/Documentação TCC.docx
@@ -319,17 +319,6 @@
         </w:rPr>
         <w:t>CONTROLANDO AS FUNÇÕES BÁSICAS DE UMA CASA UTILIZANDO O APP INVENTOR E COMPONENTES DO ARDUINO</w:t>
       </w:r>
-    </w:p>
-    <w:p>
-      <w:pPr>
-        <w:rPr>
-          <w:rFonts w:ascii="Arial" w:hAnsi="Arial" w:cs="Arial"/>
-          <w:b/>
-          <w:bCs/>
-          <w:sz w:val="28"/>
-          <w:szCs w:val="28"/>
-        </w:rPr>
-      </w:pPr>
     </w:p>
     <w:p>
       <w:pPr>
@@ -579,7 +568,6 @@
           <w:sz w:val="28"/>
           <w:szCs w:val="28"/>
         </w:rPr>
-        <w:lastRenderedPageBreak/>
         <w:t>20</w:t>
       </w:r>
       <w:r>
@@ -595,7 +583,6 @@
     </w:p>
     <w:p>
       <w:pPr>
-        <w:jc w:val="center"/>
         <w:rPr>
           <w:rFonts w:ascii="Arial" w:hAnsi="Arial" w:cs="Arial"/>
           <w:b/>
@@ -6667,27 +6654,14 @@
       <w:r>
         <w:t xml:space="preserve">Figura </w:t>
       </w:r>
-      <w:r>
-        <w:fldChar w:fldCharType="begin"/>
-      </w:r>
-      <w:r>
-        <w:instrText xml:space="preserve"> SEQ Figura \* ARABIC </w:instrText>
-      </w:r>
-      <w:r>
-        <w:fldChar w:fldCharType="separate"/>
-      </w:r>
-      <w:r>
-        <w:rPr>
-          <w:noProof/>
-        </w:rPr>
-        <w:t>1</w:t>
-      </w:r>
-      <w:r>
-        <w:rPr>
-          <w:noProof/>
-        </w:rPr>
-        <w:fldChar w:fldCharType="end"/>
-      </w:r>
+      <w:fldSimple w:instr=" SEQ Figura \* ARABIC ">
+        <w:r>
+          <w:rPr>
+            <w:noProof/>
+          </w:rPr>
+          <w:t>1</w:t>
+        </w:r>
+      </w:fldSimple>
       <w:r>
         <w:t xml:space="preserve"> - Arduino Mega</w:t>
       </w:r>
@@ -6862,30 +6836,14 @@
       <w:r>
         <w:t xml:space="preserve">Figura </w:t>
       </w:r>
-      <w:r>
-        <w:fldChar w:fldCharType="begin"/>
-      </w:r>
-      <w:r>
-        <w:instrText xml:space="preserve"> SEQ Figura \* ARA</w:instrText>
-      </w:r>
-      <w:r>
-        <w:instrText xml:space="preserve">BIC </w:instrText>
-      </w:r>
-      <w:r>
-        <w:fldChar w:fldCharType="separate"/>
-      </w:r>
-      <w:r>
-        <w:rPr>
-          <w:noProof/>
-        </w:rPr>
-        <w:t>2</w:t>
-      </w:r>
-      <w:r>
-        <w:rPr>
-          <w:noProof/>
-        </w:rPr>
-        <w:fldChar w:fldCharType="end"/>
-      </w:r>
+      <w:fldSimple w:instr=" SEQ Figura \* ARABIC ">
+        <w:r>
+          <w:rPr>
+            <w:noProof/>
+          </w:rPr>
+          <w:t>2</w:t>
+        </w:r>
+      </w:fldSimple>
       <w:r>
         <w:t xml:space="preserve"> - </w:t>
       </w:r>
@@ -7063,27 +7021,14 @@
       <w:r>
         <w:t xml:space="preserve">Figura </w:t>
       </w:r>
-      <w:r>
-        <w:fldChar w:fldCharType="begin"/>
-      </w:r>
-      <w:r>
-        <w:instrText xml:space="preserve"> SEQ Figura \* ARABIC </w:instrText>
-      </w:r>
-      <w:r>
-        <w:fldChar w:fldCharType="separate"/>
-      </w:r>
-      <w:r>
-        <w:rPr>
-          <w:noProof/>
-        </w:rPr>
-        <w:t>3</w:t>
-      </w:r>
-      <w:r>
-        <w:rPr>
-          <w:noProof/>
-        </w:rPr>
-        <w:fldChar w:fldCharType="end"/>
-      </w:r>
+      <w:fldSimple w:instr=" SEQ Figura \* ARABIC ">
+        <w:r>
+          <w:rPr>
+            <w:noProof/>
+          </w:rPr>
+          <w:t>3</w:t>
+        </w:r>
+      </w:fldSimple>
       <w:r>
         <w:t xml:space="preserve"> - </w:t>
       </w:r>
@@ -7282,27 +7227,14 @@
       <w:r>
         <w:t xml:space="preserve">Figura </w:t>
       </w:r>
-      <w:r>
-        <w:fldChar w:fldCharType="begin"/>
-      </w:r>
-      <w:r>
-        <w:instrText xml:space="preserve"> SEQ Figura \* ARABIC </w:instrText>
-      </w:r>
-      <w:r>
-        <w:fldChar w:fldCharType="separate"/>
-      </w:r>
-      <w:r>
-        <w:rPr>
-          <w:noProof/>
-        </w:rPr>
-        <w:t>4</w:t>
-      </w:r>
-      <w:r>
-        <w:rPr>
-          <w:noProof/>
-        </w:rPr>
-        <w:fldChar w:fldCharType="end"/>
-      </w:r>
+      <w:fldSimple w:instr=" SEQ Figura \* ARABIC ">
+        <w:r>
+          <w:rPr>
+            <w:noProof/>
+          </w:rPr>
+          <w:t>4</w:t>
+        </w:r>
+      </w:fldSimple>
       <w:r>
         <w:t xml:space="preserve"> - </w:t>
       </w:r>
@@ -7488,27 +7420,14 @@
       <w:r>
         <w:t xml:space="preserve">Figura </w:t>
       </w:r>
-      <w:r>
-        <w:fldChar w:fldCharType="begin"/>
-      </w:r>
-      <w:r>
-        <w:instrText xml:space="preserve"> SEQ Figura \* ARABIC </w:instrText>
-      </w:r>
-      <w:r>
-        <w:fldChar w:fldCharType="separate"/>
-      </w:r>
-      <w:r>
-        <w:rPr>
-          <w:noProof/>
-        </w:rPr>
-        <w:t>5</w:t>
-      </w:r>
-      <w:r>
-        <w:rPr>
-          <w:noProof/>
-        </w:rPr>
-        <w:fldChar w:fldCharType="end"/>
-      </w:r>
+      <w:fldSimple w:instr=" SEQ Figura \* ARABIC ">
+        <w:r>
+          <w:rPr>
+            <w:noProof/>
+          </w:rPr>
+          <w:t>5</w:t>
+        </w:r>
+      </w:fldSimple>
       <w:r>
         <w:t xml:space="preserve"> - </w:t>
       </w:r>
@@ -7686,27 +7605,14 @@
       <w:r>
         <w:t xml:space="preserve">Figura </w:t>
       </w:r>
-      <w:r>
-        <w:fldChar w:fldCharType="begin"/>
-      </w:r>
-      <w:r>
-        <w:instrText xml:space="preserve"> SEQ Figura \* ARABIC </w:instrText>
-      </w:r>
-      <w:r>
-        <w:fldChar w:fldCharType="separate"/>
-      </w:r>
-      <w:r>
-        <w:rPr>
-          <w:noProof/>
-        </w:rPr>
-        <w:t>6</w:t>
-      </w:r>
-      <w:r>
-        <w:rPr>
-          <w:noProof/>
-        </w:rPr>
-        <w:fldChar w:fldCharType="end"/>
-      </w:r>
+      <w:fldSimple w:instr=" SEQ Figura \* ARABIC ">
+        <w:r>
+          <w:rPr>
+            <w:noProof/>
+          </w:rPr>
+          <w:t>6</w:t>
+        </w:r>
+      </w:fldSimple>
       <w:r>
         <w:t xml:space="preserve"> - </w:t>
       </w:r>
@@ -7889,27 +7795,14 @@
       <w:r>
         <w:t xml:space="preserve">Figura </w:t>
       </w:r>
-      <w:r>
-        <w:fldChar w:fldCharType="begin"/>
-      </w:r>
-      <w:r>
-        <w:instrText xml:space="preserve"> SEQ Figura \* ARABIC </w:instrText>
-      </w:r>
-      <w:r>
-        <w:fldChar w:fldCharType="separate"/>
-      </w:r>
-      <w:r>
-        <w:rPr>
-          <w:noProof/>
-        </w:rPr>
-        <w:t>7</w:t>
-      </w:r>
-      <w:r>
-        <w:rPr>
-          <w:noProof/>
-        </w:rPr>
-        <w:fldChar w:fldCharType="end"/>
-      </w:r>
+      <w:fldSimple w:instr=" SEQ Figura \* ARABIC ">
+        <w:r>
+          <w:rPr>
+            <w:noProof/>
+          </w:rPr>
+          <w:t>7</w:t>
+        </w:r>
+      </w:fldSimple>
       <w:r>
         <w:t xml:space="preserve"> - </w:t>
       </w:r>
@@ -8090,27 +7983,14 @@
       <w:r>
         <w:t xml:space="preserve">Figura </w:t>
       </w:r>
-      <w:r>
-        <w:fldChar w:fldCharType="begin"/>
-      </w:r>
-      <w:r>
-        <w:instrText xml:space="preserve"> SEQ Figura \* ARABIC </w:instrText>
-      </w:r>
-      <w:r>
-        <w:fldChar w:fldCharType="separate"/>
-      </w:r>
-      <w:r>
-        <w:rPr>
-          <w:noProof/>
-        </w:rPr>
-        <w:t>8</w:t>
-      </w:r>
-      <w:r>
-        <w:rPr>
-          <w:noProof/>
-        </w:rPr>
-        <w:fldChar w:fldCharType="end"/>
-      </w:r>
+      <w:fldSimple w:instr=" SEQ Figura \* ARABIC ">
+        <w:r>
+          <w:rPr>
+            <w:noProof/>
+          </w:rPr>
+          <w:t>8</w:t>
+        </w:r>
+      </w:fldSimple>
       <w:r>
         <w:t xml:space="preserve"> - </w:t>
       </w:r>
@@ -8293,27 +8173,14 @@
       <w:r>
         <w:t xml:space="preserve">Figura </w:t>
       </w:r>
-      <w:r>
-        <w:fldChar w:fldCharType="begin"/>
-      </w:r>
-      <w:r>
-        <w:instrText xml:space="preserve"> SEQ Figura \* ARABIC </w:instrText>
-      </w:r>
-      <w:r>
-        <w:fldChar w:fldCharType="separate"/>
-      </w:r>
-      <w:r>
-        <w:rPr>
-          <w:noProof/>
-        </w:rPr>
-        <w:t>9</w:t>
-      </w:r>
-      <w:r>
-        <w:rPr>
-          <w:noProof/>
-        </w:rPr>
-        <w:fldChar w:fldCharType="end"/>
-      </w:r>
+      <w:fldSimple w:instr=" SEQ Figura \* ARABIC ">
+        <w:r>
+          <w:rPr>
+            <w:noProof/>
+          </w:rPr>
+          <w:t>9</w:t>
+        </w:r>
+      </w:fldSimple>
       <w:r>
         <w:t xml:space="preserve"> - </w:t>
       </w:r>
@@ -8494,27 +8361,14 @@
       <w:r>
         <w:t xml:space="preserve">Figura </w:t>
       </w:r>
-      <w:r>
-        <w:fldChar w:fldCharType="begin"/>
-      </w:r>
-      <w:r>
-        <w:instrText xml:space="preserve"> SEQ Figura \* ARABIC </w:instrText>
-      </w:r>
-      <w:r>
-        <w:fldChar w:fldCharType="separate"/>
-      </w:r>
-      <w:r>
-        <w:rPr>
-          <w:noProof/>
-        </w:rPr>
-        <w:t>10</w:t>
-      </w:r>
-      <w:r>
-        <w:rPr>
-          <w:noProof/>
-        </w:rPr>
-        <w:fldChar w:fldCharType="end"/>
-      </w:r>
+      <w:fldSimple w:instr=" SEQ Figura \* ARABIC ">
+        <w:r>
+          <w:rPr>
+            <w:noProof/>
+          </w:rPr>
+          <w:t>10</w:t>
+        </w:r>
+      </w:fldSimple>
       <w:r>
         <w:t xml:space="preserve"> - </w:t>
       </w:r>
@@ -8666,27 +8520,14 @@
                             <w:r>
                               <w:t xml:space="preserve">Figura </w:t>
                             </w:r>
-                            <w:r>
-                              <w:fldChar w:fldCharType="begin"/>
-                            </w:r>
-                            <w:r>
-                              <w:instrText xml:space="preserve"> SEQ Figura \* ARABIC </w:instrText>
-                            </w:r>
-                            <w:r>
-                              <w:fldChar w:fldCharType="separate"/>
-                            </w:r>
-                            <w:r>
-                              <w:rPr>
-                                <w:noProof/>
-                              </w:rPr>
-                              <w:t>11</w:t>
-                            </w:r>
-                            <w:r>
-                              <w:rPr>
-                                <w:noProof/>
-                              </w:rPr>
-                              <w:fldChar w:fldCharType="end"/>
-                            </w:r>
+                            <w:fldSimple w:instr=" SEQ Figura \* ARABIC ">
+                              <w:r>
+                                <w:rPr>
+                                  <w:noProof/>
+                                </w:rPr>
+                                <w:t>11</w:t>
+                              </w:r>
+                            </w:fldSimple>
                             <w:r>
                               <w:t xml:space="preserve"> - Menu</w:t>
                             </w:r>
@@ -8722,27 +8563,14 @@
                       <w:r>
                         <w:t xml:space="preserve">Figura </w:t>
                       </w:r>
-                      <w:r>
-                        <w:fldChar w:fldCharType="begin"/>
-                      </w:r>
-                      <w:r>
-                        <w:instrText xml:space="preserve"> SEQ Figura \* ARABIC </w:instrText>
-                      </w:r>
-                      <w:r>
-                        <w:fldChar w:fldCharType="separate"/>
-                      </w:r>
-                      <w:r>
-                        <w:rPr>
-                          <w:noProof/>
-                        </w:rPr>
-                        <w:t>11</w:t>
-                      </w:r>
-                      <w:r>
-                        <w:rPr>
-                          <w:noProof/>
-                        </w:rPr>
-                        <w:fldChar w:fldCharType="end"/>
-                      </w:r>
+                      <w:fldSimple w:instr=" SEQ Figura \* ARABIC ">
+                        <w:r>
+                          <w:rPr>
+                            <w:noProof/>
+                          </w:rPr>
+                          <w:t>11</w:t>
+                        </w:r>
+                      </w:fldSimple>
                       <w:r>
                         <w:t xml:space="preserve"> - Menu</w:t>
                       </w:r>
@@ -8860,27 +8688,14 @@
       <w:r>
         <w:t xml:space="preserve">Figura </w:t>
       </w:r>
-      <w:r>
-        <w:fldChar w:fldCharType="begin"/>
-      </w:r>
-      <w:r>
-        <w:instrText xml:space="preserve"> SEQ Figura \* ARABIC </w:instrText>
-      </w:r>
-      <w:r>
-        <w:fldChar w:fldCharType="separate"/>
-      </w:r>
-      <w:r>
-        <w:rPr>
-          <w:noProof/>
-        </w:rPr>
-        <w:t>12</w:t>
-      </w:r>
-      <w:r>
-        <w:rPr>
-          <w:noProof/>
-        </w:rPr>
-        <w:fldChar w:fldCharType="end"/>
-      </w:r>
+      <w:fldSimple w:instr=" SEQ Figura \* ARABIC ">
+        <w:r>
+          <w:rPr>
+            <w:noProof/>
+          </w:rPr>
+          <w:t>12</w:t>
+        </w:r>
+      </w:fldSimple>
       <w:r>
         <w:t xml:space="preserve"> - Login</w:t>
       </w:r>
@@ -9062,27 +8877,14 @@
                             <w:r>
                               <w:t xml:space="preserve">Figura </w:t>
                             </w:r>
-                            <w:r>
-                              <w:fldChar w:fldCharType="begin"/>
-                            </w:r>
-                            <w:r>
-                              <w:instrText xml:space="preserve"> SEQ Figura \* ARABIC </w:instrText>
-                            </w:r>
-                            <w:r>
-                              <w:fldChar w:fldCharType="separate"/>
-                            </w:r>
-                            <w:r>
-                              <w:rPr>
-                                <w:noProof/>
-                              </w:rPr>
-                              <w:t>13</w:t>
-                            </w:r>
-                            <w:r>
-                              <w:rPr>
-                                <w:noProof/>
-                              </w:rPr>
-                              <w:fldChar w:fldCharType="end"/>
-                            </w:r>
+                            <w:fldSimple w:instr=" SEQ Figura \* ARABIC ">
+                              <w:r>
+                                <w:rPr>
+                                  <w:noProof/>
+                                </w:rPr>
+                                <w:t>13</w:t>
+                              </w:r>
+                            </w:fldSimple>
                             <w:r>
                               <w:t xml:space="preserve"> - Controle da garagem</w:t>
                             </w:r>
@@ -9118,27 +8920,14 @@
                       <w:r>
                         <w:t xml:space="preserve">Figura </w:t>
                       </w:r>
-                      <w:r>
-                        <w:fldChar w:fldCharType="begin"/>
-                      </w:r>
-                      <w:r>
-                        <w:instrText xml:space="preserve"> SEQ Figura \* ARABIC </w:instrText>
-                      </w:r>
-                      <w:r>
-                        <w:fldChar w:fldCharType="separate"/>
-                      </w:r>
-                      <w:r>
-                        <w:rPr>
-                          <w:noProof/>
-                        </w:rPr>
-                        <w:t>13</w:t>
-                      </w:r>
-                      <w:r>
-                        <w:rPr>
-                          <w:noProof/>
-                        </w:rPr>
-                        <w:fldChar w:fldCharType="end"/>
-                      </w:r>
+                      <w:fldSimple w:instr=" SEQ Figura \* ARABIC ">
+                        <w:r>
+                          <w:rPr>
+                            <w:noProof/>
+                          </w:rPr>
+                          <w:t>13</w:t>
+                        </w:r>
+                      </w:fldSimple>
                       <w:r>
                         <w:t xml:space="preserve"> - Controle da garagem</w:t>
                       </w:r>
@@ -9259,27 +9048,14 @@
       <w:r>
         <w:t xml:space="preserve">Figura </w:t>
       </w:r>
-      <w:r>
-        <w:fldChar w:fldCharType="begin"/>
-      </w:r>
-      <w:r>
-        <w:instrText xml:space="preserve"> SEQ Figura \* ARABIC </w:instrText>
-      </w:r>
-      <w:r>
-        <w:fldChar w:fldCharType="separate"/>
-      </w:r>
-      <w:r>
-        <w:rPr>
-          <w:noProof/>
-        </w:rPr>
-        <w:t>14</w:t>
-      </w:r>
-      <w:r>
-        <w:rPr>
-          <w:noProof/>
-        </w:rPr>
-        <w:fldChar w:fldCharType="end"/>
-      </w:r>
+      <w:fldSimple w:instr=" SEQ Figura \* ARABIC ">
+        <w:r>
+          <w:rPr>
+            <w:noProof/>
+          </w:rPr>
+          <w:t>14</w:t>
+        </w:r>
+      </w:fldSimple>
       <w:r>
         <w:t xml:space="preserve"> - Controle das luzes</w:t>
       </w:r>
@@ -9462,27 +9238,14 @@
                             <w:r>
                               <w:t xml:space="preserve">Figura </w:t>
                             </w:r>
-                            <w:r>
-                              <w:fldChar w:fldCharType="begin"/>
-                            </w:r>
-                            <w:r>
-                              <w:instrText xml:space="preserve"> SEQ Figura \* ARABIC </w:instrText>
-                            </w:r>
-                            <w:r>
-                              <w:fldChar w:fldCharType="separate"/>
-                            </w:r>
-                            <w:r>
-                              <w:rPr>
-                                <w:noProof/>
-                              </w:rPr>
-                              <w:t>15</w:t>
-                            </w:r>
-                            <w:r>
-                              <w:rPr>
-                                <w:noProof/>
-                              </w:rPr>
-                              <w:fldChar w:fldCharType="end"/>
-                            </w:r>
+                            <w:fldSimple w:instr=" SEQ Figura \* ARABIC ">
+                              <w:r>
+                                <w:rPr>
+                                  <w:noProof/>
+                                </w:rPr>
+                                <w:t>15</w:t>
+                              </w:r>
+                            </w:fldSimple>
                             <w:r>
                               <w:t xml:space="preserve"> - </w:t>
                             </w:r>
@@ -9521,27 +9284,14 @@
                       <w:r>
                         <w:t xml:space="preserve">Figura </w:t>
                       </w:r>
-                      <w:r>
-                        <w:fldChar w:fldCharType="begin"/>
-                      </w:r>
-                      <w:r>
-                        <w:instrText xml:space="preserve"> SEQ Figura \* ARABIC </w:instrText>
-                      </w:r>
-                      <w:r>
-                        <w:fldChar w:fldCharType="separate"/>
-                      </w:r>
-                      <w:r>
-                        <w:rPr>
-                          <w:noProof/>
-                        </w:rPr>
-                        <w:t>15</w:t>
-                      </w:r>
-                      <w:r>
-                        <w:rPr>
-                          <w:noProof/>
-                        </w:rPr>
-                        <w:fldChar w:fldCharType="end"/>
-                      </w:r>
+                      <w:fldSimple w:instr=" SEQ Figura \* ARABIC ">
+                        <w:r>
+                          <w:rPr>
+                            <w:noProof/>
+                          </w:rPr>
+                          <w:t>15</w:t>
+                        </w:r>
+                      </w:fldSimple>
                       <w:r>
                         <w:t xml:space="preserve"> - </w:t>
                       </w:r>
@@ -9664,27 +9414,14 @@
                             <w:r>
                               <w:t xml:space="preserve">Figura </w:t>
                             </w:r>
-                            <w:r>
-                              <w:fldChar w:fldCharType="begin"/>
-                            </w:r>
-                            <w:r>
-                              <w:instrText xml:space="preserve"> SEQ Figura \* ARABIC </w:instrText>
-                            </w:r>
-                            <w:r>
-                              <w:fldChar w:fldCharType="separate"/>
-                            </w:r>
-                            <w:r>
-                              <w:rPr>
-                                <w:noProof/>
-                              </w:rPr>
-                              <w:t>16</w:t>
-                            </w:r>
-                            <w:r>
-                              <w:rPr>
-                                <w:noProof/>
-                              </w:rPr>
-                              <w:fldChar w:fldCharType="end"/>
-                            </w:r>
+                            <w:fldSimple w:instr=" SEQ Figura \* ARABIC ">
+                              <w:r>
+                                <w:rPr>
+                                  <w:noProof/>
+                                </w:rPr>
+                                <w:t>16</w:t>
+                              </w:r>
+                            </w:fldSimple>
                             <w:r>
                               <w:t xml:space="preserve"> - </w:t>
                             </w:r>
@@ -9723,27 +9460,14 @@
                       <w:r>
                         <w:t xml:space="preserve">Figura </w:t>
                       </w:r>
-                      <w:r>
-                        <w:fldChar w:fldCharType="begin"/>
-                      </w:r>
-                      <w:r>
-                        <w:instrText xml:space="preserve"> SEQ Figura \* ARABIC </w:instrText>
-                      </w:r>
-                      <w:r>
-                        <w:fldChar w:fldCharType="separate"/>
-                      </w:r>
-                      <w:r>
-                        <w:rPr>
-                          <w:noProof/>
-                        </w:rPr>
-                        <w:t>16</w:t>
-                      </w:r>
-                      <w:r>
-                        <w:rPr>
-                          <w:noProof/>
-                        </w:rPr>
-                        <w:fldChar w:fldCharType="end"/>
-                      </w:r>
+                      <w:fldSimple w:instr=" SEQ Figura \* ARABIC ">
+                        <w:r>
+                          <w:rPr>
+                            <w:noProof/>
+                          </w:rPr>
+                          <w:t>16</w:t>
+                        </w:r>
+                      </w:fldSimple>
                       <w:r>
                         <w:t xml:space="preserve"> - </w:t>
                       </w:r>
@@ -10157,27 +9881,14 @@
       <w:r>
         <w:t xml:space="preserve">Figura </w:t>
       </w:r>
-      <w:r>
-        <w:fldChar w:fldCharType="begin"/>
-      </w:r>
-      <w:r>
-        <w:instrText xml:space="preserve"> SEQ Figura \* ARABIC </w:instrText>
-      </w:r>
-      <w:r>
-        <w:fldChar w:fldCharType="separate"/>
-      </w:r>
-      <w:r>
-        <w:rPr>
-          <w:noProof/>
-        </w:rPr>
-        <w:t>17</w:t>
-      </w:r>
-      <w:r>
-        <w:rPr>
-          <w:noProof/>
-        </w:rPr>
-        <w:fldChar w:fldCharType="end"/>
-      </w:r>
+      <w:fldSimple w:instr=" SEQ Figura \* ARABIC ">
+        <w:r>
+          <w:rPr>
+            <w:noProof/>
+          </w:rPr>
+          <w:t>17</w:t>
+        </w:r>
+      </w:fldSimple>
       <w:r>
         <w:t xml:space="preserve"> - </w:t>
       </w:r>
@@ -10291,27 +10002,14 @@
       <w:r>
         <w:t xml:space="preserve">Figura </w:t>
       </w:r>
-      <w:r>
-        <w:fldChar w:fldCharType="begin"/>
-      </w:r>
-      <w:r>
-        <w:instrText xml:space="preserve"> SEQ Figura \* ARABIC </w:instrText>
-      </w:r>
-      <w:r>
-        <w:fldChar w:fldCharType="separate"/>
-      </w:r>
-      <w:r>
-        <w:rPr>
-          <w:noProof/>
-        </w:rPr>
-        <w:t>18</w:t>
-      </w:r>
-      <w:r>
-        <w:rPr>
-          <w:noProof/>
-        </w:rPr>
-        <w:fldChar w:fldCharType="end"/>
-      </w:r>
+      <w:fldSimple w:instr=" SEQ Figura \* ARABIC ">
+        <w:r>
+          <w:rPr>
+            <w:noProof/>
+          </w:rPr>
+          <w:t>18</w:t>
+        </w:r>
+      </w:fldSimple>
       <w:r>
         <w:t xml:space="preserve"> - </w:t>
       </w:r>
@@ -10375,27 +10073,14 @@
       <w:r>
         <w:t xml:space="preserve">Figura </w:t>
       </w:r>
-      <w:r>
-        <w:fldChar w:fldCharType="begin"/>
-      </w:r>
-      <w:r>
-        <w:instrText xml:space="preserve"> SEQ Figura \* ARABIC </w:instrText>
-      </w:r>
-      <w:r>
-        <w:fldChar w:fldCharType="separate"/>
-      </w:r>
-      <w:r>
-        <w:rPr>
-          <w:noProof/>
-        </w:rPr>
-        <w:t>19</w:t>
-      </w:r>
-      <w:r>
-        <w:rPr>
-          <w:noProof/>
-        </w:rPr>
-        <w:fldChar w:fldCharType="end"/>
-      </w:r>
+      <w:fldSimple w:instr=" SEQ Figura \* ARABIC ">
+        <w:r>
+          <w:rPr>
+            <w:noProof/>
+          </w:rPr>
+          <w:t>19</w:t>
+        </w:r>
+      </w:fldSimple>
       <w:r>
         <w:t xml:space="preserve"> - </w:t>
       </w:r>
@@ -10459,27 +10144,14 @@
       <w:r>
         <w:t xml:space="preserve">Figura </w:t>
       </w:r>
-      <w:r>
-        <w:fldChar w:fldCharType="begin"/>
-      </w:r>
-      <w:r>
-        <w:instrText xml:space="preserve"> SEQ Figura \* ARABIC </w:instrText>
-      </w:r>
-      <w:r>
-        <w:fldChar w:fldCharType="separate"/>
-      </w:r>
-      <w:r>
-        <w:rPr>
-          <w:noProof/>
-        </w:rPr>
-        <w:t>20</w:t>
-      </w:r>
-      <w:r>
-        <w:rPr>
-          <w:noProof/>
-        </w:rPr>
-        <w:fldChar w:fldCharType="end"/>
-      </w:r>
+      <w:fldSimple w:instr=" SEQ Figura \* ARABIC ">
+        <w:r>
+          <w:rPr>
+            <w:noProof/>
+          </w:rPr>
+          <w:t>20</w:t>
+        </w:r>
+      </w:fldSimple>
       <w:r>
         <w:t xml:space="preserve"> - </w:t>
       </w:r>
@@ -10543,27 +10215,14 @@
       <w:r>
         <w:t xml:space="preserve">Figura </w:t>
       </w:r>
-      <w:r>
-        <w:fldChar w:fldCharType="begin"/>
-      </w:r>
-      <w:r>
-        <w:instrText xml:space="preserve"> SEQ Figura \* ARABIC </w:instrText>
-      </w:r>
-      <w:r>
-        <w:fldChar w:fldCharType="separate"/>
-      </w:r>
-      <w:r>
-        <w:rPr>
-          <w:noProof/>
-        </w:rPr>
-        <w:t>21</w:t>
-      </w:r>
-      <w:r>
-        <w:rPr>
-          <w:noProof/>
-        </w:rPr>
-        <w:fldChar w:fldCharType="end"/>
-      </w:r>
+      <w:fldSimple w:instr=" SEQ Figura \* ARABIC ">
+        <w:r>
+          <w:rPr>
+            <w:noProof/>
+          </w:rPr>
+          <w:t>21</w:t>
+        </w:r>
+      </w:fldSimple>
       <w:r>
         <w:t xml:space="preserve"> - Casa Finalizada</w:t>
       </w:r>
@@ -10627,14 +10286,27 @@
       <w:r>
         <w:t xml:space="preserve">Figura </w:t>
       </w:r>
-      <w:fldSimple w:instr=" SEQ Figura \* ARABIC ">
-        <w:r>
-          <w:rPr>
-            <w:noProof/>
-          </w:rPr>
-          <w:t>22</w:t>
-        </w:r>
-      </w:fldSimple>
+      <w:r>
+        <w:fldChar w:fldCharType="begin"/>
+      </w:r>
+      <w:r>
+        <w:instrText xml:space="preserve"> SEQ Figura \* ARABIC </w:instrText>
+      </w:r>
+      <w:r>
+        <w:fldChar w:fldCharType="separate"/>
+      </w:r>
+      <w:r>
+        <w:rPr>
+          <w:noProof/>
+        </w:rPr>
+        <w:t>22</w:t>
+      </w:r>
+      <w:r>
+        <w:rPr>
+          <w:noProof/>
+        </w:rPr>
+        <w:fldChar w:fldCharType="end"/>
+      </w:r>
       <w:r>
         <w:t xml:space="preserve"> - Logo Aplicativo</w:t>
       </w:r>
@@ -19060,6 +18732,25 @@
 </file>
 
 <file path=customXml/item1.xml><?xml version="1.0" encoding="utf-8"?>
+<b:Sources xmlns:b="http://schemas.openxmlformats.org/officeDocument/2006/bibliography" xmlns="http://schemas.openxmlformats.org/officeDocument/2006/bibliography" SelectedStyle="\APASixthEditionOfficeOnline.xsl" StyleName="APA" Version="6"/>
+</file>
+
+<file path=customXml/item2.xml><?xml version="1.0" encoding="utf-8"?>
+<p:properties xmlns:p="http://schemas.microsoft.com/office/2006/metadata/properties" xmlns:xsi="http://www.w3.org/2001/XMLSchema-instance" xmlns:pc="http://schemas.microsoft.com/office/infopath/2007/PartnerControls">
+  <documentManagement/>
+</p:properties>
+</file>
+
+<file path=customXml/item3.xml><?xml version="1.0" encoding="utf-8"?>
+<?mso-contentType ?>
+<FormTemplates xmlns="http://schemas.microsoft.com/sharepoint/v3/contenttype/forms">
+  <Display>DocumentLibraryForm</Display>
+  <Edit>DocumentLibraryForm</Edit>
+  <New>DocumentLibraryForm</New>
+</FormTemplates>
+</file>
+
+<file path=customXml/item4.xml><?xml version="1.0" encoding="utf-8"?>
 <ct:contentTypeSchema xmlns:ct="http://schemas.microsoft.com/office/2006/metadata/contentType" xmlns:ma="http://schemas.microsoft.com/office/2006/metadata/properties/metaAttributes" ct:_="" ma:_="" ma:contentTypeName="Document" ma:contentTypeID="0x0101000C082BC1969E9145BFD1FE2E788F104C" ma:contentTypeVersion="7" ma:contentTypeDescription="Create a new document." ma:contentTypeScope="" ma:versionID="08858d789d5e4dbc5b1a52776f852deb">
   <xsd:schema xmlns:xsd="http://www.w3.org/2001/XMLSchema" xmlns:xs="http://www.w3.org/2001/XMLSchema" xmlns:p="http://schemas.microsoft.com/office/2006/metadata/properties" xmlns:ns2="ce343f6a-61ae-4b08-bf49-f781fe07bb2c" targetNamespace="http://schemas.microsoft.com/office/2006/metadata/properties" ma:root="true" ma:fieldsID="2b77e59e0f500fb5e4d60e221f5f5a7b" ns2:_="">
     <xsd:import namespace="ce343f6a-61ae-4b08-bf49-f781fe07bb2c"/>
@@ -19223,26 +18914,32 @@
 </ct:contentTypeSchema>
 </file>
 
-<file path=customXml/item2.xml><?xml version="1.0" encoding="utf-8"?>
-<b:Sources xmlns:b="http://schemas.openxmlformats.org/officeDocument/2006/bibliography" xmlns="http://schemas.openxmlformats.org/officeDocument/2006/bibliography" SelectedStyle="\APASixthEditionOfficeOnline.xsl" StyleName="APA" Version="6"/>
+<file path=customXml/itemProps1.xml><?xml version="1.0" encoding="utf-8"?>
+<ds:datastoreItem xmlns:ds="http://schemas.openxmlformats.org/officeDocument/2006/customXml" ds:itemID="{C01EB12E-DBAF-4B4B-8EDF-421B96F03B45}">
+  <ds:schemaRefs>
+    <ds:schemaRef ds:uri="http://schemas.openxmlformats.org/officeDocument/2006/bibliography"/>
+  </ds:schemaRefs>
+</ds:datastoreItem>
 </file>
 
-<file path=customXml/item3.xml><?xml version="1.0" encoding="utf-8"?>
-<?mso-contentType ?>
-<FormTemplates xmlns="http://schemas.microsoft.com/sharepoint/v3/contenttype/forms">
-  <Display>DocumentLibraryForm</Display>
-  <Edit>DocumentLibraryForm</Edit>
-  <New>DocumentLibraryForm</New>
-</FormTemplates>
+<file path=customXml/itemProps2.xml><?xml version="1.0" encoding="utf-8"?>
+<ds:datastoreItem xmlns:ds="http://schemas.openxmlformats.org/officeDocument/2006/customXml" ds:itemID="{F8B3513D-24A3-4AD6-90DF-B69E3F235212}">
+  <ds:schemaRefs>
+    <ds:schemaRef ds:uri="http://schemas.microsoft.com/office/2006/metadata/properties"/>
+    <ds:schemaRef ds:uri="http://schemas.microsoft.com/office/infopath/2007/PartnerControls"/>
+  </ds:schemaRefs>
+</ds:datastoreItem>
 </file>
 
-<file path=customXml/item4.xml><?xml version="1.0" encoding="utf-8"?>
-<p:properties xmlns:p="http://schemas.microsoft.com/office/2006/metadata/properties" xmlns:xsi="http://www.w3.org/2001/XMLSchema-instance" xmlns:pc="http://schemas.microsoft.com/office/infopath/2007/PartnerControls">
-  <documentManagement/>
-</p:properties>
+<file path=customXml/itemProps3.xml><?xml version="1.0" encoding="utf-8"?>
+<ds:datastoreItem xmlns:ds="http://schemas.openxmlformats.org/officeDocument/2006/customXml" ds:itemID="{9D47B1EA-4A2B-46A3-88EA-4A3C25FDD4DE}">
+  <ds:schemaRefs>
+    <ds:schemaRef ds:uri="http://schemas.microsoft.com/sharepoint/v3/contenttype/forms"/>
+  </ds:schemaRefs>
+</ds:datastoreItem>
 </file>
 
-<file path=customXml/itemProps1.xml><?xml version="1.0" encoding="utf-8"?>
+<file path=customXml/itemProps4.xml><?xml version="1.0" encoding="utf-8"?>
 <ds:datastoreItem xmlns:ds="http://schemas.openxmlformats.org/officeDocument/2006/customXml" ds:itemID="{B6AC379B-8BB1-43EE-B536-400E5D0D0BC0}">
   <ds:schemaRefs>
     <ds:schemaRef ds:uri="http://schemas.microsoft.com/office/2006/metadata/contentType"/>
@@ -19258,29 +18955,4 @@
     <ds:schemaRef ds:uri="http://schemas.microsoft.com/internal/obd"/>
   </ds:schemaRefs>
 </ds:datastoreItem>
-</file>
-
-<file path=customXml/itemProps2.xml><?xml version="1.0" encoding="utf-8"?>
-<ds:datastoreItem xmlns:ds="http://schemas.openxmlformats.org/officeDocument/2006/customXml" ds:itemID="{C01EB12E-DBAF-4B4B-8EDF-421B96F03B45}">
-  <ds:schemaRefs>
-    <ds:schemaRef ds:uri="http://schemas.openxmlformats.org/officeDocument/2006/bibliography"/>
-  </ds:schemaRefs>
-</ds:datastoreItem>
-</file>
-
-<file path=customXml/itemProps3.xml><?xml version="1.0" encoding="utf-8"?>
-<ds:datastoreItem xmlns:ds="http://schemas.openxmlformats.org/officeDocument/2006/customXml" ds:itemID="{9D47B1EA-4A2B-46A3-88EA-4A3C25FDD4DE}">
-  <ds:schemaRefs>
-    <ds:schemaRef ds:uri="http://schemas.microsoft.com/sharepoint/v3/contenttype/forms"/>
-  </ds:schemaRefs>
-</ds:datastoreItem>
-</file>
-
-<file path=customXml/itemProps4.xml><?xml version="1.0" encoding="utf-8"?>
-<ds:datastoreItem xmlns:ds="http://schemas.openxmlformats.org/officeDocument/2006/customXml" ds:itemID="{F8B3513D-24A3-4AD6-90DF-B69E3F235212}">
-  <ds:schemaRefs>
-    <ds:schemaRef ds:uri="http://schemas.microsoft.com/office/2006/metadata/properties"/>
-    <ds:schemaRef ds:uri="http://schemas.microsoft.com/office/infopath/2007/PartnerControls"/>
-  </ds:schemaRefs>
-</ds:datastoreItem>
 </file>
--- a/Documentação TCC.docx
+++ b/Documentação TCC.docx
@@ -1635,6 +1635,7 @@
     </w:p>
     <w:p>
       <w:pPr>
+        <w:spacing w:line="360" w:lineRule="auto"/>
         <w:jc w:val="center"/>
         <w:rPr>
           <w:rFonts w:ascii="Arial" w:hAnsi="Arial" w:cs="Arial"/>
@@ -1685,7 +1686,7 @@
         </w:rPr>
         <w:fldChar w:fldCharType="separate"/>
       </w:r>
-      <w:hyperlink w:anchor="_Toc45572411" w:history="1">
+      <w:hyperlink w:anchor="_Toc45573267" w:history="1">
         <w:r>
           <w:rPr>
             <w:rStyle w:val="Hyperlink"/>
@@ -1724,7 +1725,7 @@
             <w:sz w:val="24"/>
             <w:szCs w:val="24"/>
           </w:rPr>
-          <w:instrText xml:space="preserve"> PAGEREF _Toc45572411 \h </w:instrText>
+          <w:instrText xml:space="preserve"> PAGEREF _Toc45573267 \h </w:instrText>
         </w:r>
         <w:r>
           <w:rPr>
@@ -1781,7 +1782,7 @@
           <w:szCs w:val="24"/>
         </w:rPr>
       </w:pPr>
-      <w:hyperlink w:anchor="_Toc45572412" w:history="1">
+      <w:hyperlink w:anchor="_Toc45573268" w:history="1">
         <w:r>
           <w:rPr>
             <w:rStyle w:val="Hyperlink"/>
@@ -1820,7 +1821,7 @@
             <w:sz w:val="24"/>
             <w:szCs w:val="24"/>
           </w:rPr>
-          <w:instrText xml:space="preserve"> PAGEREF _Toc45572412 \h </w:instrText>
+          <w:instrText xml:space="preserve"> PAGEREF _Toc45573268 \h </w:instrText>
         </w:r>
         <w:r>
           <w:rPr>
@@ -1877,7 +1878,7 @@
           <w:szCs w:val="24"/>
         </w:rPr>
       </w:pPr>
-      <w:hyperlink w:anchor="_Toc45572413" w:history="1">
+      <w:hyperlink w:anchor="_Toc45573269" w:history="1">
         <w:r>
           <w:rPr>
             <w:rStyle w:val="Hyperlink"/>
@@ -1916,7 +1917,7 @@
             <w:sz w:val="24"/>
             <w:szCs w:val="24"/>
           </w:rPr>
-          <w:instrText xml:space="preserve"> PAGEREF _Toc45572413 \h </w:instrText>
+          <w:instrText xml:space="preserve"> PAGEREF _Toc45573269 \h </w:instrText>
         </w:r>
         <w:r>
           <w:rPr>
@@ -1973,7 +1974,7 @@
           <w:szCs w:val="24"/>
         </w:rPr>
       </w:pPr>
-      <w:hyperlink w:anchor="_Toc45572414" w:history="1">
+      <w:hyperlink w:anchor="_Toc45573270" w:history="1">
         <w:r>
           <w:rPr>
             <w:rStyle w:val="Hyperlink"/>
@@ -2012,7 +2013,7 @@
             <w:sz w:val="24"/>
             <w:szCs w:val="24"/>
           </w:rPr>
-          <w:instrText xml:space="preserve"> PAGEREF _Toc45572414 \h </w:instrText>
+          <w:instrText xml:space="preserve"> PAGEREF _Toc45573270 \h </w:instrText>
         </w:r>
         <w:r>
           <w:rPr>
@@ -2069,7 +2070,7 @@
           <w:szCs w:val="24"/>
         </w:rPr>
       </w:pPr>
-      <w:hyperlink w:anchor="_Toc45572415" w:history="1">
+      <w:hyperlink w:anchor="_Toc45573271" w:history="1">
         <w:r>
           <w:rPr>
             <w:rStyle w:val="Hyperlink"/>
@@ -2108,7 +2109,7 @@
             <w:sz w:val="24"/>
             <w:szCs w:val="24"/>
           </w:rPr>
-          <w:instrText xml:space="preserve"> PAGEREF _Toc45572415 \h </w:instrText>
+          <w:instrText xml:space="preserve"> PAGEREF _Toc45573271 \h </w:instrText>
         </w:r>
         <w:r>
           <w:rPr>
@@ -2165,7 +2166,7 @@
           <w:szCs w:val="24"/>
         </w:rPr>
       </w:pPr>
-      <w:hyperlink w:anchor="_Toc45572416" w:history="1">
+      <w:hyperlink w:anchor="_Toc45573272" w:history="1">
         <w:r>
           <w:rPr>
             <w:rStyle w:val="Hyperlink"/>
@@ -2204,7 +2205,7 @@
             <w:sz w:val="24"/>
             <w:szCs w:val="24"/>
           </w:rPr>
-          <w:instrText xml:space="preserve"> PAGEREF _Toc45572416 \h </w:instrText>
+          <w:instrText xml:space="preserve"> PAGEREF _Toc45573272 \h </w:instrText>
         </w:r>
         <w:r>
           <w:rPr>
@@ -2261,7 +2262,7 @@
           <w:szCs w:val="24"/>
         </w:rPr>
       </w:pPr>
-      <w:hyperlink w:anchor="_Toc45572417" w:history="1">
+      <w:hyperlink w:anchor="_Toc45573273" w:history="1">
         <w:r>
           <w:rPr>
             <w:rStyle w:val="Hyperlink"/>
@@ -2300,7 +2301,7 @@
             <w:sz w:val="24"/>
             <w:szCs w:val="24"/>
           </w:rPr>
-          <w:instrText xml:space="preserve"> PAGEREF _Toc45572417 \h </w:instrText>
+          <w:instrText xml:space="preserve"> PAGEREF _Toc45573273 \h </w:instrText>
         </w:r>
         <w:r>
           <w:rPr>
@@ -2357,7 +2358,7 @@
           <w:szCs w:val="24"/>
         </w:rPr>
       </w:pPr>
-      <w:hyperlink w:anchor="_Toc45572418" w:history="1">
+      <w:hyperlink w:anchor="_Toc45573274" w:history="1">
         <w:r>
           <w:rPr>
             <w:rStyle w:val="Hyperlink"/>
@@ -2396,7 +2397,7 @@
             <w:sz w:val="24"/>
             <w:szCs w:val="24"/>
           </w:rPr>
-          <w:instrText xml:space="preserve"> PAGEREF _Toc45572418 \h </w:instrText>
+          <w:instrText xml:space="preserve"> PAGEREF _Toc45573274 \h </w:instrText>
         </w:r>
         <w:r>
           <w:rPr>
@@ -2453,7 +2454,7 @@
           <w:szCs w:val="24"/>
         </w:rPr>
       </w:pPr>
-      <w:hyperlink w:anchor="_Toc45572419" w:history="1">
+      <w:hyperlink w:anchor="_Toc45573275" w:history="1">
         <w:r>
           <w:rPr>
             <w:rStyle w:val="Hyperlink"/>
@@ -2492,7 +2493,7 @@
             <w:sz w:val="24"/>
             <w:szCs w:val="24"/>
           </w:rPr>
-          <w:instrText xml:space="preserve"> PAGEREF _Toc45572419 \h </w:instrText>
+          <w:instrText xml:space="preserve"> PAGEREF _Toc45573275 \h </w:instrText>
         </w:r>
         <w:r>
           <w:rPr>
@@ -2549,7 +2550,7 @@
           <w:szCs w:val="24"/>
         </w:rPr>
       </w:pPr>
-      <w:hyperlink w:anchor="_Toc45572420" w:history="1">
+      <w:hyperlink w:anchor="_Toc45573276" w:history="1">
         <w:r>
           <w:rPr>
             <w:rStyle w:val="Hyperlink"/>
@@ -2588,7 +2589,7 @@
             <w:sz w:val="24"/>
             <w:szCs w:val="24"/>
           </w:rPr>
-          <w:instrText xml:space="preserve"> PAGEREF _Toc45572420 \h </w:instrText>
+          <w:instrText xml:space="preserve"> PAGEREF _Toc45573276 \h </w:instrText>
         </w:r>
         <w:r>
           <w:rPr>
@@ -2645,7 +2646,7 @@
           <w:szCs w:val="24"/>
         </w:rPr>
       </w:pPr>
-      <w:hyperlink w:anchor="_Toc45572421" w:history="1">
+      <w:hyperlink w:anchor="_Toc45573277" w:history="1">
         <w:r>
           <w:rPr>
             <w:rStyle w:val="Hyperlink"/>
@@ -2684,7 +2685,7 @@
             <w:sz w:val="24"/>
             <w:szCs w:val="24"/>
           </w:rPr>
-          <w:instrText xml:space="preserve"> PAGEREF _Toc45572421 \h </w:instrText>
+          <w:instrText xml:space="preserve"> PAGEREF _Toc45573277 \h </w:instrText>
         </w:r>
         <w:r>
           <w:rPr>
@@ -2741,7 +2742,7 @@
           <w:szCs w:val="24"/>
         </w:rPr>
       </w:pPr>
-      <w:hyperlink r:id="rId13" w:anchor="_Toc45572422" w:history="1">
+      <w:hyperlink r:id="rId13" w:anchor="_Toc45573278" w:history="1">
         <w:r>
           <w:rPr>
             <w:rStyle w:val="Hyperlink"/>
@@ -2780,7 +2781,7 @@
             <w:sz w:val="24"/>
             <w:szCs w:val="24"/>
           </w:rPr>
-          <w:instrText xml:space="preserve"> PAGEREF _Toc45572422 \h </w:instrText>
+          <w:instrText xml:space="preserve"> PAGEREF _Toc45573278 \h </w:instrText>
         </w:r>
         <w:r>
           <w:rPr>
@@ -2837,7 +2838,7 @@
           <w:szCs w:val="24"/>
         </w:rPr>
       </w:pPr>
-      <w:hyperlink w:anchor="_Toc45572423" w:history="1">
+      <w:hyperlink w:anchor="_Toc45573279" w:history="1">
         <w:r>
           <w:rPr>
             <w:rStyle w:val="Hyperlink"/>
@@ -2876,7 +2877,7 @@
             <w:sz w:val="24"/>
             <w:szCs w:val="24"/>
           </w:rPr>
-          <w:instrText xml:space="preserve"> PAGEREF _Toc45572423 \h </w:instrText>
+          <w:instrText xml:space="preserve"> PAGEREF _Toc45573279 \h </w:instrText>
         </w:r>
         <w:r>
           <w:rPr>
@@ -2933,7 +2934,7 @@
           <w:szCs w:val="24"/>
         </w:rPr>
       </w:pPr>
-      <w:hyperlink r:id="rId14" w:anchor="_Toc45572424" w:history="1">
+      <w:hyperlink r:id="rId14" w:anchor="_Toc45573280" w:history="1">
         <w:r>
           <w:rPr>
             <w:rStyle w:val="Hyperlink"/>
@@ -2972,7 +2973,7 @@
             <w:sz w:val="24"/>
             <w:szCs w:val="24"/>
           </w:rPr>
-          <w:instrText xml:space="preserve"> PAGEREF _Toc45572424 \h </w:instrText>
+          <w:instrText xml:space="preserve"> PAGEREF _Toc45573280 \h </w:instrText>
         </w:r>
         <w:r>
           <w:rPr>
@@ -3029,7 +3030,7 @@
           <w:szCs w:val="24"/>
         </w:rPr>
       </w:pPr>
-      <w:hyperlink w:anchor="_Toc45572425" w:history="1">
+      <w:hyperlink w:anchor="_Toc45573281" w:history="1">
         <w:r>
           <w:rPr>
             <w:rStyle w:val="Hyperlink"/>
@@ -3068,7 +3069,7 @@
             <w:sz w:val="24"/>
             <w:szCs w:val="24"/>
           </w:rPr>
-          <w:instrText xml:space="preserve"> PAGEREF _Toc45572425 \h </w:instrText>
+          <w:instrText xml:space="preserve"> PAGEREF _Toc45573281 \h </w:instrText>
         </w:r>
         <w:r>
           <w:rPr>
@@ -3125,7 +3126,7 @@
           <w:szCs w:val="24"/>
         </w:rPr>
       </w:pPr>
-      <w:hyperlink w:anchor="_Toc45572426" w:history="1">
+      <w:hyperlink w:anchor="_Toc45573282" w:history="1">
         <w:r>
           <w:rPr>
             <w:rStyle w:val="Hyperlink"/>
@@ -3164,7 +3165,7 @@
             <w:sz w:val="24"/>
             <w:szCs w:val="24"/>
           </w:rPr>
-          <w:instrText xml:space="preserve"> PAGEREF _Toc45572426 \h </w:instrText>
+          <w:instrText xml:space="preserve"> PAGEREF _Toc45573282 \h </w:instrText>
         </w:r>
         <w:r>
           <w:rPr>
@@ -3221,7 +3222,7 @@
           <w:szCs w:val="24"/>
         </w:rPr>
       </w:pPr>
-      <w:hyperlink w:anchor="_Toc45572427" w:history="1">
+      <w:hyperlink w:anchor="_Toc45573283" w:history="1">
         <w:r>
           <w:rPr>
             <w:rStyle w:val="Hyperlink"/>
@@ -3260,7 +3261,7 @@
             <w:sz w:val="24"/>
             <w:szCs w:val="24"/>
           </w:rPr>
-          <w:instrText xml:space="preserve"> PAGEREF _Toc45572427 \h </w:instrText>
+          <w:instrText xml:space="preserve"> PAGEREF _Toc45573283 \h </w:instrText>
         </w:r>
         <w:r>
           <w:rPr>
@@ -3317,7 +3318,7 @@
           <w:szCs w:val="24"/>
         </w:rPr>
       </w:pPr>
-      <w:hyperlink w:anchor="_Toc45572428" w:history="1">
+      <w:hyperlink w:anchor="_Toc45573284" w:history="1">
         <w:r>
           <w:rPr>
             <w:rStyle w:val="Hyperlink"/>
@@ -3356,7 +3357,7 @@
             <w:sz w:val="24"/>
             <w:szCs w:val="24"/>
           </w:rPr>
-          <w:instrText xml:space="preserve"> PAGEREF _Toc45572428 \h </w:instrText>
+          <w:instrText xml:space="preserve"> PAGEREF _Toc45573284 \h </w:instrText>
         </w:r>
         <w:r>
           <w:rPr>
@@ -3413,7 +3414,7 @@
           <w:szCs w:val="24"/>
         </w:rPr>
       </w:pPr>
-      <w:hyperlink w:anchor="_Toc45572429" w:history="1">
+      <w:hyperlink w:anchor="_Toc45573285" w:history="1">
         <w:r>
           <w:rPr>
             <w:rStyle w:val="Hyperlink"/>
@@ -3452,7 +3453,7 @@
             <w:sz w:val="24"/>
             <w:szCs w:val="24"/>
           </w:rPr>
-          <w:instrText xml:space="preserve"> PAGEREF _Toc45572429 \h </w:instrText>
+          <w:instrText xml:space="preserve"> PAGEREF _Toc45573285 \h </w:instrText>
         </w:r>
         <w:r>
           <w:rPr>
@@ -3509,7 +3510,7 @@
           <w:szCs w:val="24"/>
         </w:rPr>
       </w:pPr>
-      <w:hyperlink w:anchor="_Toc45572430" w:history="1">
+      <w:hyperlink w:anchor="_Toc45573286" w:history="1">
         <w:r>
           <w:rPr>
             <w:rStyle w:val="Hyperlink"/>
@@ -3548,7 +3549,7 @@
             <w:sz w:val="24"/>
             <w:szCs w:val="24"/>
           </w:rPr>
-          <w:instrText xml:space="preserve"> PAGEREF _Toc45572430 \h </w:instrText>
+          <w:instrText xml:space="preserve"> PAGEREF _Toc45573286 \h </w:instrText>
         </w:r>
         <w:r>
           <w:rPr>
@@ -3605,7 +3606,7 @@
           <w:szCs w:val="24"/>
         </w:rPr>
       </w:pPr>
-      <w:hyperlink w:anchor="_Toc45572431" w:history="1">
+      <w:hyperlink w:anchor="_Toc45573287" w:history="1">
         <w:r>
           <w:rPr>
             <w:rStyle w:val="Hyperlink"/>
@@ -3614,7 +3615,27 @@
             <w:sz w:val="24"/>
             <w:szCs w:val="24"/>
           </w:rPr>
-          <w:t>Figura 21 - Casa Finalizada</w:t>
+          <w:t xml:space="preserve">Figura 21 - </w:t>
+        </w:r>
+        <w:r>
+          <w:rPr>
+            <w:rStyle w:val="Hyperlink"/>
+            <w:rFonts w:ascii="Arial" w:hAnsi="Arial" w:cs="Arial"/>
+            <w:noProof/>
+            <w:sz w:val="24"/>
+            <w:szCs w:val="24"/>
+          </w:rPr>
+          <w:t>Maquete</w:t>
+        </w:r>
+        <w:r>
+          <w:rPr>
+            <w:rStyle w:val="Hyperlink"/>
+            <w:rFonts w:ascii="Arial" w:hAnsi="Arial" w:cs="Arial"/>
+            <w:noProof/>
+            <w:sz w:val="24"/>
+            <w:szCs w:val="24"/>
+          </w:rPr>
+          <w:t xml:space="preserve"> Finalizada</w:t>
         </w:r>
         <w:r>
           <w:rPr>
@@ -3644,7 +3665,7 @@
             <w:sz w:val="24"/>
             <w:szCs w:val="24"/>
           </w:rPr>
-          <w:instrText xml:space="preserve"> PAGEREF _Toc45572431 \h </w:instrText>
+          <w:instrText xml:space="preserve"> PAGEREF _Toc45573287 \h </w:instrText>
         </w:r>
         <w:r>
           <w:rPr>
@@ -3701,7 +3722,7 @@
           <w:szCs w:val="24"/>
         </w:rPr>
       </w:pPr>
-      <w:hyperlink w:anchor="_Toc45572432" w:history="1">
+      <w:hyperlink w:anchor="_Toc45573288" w:history="1">
         <w:r>
           <w:rPr>
             <w:rStyle w:val="Hyperlink"/>
@@ -3740,7 +3761,7 @@
             <w:sz w:val="24"/>
             <w:szCs w:val="24"/>
           </w:rPr>
-          <w:instrText xml:space="preserve"> PAGEREF _Toc45572432 \h </w:instrText>
+          <w:instrText xml:space="preserve"> PAGEREF _Toc45573288 \h </w:instrText>
         </w:r>
         <w:r>
           <w:rPr>
@@ -4804,7 +4825,7 @@
               <w:rPr>
                 <w:webHidden/>
               </w:rPr>
-              <w:t>11</w:t>
+              <w:t>12</w:t>
             </w:r>
             <w:r>
               <w:rPr>
@@ -4921,7 +4942,7 @@
                 <w:sz w:val="24"/>
                 <w:szCs w:val="24"/>
               </w:rPr>
-              <w:t>19</w:t>
+              <w:t>18</w:t>
             </w:r>
             <w:r>
               <w:rPr>
@@ -5015,7 +5036,7 @@
                 <w:sz w:val="24"/>
                 <w:szCs w:val="24"/>
               </w:rPr>
-              <w:t>20</w:t>
+              <w:t>19</w:t>
             </w:r>
             <w:r>
               <w:rPr>
@@ -6657,6 +6678,7 @@
       <w:bookmarkStart w:id="12" w:name="_Toc43927588"/>
       <w:bookmarkStart w:id="13" w:name="_Toc45571738"/>
       <w:bookmarkStart w:id="14" w:name="_Toc45572411"/>
+      <w:bookmarkStart w:id="15" w:name="_Toc45573267"/>
       <w:r>
         <w:rPr>
           <w:rFonts w:ascii="Arial" w:hAnsi="Arial" w:cs="Arial"/>
@@ -6759,6 +6781,7 @@
       <w:bookmarkEnd w:id="12"/>
       <w:bookmarkEnd w:id="13"/>
       <w:bookmarkEnd w:id="14"/>
+      <w:bookmarkEnd w:id="15"/>
     </w:p>
     <w:p>
       <w:pPr>
@@ -6853,9 +6876,10 @@
           <w:szCs w:val="24"/>
         </w:rPr>
       </w:pPr>
-      <w:bookmarkStart w:id="15" w:name="_Toc43927589"/>
-      <w:bookmarkStart w:id="16" w:name="_Toc45571739"/>
-      <w:bookmarkStart w:id="17" w:name="_Toc45572412"/>
+      <w:bookmarkStart w:id="16" w:name="_Toc43927589"/>
+      <w:bookmarkStart w:id="17" w:name="_Toc45571739"/>
+      <w:bookmarkStart w:id="18" w:name="_Toc45572412"/>
+      <w:bookmarkStart w:id="19" w:name="_Toc45573268"/>
       <w:r>
         <w:rPr>
           <w:rFonts w:ascii="Arial" w:hAnsi="Arial" w:cs="Arial"/>
@@ -6930,9 +6954,10 @@
         </w:rPr>
         <w:t xml:space="preserve"> - Jumper Macho/Fêmea</w:t>
       </w:r>
-      <w:bookmarkEnd w:id="15"/>
       <w:bookmarkEnd w:id="16"/>
       <w:bookmarkEnd w:id="17"/>
+      <w:bookmarkEnd w:id="18"/>
+      <w:bookmarkEnd w:id="19"/>
     </w:p>
     <w:p>
       <w:pPr>
@@ -7002,23 +7027,7 @@
           <w:sz w:val="24"/>
           <w:szCs w:val="24"/>
         </w:rPr>
-        <w:t>Jumper Marcho/</w:t>
-      </w:r>
-      <w:r>
-        <w:rPr>
-          <w:rFonts w:ascii="Arial" w:hAnsi="Arial" w:cs="Arial"/>
-          <w:sz w:val="24"/>
-          <w:szCs w:val="24"/>
-        </w:rPr>
-        <w:t>Macho</w:t>
-      </w:r>
-      <w:r>
-        <w:rPr>
-          <w:rFonts w:ascii="Arial" w:hAnsi="Arial" w:cs="Arial"/>
-          <w:sz w:val="24"/>
-          <w:szCs w:val="24"/>
-        </w:rPr>
-        <w:t xml:space="preserve">, que são os fios que iram conectar alguns componentes ao Arduino e a Protoboard, conforme apresentada pela Figura </w:t>
+        <w:t xml:space="preserve">Jumper Marcho/Macho, que são os fios que iram conectar alguns componentes ao Arduino e a Protoboard, conforme apresentada pela Figura </w:t>
       </w:r>
       <w:r>
         <w:rPr>
@@ -7066,9 +7075,10 @@
           <w:szCs w:val="24"/>
         </w:rPr>
       </w:pPr>
-      <w:bookmarkStart w:id="18" w:name="_Toc43927590"/>
-      <w:bookmarkStart w:id="19" w:name="_Toc45571740"/>
-      <w:bookmarkStart w:id="20" w:name="_Toc45572413"/>
+      <w:bookmarkStart w:id="20" w:name="_Toc43927590"/>
+      <w:bookmarkStart w:id="21" w:name="_Toc45571740"/>
+      <w:bookmarkStart w:id="22" w:name="_Toc45572413"/>
+      <w:bookmarkStart w:id="23" w:name="_Toc45573269"/>
       <w:r>
         <w:rPr>
           <w:rFonts w:ascii="Arial" w:hAnsi="Arial" w:cs="Arial"/>
@@ -7143,9 +7153,10 @@
         </w:rPr>
         <w:t xml:space="preserve"> - Jumper Macho/Macho</w:t>
       </w:r>
-      <w:bookmarkEnd w:id="18"/>
-      <w:bookmarkEnd w:id="19"/>
       <w:bookmarkEnd w:id="20"/>
+      <w:bookmarkEnd w:id="21"/>
+      <w:bookmarkEnd w:id="22"/>
+      <w:bookmarkEnd w:id="23"/>
     </w:p>
     <w:p>
       <w:pPr>
@@ -7278,9 +7289,10 @@
           <w:szCs w:val="24"/>
         </w:rPr>
       </w:pPr>
-      <w:bookmarkStart w:id="21" w:name="_Toc43927591"/>
-      <w:bookmarkStart w:id="22" w:name="_Toc45571741"/>
-      <w:bookmarkStart w:id="23" w:name="_Toc45572414"/>
+      <w:bookmarkStart w:id="24" w:name="_Toc43927591"/>
+      <w:bookmarkStart w:id="25" w:name="_Toc45571741"/>
+      <w:bookmarkStart w:id="26" w:name="_Toc45572414"/>
+      <w:bookmarkStart w:id="27" w:name="_Toc45573270"/>
       <w:r>
         <w:rPr>
           <w:rFonts w:ascii="Arial" w:hAnsi="Arial" w:cs="Arial"/>
@@ -7354,9 +7366,10 @@
         </w:rPr>
         <w:t xml:space="preserve"> - Módulo Bluetooth HC-05</w:t>
       </w:r>
-      <w:bookmarkEnd w:id="21"/>
-      <w:bookmarkEnd w:id="22"/>
-      <w:bookmarkEnd w:id="23"/>
+      <w:bookmarkEnd w:id="24"/>
+      <w:bookmarkEnd w:id="25"/>
+      <w:bookmarkEnd w:id="26"/>
+      <w:bookmarkEnd w:id="27"/>
     </w:p>
     <w:p>
       <w:pPr>
@@ -7441,39 +7454,7 @@
           <w:sz w:val="24"/>
           <w:szCs w:val="24"/>
         </w:rPr>
-        <w:t xml:space="preserve">Os Led’s funcionaram como as lâmpadas de uma casa, conforme apresentada pela Figura </w:t>
-      </w:r>
-      <w:r>
-        <w:rPr>
-          <w:rFonts w:ascii="Arial" w:hAnsi="Arial" w:cs="Arial"/>
-          <w:sz w:val="24"/>
-          <w:szCs w:val="24"/>
-        </w:rPr>
-        <w:t>5</w:t>
-      </w:r>
-      <w:r>
-        <w:rPr>
-          <w:rFonts w:ascii="Arial" w:hAnsi="Arial" w:cs="Arial"/>
-          <w:sz w:val="24"/>
-          <w:szCs w:val="24"/>
-        </w:rPr>
-        <w:t xml:space="preserve">, no valor de R$ </w:t>
-      </w:r>
-      <w:r>
-        <w:rPr>
-          <w:rFonts w:ascii="Arial" w:hAnsi="Arial" w:cs="Arial"/>
-          <w:sz w:val="24"/>
-          <w:szCs w:val="24"/>
-        </w:rPr>
-        <w:t>0,40</w:t>
-      </w:r>
-      <w:r>
-        <w:rPr>
-          <w:rFonts w:ascii="Arial" w:hAnsi="Arial" w:cs="Arial"/>
-          <w:sz w:val="24"/>
-          <w:szCs w:val="24"/>
-        </w:rPr>
-        <w:t>;</w:t>
+        <w:t>Os Led’s funcionaram como as lâmpadas de uma casa, conforme apresentada pela Figura 5, no valor de R$ 0,40;</w:t>
       </w:r>
     </w:p>
     <w:p>
@@ -7489,9 +7470,10 @@
           <w:szCs w:val="24"/>
         </w:rPr>
       </w:pPr>
-      <w:bookmarkStart w:id="24" w:name="_Toc43927592"/>
-      <w:bookmarkStart w:id="25" w:name="_Toc45571742"/>
-      <w:bookmarkStart w:id="26" w:name="_Toc45572415"/>
+      <w:bookmarkStart w:id="28" w:name="_Toc43927592"/>
+      <w:bookmarkStart w:id="29" w:name="_Toc45571742"/>
+      <w:bookmarkStart w:id="30" w:name="_Toc45572415"/>
+      <w:bookmarkStart w:id="31" w:name="_Toc45573271"/>
       <w:r>
         <w:rPr>
           <w:rFonts w:ascii="Arial" w:hAnsi="Arial" w:cs="Arial"/>
@@ -7566,9 +7548,10 @@
         </w:rPr>
         <w:t xml:space="preserve"> - Led Branco</w:t>
       </w:r>
-      <w:bookmarkEnd w:id="24"/>
-      <w:bookmarkEnd w:id="25"/>
-      <w:bookmarkEnd w:id="26"/>
+      <w:bookmarkEnd w:id="28"/>
+      <w:bookmarkEnd w:id="29"/>
+      <w:bookmarkEnd w:id="30"/>
+      <w:bookmarkEnd w:id="31"/>
     </w:p>
     <w:p/>
     <w:p/>
@@ -7669,23 +7652,7 @@
           <w:sz w:val="24"/>
           <w:szCs w:val="24"/>
         </w:rPr>
-        <w:t xml:space="preserve">, no valor de R$ </w:t>
-      </w:r>
-      <w:r>
-        <w:rPr>
-          <w:rFonts w:ascii="Arial" w:hAnsi="Arial" w:cs="Arial"/>
-          <w:sz w:val="24"/>
-          <w:szCs w:val="24"/>
-        </w:rPr>
-        <w:t>17,90</w:t>
-      </w:r>
-      <w:r>
-        <w:rPr>
-          <w:rFonts w:ascii="Arial" w:hAnsi="Arial" w:cs="Arial"/>
-          <w:sz w:val="24"/>
-          <w:szCs w:val="24"/>
-        </w:rPr>
-        <w:t>;</w:t>
+        <w:t>, no valor de R$ 17,90;</w:t>
       </w:r>
     </w:p>
     <w:p>
@@ -7701,9 +7668,10 @@
           <w:szCs w:val="24"/>
         </w:rPr>
       </w:pPr>
-      <w:bookmarkStart w:id="27" w:name="_Toc43927593"/>
-      <w:bookmarkStart w:id="28" w:name="_Toc45571743"/>
-      <w:bookmarkStart w:id="29" w:name="_Toc45572416"/>
+      <w:bookmarkStart w:id="32" w:name="_Toc43927593"/>
+      <w:bookmarkStart w:id="33" w:name="_Toc45571743"/>
+      <w:bookmarkStart w:id="34" w:name="_Toc45572416"/>
+      <w:bookmarkStart w:id="35" w:name="_Toc45573272"/>
       <w:r>
         <w:rPr>
           <w:rFonts w:ascii="Arial" w:hAnsi="Arial" w:cs="Arial"/>
@@ -7779,9 +7747,10 @@
         </w:rPr>
         <w:t xml:space="preserve"> - Micro Servo</w:t>
       </w:r>
-      <w:bookmarkEnd w:id="27"/>
-      <w:bookmarkEnd w:id="28"/>
-      <w:bookmarkEnd w:id="29"/>
+      <w:bookmarkEnd w:id="32"/>
+      <w:bookmarkEnd w:id="33"/>
+      <w:bookmarkEnd w:id="34"/>
+      <w:bookmarkEnd w:id="35"/>
     </w:p>
     <w:p/>
     <w:p>
@@ -7925,9 +7894,10 @@
           <w:szCs w:val="24"/>
         </w:rPr>
       </w:pPr>
-      <w:bookmarkStart w:id="30" w:name="_Toc43927594"/>
-      <w:bookmarkStart w:id="31" w:name="_Toc45571744"/>
-      <w:bookmarkStart w:id="32" w:name="_Toc45572417"/>
+      <w:bookmarkStart w:id="36" w:name="_Toc43927594"/>
+      <w:bookmarkStart w:id="37" w:name="_Toc45571744"/>
+      <w:bookmarkStart w:id="38" w:name="_Toc45572417"/>
+      <w:bookmarkStart w:id="39" w:name="_Toc45573273"/>
       <w:r>
         <w:rPr>
           <w:rFonts w:ascii="Arial" w:hAnsi="Arial" w:cs="Arial"/>
@@ -8002,9 +7972,10 @@
         </w:rPr>
         <w:t xml:space="preserve"> - Módulo Relé 2 Canais 5v com Optoacoplador</w:t>
       </w:r>
-      <w:bookmarkEnd w:id="30"/>
-      <w:bookmarkEnd w:id="31"/>
-      <w:bookmarkEnd w:id="32"/>
+      <w:bookmarkEnd w:id="36"/>
+      <w:bookmarkEnd w:id="37"/>
+      <w:bookmarkEnd w:id="38"/>
+      <w:bookmarkEnd w:id="39"/>
     </w:p>
     <w:p/>
     <w:p>
@@ -8119,7 +8090,7 @@
         </w:rPr>
         <w:t>,90;</w:t>
       </w:r>
-      <w:bookmarkStart w:id="33" w:name="_Toc43927595"/>
+      <w:bookmarkStart w:id="40" w:name="_Toc43927595"/>
     </w:p>
     <w:p>
       <w:pPr>
@@ -8134,8 +8105,9 @@
           <w:szCs w:val="24"/>
         </w:rPr>
       </w:pPr>
-      <w:bookmarkStart w:id="34" w:name="_Toc45571745"/>
-      <w:bookmarkStart w:id="35" w:name="_Toc45572418"/>
+      <w:bookmarkStart w:id="41" w:name="_Toc45571745"/>
+      <w:bookmarkStart w:id="42" w:name="_Toc45572418"/>
+      <w:bookmarkStart w:id="43" w:name="_Toc45573274"/>
       <w:r>
         <w:rPr>
           <w:rFonts w:ascii="Arial" w:hAnsi="Arial" w:cs="Arial"/>
@@ -8234,9 +8206,10 @@
         </w:rPr>
         <w:t>DR</w:t>
       </w:r>
-      <w:bookmarkEnd w:id="33"/>
-      <w:bookmarkEnd w:id="34"/>
-      <w:bookmarkEnd w:id="35"/>
+      <w:bookmarkEnd w:id="40"/>
+      <w:bookmarkEnd w:id="41"/>
+      <w:bookmarkEnd w:id="42"/>
+      <w:bookmarkEnd w:id="43"/>
     </w:p>
     <w:p>
       <w:pPr>
@@ -8371,9 +8344,10 @@
           <w:szCs w:val="24"/>
         </w:rPr>
       </w:pPr>
-      <w:bookmarkStart w:id="36" w:name="_Toc43927596"/>
-      <w:bookmarkStart w:id="37" w:name="_Toc45571746"/>
-      <w:bookmarkStart w:id="38" w:name="_Toc45572419"/>
+      <w:bookmarkStart w:id="44" w:name="_Toc43927596"/>
+      <w:bookmarkStart w:id="45" w:name="_Toc45571746"/>
+      <w:bookmarkStart w:id="46" w:name="_Toc45572419"/>
+      <w:bookmarkStart w:id="47" w:name="_Toc45573275"/>
       <w:r>
         <w:rPr>
           <w:rFonts w:ascii="Arial" w:hAnsi="Arial" w:cs="Arial"/>
@@ -8448,9 +8422,10 @@
         </w:rPr>
         <w:t xml:space="preserve"> - Sensor de Movimento PIR</w:t>
       </w:r>
-      <w:bookmarkEnd w:id="36"/>
-      <w:bookmarkEnd w:id="37"/>
-      <w:bookmarkEnd w:id="38"/>
+      <w:bookmarkEnd w:id="44"/>
+      <w:bookmarkEnd w:id="45"/>
+      <w:bookmarkEnd w:id="46"/>
+      <w:bookmarkEnd w:id="47"/>
     </w:p>
     <w:p>
       <w:pPr>
@@ -8560,6 +8535,7 @@
     <w:p>
       <w:pPr>
         <w:pStyle w:val="Legenda"/>
+        <w:spacing w:line="360" w:lineRule="auto"/>
         <w:rPr>
           <w:rFonts w:ascii="Arial" w:hAnsi="Arial" w:cs="Arial"/>
           <w:b w:val="0"/>
@@ -8570,9 +8546,10 @@
           <w:szCs w:val="24"/>
         </w:rPr>
       </w:pPr>
-      <w:bookmarkStart w:id="39" w:name="_Toc43927597"/>
-      <w:bookmarkStart w:id="40" w:name="_Toc45571747"/>
-      <w:bookmarkStart w:id="41" w:name="_Toc45572420"/>
+      <w:bookmarkStart w:id="48" w:name="_Toc43927597"/>
+      <w:bookmarkStart w:id="49" w:name="_Toc45571747"/>
+      <w:bookmarkStart w:id="50" w:name="_Toc45572420"/>
+      <w:bookmarkStart w:id="51" w:name="_Toc45573276"/>
       <w:r>
         <w:rPr>
           <w:rFonts w:ascii="Arial" w:hAnsi="Arial" w:cs="Arial"/>
@@ -8647,14 +8624,13 @@
         </w:rPr>
         <w:t xml:space="preserve"> - Resistor 3K3 1/4W</w:t>
       </w:r>
-      <w:bookmarkEnd w:id="39"/>
-      <w:bookmarkEnd w:id="40"/>
-      <w:bookmarkEnd w:id="41"/>
-    </w:p>
-    <w:p/>
-    <w:p>
-      <w:pPr>
-        <w:keepNext/>
+      <w:bookmarkEnd w:id="48"/>
+      <w:bookmarkEnd w:id="49"/>
+      <w:bookmarkEnd w:id="50"/>
+      <w:bookmarkEnd w:id="51"/>
+    </w:p>
+    <w:p>
+      <w:pPr>
         <w:jc w:val="center"/>
       </w:pPr>
       <w:r>
@@ -8662,7 +8638,7 @@
           <w:noProof/>
         </w:rPr>
         <w:drawing>
-          <wp:inline distT="0" distB="0" distL="0" distR="0" wp14:anchorId="3EAC7C21" wp14:editId="1F74DFCA">
+          <wp:inline distT="0" distB="0" distL="0" distR="0" wp14:anchorId="4E8C2D53" wp14:editId="72B3BB91">
             <wp:extent cx="1949570" cy="1949570"/>
             <wp:effectExtent l="0" t="0" r="0" b="0"/>
             <wp:docPr id="1747621319" name="Imagem 15"/>
@@ -8707,7 +8683,17 @@
     <w:p>
       <w:pPr>
         <w:keepNext/>
+      </w:pPr>
+    </w:p>
+    <w:p>
+      <w:pPr>
+        <w:keepNext/>
         <w:jc w:val="center"/>
+      </w:pPr>
+    </w:p>
+    <w:p>
+      <w:pPr>
+        <w:keepNext/>
       </w:pPr>
     </w:p>
     <w:p>
@@ -8722,7 +8708,20 @@
           <w:szCs w:val="24"/>
         </w:rPr>
       </w:pPr>
-      <w:bookmarkStart w:id="42" w:name="_Toc45572399"/>
+      <w:bookmarkStart w:id="52" w:name="_Toc45572399"/>
+    </w:p>
+    <w:p>
+      <w:pPr>
+        <w:pStyle w:val="Ttulo2"/>
+        <w:jc w:val="left"/>
+        <w:rPr>
+          <w:rFonts w:ascii="Arial" w:hAnsi="Arial" w:cs="Arial"/>
+          <w:i w:val="0"/>
+          <w:iCs w:val="0"/>
+          <w:sz w:val="24"/>
+          <w:szCs w:val="24"/>
+        </w:rPr>
+      </w:pPr>
       <w:r>
         <w:rPr>
           <w:rFonts w:ascii="Arial" w:hAnsi="Arial" w:cs="Arial"/>
@@ -8763,7 +8762,7 @@
         </w:rPr>
         <w:t>RESULTADOS OBTIDOS</w:t>
       </w:r>
-      <w:bookmarkEnd w:id="42"/>
+      <w:bookmarkEnd w:id="52"/>
     </w:p>
     <w:p/>
     <w:p>
@@ -8783,105 +8782,8 @@
           <w:sz w:val="24"/>
           <w:szCs w:val="24"/>
         </w:rPr>
-        <w:lastRenderedPageBreak/>
         <w:t>Após o desenvolvimento do aplicativo responsável por controlar os componentes do Arduino que controlam funções da casa obtivemos as seguintes telas:</w:t>
       </w:r>
-    </w:p>
-    <w:p>
-      <w:pPr>
-        <w:spacing w:line="360" w:lineRule="auto"/>
-        <w:ind w:firstLine="709"/>
-        <w:jc w:val="both"/>
-        <w:rPr>
-          <w:rFonts w:ascii="Arial" w:hAnsi="Arial" w:cs="Arial"/>
-          <w:sz w:val="24"/>
-          <w:szCs w:val="24"/>
-        </w:rPr>
-      </w:pPr>
-    </w:p>
-    <w:p>
-      <w:pPr>
-        <w:spacing w:line="360" w:lineRule="auto"/>
-        <w:ind w:firstLine="709"/>
-        <w:jc w:val="both"/>
-        <w:rPr>
-          <w:rFonts w:ascii="Arial" w:hAnsi="Arial" w:cs="Arial"/>
-          <w:sz w:val="24"/>
-          <w:szCs w:val="24"/>
-        </w:rPr>
-      </w:pPr>
-    </w:p>
-    <w:p>
-      <w:pPr>
-        <w:spacing w:line="360" w:lineRule="auto"/>
-        <w:ind w:firstLine="709"/>
-        <w:jc w:val="both"/>
-        <w:rPr>
-          <w:rFonts w:ascii="Arial" w:hAnsi="Arial" w:cs="Arial"/>
-          <w:sz w:val="24"/>
-          <w:szCs w:val="24"/>
-        </w:rPr>
-      </w:pPr>
-    </w:p>
-    <w:p>
-      <w:pPr>
-        <w:spacing w:line="360" w:lineRule="auto"/>
-        <w:ind w:firstLine="709"/>
-        <w:jc w:val="both"/>
-        <w:rPr>
-          <w:rFonts w:ascii="Arial" w:hAnsi="Arial" w:cs="Arial"/>
-          <w:sz w:val="24"/>
-          <w:szCs w:val="24"/>
-        </w:rPr>
-      </w:pPr>
-    </w:p>
-    <w:p>
-      <w:pPr>
-        <w:spacing w:line="360" w:lineRule="auto"/>
-        <w:ind w:firstLine="709"/>
-        <w:jc w:val="both"/>
-        <w:rPr>
-          <w:rFonts w:ascii="Arial" w:hAnsi="Arial" w:cs="Arial"/>
-          <w:sz w:val="24"/>
-          <w:szCs w:val="24"/>
-        </w:rPr>
-      </w:pPr>
-    </w:p>
-    <w:p>
-      <w:pPr>
-        <w:spacing w:line="360" w:lineRule="auto"/>
-        <w:ind w:firstLine="709"/>
-        <w:jc w:val="both"/>
-        <w:rPr>
-          <w:rFonts w:ascii="Arial" w:hAnsi="Arial" w:cs="Arial"/>
-          <w:sz w:val="24"/>
-          <w:szCs w:val="24"/>
-        </w:rPr>
-      </w:pPr>
-    </w:p>
-    <w:p>
-      <w:pPr>
-        <w:spacing w:line="360" w:lineRule="auto"/>
-        <w:ind w:firstLine="709"/>
-        <w:jc w:val="both"/>
-        <w:rPr>
-          <w:rFonts w:ascii="Arial" w:hAnsi="Arial" w:cs="Arial"/>
-          <w:sz w:val="24"/>
-          <w:szCs w:val="24"/>
-        </w:rPr>
-      </w:pPr>
-    </w:p>
-    <w:p>
-      <w:pPr>
-        <w:spacing w:line="360" w:lineRule="auto"/>
-        <w:ind w:firstLine="709"/>
-        <w:jc w:val="both"/>
-        <w:rPr>
-          <w:rFonts w:ascii="Arial" w:hAnsi="Arial" w:cs="Arial"/>
-          <w:sz w:val="24"/>
-          <w:szCs w:val="24"/>
-        </w:rPr>
-      </w:pPr>
     </w:p>
     <w:p>
       <w:pPr>
@@ -8948,8 +8850,9 @@
           <w:szCs w:val="24"/>
         </w:rPr>
       </w:pPr>
-      <w:bookmarkStart w:id="43" w:name="_Toc45571748"/>
-      <w:bookmarkStart w:id="44" w:name="_Toc45572421"/>
+      <w:bookmarkStart w:id="53" w:name="_Toc45571748"/>
+      <w:bookmarkStart w:id="54" w:name="_Toc45572421"/>
+      <w:bookmarkStart w:id="55" w:name="_Toc45573277"/>
       <w:r>
         <w:rPr>
           <w:rFonts w:ascii="Arial" w:hAnsi="Arial" w:cs="Arial"/>
@@ -9023,20 +8926,19 @@
         </w:rPr>
         <w:t xml:space="preserve"> - Login</w:t>
       </w:r>
-      <w:bookmarkEnd w:id="43"/>
-      <w:bookmarkEnd w:id="44"/>
-    </w:p>
-    <w:p>
-      <w:pPr>
-        <w:keepNext/>
-        <w:spacing w:line="360" w:lineRule="auto"/>
-        <w:jc w:val="center"/>
+      <w:bookmarkEnd w:id="53"/>
+      <w:bookmarkEnd w:id="54"/>
+      <w:bookmarkEnd w:id="55"/>
+    </w:p>
+    <w:p>
+      <w:pPr>
+        <w:pStyle w:val="Legenda"/>
+        <w:spacing w:line="360" w:lineRule="auto"/>
       </w:pPr>
       <w:r>
         <w:rPr>
           <w:noProof/>
         </w:rPr>
-        <w:lastRenderedPageBreak/>
         <w:drawing>
           <wp:inline distT="0" distB="0" distL="0" distR="0" wp14:anchorId="6DA84482" wp14:editId="4549CDE2">
             <wp:extent cx="1674000" cy="3348000"/>
@@ -9094,6 +8996,7 @@
         <w:rPr>
           <w:noProof/>
         </w:rPr>
+        <w:lastRenderedPageBreak/>
         <mc:AlternateContent>
           <mc:Choice Requires="wps">
             <w:drawing>
@@ -9146,8 +9049,9 @@
                                 <w:lang w:val="pt-PT" w:eastAsia="en-US"/>
                               </w:rPr>
                             </w:pPr>
-                            <w:bookmarkStart w:id="45" w:name="_Toc45571749"/>
-                            <w:bookmarkStart w:id="46" w:name="_Toc45572422"/>
+                            <w:bookmarkStart w:id="56" w:name="_Toc45571749"/>
+                            <w:bookmarkStart w:id="57" w:name="_Toc45572422"/>
+                            <w:bookmarkStart w:id="58" w:name="_Toc45573278"/>
                             <w:r>
                               <w:rPr>
                                 <w:rFonts w:ascii="Arial" w:hAnsi="Arial" w:cs="Arial"/>
@@ -9221,8 +9125,9 @@
                               </w:rPr>
                               <w:t xml:space="preserve"> - Menu</w:t>
                             </w:r>
-                            <w:bookmarkEnd w:id="45"/>
-                            <w:bookmarkEnd w:id="46"/>
+                            <w:bookmarkEnd w:id="56"/>
+                            <w:bookmarkEnd w:id="57"/>
+                            <w:bookmarkEnd w:id="58"/>
                           </w:p>
                         </w:txbxContent>
                       </wps:txbx>
@@ -9262,8 +9167,9 @@
                           <w:lang w:val="pt-PT" w:eastAsia="en-US"/>
                         </w:rPr>
                       </w:pPr>
-                      <w:bookmarkStart w:id="47" w:name="_Toc45571749"/>
-                      <w:bookmarkStart w:id="48" w:name="_Toc45572422"/>
+                      <w:bookmarkStart w:id="59" w:name="_Toc45571749"/>
+                      <w:bookmarkStart w:id="60" w:name="_Toc45572422"/>
+                      <w:bookmarkStart w:id="61" w:name="_Toc45573278"/>
                       <w:r>
                         <w:rPr>
                           <w:rFonts w:ascii="Arial" w:hAnsi="Arial" w:cs="Arial"/>
@@ -9337,8 +9243,9 @@
                         </w:rPr>
                         <w:t xml:space="preserve"> - Menu</w:t>
                       </w:r>
-                      <w:bookmarkEnd w:id="47"/>
-                      <w:bookmarkEnd w:id="48"/>
+                      <w:bookmarkEnd w:id="59"/>
+                      <w:bookmarkEnd w:id="60"/>
+                      <w:bookmarkEnd w:id="61"/>
                     </w:p>
                   </w:txbxContent>
                 </v:textbox>
@@ -9452,23 +9359,7 @@
           <w:sz w:val="24"/>
           <w:szCs w:val="24"/>
         </w:rPr>
-        <w:t>1</w:t>
-      </w:r>
-      <w:r>
-        <w:rPr>
-          <w:rFonts w:ascii="Arial" w:hAnsi="Arial" w:cs="Arial"/>
-          <w:sz w:val="24"/>
-          <w:szCs w:val="24"/>
-        </w:rPr>
-        <w:t>2</w:t>
-      </w:r>
-      <w:r>
-        <w:rPr>
-          <w:rFonts w:ascii="Arial" w:hAnsi="Arial" w:cs="Arial"/>
-          <w:sz w:val="24"/>
-          <w:szCs w:val="24"/>
-        </w:rPr>
-        <w:t>.</w:t>
+        <w:t>12.</w:t>
       </w:r>
     </w:p>
     <w:p>
@@ -9608,23 +9499,7 @@
           <w:sz w:val="24"/>
           <w:szCs w:val="24"/>
         </w:rPr>
-        <w:t>1</w:t>
-      </w:r>
-      <w:r>
-        <w:rPr>
-          <w:rFonts w:ascii="Arial" w:hAnsi="Arial" w:cs="Arial"/>
-          <w:sz w:val="24"/>
-          <w:szCs w:val="24"/>
-        </w:rPr>
-        <w:t>3</w:t>
-      </w:r>
-      <w:r>
-        <w:rPr>
-          <w:rFonts w:ascii="Arial" w:hAnsi="Arial" w:cs="Arial"/>
-          <w:sz w:val="24"/>
-          <w:szCs w:val="24"/>
-        </w:rPr>
-        <w:t>.</w:t>
+        <w:t>13.</w:t>
       </w:r>
     </w:p>
     <w:p>
@@ -9641,9 +9516,10 @@
           <w:szCs w:val="24"/>
         </w:rPr>
       </w:pPr>
-      <w:bookmarkStart w:id="49" w:name="_Toc43927601"/>
-      <w:bookmarkStart w:id="50" w:name="_Toc45571750"/>
-      <w:bookmarkStart w:id="51" w:name="_Toc45572423"/>
+      <w:bookmarkStart w:id="62" w:name="_Toc43927601"/>
+      <w:bookmarkStart w:id="63" w:name="_Toc45571750"/>
+      <w:bookmarkStart w:id="64" w:name="_Toc45572423"/>
+      <w:bookmarkStart w:id="65" w:name="_Toc45573279"/>
       <w:r>
         <w:rPr>
           <w:rFonts w:ascii="Arial" w:hAnsi="Arial" w:cs="Arial"/>
@@ -9718,9 +9594,10 @@
         </w:rPr>
         <w:t xml:space="preserve"> - Controle das luzes</w:t>
       </w:r>
-      <w:bookmarkEnd w:id="49"/>
-      <w:bookmarkEnd w:id="50"/>
-      <w:bookmarkEnd w:id="51"/>
+      <w:bookmarkEnd w:id="62"/>
+      <w:bookmarkEnd w:id="63"/>
+      <w:bookmarkEnd w:id="64"/>
+      <w:bookmarkEnd w:id="65"/>
     </w:p>
     <w:p>
       <w:pPr>
@@ -9734,7 +9611,7 @@
         </w:rPr>
         <w:lastRenderedPageBreak/>
         <w:drawing>
-          <wp:inline distT="0" distB="0" distL="0" distR="0" wp14:anchorId="64BA001A" wp14:editId="56A572EB">
+          <wp:inline distT="0" distB="0" distL="0" distR="0" wp14:anchorId="64BA001A" wp14:editId="42E99F72">
             <wp:extent cx="1674000" cy="3348000"/>
             <wp:effectExtent l="0" t="0" r="2540" b="5080"/>
             <wp:docPr id="6" name="Imagem 6"/>
@@ -9769,9 +9646,9 @@
           </wp:inline>
         </w:drawing>
       </w:r>
-      <w:bookmarkStart w:id="52" w:name="_Toc41608825"/>
-      <w:bookmarkStart w:id="53" w:name="_Toc42107886"/>
-      <w:bookmarkStart w:id="54" w:name="_Toc43327680"/>
+      <w:bookmarkStart w:id="66" w:name="_Toc41608825"/>
+      <w:bookmarkStart w:id="67" w:name="_Toc42107886"/>
+      <w:bookmarkStart w:id="68" w:name="_Toc43327680"/>
     </w:p>
     <w:p>
       <w:pPr>
@@ -9820,27 +9697,11 @@
           <w:sz w:val="24"/>
           <w:szCs w:val="24"/>
         </w:rPr>
-        <w:t>1</w:t>
-      </w:r>
-      <w:r>
-        <w:rPr>
-          <w:rFonts w:ascii="Arial" w:hAnsi="Arial" w:cs="Arial"/>
-          <w:sz w:val="24"/>
-          <w:szCs w:val="24"/>
-        </w:rPr>
-        <w:t>4</w:t>
-      </w:r>
-      <w:r>
-        <w:rPr>
-          <w:rFonts w:ascii="Arial" w:hAnsi="Arial" w:cs="Arial"/>
-          <w:sz w:val="24"/>
-          <w:szCs w:val="24"/>
-        </w:rPr>
-        <w:t>.</w:t>
-      </w:r>
-      <w:bookmarkEnd w:id="52"/>
-      <w:bookmarkEnd w:id="53"/>
-      <w:bookmarkEnd w:id="54"/>
+        <w:t>14.</w:t>
+      </w:r>
+      <w:bookmarkEnd w:id="66"/>
+      <w:bookmarkEnd w:id="67"/>
+      <w:bookmarkEnd w:id="68"/>
     </w:p>
     <w:p>
       <w:pPr>
@@ -9908,9 +9769,10 @@
                                 <w:szCs w:val="24"/>
                               </w:rPr>
                             </w:pPr>
-                            <w:bookmarkStart w:id="55" w:name="_Toc43927600"/>
-                            <w:bookmarkStart w:id="56" w:name="_Toc45571751"/>
-                            <w:bookmarkStart w:id="57" w:name="_Toc45572424"/>
+                            <w:bookmarkStart w:id="69" w:name="_Toc43927600"/>
+                            <w:bookmarkStart w:id="70" w:name="_Toc45571751"/>
+                            <w:bookmarkStart w:id="71" w:name="_Toc45572424"/>
+                            <w:bookmarkStart w:id="72" w:name="_Toc45573280"/>
                             <w:r>
                               <w:rPr>
                                 <w:rFonts w:ascii="Arial" w:hAnsi="Arial" w:cs="Arial"/>
@@ -9960,18 +9822,7 @@
                                 <w:sz w:val="24"/>
                                 <w:szCs w:val="24"/>
                               </w:rPr>
-                              <w:t>1</w:t>
-                            </w:r>
-                            <w:r>
-                              <w:rPr>
-                                <w:rFonts w:ascii="Arial" w:hAnsi="Arial" w:cs="Arial"/>
-                                <w:i w:val="0"/>
-                                <w:iCs w:val="0"/>
-                                <w:noProof/>
-                                <w:sz w:val="24"/>
-                                <w:szCs w:val="24"/>
-                              </w:rPr>
-                              <w:t>4</w:t>
+                              <w:t>14</w:t>
                             </w:r>
                             <w:r>
                               <w:rPr>
@@ -9996,9 +9847,10 @@
                               </w:rPr>
                               <w:t xml:space="preserve"> - Controle da garagem</w:t>
                             </w:r>
-                            <w:bookmarkEnd w:id="55"/>
-                            <w:bookmarkEnd w:id="56"/>
-                            <w:bookmarkEnd w:id="57"/>
+                            <w:bookmarkEnd w:id="69"/>
+                            <w:bookmarkEnd w:id="70"/>
+                            <w:bookmarkEnd w:id="71"/>
+                            <w:bookmarkEnd w:id="72"/>
                           </w:p>
                         </w:txbxContent>
                       </wps:txbx>
@@ -10034,9 +9886,10 @@
                           <w:szCs w:val="24"/>
                         </w:rPr>
                       </w:pPr>
-                      <w:bookmarkStart w:id="58" w:name="_Toc43927600"/>
-                      <w:bookmarkStart w:id="59" w:name="_Toc45571751"/>
-                      <w:bookmarkStart w:id="60" w:name="_Toc45572424"/>
+                      <w:bookmarkStart w:id="73" w:name="_Toc43927600"/>
+                      <w:bookmarkStart w:id="74" w:name="_Toc45571751"/>
+                      <w:bookmarkStart w:id="75" w:name="_Toc45572424"/>
+                      <w:bookmarkStart w:id="76" w:name="_Toc45573280"/>
                       <w:r>
                         <w:rPr>
                           <w:rFonts w:ascii="Arial" w:hAnsi="Arial" w:cs="Arial"/>
@@ -10086,18 +9939,7 @@
                           <w:sz w:val="24"/>
                           <w:szCs w:val="24"/>
                         </w:rPr>
-                        <w:t>1</w:t>
-                      </w:r>
-                      <w:r>
-                        <w:rPr>
-                          <w:rFonts w:ascii="Arial" w:hAnsi="Arial" w:cs="Arial"/>
-                          <w:i w:val="0"/>
-                          <w:iCs w:val="0"/>
-                          <w:noProof/>
-                          <w:sz w:val="24"/>
-                          <w:szCs w:val="24"/>
-                        </w:rPr>
-                        <w:t>4</w:t>
+                        <w:t>14</w:t>
                       </w:r>
                       <w:r>
                         <w:rPr>
@@ -10122,9 +9964,10 @@
                         </w:rPr>
                         <w:t xml:space="preserve"> - Controle da garagem</w:t>
                       </w:r>
-                      <w:bookmarkEnd w:id="58"/>
-                      <w:bookmarkEnd w:id="59"/>
-                      <w:bookmarkEnd w:id="60"/>
+                      <w:bookmarkEnd w:id="73"/>
+                      <w:bookmarkEnd w:id="74"/>
+                      <w:bookmarkEnd w:id="75"/>
+                      <w:bookmarkEnd w:id="76"/>
                     </w:p>
                   </w:txbxContent>
                 </v:textbox>
@@ -10382,23 +10225,7 @@
           <w:sz w:val="24"/>
           <w:szCs w:val="24"/>
         </w:rPr>
-        <w:t>, conforme apresentada pela Figura 1</w:t>
-      </w:r>
-      <w:r>
-        <w:rPr>
-          <w:rFonts w:ascii="Arial" w:hAnsi="Arial" w:cs="Arial"/>
-          <w:sz w:val="24"/>
-          <w:szCs w:val="24"/>
-        </w:rPr>
-        <w:t>5</w:t>
-      </w:r>
-      <w:r>
-        <w:rPr>
-          <w:rFonts w:ascii="Arial" w:hAnsi="Arial" w:cs="Arial"/>
-          <w:sz w:val="24"/>
-          <w:szCs w:val="24"/>
-        </w:rPr>
-        <w:t>.</w:t>
+        <w:t>, conforme apresentada pela Figura 15.</w:t>
       </w:r>
     </w:p>
     <w:p>
@@ -10414,9 +10241,10 @@
           <w:szCs w:val="24"/>
         </w:rPr>
       </w:pPr>
-      <w:bookmarkStart w:id="61" w:name="_Toc43927602"/>
-      <w:bookmarkStart w:id="62" w:name="_Toc45571752"/>
-      <w:bookmarkStart w:id="63" w:name="_Toc45572425"/>
+      <w:bookmarkStart w:id="77" w:name="_Toc43927602"/>
+      <w:bookmarkStart w:id="78" w:name="_Toc45571752"/>
+      <w:bookmarkStart w:id="79" w:name="_Toc45572425"/>
+      <w:bookmarkStart w:id="80" w:name="_Toc45573281"/>
       <w:r>
         <w:rPr>
           <w:rFonts w:ascii="Arial" w:hAnsi="Arial" w:cs="Arial"/>
@@ -10513,9 +10341,10 @@
         </w:rPr>
         <w:t xml:space="preserve"> Parear bluetooth</w:t>
       </w:r>
-      <w:bookmarkEnd w:id="61"/>
-      <w:bookmarkEnd w:id="62"/>
-      <w:bookmarkEnd w:id="63"/>
+      <w:bookmarkEnd w:id="77"/>
+      <w:bookmarkEnd w:id="78"/>
+      <w:bookmarkEnd w:id="79"/>
+      <w:bookmarkEnd w:id="80"/>
     </w:p>
     <w:p>
       <w:pPr>
@@ -10817,9 +10646,10 @@
           <w:szCs w:val="24"/>
         </w:rPr>
       </w:pPr>
-      <w:bookmarkStart w:id="64" w:name="_Toc43927603"/>
-      <w:bookmarkStart w:id="65" w:name="_Toc45571753"/>
-      <w:bookmarkStart w:id="66" w:name="_Toc45572426"/>
+      <w:bookmarkStart w:id="81" w:name="_Toc43927603"/>
+      <w:bookmarkStart w:id="82" w:name="_Toc45571753"/>
+      <w:bookmarkStart w:id="83" w:name="_Toc45572426"/>
+      <w:bookmarkStart w:id="84" w:name="_Toc45573282"/>
       <w:r>
         <w:rPr>
           <w:rFonts w:ascii="Arial" w:hAnsi="Arial" w:cs="Arial"/>
@@ -10894,9 +10724,10 @@
         </w:rPr>
         <w:t xml:space="preserve"> - Alterar senha e usuário</w:t>
       </w:r>
-      <w:bookmarkEnd w:id="64"/>
-      <w:bookmarkEnd w:id="65"/>
-      <w:bookmarkEnd w:id="66"/>
+      <w:bookmarkEnd w:id="81"/>
+      <w:bookmarkEnd w:id="82"/>
+      <w:bookmarkEnd w:id="83"/>
+      <w:bookmarkEnd w:id="84"/>
     </w:p>
     <w:p>
       <w:pPr>
@@ -11048,9 +10879,10 @@
           <w:szCs w:val="24"/>
         </w:rPr>
       </w:pPr>
-      <w:bookmarkStart w:id="67" w:name="_Toc43927604"/>
-      <w:bookmarkStart w:id="68" w:name="_Toc45571754"/>
-      <w:bookmarkStart w:id="69" w:name="_Toc45572427"/>
+      <w:bookmarkStart w:id="85" w:name="_Toc43927604"/>
+      <w:bookmarkStart w:id="86" w:name="_Toc45571754"/>
+      <w:bookmarkStart w:id="87" w:name="_Toc45572427"/>
+      <w:bookmarkStart w:id="88" w:name="_Toc45573283"/>
       <w:r>
         <w:rPr>
           <w:rFonts w:ascii="Arial" w:hAnsi="Arial" w:cs="Arial"/>
@@ -11126,9 +10958,10 @@
         </w:rPr>
         <w:t xml:space="preserve"> - Circuito do projeto (Fritzing)</w:t>
       </w:r>
-      <w:bookmarkEnd w:id="67"/>
-      <w:bookmarkEnd w:id="68"/>
-      <w:bookmarkEnd w:id="69"/>
+      <w:bookmarkEnd w:id="85"/>
+      <w:bookmarkEnd w:id="86"/>
+      <w:bookmarkEnd w:id="87"/>
+      <w:bookmarkEnd w:id="88"/>
     </w:p>
     <w:p>
       <w:pPr>
@@ -11196,9 +11029,10 @@
           <w:szCs w:val="24"/>
         </w:rPr>
       </w:pPr>
-      <w:bookmarkStart w:id="70" w:name="_Toc43927605"/>
-      <w:bookmarkStart w:id="71" w:name="_Toc45571755"/>
-      <w:bookmarkStart w:id="72" w:name="_Toc45572428"/>
+      <w:bookmarkStart w:id="89" w:name="_Toc43927605"/>
+      <w:bookmarkStart w:id="90" w:name="_Toc45571755"/>
+      <w:bookmarkStart w:id="91" w:name="_Toc45572428"/>
+      <w:bookmarkStart w:id="92" w:name="_Toc45573284"/>
       <w:r>
         <w:rPr>
           <w:rFonts w:ascii="Arial" w:hAnsi="Arial" w:cs="Arial"/>
@@ -11273,9 +11107,10 @@
         </w:rPr>
         <w:t xml:space="preserve"> - Circuito do projeto (Físico)</w:t>
       </w:r>
-      <w:bookmarkEnd w:id="70"/>
-      <w:bookmarkEnd w:id="71"/>
-      <w:bookmarkEnd w:id="72"/>
+      <w:bookmarkEnd w:id="89"/>
+      <w:bookmarkEnd w:id="90"/>
+      <w:bookmarkEnd w:id="91"/>
+      <w:bookmarkEnd w:id="92"/>
     </w:p>
     <w:p>
       <w:pPr>
@@ -11326,22 +11161,110 @@
     <w:p>
       <w:pPr>
         <w:pStyle w:val="Legenda"/>
-        <w:jc w:val="left"/>
-      </w:pPr>
-    </w:p>
-    <w:p/>
-    <w:p/>
-    <w:p/>
-    <w:p/>
-    <w:p/>
-    <w:p/>
-    <w:p/>
-    <w:p/>
-    <w:p/>
-    <w:p/>
-    <w:p/>
-    <w:p/>
-    <w:p/>
+        <w:spacing w:line="360" w:lineRule="auto"/>
+        <w:rPr>
+          <w:rFonts w:ascii="Arial" w:hAnsi="Arial" w:cs="Arial"/>
+          <w:b w:val="0"/>
+          <w:bCs w:val="0"/>
+          <w:i w:val="0"/>
+          <w:iCs w:val="0"/>
+          <w:sz w:val="24"/>
+          <w:szCs w:val="24"/>
+        </w:rPr>
+      </w:pPr>
+      <w:bookmarkStart w:id="93" w:name="_Toc43927606"/>
+      <w:bookmarkStart w:id="94" w:name="_Toc45571756"/>
+      <w:bookmarkStart w:id="95" w:name="_Toc45572429"/>
+      <w:bookmarkStart w:id="96" w:name="_Toc45573285"/>
+      <w:r>
+        <w:rPr>
+          <w:rFonts w:ascii="Arial" w:hAnsi="Arial" w:cs="Arial"/>
+          <w:i w:val="0"/>
+          <w:iCs w:val="0"/>
+          <w:sz w:val="24"/>
+          <w:szCs w:val="24"/>
+        </w:rPr>
+        <w:t xml:space="preserve">Figura </w:t>
+      </w:r>
+      <w:r>
+        <w:rPr>
+          <w:rFonts w:ascii="Arial" w:hAnsi="Arial" w:cs="Arial"/>
+          <w:i w:val="0"/>
+          <w:iCs w:val="0"/>
+          <w:sz w:val="24"/>
+          <w:szCs w:val="24"/>
+        </w:rPr>
+        <w:fldChar w:fldCharType="begin"/>
+      </w:r>
+      <w:r>
+        <w:rPr>
+          <w:rFonts w:ascii="Arial" w:hAnsi="Arial" w:cs="Arial"/>
+          <w:i w:val="0"/>
+          <w:iCs w:val="0"/>
+          <w:sz w:val="24"/>
+          <w:szCs w:val="24"/>
+        </w:rPr>
+        <w:instrText xml:space="preserve"> SEQ Figura \* ARABIC </w:instrText>
+      </w:r>
+      <w:r>
+        <w:rPr>
+          <w:rFonts w:ascii="Arial" w:hAnsi="Arial" w:cs="Arial"/>
+          <w:i w:val="0"/>
+          <w:iCs w:val="0"/>
+          <w:sz w:val="24"/>
+          <w:szCs w:val="24"/>
+        </w:rPr>
+        <w:fldChar w:fldCharType="separate"/>
+      </w:r>
+      <w:r>
+        <w:rPr>
+          <w:rFonts w:ascii="Arial" w:hAnsi="Arial" w:cs="Arial"/>
+          <w:i w:val="0"/>
+          <w:iCs w:val="0"/>
+          <w:noProof/>
+          <w:sz w:val="24"/>
+          <w:szCs w:val="24"/>
+        </w:rPr>
+        <w:t>19</w:t>
+      </w:r>
+      <w:r>
+        <w:rPr>
+          <w:rFonts w:ascii="Arial" w:hAnsi="Arial" w:cs="Arial"/>
+          <w:i w:val="0"/>
+          <w:iCs w:val="0"/>
+          <w:noProof/>
+          <w:sz w:val="24"/>
+          <w:szCs w:val="24"/>
+        </w:rPr>
+        <w:fldChar w:fldCharType="end"/>
+      </w:r>
+      <w:r>
+        <w:rPr>
+          <w:rFonts w:ascii="Arial" w:hAnsi="Arial" w:cs="Arial"/>
+          <w:i w:val="0"/>
+          <w:iCs w:val="0"/>
+          <w:sz w:val="24"/>
+          <w:szCs w:val="24"/>
+        </w:rPr>
+        <w:t xml:space="preserve"> </w:t>
+      </w:r>
+      <w:r>
+        <w:rPr>
+          <w:rFonts w:ascii="Arial" w:hAnsi="Arial" w:cs="Arial"/>
+          <w:b w:val="0"/>
+          <w:bCs w:val="0"/>
+          <w:i w:val="0"/>
+          <w:iCs w:val="0"/>
+          <w:sz w:val="24"/>
+          <w:szCs w:val="24"/>
+        </w:rPr>
+        <w:t>- Base da maquete</w:t>
+      </w:r>
+      <w:bookmarkEnd w:id="93"/>
+      <w:bookmarkEnd w:id="94"/>
+      <w:bookmarkEnd w:id="95"/>
+      <w:bookmarkEnd w:id="96"/>
+    </w:p>
     <w:p>
       <w:pPr>
         <w:pStyle w:val="Legenda"/>
@@ -11356,97 +11279,10 @@
           <w:szCs w:val="24"/>
         </w:rPr>
       </w:pPr>
-      <w:bookmarkStart w:id="73" w:name="_Toc43927606"/>
-      <w:bookmarkStart w:id="74" w:name="_Toc45571756"/>
-      <w:bookmarkStart w:id="75" w:name="_Toc45572429"/>
-      <w:r>
-        <w:rPr>
-          <w:rFonts w:ascii="Arial" w:hAnsi="Arial" w:cs="Arial"/>
-          <w:i w:val="0"/>
-          <w:iCs w:val="0"/>
-          <w:sz w:val="24"/>
-          <w:szCs w:val="24"/>
-        </w:rPr>
-        <w:t xml:space="preserve">Figura </w:t>
-      </w:r>
-      <w:r>
-        <w:rPr>
-          <w:rFonts w:ascii="Arial" w:hAnsi="Arial" w:cs="Arial"/>
-          <w:i w:val="0"/>
-          <w:iCs w:val="0"/>
-          <w:sz w:val="24"/>
-          <w:szCs w:val="24"/>
-        </w:rPr>
-        <w:fldChar w:fldCharType="begin"/>
-      </w:r>
-      <w:r>
-        <w:rPr>
-          <w:rFonts w:ascii="Arial" w:hAnsi="Arial" w:cs="Arial"/>
-          <w:i w:val="0"/>
-          <w:iCs w:val="0"/>
-          <w:sz w:val="24"/>
-          <w:szCs w:val="24"/>
-        </w:rPr>
-        <w:instrText xml:space="preserve"> SEQ Figura \* ARABIC </w:instrText>
-      </w:r>
-      <w:r>
-        <w:rPr>
-          <w:rFonts w:ascii="Arial" w:hAnsi="Arial" w:cs="Arial"/>
-          <w:i w:val="0"/>
-          <w:iCs w:val="0"/>
-          <w:sz w:val="24"/>
-          <w:szCs w:val="24"/>
-        </w:rPr>
-        <w:fldChar w:fldCharType="separate"/>
-      </w:r>
-      <w:r>
-        <w:rPr>
-          <w:rFonts w:ascii="Arial" w:hAnsi="Arial" w:cs="Arial"/>
-          <w:i w:val="0"/>
-          <w:iCs w:val="0"/>
+      <w:r>
+        <w:rPr>
           <w:noProof/>
-          <w:sz w:val="24"/>
-          <w:szCs w:val="24"/>
-        </w:rPr>
-        <w:t>19</w:t>
-      </w:r>
-      <w:r>
-        <w:rPr>
-          <w:rFonts w:ascii="Arial" w:hAnsi="Arial" w:cs="Arial"/>
-          <w:i w:val="0"/>
-          <w:iCs w:val="0"/>
-          <w:noProof/>
-          <w:sz w:val="24"/>
-          <w:szCs w:val="24"/>
-        </w:rPr>
-        <w:fldChar w:fldCharType="end"/>
-      </w:r>
-      <w:r>
-        <w:rPr>
-          <w:rFonts w:ascii="Arial" w:hAnsi="Arial" w:cs="Arial"/>
-          <w:b w:val="0"/>
-          <w:bCs w:val="0"/>
-          <w:i w:val="0"/>
-          <w:iCs w:val="0"/>
-          <w:sz w:val="24"/>
-          <w:szCs w:val="24"/>
-        </w:rPr>
-        <w:t xml:space="preserve"> - Base da maquete</w:t>
-      </w:r>
-      <w:bookmarkEnd w:id="73"/>
-      <w:bookmarkEnd w:id="74"/>
-      <w:bookmarkEnd w:id="75"/>
-    </w:p>
-    <w:p>
-      <w:pPr>
-        <w:keepNext/>
-        <w:jc w:val="center"/>
-      </w:pPr>
-      <w:r>
-        <w:rPr>
-          <w:noProof/>
-        </w:rPr>
-        <w:lastRenderedPageBreak/>
+        </w:rPr>
         <w:drawing>
           <wp:inline distT="0" distB="0" distL="0" distR="0" wp14:anchorId="627DCA02" wp14:editId="35B2B639">
             <wp:extent cx="2784780" cy="2916000"/>
@@ -11490,24 +11326,34 @@
         <w:spacing w:line="360" w:lineRule="auto"/>
         <w:rPr>
           <w:rFonts w:ascii="Arial" w:hAnsi="Arial" w:cs="Arial"/>
-          <w:sz w:val="24"/>
-          <w:szCs w:val="24"/>
-        </w:rPr>
-      </w:pPr>
-      <w:bookmarkStart w:id="76" w:name="_Toc43927607"/>
-      <w:bookmarkStart w:id="77" w:name="_Toc45571757"/>
-      <w:bookmarkStart w:id="78" w:name="_Toc45572430"/>
-      <w:r>
-        <w:rPr>
-          <w:rFonts w:ascii="Arial" w:hAnsi="Arial" w:cs="Arial"/>
-          <w:sz w:val="24"/>
-          <w:szCs w:val="24"/>
-        </w:rPr>
+          <w:b w:val="0"/>
+          <w:bCs w:val="0"/>
+          <w:i w:val="0"/>
+          <w:iCs w:val="0"/>
+          <w:sz w:val="24"/>
+          <w:szCs w:val="24"/>
+        </w:rPr>
+      </w:pPr>
+      <w:bookmarkStart w:id="97" w:name="_Toc43927607"/>
+      <w:bookmarkStart w:id="98" w:name="_Toc45571757"/>
+      <w:bookmarkStart w:id="99" w:name="_Toc45572430"/>
+      <w:bookmarkStart w:id="100" w:name="_Toc45573286"/>
+      <w:r>
+        <w:rPr>
+          <w:rFonts w:ascii="Arial" w:hAnsi="Arial" w:cs="Arial"/>
+          <w:i w:val="0"/>
+          <w:iCs w:val="0"/>
+          <w:sz w:val="24"/>
+          <w:szCs w:val="24"/>
+        </w:rPr>
+        <w:lastRenderedPageBreak/>
         <w:t xml:space="preserve">Figura </w:t>
       </w:r>
       <w:r>
         <w:rPr>
           <w:rFonts w:ascii="Arial" w:hAnsi="Arial" w:cs="Arial"/>
+          <w:i w:val="0"/>
+          <w:iCs w:val="0"/>
           <w:sz w:val="24"/>
           <w:szCs w:val="24"/>
         </w:rPr>
@@ -11516,6 +11362,8 @@
       <w:r>
         <w:rPr>
           <w:rFonts w:ascii="Arial" w:hAnsi="Arial" w:cs="Arial"/>
+          <w:i w:val="0"/>
+          <w:iCs w:val="0"/>
           <w:sz w:val="24"/>
           <w:szCs w:val="24"/>
         </w:rPr>
@@ -11524,6 +11372,8 @@
       <w:r>
         <w:rPr>
           <w:rFonts w:ascii="Arial" w:hAnsi="Arial" w:cs="Arial"/>
+          <w:i w:val="0"/>
+          <w:iCs w:val="0"/>
           <w:sz w:val="24"/>
           <w:szCs w:val="24"/>
         </w:rPr>
@@ -11532,6 +11382,8 @@
       <w:r>
         <w:rPr>
           <w:rFonts w:ascii="Arial" w:hAnsi="Arial" w:cs="Arial"/>
+          <w:i w:val="0"/>
+          <w:iCs w:val="0"/>
           <w:noProof/>
           <w:sz w:val="24"/>
           <w:szCs w:val="24"/>
@@ -11541,6 +11393,8 @@
       <w:r>
         <w:rPr>
           <w:rFonts w:ascii="Arial" w:hAnsi="Arial" w:cs="Arial"/>
+          <w:i w:val="0"/>
+          <w:iCs w:val="0"/>
           <w:noProof/>
           <w:sz w:val="24"/>
           <w:szCs w:val="24"/>
@@ -11550,14 +11404,19 @@
       <w:r>
         <w:rPr>
           <w:rFonts w:ascii="Arial" w:hAnsi="Arial" w:cs="Arial"/>
+          <w:b w:val="0"/>
+          <w:bCs w:val="0"/>
+          <w:i w:val="0"/>
+          <w:iCs w:val="0"/>
           <w:sz w:val="24"/>
           <w:szCs w:val="24"/>
         </w:rPr>
         <w:t xml:space="preserve"> - Estrutura da maquete</w:t>
       </w:r>
-      <w:bookmarkEnd w:id="76"/>
-      <w:bookmarkEnd w:id="77"/>
-      <w:bookmarkEnd w:id="78"/>
+      <w:bookmarkEnd w:id="97"/>
+      <w:bookmarkEnd w:id="98"/>
+      <w:bookmarkEnd w:id="99"/>
+      <w:bookmarkEnd w:id="100"/>
     </w:p>
     <w:p>
       <w:pPr>
@@ -11619,9 +11478,10 @@
           <w:szCs w:val="24"/>
         </w:rPr>
       </w:pPr>
-      <w:bookmarkStart w:id="79" w:name="_Toc43927608"/>
-      <w:bookmarkStart w:id="80" w:name="_Toc45571758"/>
-      <w:bookmarkStart w:id="81" w:name="_Toc45572431"/>
+      <w:bookmarkStart w:id="101" w:name="_Toc43927608"/>
+      <w:bookmarkStart w:id="102" w:name="_Toc45571758"/>
+      <w:bookmarkStart w:id="103" w:name="_Toc45572431"/>
+      <w:bookmarkStart w:id="104" w:name="_Toc45573287"/>
       <w:r>
         <w:rPr>
           <w:rFonts w:ascii="Arial" w:hAnsi="Arial" w:cs="Arial"/>
@@ -11694,11 +11554,36 @@
           <w:sz w:val="24"/>
           <w:szCs w:val="24"/>
         </w:rPr>
-        <w:t xml:space="preserve"> - Casa Finalizada</w:t>
-      </w:r>
-      <w:bookmarkEnd w:id="79"/>
-      <w:bookmarkEnd w:id="80"/>
-      <w:bookmarkEnd w:id="81"/>
+        <w:t xml:space="preserve"> - </w:t>
+      </w:r>
+      <w:r>
+        <w:rPr>
+          <w:rFonts w:ascii="Arial" w:hAnsi="Arial" w:cs="Arial"/>
+          <w:b w:val="0"/>
+          <w:bCs w:val="0"/>
+          <w:i w:val="0"/>
+          <w:iCs w:val="0"/>
+          <w:sz w:val="24"/>
+          <w:szCs w:val="24"/>
+        </w:rPr>
+        <w:t>Maquete</w:t>
+      </w:r>
+      <w:r>
+        <w:rPr>
+          <w:rFonts w:ascii="Arial" w:hAnsi="Arial" w:cs="Arial"/>
+          <w:b w:val="0"/>
+          <w:bCs w:val="0"/>
+          <w:i w:val="0"/>
+          <w:iCs w:val="0"/>
+          <w:sz w:val="24"/>
+          <w:szCs w:val="24"/>
+        </w:rPr>
+        <w:t xml:space="preserve"> Finalizada</w:t>
+      </w:r>
+      <w:bookmarkEnd w:id="101"/>
+      <w:bookmarkEnd w:id="102"/>
+      <w:bookmarkEnd w:id="103"/>
+      <w:bookmarkEnd w:id="104"/>
     </w:p>
     <w:p>
       <w:pPr>
@@ -11765,9 +11650,10 @@
           <w:szCs w:val="24"/>
         </w:rPr>
       </w:pPr>
-      <w:bookmarkStart w:id="82" w:name="_Toc43927609"/>
-      <w:bookmarkStart w:id="83" w:name="_Toc45571759"/>
-      <w:bookmarkStart w:id="84" w:name="_Toc45572432"/>
+      <w:bookmarkStart w:id="105" w:name="_Toc43927609"/>
+      <w:bookmarkStart w:id="106" w:name="_Toc45571759"/>
+      <w:bookmarkStart w:id="107" w:name="_Toc45572432"/>
+      <w:bookmarkStart w:id="108" w:name="_Toc45573288"/>
       <w:r>
         <w:rPr>
           <w:rFonts w:ascii="Arial" w:hAnsi="Arial" w:cs="Arial"/>
@@ -11842,9 +11728,10 @@
         </w:rPr>
         <w:t xml:space="preserve"> - Logo Aplicativo</w:t>
       </w:r>
-      <w:bookmarkEnd w:id="82"/>
-      <w:bookmarkEnd w:id="83"/>
-      <w:bookmarkEnd w:id="84"/>
+      <w:bookmarkEnd w:id="105"/>
+      <w:bookmarkEnd w:id="106"/>
+      <w:bookmarkEnd w:id="107"/>
+      <w:bookmarkEnd w:id="108"/>
     </w:p>
     <w:p>
       <w:pPr>
@@ -11855,7 +11742,6 @@
         <w:rPr>
           <w:noProof/>
         </w:rPr>
-        <w:lastRenderedPageBreak/>
         <w:drawing>
           <wp:inline distT="0" distB="0" distL="0" distR="0" wp14:anchorId="0BAADB88" wp14:editId="4A233985">
             <wp:extent cx="3024000" cy="2520000"/>
@@ -11895,54 +11781,11 @@
     </w:p>
     <w:p>
       <w:pPr>
-        <w:pStyle w:val="Legenda"/>
-        <w:jc w:val="left"/>
-      </w:pPr>
-      <w:r>
-        <w:t xml:space="preserve">  </w:t>
-      </w:r>
+        <w:keepNext/>
+        <w:jc w:val="center"/>
+      </w:pPr>
     </w:p>
     <w:p/>
-    <w:p/>
-    <w:p/>
-    <w:p/>
-    <w:p/>
-    <w:p/>
-    <w:p/>
-    <w:p/>
-    <w:p/>
-    <w:p/>
-    <w:p/>
-    <w:p/>
-    <w:p/>
-    <w:p/>
-    <w:p/>
-    <w:p/>
-    <w:p/>
-    <w:p/>
-    <w:p/>
-    <w:p/>
-    <w:p/>
-    <w:p/>
-    <w:p/>
-    <w:p/>
-    <w:p/>
-    <w:p/>
-    <w:p/>
-    <w:p/>
-    <w:p/>
-    <w:p/>
-    <w:p/>
-    <w:p/>
-    <w:p/>
-    <w:p/>
-    <w:p/>
-    <w:p/>
-    <w:p/>
-    <w:p/>
-    <w:p/>
-    <w:p/>
-    <w:p/>
     <w:p>
       <w:pPr>
         <w:pStyle w:val="Ttulo1"/>
@@ -11952,7 +11795,7 @@
           <w:szCs w:val="28"/>
         </w:rPr>
       </w:pPr>
-      <w:bookmarkStart w:id="85" w:name="_Toc45572400"/>
+      <w:bookmarkStart w:id="109" w:name="_Toc45572400"/>
       <w:r>
         <w:rPr>
           <w:rFonts w:ascii="Arial" w:hAnsi="Arial" w:cs="Arial"/>
@@ -11995,7 +11838,7 @@
         </w:rPr>
         <w:t>CONSIDERAÇÕES FINAIS</w:t>
       </w:r>
-      <w:bookmarkEnd w:id="85"/>
+      <w:bookmarkEnd w:id="109"/>
     </w:p>
     <w:p>
       <w:pPr>
@@ -12375,7 +12218,7 @@
           <w:szCs w:val="28"/>
         </w:rPr>
       </w:pPr>
-      <w:bookmarkStart w:id="86" w:name="_Toc45572401"/>
+      <w:bookmarkStart w:id="110" w:name="_Toc45572401"/>
       <w:r>
         <w:rPr>
           <w:rFonts w:ascii="Arial" w:hAnsi="Arial" w:cs="Arial"/>
@@ -12394,7 +12237,7 @@
         </w:rPr>
         <w:t>. REFERÊNCIAS</w:t>
       </w:r>
-      <w:bookmarkEnd w:id="86"/>
+      <w:bookmarkEnd w:id="110"/>
     </w:p>
     <w:p>
       <w:pPr>
@@ -12904,8 +12747,8 @@
           <w:szCs w:val="24"/>
         </w:rPr>
       </w:pPr>
-      <w:bookmarkStart w:id="87" w:name="_Toc43327699"/>
-      <w:bookmarkStart w:id="88" w:name="_Toc43328002"/>
+      <w:bookmarkStart w:id="111" w:name="_Toc43327699"/>
+      <w:bookmarkStart w:id="112" w:name="_Toc43328002"/>
       <w:r>
         <w:rPr>
           <w:rFonts w:ascii="Arial" w:hAnsi="Arial" w:cs="Arial"/>
@@ -12971,8 +12814,8 @@
         </w:rPr>
         <w:t>&gt;. Acesso em Maio de 2020.</w:t>
       </w:r>
-      <w:bookmarkEnd w:id="87"/>
-      <w:bookmarkEnd w:id="88"/>
+      <w:bookmarkEnd w:id="111"/>
+      <w:bookmarkEnd w:id="112"/>
     </w:p>
     <w:p>
       <w:pPr>
@@ -15902,16 +15745,25 @@
 </file>
 
 <file path=customXml/item1.xml><?xml version="1.0" encoding="utf-8"?>
+<b:Sources xmlns:b="http://schemas.openxmlformats.org/officeDocument/2006/bibliography" xmlns="http://schemas.openxmlformats.org/officeDocument/2006/bibliography" SelectedStyle="\APASixthEditionOfficeOnline.xsl" StyleName="APA" Version="6"/>
+</file>
+
+<file path=customXml/item2.xml><?xml version="1.0" encoding="utf-8"?>
 <p:properties xmlns:p="http://schemas.microsoft.com/office/2006/metadata/properties" xmlns:xsi="http://www.w3.org/2001/XMLSchema-instance" xmlns:pc="http://schemas.microsoft.com/office/infopath/2007/PartnerControls">
   <documentManagement/>
 </p:properties>
 </file>
 
-<file path=customXml/item2.xml><?xml version="1.0" encoding="utf-8"?>
-<b:Sources xmlns:b="http://schemas.openxmlformats.org/officeDocument/2006/bibliography" xmlns="http://schemas.openxmlformats.org/officeDocument/2006/bibliography" SelectedStyle="\APASixthEditionOfficeOnline.xsl" StyleName="APA" Version="6"/>
+<file path=customXml/item3.xml><?xml version="1.0" encoding="utf-8"?>
+<?mso-contentType ?>
+<FormTemplates xmlns="http://schemas.microsoft.com/sharepoint/v3/contenttype/forms">
+  <Display>DocumentLibraryForm</Display>
+  <Edit>DocumentLibraryForm</Edit>
+  <New>DocumentLibraryForm</New>
+</FormTemplates>
 </file>
 
-<file path=customXml/item3.xml><?xml version="1.0" encoding="utf-8"?>
+<file path=customXml/item4.xml><?xml version="1.0" encoding="utf-8"?>
 <ct:contentTypeSchema xmlns:ct="http://schemas.microsoft.com/office/2006/metadata/contentType" xmlns:ma="http://schemas.microsoft.com/office/2006/metadata/properties/metaAttributes" ct:_="" ma:_="" ma:contentTypeName="Document" ma:contentTypeID="0x0101000C082BC1969E9145BFD1FE2E788F104C" ma:contentTypeVersion="7" ma:contentTypeDescription="Create a new document." ma:contentTypeScope="" ma:versionID="08858d789d5e4dbc5b1a52776f852deb">
   <xsd:schema xmlns:xsd="http://www.w3.org/2001/XMLSchema" xmlns:xs="http://www.w3.org/2001/XMLSchema" xmlns:p="http://schemas.microsoft.com/office/2006/metadata/properties" xmlns:ns2="ce343f6a-61ae-4b08-bf49-f781fe07bb2c" targetNamespace="http://schemas.microsoft.com/office/2006/metadata/properties" ma:root="true" ma:fieldsID="2b77e59e0f500fb5e4d60e221f5f5a7b" ns2:_="">
     <xsd:import namespace="ce343f6a-61ae-4b08-bf49-f781fe07bb2c"/>
@@ -16075,16 +15927,15 @@
 </ct:contentTypeSchema>
 </file>
 
-<file path=customXml/item4.xml><?xml version="1.0" encoding="utf-8"?>
-<?mso-contentType ?>
-<FormTemplates xmlns="http://schemas.microsoft.com/sharepoint/v3/contenttype/forms">
-  <Display>DocumentLibraryForm</Display>
-  <Edit>DocumentLibraryForm</Edit>
-  <New>DocumentLibraryForm</New>
-</FormTemplates>
+<file path=customXml/itemProps1.xml><?xml version="1.0" encoding="utf-8"?>
+<ds:datastoreItem xmlns:ds="http://schemas.openxmlformats.org/officeDocument/2006/customXml" ds:itemID="{C01EB12E-DBAF-4B4B-8EDF-421B96F03B45}">
+  <ds:schemaRefs>
+    <ds:schemaRef ds:uri="http://schemas.openxmlformats.org/officeDocument/2006/bibliography"/>
+  </ds:schemaRefs>
+</ds:datastoreItem>
 </file>
 
-<file path=customXml/itemProps1.xml><?xml version="1.0" encoding="utf-8"?>
+<file path=customXml/itemProps2.xml><?xml version="1.0" encoding="utf-8"?>
 <ds:datastoreItem xmlns:ds="http://schemas.openxmlformats.org/officeDocument/2006/customXml" ds:itemID="{F8B3513D-24A3-4AD6-90DF-B69E3F235212}">
   <ds:schemaRefs>
     <ds:schemaRef ds:uri="http://schemas.microsoft.com/office/2006/metadata/properties"/>
@@ -16093,15 +15944,15 @@
 </ds:datastoreItem>
 </file>
 
-<file path=customXml/itemProps2.xml><?xml version="1.0" encoding="utf-8"?>
-<ds:datastoreItem xmlns:ds="http://schemas.openxmlformats.org/officeDocument/2006/customXml" ds:itemID="{C01EB12E-DBAF-4B4B-8EDF-421B96F03B45}">
+<file path=customXml/itemProps3.xml><?xml version="1.0" encoding="utf-8"?>
+<ds:datastoreItem xmlns:ds="http://schemas.openxmlformats.org/officeDocument/2006/customXml" ds:itemID="{9D47B1EA-4A2B-46A3-88EA-4A3C25FDD4DE}">
   <ds:schemaRefs>
-    <ds:schemaRef ds:uri="http://schemas.openxmlformats.org/officeDocument/2006/bibliography"/>
+    <ds:schemaRef ds:uri="http://schemas.microsoft.com/sharepoint/v3/contenttype/forms"/>
   </ds:schemaRefs>
 </ds:datastoreItem>
 </file>
 
-<file path=customXml/itemProps3.xml><?xml version="1.0" encoding="utf-8"?>
+<file path=customXml/itemProps4.xml><?xml version="1.0" encoding="utf-8"?>
 <ds:datastoreItem xmlns:ds="http://schemas.openxmlformats.org/officeDocument/2006/customXml" ds:itemID="{144922D5-8B68-4FB4-9CBC-E11853090DDB}">
   <ds:schemaRefs>
     <ds:schemaRef ds:uri="http://schemas.microsoft.com/office/2006/metadata/contentType"/>
@@ -16117,12 +15968,4 @@
     <ds:schemaRef ds:uri="http://schemas.microsoft.com/internal/obd"/>
   </ds:schemaRefs>
 </ds:datastoreItem>
-</file>
-
-<file path=customXml/itemProps4.xml><?xml version="1.0" encoding="utf-8"?>
-<ds:datastoreItem xmlns:ds="http://schemas.openxmlformats.org/officeDocument/2006/customXml" ds:itemID="{9D47B1EA-4A2B-46A3-88EA-4A3C25FDD4DE}">
-  <ds:schemaRefs>
-    <ds:schemaRef ds:uri="http://schemas.microsoft.com/sharepoint/v3/contenttype/forms"/>
-  </ds:schemaRefs>
-</ds:datastoreItem>
 </file>
--- a/Documentação TCC.docx
+++ b/Documentação TCC.docx
@@ -159,8 +159,9 @@
           <w:sz w:val="28"/>
           <w:szCs w:val="28"/>
         </w:rPr>
-        <w:t>Ana Beatriz Juv</w:t>
-      </w:r>
+        <w:t xml:space="preserve">Ana Beatriz </w:t>
+      </w:r>
+      <w:proofErr w:type="spellStart"/>
       <w:r>
         <w:rPr>
           <w:rFonts w:ascii="Arial" w:hAnsi="Arial" w:cs="Arial"/>
@@ -169,6 +170,16 @@
           <w:sz w:val="28"/>
           <w:szCs w:val="28"/>
         </w:rPr>
+        <w:t>Juv</w:t>
+      </w:r>
+      <w:r>
+        <w:rPr>
+          <w:rFonts w:ascii="Arial" w:hAnsi="Arial" w:cs="Arial"/>
+          <w:b/>
+          <w:bCs/>
+          <w:sz w:val="28"/>
+          <w:szCs w:val="28"/>
+        </w:rPr>
         <w:t>e</w:t>
       </w:r>
       <w:r>
@@ -181,6 +192,7 @@
         </w:rPr>
         <w:t>ncio</w:t>
       </w:r>
+      <w:proofErr w:type="spellEnd"/>
     </w:p>
     <w:p>
       <w:pPr>
@@ -631,8 +643,9 @@
           <w:sz w:val="28"/>
           <w:szCs w:val="28"/>
         </w:rPr>
-        <w:t>Ana Beatriz Juv</w:t>
-      </w:r>
+        <w:t xml:space="preserve">Ana Beatriz </w:t>
+      </w:r>
+      <w:proofErr w:type="spellStart"/>
       <w:r>
         <w:rPr>
           <w:rFonts w:ascii="Arial" w:hAnsi="Arial" w:cs="Arial"/>
@@ -641,6 +654,16 @@
           <w:sz w:val="28"/>
           <w:szCs w:val="28"/>
         </w:rPr>
+        <w:t>Juv</w:t>
+      </w:r>
+      <w:r>
+        <w:rPr>
+          <w:rFonts w:ascii="Arial" w:hAnsi="Arial" w:cs="Arial"/>
+          <w:b/>
+          <w:bCs/>
+          <w:sz w:val="28"/>
+          <w:szCs w:val="28"/>
+        </w:rPr>
         <w:t>e</w:t>
       </w:r>
       <w:r>
@@ -653,6 +676,7 @@
         </w:rPr>
         <w:t>ncio</w:t>
       </w:r>
+      <w:proofErr w:type="spellEnd"/>
     </w:p>
     <w:p>
       <w:pPr>
@@ -1016,23 +1040,77 @@
           <w:sz w:val="22"/>
           <w:szCs w:val="22"/>
         </w:rPr>
-        <w:t xml:space="preserve"> Etec “COMENDADOR JOÃO RAYS”</w:t>
-      </w:r>
+        <w:t xml:space="preserve"> </w:t>
+      </w:r>
+      <w:proofErr w:type="spellStart"/>
       <w:r>
         <w:rPr>
           <w:rFonts w:ascii="Arial" w:hAnsi="Arial" w:cs="Arial"/>
           <w:sz w:val="22"/>
           <w:szCs w:val="22"/>
         </w:rPr>
-        <w:t xml:space="preserve"> orientado pelo Prof. </w:t>
-      </w:r>
+        <w:t>Etec</w:t>
+      </w:r>
+      <w:proofErr w:type="spellEnd"/>
       <w:r>
         <w:rPr>
           <w:rFonts w:ascii="Arial" w:hAnsi="Arial" w:cs="Arial"/>
           <w:sz w:val="22"/>
           <w:szCs w:val="22"/>
         </w:rPr>
-        <w:t>José Antonio Gallo Junior</w:t>
+        <w:t xml:space="preserve"> “COMENDADOR JOÃO RAYS”</w:t>
+      </w:r>
+      <w:r>
+        <w:rPr>
+          <w:rFonts w:ascii="Arial" w:hAnsi="Arial" w:cs="Arial"/>
+          <w:sz w:val="22"/>
+          <w:szCs w:val="22"/>
+        </w:rPr>
+        <w:t xml:space="preserve"> orientado pelo Prof. </w:t>
+      </w:r>
+      <w:r>
+        <w:rPr>
+          <w:rFonts w:ascii="Arial" w:hAnsi="Arial" w:cs="Arial"/>
+          <w:sz w:val="22"/>
+          <w:szCs w:val="22"/>
+        </w:rPr>
+        <w:t xml:space="preserve">José </w:t>
+      </w:r>
+      <w:proofErr w:type="spellStart"/>
+      <w:r>
+        <w:rPr>
+          <w:rFonts w:ascii="Arial" w:hAnsi="Arial" w:cs="Arial"/>
+          <w:sz w:val="22"/>
+          <w:szCs w:val="22"/>
+        </w:rPr>
+        <w:t>Antonio</w:t>
+      </w:r>
+      <w:proofErr w:type="spellEnd"/>
+      <w:r>
+        <w:rPr>
+          <w:rFonts w:ascii="Arial" w:hAnsi="Arial" w:cs="Arial"/>
+          <w:sz w:val="22"/>
+          <w:szCs w:val="22"/>
+        </w:rPr>
+        <w:t xml:space="preserve"> </w:t>
+      </w:r>
+      <w:proofErr w:type="spellStart"/>
+      <w:r>
+        <w:rPr>
+          <w:rFonts w:ascii="Arial" w:hAnsi="Arial" w:cs="Arial"/>
+          <w:sz w:val="22"/>
+          <w:szCs w:val="22"/>
+        </w:rPr>
+        <w:t>Gallo</w:t>
+      </w:r>
+      <w:proofErr w:type="spellEnd"/>
+      <w:r>
+        <w:rPr>
+          <w:rFonts w:ascii="Arial" w:hAnsi="Arial" w:cs="Arial"/>
+          <w:sz w:val="22"/>
+          <w:szCs w:val="22"/>
+        </w:rPr>
+        <w:t xml:space="preserve"> Junior</w:t>
       </w:r>
       <w:r>
         <w:rPr>
@@ -6481,7 +6559,25 @@
           <w:sz w:val="24"/>
           <w:szCs w:val="24"/>
         </w:rPr>
-        <w:t>Ter que estudar por fora tecnologias que não aprendemos no curso (App Inventor);</w:t>
+        <w:t xml:space="preserve">Ter </w:t>
+      </w:r>
+      <w:r>
+        <w:rPr>
+          <w:rFonts w:ascii="Arial" w:hAnsi="Arial" w:cs="Arial"/>
+          <w:bCs/>
+          <w:sz w:val="24"/>
+          <w:szCs w:val="24"/>
+        </w:rPr>
+        <w:t>de</w:t>
+      </w:r>
+      <w:r>
+        <w:rPr>
+          <w:rFonts w:ascii="Arial" w:hAnsi="Arial" w:cs="Arial"/>
+          <w:bCs/>
+          <w:sz w:val="24"/>
+          <w:szCs w:val="24"/>
+        </w:rPr>
+        <w:t xml:space="preserve"> estudar por fora tecnologias que não aprendemos no curso (App Inventor);</w:t>
       </w:r>
     </w:p>
     <w:p>
@@ -7442,6 +7538,7 @@
           <w:ilvl w:val="0"/>
           <w:numId w:val="4"/>
         </w:numPr>
+        <w:jc w:val="both"/>
         <w:rPr>
           <w:rFonts w:ascii="Arial" w:hAnsi="Arial" w:cs="Arial"/>
           <w:sz w:val="24"/>
@@ -7616,6 +7713,7 @@
         </w:numPr>
         <w:spacing w:line="360" w:lineRule="auto"/>
         <w:ind w:left="1066" w:hanging="357"/>
+        <w:jc w:val="both"/>
         <w:rPr>
           <w:rFonts w:ascii="Arial" w:hAnsi="Arial" w:cs="Arial"/>
           <w:sz w:val="24"/>
@@ -7818,6 +7916,7 @@
         </w:numPr>
         <w:spacing w:line="360" w:lineRule="auto"/>
         <w:ind w:left="1066" w:hanging="357"/>
+        <w:jc w:val="both"/>
         <w:rPr>
           <w:rFonts w:ascii="Arial" w:hAnsi="Arial" w:cs="Arial"/>
           <w:sz w:val="24"/>
@@ -8036,6 +8135,7 @@
           <w:ilvl w:val="0"/>
           <w:numId w:val="4"/>
         </w:numPr>
+        <w:jc w:val="both"/>
         <w:rPr>
           <w:rFonts w:ascii="Arial" w:hAnsi="Arial" w:cs="Arial"/>
           <w:sz w:val="24"/>
@@ -8276,6 +8376,7 @@
           <w:ilvl w:val="0"/>
           <w:numId w:val="4"/>
         </w:numPr>
+        <w:jc w:val="both"/>
         <w:rPr>
           <w:rFonts w:ascii="Arial" w:hAnsi="Arial" w:cs="Arial"/>
           <w:sz w:val="24"/>
@@ -8493,6 +8594,7 @@
           <w:ilvl w:val="0"/>
           <w:numId w:val="4"/>
         </w:numPr>
+        <w:jc w:val="both"/>
         <w:rPr>
           <w:rFonts w:ascii="Arial" w:hAnsi="Arial" w:cs="Arial"/>
           <w:sz w:val="24"/>
@@ -9659,6 +9761,7 @@
           <w:numId w:val="12"/>
         </w:numPr>
         <w:spacing w:line="360" w:lineRule="auto"/>
+        <w:jc w:val="both"/>
         <w:rPr>
           <w:rFonts w:ascii="Arial" w:hAnsi="Arial" w:cs="Arial"/>
           <w:sz w:val="24"/>
@@ -10195,6 +10298,7 @@
           <w:numId w:val="12"/>
         </w:numPr>
         <w:spacing w:line="360" w:lineRule="auto"/>
+        <w:jc w:val="both"/>
         <w:rPr>
           <w:rFonts w:ascii="Arial" w:hAnsi="Arial" w:cs="Arial"/>
           <w:sz w:val="24"/>
@@ -10854,15 +10958,39 @@
           <w:sz w:val="24"/>
           <w:szCs w:val="24"/>
         </w:rPr>
-        <w:t>Representação do circuito feito com o Arduino, utilizando a ferramenta fritzing. Vale comentar que na representação foi utilizado o módulo bluetooth HC-05, mas no circuito físico o módulo bluetooth utilizado foi o HC-06.</w:t>
-      </w:r>
-      <w:r>
-        <w:rPr>
-          <w:rFonts w:ascii="Arial" w:hAnsi="Arial" w:cs="Arial"/>
-          <w:sz w:val="24"/>
-          <w:szCs w:val="24"/>
-        </w:rPr>
-        <w:t xml:space="preserve"> </w:t>
+        <w:t>Representação do circuito feito com o Arduino, utilizando a ferramenta fritzing. Vale comentar que na representação foi utilizado o módulo bluetooth HC-05, mas no circuito físico o módulo bluetooth utilizado foi o HC-06</w:t>
+      </w:r>
+      <w:r>
+        <w:rPr>
+          <w:rFonts w:ascii="Arial" w:hAnsi="Arial" w:cs="Arial"/>
+          <w:sz w:val="24"/>
+          <w:szCs w:val="24"/>
+        </w:rPr>
+        <w:t>,</w:t>
+      </w:r>
+      <w:r>
+        <w:rPr>
+          <w:rFonts w:ascii="Arial" w:hAnsi="Arial" w:cs="Arial"/>
+          <w:sz w:val="24"/>
+          <w:szCs w:val="24"/>
+        </w:rPr>
+        <w:t xml:space="preserve"> conforme apresentada pela Figura 1</w:t>
+      </w:r>
+      <w:r>
+        <w:rPr>
+          <w:rFonts w:ascii="Arial" w:hAnsi="Arial" w:cs="Arial"/>
+          <w:sz w:val="24"/>
+          <w:szCs w:val="24"/>
+        </w:rPr>
+        <w:t>7</w:t>
+      </w:r>
+      <w:r>
+        <w:rPr>
+          <w:rFonts w:ascii="Arial" w:hAnsi="Arial" w:cs="Arial"/>
+          <w:sz w:val="24"/>
+          <w:szCs w:val="24"/>
+        </w:rPr>
+        <w:t>.</w:t>
       </w:r>
     </w:p>
     <w:p>
@@ -12698,14 +12826,25 @@
         </w:rPr>
         <w:t xml:space="preserve">Felipeflop. </w:t>
       </w:r>
-      <w:r>
-        <w:rPr>
-          <w:rFonts w:ascii="Arial" w:hAnsi="Arial" w:cs="Arial"/>
-          <w:bCs/>
-          <w:sz w:val="24"/>
-          <w:szCs w:val="24"/>
-        </w:rPr>
-        <w:t>Ultrasonic. Disponível em: &lt;</w:t>
+      <w:proofErr w:type="spellStart"/>
+      <w:r>
+        <w:rPr>
+          <w:rFonts w:ascii="Arial" w:hAnsi="Arial" w:cs="Arial"/>
+          <w:bCs/>
+          <w:sz w:val="24"/>
+          <w:szCs w:val="24"/>
+        </w:rPr>
+        <w:t>Ultrasonic</w:t>
+      </w:r>
+      <w:proofErr w:type="spellEnd"/>
+      <w:r>
+        <w:rPr>
+          <w:rFonts w:ascii="Arial" w:hAnsi="Arial" w:cs="Arial"/>
+          <w:bCs/>
+          <w:sz w:val="24"/>
+          <w:szCs w:val="24"/>
+        </w:rPr>
+        <w:t>. Disponível em: &lt;</w:t>
       </w:r>
       <w:hyperlink r:id="rId43" w:tgtFrame="_blank" w:history="1">
         <w:r>
@@ -15745,25 +15884,16 @@
 </file>
 
 <file path=customXml/item1.xml><?xml version="1.0" encoding="utf-8"?>
-<b:Sources xmlns:b="http://schemas.openxmlformats.org/officeDocument/2006/bibliography" xmlns="http://schemas.openxmlformats.org/officeDocument/2006/bibliography" SelectedStyle="\APASixthEditionOfficeOnline.xsl" StyleName="APA" Version="6"/>
-</file>
-
-<file path=customXml/item2.xml><?xml version="1.0" encoding="utf-8"?>
 <p:properties xmlns:p="http://schemas.microsoft.com/office/2006/metadata/properties" xmlns:xsi="http://www.w3.org/2001/XMLSchema-instance" xmlns:pc="http://schemas.microsoft.com/office/infopath/2007/PartnerControls">
   <documentManagement/>
 </p:properties>
 </file>
 
-<file path=customXml/item3.xml><?xml version="1.0" encoding="utf-8"?>
-<?mso-contentType ?>
-<FormTemplates xmlns="http://schemas.microsoft.com/sharepoint/v3/contenttype/forms">
-  <Display>DocumentLibraryForm</Display>
-  <Edit>DocumentLibraryForm</Edit>
-  <New>DocumentLibraryForm</New>
-</FormTemplates>
+<file path=customXml/item2.xml><?xml version="1.0" encoding="utf-8"?>
+<b:Sources xmlns:b="http://schemas.openxmlformats.org/officeDocument/2006/bibliography" xmlns="http://schemas.openxmlformats.org/officeDocument/2006/bibliography" SelectedStyle="\APASixthEditionOfficeOnline.xsl" StyleName="APA" Version="6"/>
 </file>
 
-<file path=customXml/item4.xml><?xml version="1.0" encoding="utf-8"?>
+<file path=customXml/item3.xml><?xml version="1.0" encoding="utf-8"?>
 <ct:contentTypeSchema xmlns:ct="http://schemas.microsoft.com/office/2006/metadata/contentType" xmlns:ma="http://schemas.microsoft.com/office/2006/metadata/properties/metaAttributes" ct:_="" ma:_="" ma:contentTypeName="Document" ma:contentTypeID="0x0101000C082BC1969E9145BFD1FE2E788F104C" ma:contentTypeVersion="7" ma:contentTypeDescription="Create a new document." ma:contentTypeScope="" ma:versionID="08858d789d5e4dbc5b1a52776f852deb">
   <xsd:schema xmlns:xsd="http://www.w3.org/2001/XMLSchema" xmlns:xs="http://www.w3.org/2001/XMLSchema" xmlns:p="http://schemas.microsoft.com/office/2006/metadata/properties" xmlns:ns2="ce343f6a-61ae-4b08-bf49-f781fe07bb2c" targetNamespace="http://schemas.microsoft.com/office/2006/metadata/properties" ma:root="true" ma:fieldsID="2b77e59e0f500fb5e4d60e221f5f5a7b" ns2:_="">
     <xsd:import namespace="ce343f6a-61ae-4b08-bf49-f781fe07bb2c"/>
@@ -15927,15 +16057,16 @@
 </ct:contentTypeSchema>
 </file>
 
-<file path=customXml/itemProps1.xml><?xml version="1.0" encoding="utf-8"?>
-<ds:datastoreItem xmlns:ds="http://schemas.openxmlformats.org/officeDocument/2006/customXml" ds:itemID="{C01EB12E-DBAF-4B4B-8EDF-421B96F03B45}">
-  <ds:schemaRefs>
-    <ds:schemaRef ds:uri="http://schemas.openxmlformats.org/officeDocument/2006/bibliography"/>
-  </ds:schemaRefs>
-</ds:datastoreItem>
+<file path=customXml/item4.xml><?xml version="1.0" encoding="utf-8"?>
+<?mso-contentType ?>
+<FormTemplates xmlns="http://schemas.microsoft.com/sharepoint/v3/contenttype/forms">
+  <Display>DocumentLibraryForm</Display>
+  <Edit>DocumentLibraryForm</Edit>
+  <New>DocumentLibraryForm</New>
+</FormTemplates>
 </file>
 
-<file path=customXml/itemProps2.xml><?xml version="1.0" encoding="utf-8"?>
+<file path=customXml/itemProps1.xml><?xml version="1.0" encoding="utf-8"?>
 <ds:datastoreItem xmlns:ds="http://schemas.openxmlformats.org/officeDocument/2006/customXml" ds:itemID="{F8B3513D-24A3-4AD6-90DF-B69E3F235212}">
   <ds:schemaRefs>
     <ds:schemaRef ds:uri="http://schemas.microsoft.com/office/2006/metadata/properties"/>
@@ -15944,15 +16075,15 @@
 </ds:datastoreItem>
 </file>
 
-<file path=customXml/itemProps3.xml><?xml version="1.0" encoding="utf-8"?>
-<ds:datastoreItem xmlns:ds="http://schemas.openxmlformats.org/officeDocument/2006/customXml" ds:itemID="{9D47B1EA-4A2B-46A3-88EA-4A3C25FDD4DE}">
+<file path=customXml/itemProps2.xml><?xml version="1.0" encoding="utf-8"?>
+<ds:datastoreItem xmlns:ds="http://schemas.openxmlformats.org/officeDocument/2006/customXml" ds:itemID="{C01EB12E-DBAF-4B4B-8EDF-421B96F03B45}">
   <ds:schemaRefs>
-    <ds:schemaRef ds:uri="http://schemas.microsoft.com/sharepoint/v3/contenttype/forms"/>
+    <ds:schemaRef ds:uri="http://schemas.openxmlformats.org/officeDocument/2006/bibliography"/>
   </ds:schemaRefs>
 </ds:datastoreItem>
 </file>
 
-<file path=customXml/itemProps4.xml><?xml version="1.0" encoding="utf-8"?>
+<file path=customXml/itemProps3.xml><?xml version="1.0" encoding="utf-8"?>
 <ds:datastoreItem xmlns:ds="http://schemas.openxmlformats.org/officeDocument/2006/customXml" ds:itemID="{144922D5-8B68-4FB4-9CBC-E11853090DDB}">
   <ds:schemaRefs>
     <ds:schemaRef ds:uri="http://schemas.microsoft.com/office/2006/metadata/contentType"/>
@@ -15968,4 +16099,12 @@
     <ds:schemaRef ds:uri="http://schemas.microsoft.com/internal/obd"/>
   </ds:schemaRefs>
 </ds:datastoreItem>
+</file>
+
+<file path=customXml/itemProps4.xml><?xml version="1.0" encoding="utf-8"?>
+<ds:datastoreItem xmlns:ds="http://schemas.openxmlformats.org/officeDocument/2006/customXml" ds:itemID="{9D47B1EA-4A2B-46A3-88EA-4A3C25FDD4DE}">
+  <ds:schemaRefs>
+    <ds:schemaRef ds:uri="http://schemas.microsoft.com/sharepoint/v3/contenttype/forms"/>
+  </ds:schemaRefs>
+</ds:datastoreItem>
 </file>
--- a/Documentação TCC.docx
+++ b/Documentação TCC.docx
@@ -159,9 +159,8 @@
           <w:sz w:val="28"/>
           <w:szCs w:val="28"/>
         </w:rPr>
-        <w:t xml:space="preserve">Ana Beatriz </w:t>
-      </w:r>
-      <w:proofErr w:type="spellStart"/>
+        <w:t>Ana Beatriz Juv</w:t>
+      </w:r>
       <w:r>
         <w:rPr>
           <w:rFonts w:ascii="Arial" w:hAnsi="Arial" w:cs="Arial"/>
@@ -170,7 +169,7 @@
           <w:sz w:val="28"/>
           <w:szCs w:val="28"/>
         </w:rPr>
-        <w:t>Juv</w:t>
+        <w:t>e</w:t>
       </w:r>
       <w:r>
         <w:rPr>
@@ -180,40 +179,7 @@
           <w:sz w:val="28"/>
           <w:szCs w:val="28"/>
         </w:rPr>
-        <w:t>e</w:t>
-      </w:r>
-      <w:r>
-        <w:rPr>
-          <w:rFonts w:ascii="Arial" w:hAnsi="Arial" w:cs="Arial"/>
-          <w:b/>
-          <w:bCs/>
-          <w:sz w:val="28"/>
-          <w:szCs w:val="28"/>
-        </w:rPr>
         <w:t>ncio</w:t>
-      </w:r>
-      <w:proofErr w:type="spellEnd"/>
-    </w:p>
-    <w:p>
-      <w:pPr>
-        <w:jc w:val="center"/>
-        <w:rPr>
-          <w:rFonts w:ascii="Arial" w:hAnsi="Arial" w:cs="Arial"/>
-          <w:b/>
-          <w:bCs/>
-          <w:sz w:val="28"/>
-          <w:szCs w:val="28"/>
-        </w:rPr>
-      </w:pPr>
-      <w:r>
-        <w:rPr>
-          <w:rFonts w:ascii="Arial" w:hAnsi="Arial" w:cs="Arial"/>
-          <w:b/>
-          <w:bCs/>
-          <w:sz w:val="28"/>
-          <w:szCs w:val="28"/>
-        </w:rPr>
-        <w:t>Breno Henrique Soares Moreira</w:t>
       </w:r>
     </w:p>
     <w:p>
@@ -643,9 +609,8 @@
           <w:sz w:val="28"/>
           <w:szCs w:val="28"/>
         </w:rPr>
-        <w:t xml:space="preserve">Ana Beatriz </w:t>
-      </w:r>
-      <w:proofErr w:type="spellStart"/>
+        <w:t>Ana Beatriz Juv</w:t>
+      </w:r>
       <w:r>
         <w:rPr>
           <w:rFonts w:ascii="Arial" w:hAnsi="Arial" w:cs="Arial"/>
@@ -654,7 +619,7 @@
           <w:sz w:val="28"/>
           <w:szCs w:val="28"/>
         </w:rPr>
-        <w:t>Juv</w:t>
+        <w:t>e</w:t>
       </w:r>
       <w:r>
         <w:rPr>
@@ -664,40 +629,7 @@
           <w:sz w:val="28"/>
           <w:szCs w:val="28"/>
         </w:rPr>
-        <w:t>e</w:t>
-      </w:r>
-      <w:r>
-        <w:rPr>
-          <w:rFonts w:ascii="Arial" w:hAnsi="Arial" w:cs="Arial"/>
-          <w:b/>
-          <w:bCs/>
-          <w:sz w:val="28"/>
-          <w:szCs w:val="28"/>
-        </w:rPr>
         <w:t>ncio</w:t>
-      </w:r>
-      <w:proofErr w:type="spellEnd"/>
-    </w:p>
-    <w:p>
-      <w:pPr>
-        <w:jc w:val="center"/>
-        <w:rPr>
-          <w:rFonts w:ascii="Arial" w:hAnsi="Arial" w:cs="Arial"/>
-          <w:b/>
-          <w:bCs/>
-          <w:sz w:val="28"/>
-          <w:szCs w:val="28"/>
-        </w:rPr>
-      </w:pPr>
-      <w:r>
-        <w:rPr>
-          <w:rFonts w:ascii="Arial" w:hAnsi="Arial" w:cs="Arial"/>
-          <w:b/>
-          <w:bCs/>
-          <w:sz w:val="28"/>
-          <w:szCs w:val="28"/>
-        </w:rPr>
-        <w:t>Breno Henrique Soares Moreira</w:t>
       </w:r>
     </w:p>
     <w:p>
@@ -1040,77 +972,23 @@
           <w:sz w:val="22"/>
           <w:szCs w:val="22"/>
         </w:rPr>
-        <w:t xml:space="preserve"> </w:t>
-      </w:r>
-      <w:proofErr w:type="spellStart"/>
+        <w:t xml:space="preserve"> Etec “COMENDADOR JOÃO RAYS”</w:t>
+      </w:r>
       <w:r>
         <w:rPr>
           <w:rFonts w:ascii="Arial" w:hAnsi="Arial" w:cs="Arial"/>
           <w:sz w:val="22"/>
           <w:szCs w:val="22"/>
         </w:rPr>
-        <w:t>Etec</w:t>
-      </w:r>
-      <w:proofErr w:type="spellEnd"/>
+        <w:t xml:space="preserve"> orientado pelo Prof. </w:t>
+      </w:r>
       <w:r>
         <w:rPr>
           <w:rFonts w:ascii="Arial" w:hAnsi="Arial" w:cs="Arial"/>
           <w:sz w:val="22"/>
           <w:szCs w:val="22"/>
         </w:rPr>
-        <w:t xml:space="preserve"> “COMENDADOR JOÃO RAYS”</w:t>
-      </w:r>
-      <w:r>
-        <w:rPr>
-          <w:rFonts w:ascii="Arial" w:hAnsi="Arial" w:cs="Arial"/>
-          <w:sz w:val="22"/>
-          <w:szCs w:val="22"/>
-        </w:rPr>
-        <w:t xml:space="preserve"> orientado pelo Prof. </w:t>
-      </w:r>
-      <w:r>
-        <w:rPr>
-          <w:rFonts w:ascii="Arial" w:hAnsi="Arial" w:cs="Arial"/>
-          <w:sz w:val="22"/>
-          <w:szCs w:val="22"/>
-        </w:rPr>
-        <w:t xml:space="preserve">José </w:t>
-      </w:r>
-      <w:proofErr w:type="spellStart"/>
-      <w:r>
-        <w:rPr>
-          <w:rFonts w:ascii="Arial" w:hAnsi="Arial" w:cs="Arial"/>
-          <w:sz w:val="22"/>
-          <w:szCs w:val="22"/>
-        </w:rPr>
-        <w:t>Antonio</w:t>
-      </w:r>
-      <w:proofErr w:type="spellEnd"/>
-      <w:r>
-        <w:rPr>
-          <w:rFonts w:ascii="Arial" w:hAnsi="Arial" w:cs="Arial"/>
-          <w:sz w:val="22"/>
-          <w:szCs w:val="22"/>
-        </w:rPr>
-        <w:t xml:space="preserve"> </w:t>
-      </w:r>
-      <w:proofErr w:type="spellStart"/>
-      <w:r>
-        <w:rPr>
-          <w:rFonts w:ascii="Arial" w:hAnsi="Arial" w:cs="Arial"/>
-          <w:sz w:val="22"/>
-          <w:szCs w:val="22"/>
-        </w:rPr>
-        <w:t>Gallo</w:t>
-      </w:r>
-      <w:proofErr w:type="spellEnd"/>
-      <w:r>
-        <w:rPr>
-          <w:rFonts w:ascii="Arial" w:hAnsi="Arial" w:cs="Arial"/>
-          <w:sz w:val="22"/>
-          <w:szCs w:val="22"/>
-        </w:rPr>
-        <w:t xml:space="preserve"> Junior</w:t>
+        <w:t>José Antonio Gallo Junior</w:t>
       </w:r>
       <w:r>
         <w:rPr>
@@ -5361,51 +5239,31 @@
           <w:sz w:val="24"/>
           <w:szCs w:val="24"/>
         </w:rPr>
-        <w:t>Esse aplicativo tem como função principal deixar a casa moderna e mais prática. Onde o proprietário da casa não terá preocupação em deixar a luz acesa ou a casa destrancada, já que ele poderá verificar isso por meio do aplicativo.</w:t>
-      </w:r>
-    </w:p>
-    <w:p>
-      <w:pPr>
-        <w:spacing w:line="360" w:lineRule="auto"/>
-        <w:ind w:firstLine="709"/>
-        <w:jc w:val="both"/>
-        <w:rPr>
-          <w:rFonts w:ascii="Arial" w:hAnsi="Arial" w:cs="Arial"/>
-          <w:sz w:val="24"/>
-          <w:szCs w:val="24"/>
-        </w:rPr>
-      </w:pPr>
-      <w:r>
-        <w:rPr>
-          <w:rFonts w:ascii="Arial" w:hAnsi="Arial" w:cs="Arial"/>
-          <w:sz w:val="24"/>
-          <w:szCs w:val="24"/>
-        </w:rPr>
-        <w:t>E tudo isso foi pensado como uma forma de resolver o problema de pessoas que</w:t>
-      </w:r>
-      <w:r>
-        <w:rPr>
-          <w:rFonts w:ascii="Arial" w:hAnsi="Arial" w:cs="Arial"/>
-          <w:sz w:val="24"/>
-          <w:szCs w:val="24"/>
-        </w:rPr>
-        <w:t xml:space="preserve"> </w:t>
-      </w:r>
-      <w:r>
-        <w:rPr>
-          <w:rFonts w:ascii="Arial" w:hAnsi="Arial" w:cs="Arial"/>
-          <w:sz w:val="24"/>
-          <w:szCs w:val="24"/>
-        </w:rPr>
-        <w:t>vivem na correria, e acabam esquecendo esses fatos.</w:t>
-      </w:r>
-      <w:r>
-        <w:rPr>
-          <w:rFonts w:ascii="Arial" w:hAnsi="Arial" w:cs="Arial"/>
-          <w:sz w:val="24"/>
-          <w:szCs w:val="24"/>
-        </w:rPr>
-        <w:t xml:space="preserve"> </w:t>
+        <w:t xml:space="preserve">Esse aplicativo tem como função principal deixar a casa moderna e mais prática. </w:t>
+      </w:r>
+      <w:r>
+        <w:rPr>
+          <w:rFonts w:ascii="Arial" w:hAnsi="Arial" w:cs="Arial"/>
+          <w:sz w:val="24"/>
+          <w:szCs w:val="24"/>
+        </w:rPr>
+        <w:t>O</w:t>
+      </w:r>
+      <w:r>
+        <w:rPr>
+          <w:rFonts w:ascii="Arial" w:hAnsi="Arial" w:cs="Arial"/>
+          <w:sz w:val="24"/>
+          <w:szCs w:val="24"/>
+        </w:rPr>
+        <w:t xml:space="preserve"> proprietário da casa não terá preocupaç</w:t>
+      </w:r>
+      <w:r>
+        <w:rPr>
+          <w:rFonts w:ascii="Arial" w:hAnsi="Arial" w:cs="Arial"/>
+          <w:sz w:val="24"/>
+          <w:szCs w:val="24"/>
+        </w:rPr>
+        <w:t>ões em ascender a luz ou destrancar a sua casa na correria do seu dia a dia, pois é muito mais fácil realizar essas funções através de um aplicativo mobile, visto que é muito comum uma pessoa buscar o seu celular antes de sair de sua casa, no lugar de procurar pela chave ou apagar as luzes.</w:t>
       </w:r>
     </w:p>
     <w:p>
@@ -10966,15 +10824,7 @@
           <w:sz w:val="24"/>
           <w:szCs w:val="24"/>
         </w:rPr>
-        <w:t>,</w:t>
-      </w:r>
-      <w:r>
-        <w:rPr>
-          <w:rFonts w:ascii="Arial" w:hAnsi="Arial" w:cs="Arial"/>
-          <w:sz w:val="24"/>
-          <w:szCs w:val="24"/>
-        </w:rPr>
-        <w:t xml:space="preserve"> conforme apresentada pela Figura 1</w:t>
+        <w:t>, conforme apresentada pela Figura 1</w:t>
       </w:r>
       <w:r>
         <w:rPr>
@@ -12826,25 +12676,14 @@
         </w:rPr>
         <w:t xml:space="preserve">Felipeflop. </w:t>
       </w:r>
-      <w:proofErr w:type="spellStart"/>
-      <w:r>
-        <w:rPr>
-          <w:rFonts w:ascii="Arial" w:hAnsi="Arial" w:cs="Arial"/>
-          <w:bCs/>
-          <w:sz w:val="24"/>
-          <w:szCs w:val="24"/>
-        </w:rPr>
-        <w:t>Ultrasonic</w:t>
-      </w:r>
-      <w:proofErr w:type="spellEnd"/>
-      <w:r>
-        <w:rPr>
-          <w:rFonts w:ascii="Arial" w:hAnsi="Arial" w:cs="Arial"/>
-          <w:bCs/>
-          <w:sz w:val="24"/>
-          <w:szCs w:val="24"/>
-        </w:rPr>
-        <w:t>. Disponível em: &lt;</w:t>
+      <w:r>
+        <w:rPr>
+          <w:rFonts w:ascii="Arial" w:hAnsi="Arial" w:cs="Arial"/>
+          <w:bCs/>
+          <w:sz w:val="24"/>
+          <w:szCs w:val="24"/>
+        </w:rPr>
+        <w:t>Ultrasonic. Disponível em: &lt;</w:t>
       </w:r>
       <w:hyperlink r:id="rId43" w:tgtFrame="_blank" w:history="1">
         <w:r>
@@ -15884,16 +15723,25 @@
 </file>
 
 <file path=customXml/item1.xml><?xml version="1.0" encoding="utf-8"?>
+<b:Sources xmlns:b="http://schemas.openxmlformats.org/officeDocument/2006/bibliography" xmlns="http://schemas.openxmlformats.org/officeDocument/2006/bibliography" SelectedStyle="\APASixthEditionOfficeOnline.xsl" StyleName="APA" Version="6"/>
+</file>
+
+<file path=customXml/item2.xml><?xml version="1.0" encoding="utf-8"?>
 <p:properties xmlns:p="http://schemas.microsoft.com/office/2006/metadata/properties" xmlns:xsi="http://www.w3.org/2001/XMLSchema-instance" xmlns:pc="http://schemas.microsoft.com/office/infopath/2007/PartnerControls">
   <documentManagement/>
 </p:properties>
 </file>
 
-<file path=customXml/item2.xml><?xml version="1.0" encoding="utf-8"?>
-<b:Sources xmlns:b="http://schemas.openxmlformats.org/officeDocument/2006/bibliography" xmlns="http://schemas.openxmlformats.org/officeDocument/2006/bibliography" SelectedStyle="\APASixthEditionOfficeOnline.xsl" StyleName="APA" Version="6"/>
+<file path=customXml/item3.xml><?xml version="1.0" encoding="utf-8"?>
+<?mso-contentType ?>
+<FormTemplates xmlns="http://schemas.microsoft.com/sharepoint/v3/contenttype/forms">
+  <Display>DocumentLibraryForm</Display>
+  <Edit>DocumentLibraryForm</Edit>
+  <New>DocumentLibraryForm</New>
+</FormTemplates>
 </file>
 
-<file path=customXml/item3.xml><?xml version="1.0" encoding="utf-8"?>
+<file path=customXml/item4.xml><?xml version="1.0" encoding="utf-8"?>
 <ct:contentTypeSchema xmlns:ct="http://schemas.microsoft.com/office/2006/metadata/contentType" xmlns:ma="http://schemas.microsoft.com/office/2006/metadata/properties/metaAttributes" ct:_="" ma:_="" ma:contentTypeName="Document" ma:contentTypeID="0x0101000C082BC1969E9145BFD1FE2E788F104C" ma:contentTypeVersion="7" ma:contentTypeDescription="Create a new document." ma:contentTypeScope="" ma:versionID="08858d789d5e4dbc5b1a52776f852deb">
   <xsd:schema xmlns:xsd="http://www.w3.org/2001/XMLSchema" xmlns:xs="http://www.w3.org/2001/XMLSchema" xmlns:p="http://schemas.microsoft.com/office/2006/metadata/properties" xmlns:ns2="ce343f6a-61ae-4b08-bf49-f781fe07bb2c" targetNamespace="http://schemas.microsoft.com/office/2006/metadata/properties" ma:root="true" ma:fieldsID="2b77e59e0f500fb5e4d60e221f5f5a7b" ns2:_="">
     <xsd:import namespace="ce343f6a-61ae-4b08-bf49-f781fe07bb2c"/>
@@ -16057,16 +15905,15 @@
 </ct:contentTypeSchema>
 </file>
 
-<file path=customXml/item4.xml><?xml version="1.0" encoding="utf-8"?>
-<?mso-contentType ?>
-<FormTemplates xmlns="http://schemas.microsoft.com/sharepoint/v3/contenttype/forms">
-  <Display>DocumentLibraryForm</Display>
-  <Edit>DocumentLibraryForm</Edit>
-  <New>DocumentLibraryForm</New>
-</FormTemplates>
+<file path=customXml/itemProps1.xml><?xml version="1.0" encoding="utf-8"?>
+<ds:datastoreItem xmlns:ds="http://schemas.openxmlformats.org/officeDocument/2006/customXml" ds:itemID="{C01EB12E-DBAF-4B4B-8EDF-421B96F03B45}">
+  <ds:schemaRefs>
+    <ds:schemaRef ds:uri="http://schemas.openxmlformats.org/officeDocument/2006/bibliography"/>
+  </ds:schemaRefs>
+</ds:datastoreItem>
 </file>
 
-<file path=customXml/itemProps1.xml><?xml version="1.0" encoding="utf-8"?>
+<file path=customXml/itemProps2.xml><?xml version="1.0" encoding="utf-8"?>
 <ds:datastoreItem xmlns:ds="http://schemas.openxmlformats.org/officeDocument/2006/customXml" ds:itemID="{F8B3513D-24A3-4AD6-90DF-B69E3F235212}">
   <ds:schemaRefs>
     <ds:schemaRef ds:uri="http://schemas.microsoft.com/office/2006/metadata/properties"/>
@@ -16075,15 +15922,15 @@
 </ds:datastoreItem>
 </file>
 
-<file path=customXml/itemProps2.xml><?xml version="1.0" encoding="utf-8"?>
-<ds:datastoreItem xmlns:ds="http://schemas.openxmlformats.org/officeDocument/2006/customXml" ds:itemID="{C01EB12E-DBAF-4B4B-8EDF-421B96F03B45}">
+<file path=customXml/itemProps3.xml><?xml version="1.0" encoding="utf-8"?>
+<ds:datastoreItem xmlns:ds="http://schemas.openxmlformats.org/officeDocument/2006/customXml" ds:itemID="{9D47B1EA-4A2B-46A3-88EA-4A3C25FDD4DE}">
   <ds:schemaRefs>
-    <ds:schemaRef ds:uri="http://schemas.openxmlformats.org/officeDocument/2006/bibliography"/>
+    <ds:schemaRef ds:uri="http://schemas.microsoft.com/sharepoint/v3/contenttype/forms"/>
   </ds:schemaRefs>
 </ds:datastoreItem>
 </file>
 
-<file path=customXml/itemProps3.xml><?xml version="1.0" encoding="utf-8"?>
+<file path=customXml/itemProps4.xml><?xml version="1.0" encoding="utf-8"?>
 <ds:datastoreItem xmlns:ds="http://schemas.openxmlformats.org/officeDocument/2006/customXml" ds:itemID="{144922D5-8B68-4FB4-9CBC-E11853090DDB}">
   <ds:schemaRefs>
     <ds:schemaRef ds:uri="http://schemas.microsoft.com/office/2006/metadata/contentType"/>
@@ -16099,12 +15946,4 @@
     <ds:schemaRef ds:uri="http://schemas.microsoft.com/internal/obd"/>
   </ds:schemaRefs>
 </ds:datastoreItem>
-</file>
-
-<file path=customXml/itemProps4.xml><?xml version="1.0" encoding="utf-8"?>
-<ds:datastoreItem xmlns:ds="http://schemas.openxmlformats.org/officeDocument/2006/customXml" ds:itemID="{9D47B1EA-4A2B-46A3-88EA-4A3C25FDD4DE}">
-  <ds:schemaRefs>
-    <ds:schemaRef ds:uri="http://schemas.microsoft.com/sharepoint/v3/contenttype/forms"/>
-  </ds:schemaRefs>
-</ds:datastoreItem>
 </file>
--- a/Documentação TCC.docx
+++ b/Documentação TCC.docx
@@ -4,8 +4,6 @@
   <w:body>
     <w:p>
       <w:pPr>
-        <w:spacing w:line="360" w:lineRule="auto"/>
-        <w:jc w:val="center"/>
         <w:rPr>
           <w:rFonts w:ascii="Arial" w:hAnsi="Arial" w:cs="Arial"/>
           <w:b/>
@@ -184,7 +182,6 @@
     </w:p>
     <w:p>
       <w:pPr>
-        <w:jc w:val="center"/>
         <w:rPr>
           <w:rFonts w:ascii="Arial" w:hAnsi="Arial" w:cs="Arial"/>
           <w:b/>
@@ -1387,7 +1384,7 @@
           <w:sz w:val="24"/>
           <w:szCs w:val="24"/>
         </w:rPr>
-        <w:t>acender</w:t>
+        <w:t>ligar</w:t>
       </w:r>
       <w:r>
         <w:rPr>
@@ -5263,7 +5260,7 @@
           <w:sz w:val="24"/>
           <w:szCs w:val="24"/>
         </w:rPr>
-        <w:t>ões em ascender a luz ou destrancar a sua casa na correria do seu dia a dia, pois é muito mais fácil realizar essas funções através de um aplicativo mobile, visto que é muito comum uma pessoa buscar o seu celular antes de sair de sua casa, no lugar de procurar pela chave ou apagar as luzes.</w:t>
+        <w:t>ões em  a luz ou destrancar a sua casa na correria do seu dia a dia, pois é muito mais fácil realizar essas funções através de um aplicativo mobile, visto que é muito comum uma pessoa buscar o seu celular antes de sair de sua casa, no lugar de procurar pela chave ou apagar as luzes.</w:t>
       </w:r>
     </w:p>
     <w:p>
@@ -5546,7 +5543,23 @@
           <w:sz w:val="24"/>
           <w:szCs w:val="24"/>
         </w:rPr>
-        <w:t>s funções básicas de uma casa, por exemplo, acender uma lâmpada e abrir uma porta</w:t>
+        <w:t xml:space="preserve">s funções básicas de uma casa, por exemplo, </w:t>
+      </w:r>
+      <w:r>
+        <w:rPr>
+          <w:rFonts w:ascii="Arial" w:hAnsi="Arial" w:cs="Arial"/>
+          <w:sz w:val="24"/>
+          <w:szCs w:val="24"/>
+        </w:rPr>
+        <w:t>ligar</w:t>
+      </w:r>
+      <w:r>
+        <w:rPr>
+          <w:rFonts w:ascii="Arial" w:hAnsi="Arial" w:cs="Arial"/>
+          <w:sz w:val="24"/>
+          <w:szCs w:val="24"/>
+        </w:rPr>
+        <w:t xml:space="preserve"> uma lâmpada e abrir uma porta</w:t>
       </w:r>
       <w:r>
         <w:rPr>
@@ -6256,7 +6269,23 @@
           <w:sz w:val="24"/>
           <w:szCs w:val="24"/>
         </w:rPr>
-        <w:t>O App Inventor foi utilizado para o desenvolvimento do aplicativo mobile, no qual foi empregado para controlar as funções da casa, por exemplo, acender uma lâmpada. Nós optamos por ele por ser o mais simples de se utilizar ao trabalhar com o Arduino, pois os componentes de desenvolvimento fornecidos pelo programa facilitaram muito na integração.</w:t>
+        <w:t xml:space="preserve">O App Inventor foi utilizado para o desenvolvimento do aplicativo mobile, no qual foi empregado para controlar as funções da casa, por exemplo, </w:t>
+      </w:r>
+      <w:r>
+        <w:rPr>
+          <w:rFonts w:ascii="Arial" w:hAnsi="Arial" w:cs="Arial"/>
+          <w:sz w:val="24"/>
+          <w:szCs w:val="24"/>
+        </w:rPr>
+        <w:t>ligar</w:t>
+      </w:r>
+      <w:r>
+        <w:rPr>
+          <w:rFonts w:ascii="Arial" w:hAnsi="Arial" w:cs="Arial"/>
+          <w:sz w:val="24"/>
+          <w:szCs w:val="24"/>
+        </w:rPr>
+        <w:t xml:space="preserve"> uma lâmpada. Nós optamos por ele por ser o mais simples de se utilizar ao trabalhar com o Arduino, pois os componentes de desenvolvimento fornecidos pelo programa facilitaram muito na integração.</w:t>
       </w:r>
     </w:p>
     <w:p>
@@ -15723,25 +15752,16 @@
 </file>
 
 <file path=customXml/item1.xml><?xml version="1.0" encoding="utf-8"?>
-<b:Sources xmlns:b="http://schemas.openxmlformats.org/officeDocument/2006/bibliography" xmlns="http://schemas.openxmlformats.org/officeDocument/2006/bibliography" SelectedStyle="\APASixthEditionOfficeOnline.xsl" StyleName="APA" Version="6"/>
-</file>
-
-<file path=customXml/item2.xml><?xml version="1.0" encoding="utf-8"?>
 <p:properties xmlns:p="http://schemas.microsoft.com/office/2006/metadata/properties" xmlns:xsi="http://www.w3.org/2001/XMLSchema-instance" xmlns:pc="http://schemas.microsoft.com/office/infopath/2007/PartnerControls">
   <documentManagement/>
 </p:properties>
 </file>
 
-<file path=customXml/item3.xml><?xml version="1.0" encoding="utf-8"?>
-<?mso-contentType ?>
-<FormTemplates xmlns="http://schemas.microsoft.com/sharepoint/v3/contenttype/forms">
-  <Display>DocumentLibraryForm</Display>
-  <Edit>DocumentLibraryForm</Edit>
-  <New>DocumentLibraryForm</New>
-</FormTemplates>
+<file path=customXml/item2.xml><?xml version="1.0" encoding="utf-8"?>
+<b:Sources xmlns:b="http://schemas.openxmlformats.org/officeDocument/2006/bibliography" xmlns="http://schemas.openxmlformats.org/officeDocument/2006/bibliography" SelectedStyle="\APASixthEditionOfficeOnline.xsl" StyleName="APA" Version="6"/>
 </file>
 
-<file path=customXml/item4.xml><?xml version="1.0" encoding="utf-8"?>
+<file path=customXml/item3.xml><?xml version="1.0" encoding="utf-8"?>
 <ct:contentTypeSchema xmlns:ct="http://schemas.microsoft.com/office/2006/metadata/contentType" xmlns:ma="http://schemas.microsoft.com/office/2006/metadata/properties/metaAttributes" ct:_="" ma:_="" ma:contentTypeName="Document" ma:contentTypeID="0x0101000C082BC1969E9145BFD1FE2E788F104C" ma:contentTypeVersion="7" ma:contentTypeDescription="Create a new document." ma:contentTypeScope="" ma:versionID="08858d789d5e4dbc5b1a52776f852deb">
   <xsd:schema xmlns:xsd="http://www.w3.org/2001/XMLSchema" xmlns:xs="http://www.w3.org/2001/XMLSchema" xmlns:p="http://schemas.microsoft.com/office/2006/metadata/properties" xmlns:ns2="ce343f6a-61ae-4b08-bf49-f781fe07bb2c" targetNamespace="http://schemas.microsoft.com/office/2006/metadata/properties" ma:root="true" ma:fieldsID="2b77e59e0f500fb5e4d60e221f5f5a7b" ns2:_="">
     <xsd:import namespace="ce343f6a-61ae-4b08-bf49-f781fe07bb2c"/>
@@ -15905,15 +15925,16 @@
 </ct:contentTypeSchema>
 </file>
 
-<file path=customXml/itemProps1.xml><?xml version="1.0" encoding="utf-8"?>
-<ds:datastoreItem xmlns:ds="http://schemas.openxmlformats.org/officeDocument/2006/customXml" ds:itemID="{C01EB12E-DBAF-4B4B-8EDF-421B96F03B45}">
-  <ds:schemaRefs>
-    <ds:schemaRef ds:uri="http://schemas.openxmlformats.org/officeDocument/2006/bibliography"/>
-  </ds:schemaRefs>
-</ds:datastoreItem>
+<file path=customXml/item4.xml><?xml version="1.0" encoding="utf-8"?>
+<?mso-contentType ?>
+<FormTemplates xmlns="http://schemas.microsoft.com/sharepoint/v3/contenttype/forms">
+  <Display>DocumentLibraryForm</Display>
+  <Edit>DocumentLibraryForm</Edit>
+  <New>DocumentLibraryForm</New>
+</FormTemplates>
 </file>
 
-<file path=customXml/itemProps2.xml><?xml version="1.0" encoding="utf-8"?>
+<file path=customXml/itemProps1.xml><?xml version="1.0" encoding="utf-8"?>
 <ds:datastoreItem xmlns:ds="http://schemas.openxmlformats.org/officeDocument/2006/customXml" ds:itemID="{F8B3513D-24A3-4AD6-90DF-B69E3F235212}">
   <ds:schemaRefs>
     <ds:schemaRef ds:uri="http://schemas.microsoft.com/office/2006/metadata/properties"/>
@@ -15922,15 +15943,15 @@
 </ds:datastoreItem>
 </file>
 
-<file path=customXml/itemProps3.xml><?xml version="1.0" encoding="utf-8"?>
-<ds:datastoreItem xmlns:ds="http://schemas.openxmlformats.org/officeDocument/2006/customXml" ds:itemID="{9D47B1EA-4A2B-46A3-88EA-4A3C25FDD4DE}">
+<file path=customXml/itemProps2.xml><?xml version="1.0" encoding="utf-8"?>
+<ds:datastoreItem xmlns:ds="http://schemas.openxmlformats.org/officeDocument/2006/customXml" ds:itemID="{C01EB12E-DBAF-4B4B-8EDF-421B96F03B45}">
   <ds:schemaRefs>
-    <ds:schemaRef ds:uri="http://schemas.microsoft.com/sharepoint/v3/contenttype/forms"/>
+    <ds:schemaRef ds:uri="http://schemas.openxmlformats.org/officeDocument/2006/bibliography"/>
   </ds:schemaRefs>
 </ds:datastoreItem>
 </file>
 
-<file path=customXml/itemProps4.xml><?xml version="1.0" encoding="utf-8"?>
+<file path=customXml/itemProps3.xml><?xml version="1.0" encoding="utf-8"?>
 <ds:datastoreItem xmlns:ds="http://schemas.openxmlformats.org/officeDocument/2006/customXml" ds:itemID="{144922D5-8B68-4FB4-9CBC-E11853090DDB}">
   <ds:schemaRefs>
     <ds:schemaRef ds:uri="http://schemas.microsoft.com/office/2006/metadata/contentType"/>
@@ -15946,4 +15967,12 @@
     <ds:schemaRef ds:uri="http://schemas.microsoft.com/internal/obd"/>
   </ds:schemaRefs>
 </ds:datastoreItem>
+</file>
+
+<file path=customXml/itemProps4.xml><?xml version="1.0" encoding="utf-8"?>
+<ds:datastoreItem xmlns:ds="http://schemas.openxmlformats.org/officeDocument/2006/customXml" ds:itemID="{9D47B1EA-4A2B-46A3-88EA-4A3C25FDD4DE}">
+  <ds:schemaRefs>
+    <ds:schemaRef ds:uri="http://schemas.microsoft.com/sharepoint/v3/contenttype/forms"/>
+  </ds:schemaRefs>
+</ds:datastoreItem>
 </file>
--- a/Documentação TCC.docx
+++ b/Documentação TCC.docx
@@ -182,6 +182,7 @@
     </w:p>
     <w:p>
       <w:pPr>
+        <w:jc w:val="center"/>
         <w:rPr>
           <w:rFonts w:ascii="Arial" w:hAnsi="Arial" w:cs="Arial"/>
           <w:b/>
@@ -15752,16 +15753,25 @@
 </file>
 
 <file path=customXml/item1.xml><?xml version="1.0" encoding="utf-8"?>
+<b:Sources xmlns:b="http://schemas.openxmlformats.org/officeDocument/2006/bibliography" xmlns="http://schemas.openxmlformats.org/officeDocument/2006/bibliography" SelectedStyle="\APASixthEditionOfficeOnline.xsl" StyleName="APA" Version="6"/>
+</file>
+
+<file path=customXml/item2.xml><?xml version="1.0" encoding="utf-8"?>
 <p:properties xmlns:p="http://schemas.microsoft.com/office/2006/metadata/properties" xmlns:xsi="http://www.w3.org/2001/XMLSchema-instance" xmlns:pc="http://schemas.microsoft.com/office/infopath/2007/PartnerControls">
   <documentManagement/>
 </p:properties>
 </file>
 
-<file path=customXml/item2.xml><?xml version="1.0" encoding="utf-8"?>
-<b:Sources xmlns:b="http://schemas.openxmlformats.org/officeDocument/2006/bibliography" xmlns="http://schemas.openxmlformats.org/officeDocument/2006/bibliography" SelectedStyle="\APASixthEditionOfficeOnline.xsl" StyleName="APA" Version="6"/>
+<file path=customXml/item3.xml><?xml version="1.0" encoding="utf-8"?>
+<?mso-contentType ?>
+<FormTemplates xmlns="http://schemas.microsoft.com/sharepoint/v3/contenttype/forms">
+  <Display>DocumentLibraryForm</Display>
+  <Edit>DocumentLibraryForm</Edit>
+  <New>DocumentLibraryForm</New>
+</FormTemplates>
 </file>
 
-<file path=customXml/item3.xml><?xml version="1.0" encoding="utf-8"?>
+<file path=customXml/item4.xml><?xml version="1.0" encoding="utf-8"?>
 <ct:contentTypeSchema xmlns:ct="http://schemas.microsoft.com/office/2006/metadata/contentType" xmlns:ma="http://schemas.microsoft.com/office/2006/metadata/properties/metaAttributes" ct:_="" ma:_="" ma:contentTypeName="Document" ma:contentTypeID="0x0101000C082BC1969E9145BFD1FE2E788F104C" ma:contentTypeVersion="7" ma:contentTypeDescription="Create a new document." ma:contentTypeScope="" ma:versionID="08858d789d5e4dbc5b1a52776f852deb">
   <xsd:schema xmlns:xsd="http://www.w3.org/2001/XMLSchema" xmlns:xs="http://www.w3.org/2001/XMLSchema" xmlns:p="http://schemas.microsoft.com/office/2006/metadata/properties" xmlns:ns2="ce343f6a-61ae-4b08-bf49-f781fe07bb2c" targetNamespace="http://schemas.microsoft.com/office/2006/metadata/properties" ma:root="true" ma:fieldsID="2b77e59e0f500fb5e4d60e221f5f5a7b" ns2:_="">
     <xsd:import namespace="ce343f6a-61ae-4b08-bf49-f781fe07bb2c"/>
@@ -15925,16 +15935,15 @@
 </ct:contentTypeSchema>
 </file>
 
-<file path=customXml/item4.xml><?xml version="1.0" encoding="utf-8"?>
-<?mso-contentType ?>
-<FormTemplates xmlns="http://schemas.microsoft.com/sharepoint/v3/contenttype/forms">
-  <Display>DocumentLibraryForm</Display>
-  <Edit>DocumentLibraryForm</Edit>
-  <New>DocumentLibraryForm</New>
-</FormTemplates>
+<file path=customXml/itemProps1.xml><?xml version="1.0" encoding="utf-8"?>
+<ds:datastoreItem xmlns:ds="http://schemas.openxmlformats.org/officeDocument/2006/customXml" ds:itemID="{C01EB12E-DBAF-4B4B-8EDF-421B96F03B45}">
+  <ds:schemaRefs>
+    <ds:schemaRef ds:uri="http://schemas.openxmlformats.org/officeDocument/2006/bibliography"/>
+  </ds:schemaRefs>
+</ds:datastoreItem>
 </file>
 
-<file path=customXml/itemProps1.xml><?xml version="1.0" encoding="utf-8"?>
+<file path=customXml/itemProps2.xml><?xml version="1.0" encoding="utf-8"?>
 <ds:datastoreItem xmlns:ds="http://schemas.openxmlformats.org/officeDocument/2006/customXml" ds:itemID="{F8B3513D-24A3-4AD6-90DF-B69E3F235212}">
   <ds:schemaRefs>
     <ds:schemaRef ds:uri="http://schemas.microsoft.com/office/2006/metadata/properties"/>
@@ -15943,15 +15952,15 @@
 </ds:datastoreItem>
 </file>
 
-<file path=customXml/itemProps2.xml><?xml version="1.0" encoding="utf-8"?>
-<ds:datastoreItem xmlns:ds="http://schemas.openxmlformats.org/officeDocument/2006/customXml" ds:itemID="{C01EB12E-DBAF-4B4B-8EDF-421B96F03B45}">
+<file path=customXml/itemProps3.xml><?xml version="1.0" encoding="utf-8"?>
+<ds:datastoreItem xmlns:ds="http://schemas.openxmlformats.org/officeDocument/2006/customXml" ds:itemID="{9D47B1EA-4A2B-46A3-88EA-4A3C25FDD4DE}">
   <ds:schemaRefs>
-    <ds:schemaRef ds:uri="http://schemas.openxmlformats.org/officeDocument/2006/bibliography"/>
+    <ds:schemaRef ds:uri="http://schemas.microsoft.com/sharepoint/v3/contenttype/forms"/>
   </ds:schemaRefs>
 </ds:datastoreItem>
 </file>
 
-<file path=customXml/itemProps3.xml><?xml version="1.0" encoding="utf-8"?>
+<file path=customXml/itemProps4.xml><?xml version="1.0" encoding="utf-8"?>
 <ds:datastoreItem xmlns:ds="http://schemas.openxmlformats.org/officeDocument/2006/customXml" ds:itemID="{144922D5-8B68-4FB4-9CBC-E11853090DDB}">
   <ds:schemaRefs>
     <ds:schemaRef ds:uri="http://schemas.microsoft.com/office/2006/metadata/contentType"/>
@@ -15967,12 +15976,4 @@
     <ds:schemaRef ds:uri="http://schemas.microsoft.com/internal/obd"/>
   </ds:schemaRefs>
 </ds:datastoreItem>
-</file>
-
-<file path=customXml/itemProps4.xml><?xml version="1.0" encoding="utf-8"?>
-<ds:datastoreItem xmlns:ds="http://schemas.openxmlformats.org/officeDocument/2006/customXml" ds:itemID="{9D47B1EA-4A2B-46A3-88EA-4A3C25FDD4DE}">
-  <ds:schemaRefs>
-    <ds:schemaRef ds:uri="http://schemas.microsoft.com/sharepoint/v3/contenttype/forms"/>
-  </ds:schemaRefs>
-</ds:datastoreItem>
 </file>
--- a/Documentação TCC.docx
+++ b/Documentação TCC.docx
@@ -4,6 +4,7 @@
   <w:body>
     <w:p>
       <w:pPr>
+        <w:jc w:val="center"/>
         <w:rPr>
           <w:rFonts w:ascii="Arial" w:hAnsi="Arial" w:cs="Arial"/>
           <w:b/>
@@ -15753,25 +15754,16 @@
 </file>
 
 <file path=customXml/item1.xml><?xml version="1.0" encoding="utf-8"?>
-<b:Sources xmlns:b="http://schemas.openxmlformats.org/officeDocument/2006/bibliography" xmlns="http://schemas.openxmlformats.org/officeDocument/2006/bibliography" SelectedStyle="\APASixthEditionOfficeOnline.xsl" StyleName="APA" Version="6"/>
-</file>
-
-<file path=customXml/item2.xml><?xml version="1.0" encoding="utf-8"?>
 <p:properties xmlns:p="http://schemas.microsoft.com/office/2006/metadata/properties" xmlns:xsi="http://www.w3.org/2001/XMLSchema-instance" xmlns:pc="http://schemas.microsoft.com/office/infopath/2007/PartnerControls">
   <documentManagement/>
 </p:properties>
 </file>
 
-<file path=customXml/item3.xml><?xml version="1.0" encoding="utf-8"?>
-<?mso-contentType ?>
-<FormTemplates xmlns="http://schemas.microsoft.com/sharepoint/v3/contenttype/forms">
-  <Display>DocumentLibraryForm</Display>
-  <Edit>DocumentLibraryForm</Edit>
-  <New>DocumentLibraryForm</New>
-</FormTemplates>
+<file path=customXml/item2.xml><?xml version="1.0" encoding="utf-8"?>
+<b:Sources xmlns:b="http://schemas.openxmlformats.org/officeDocument/2006/bibliography" xmlns="http://schemas.openxmlformats.org/officeDocument/2006/bibliography" SelectedStyle="\APASixthEditionOfficeOnline.xsl" StyleName="APA" Version="6"/>
 </file>
 
-<file path=customXml/item4.xml><?xml version="1.0" encoding="utf-8"?>
+<file path=customXml/item3.xml><?xml version="1.0" encoding="utf-8"?>
 <ct:contentTypeSchema xmlns:ct="http://schemas.microsoft.com/office/2006/metadata/contentType" xmlns:ma="http://schemas.microsoft.com/office/2006/metadata/properties/metaAttributes" ct:_="" ma:_="" ma:contentTypeName="Document" ma:contentTypeID="0x0101000C082BC1969E9145BFD1FE2E788F104C" ma:contentTypeVersion="7" ma:contentTypeDescription="Create a new document." ma:contentTypeScope="" ma:versionID="08858d789d5e4dbc5b1a52776f852deb">
   <xsd:schema xmlns:xsd="http://www.w3.org/2001/XMLSchema" xmlns:xs="http://www.w3.org/2001/XMLSchema" xmlns:p="http://schemas.microsoft.com/office/2006/metadata/properties" xmlns:ns2="ce343f6a-61ae-4b08-bf49-f781fe07bb2c" targetNamespace="http://schemas.microsoft.com/office/2006/metadata/properties" ma:root="true" ma:fieldsID="2b77e59e0f500fb5e4d60e221f5f5a7b" ns2:_="">
     <xsd:import namespace="ce343f6a-61ae-4b08-bf49-f781fe07bb2c"/>
@@ -15935,15 +15927,16 @@
 </ct:contentTypeSchema>
 </file>
 
-<file path=customXml/itemProps1.xml><?xml version="1.0" encoding="utf-8"?>
-<ds:datastoreItem xmlns:ds="http://schemas.openxmlformats.org/officeDocument/2006/customXml" ds:itemID="{C01EB12E-DBAF-4B4B-8EDF-421B96F03B45}">
-  <ds:schemaRefs>
-    <ds:schemaRef ds:uri="http://schemas.openxmlformats.org/officeDocument/2006/bibliography"/>
-  </ds:schemaRefs>
-</ds:datastoreItem>
+<file path=customXml/item4.xml><?xml version="1.0" encoding="utf-8"?>
+<?mso-contentType ?>
+<FormTemplates xmlns="http://schemas.microsoft.com/sharepoint/v3/contenttype/forms">
+  <Display>DocumentLibraryForm</Display>
+  <Edit>DocumentLibraryForm</Edit>
+  <New>DocumentLibraryForm</New>
+</FormTemplates>
 </file>
 
-<file path=customXml/itemProps2.xml><?xml version="1.0" encoding="utf-8"?>
+<file path=customXml/itemProps1.xml><?xml version="1.0" encoding="utf-8"?>
 <ds:datastoreItem xmlns:ds="http://schemas.openxmlformats.org/officeDocument/2006/customXml" ds:itemID="{F8B3513D-24A3-4AD6-90DF-B69E3F235212}">
   <ds:schemaRefs>
     <ds:schemaRef ds:uri="http://schemas.microsoft.com/office/2006/metadata/properties"/>
@@ -15952,15 +15945,15 @@
 </ds:datastoreItem>
 </file>
 
-<file path=customXml/itemProps3.xml><?xml version="1.0" encoding="utf-8"?>
-<ds:datastoreItem xmlns:ds="http://schemas.openxmlformats.org/officeDocument/2006/customXml" ds:itemID="{9D47B1EA-4A2B-46A3-88EA-4A3C25FDD4DE}">
+<file path=customXml/itemProps2.xml><?xml version="1.0" encoding="utf-8"?>
+<ds:datastoreItem xmlns:ds="http://schemas.openxmlformats.org/officeDocument/2006/customXml" ds:itemID="{C01EB12E-DBAF-4B4B-8EDF-421B96F03B45}">
   <ds:schemaRefs>
-    <ds:schemaRef ds:uri="http://schemas.microsoft.com/sharepoint/v3/contenttype/forms"/>
+    <ds:schemaRef ds:uri="http://schemas.openxmlformats.org/officeDocument/2006/bibliography"/>
   </ds:schemaRefs>
 </ds:datastoreItem>
 </file>
 
-<file path=customXml/itemProps4.xml><?xml version="1.0" encoding="utf-8"?>
+<file path=customXml/itemProps3.xml><?xml version="1.0" encoding="utf-8"?>
 <ds:datastoreItem xmlns:ds="http://schemas.openxmlformats.org/officeDocument/2006/customXml" ds:itemID="{144922D5-8B68-4FB4-9CBC-E11853090DDB}">
   <ds:schemaRefs>
     <ds:schemaRef ds:uri="http://schemas.microsoft.com/office/2006/metadata/contentType"/>
@@ -15976,4 +15969,12 @@
     <ds:schemaRef ds:uri="http://schemas.microsoft.com/internal/obd"/>
   </ds:schemaRefs>
 </ds:datastoreItem>
+</file>
+
+<file path=customXml/itemProps4.xml><?xml version="1.0" encoding="utf-8"?>
+<ds:datastoreItem xmlns:ds="http://schemas.openxmlformats.org/officeDocument/2006/customXml" ds:itemID="{9D47B1EA-4A2B-46A3-88EA-4A3C25FDD4DE}">
+  <ds:schemaRefs>
+    <ds:schemaRef ds:uri="http://schemas.microsoft.com/sharepoint/v3/contenttype/forms"/>
+  </ds:schemaRefs>
+</ds:datastoreItem>
 </file>
--- a/Documentação TCC.docx
+++ b/Documentação TCC.docx
@@ -158,8 +158,9 @@
           <w:sz w:val="28"/>
           <w:szCs w:val="28"/>
         </w:rPr>
-        <w:t>Ana Beatriz Juv</w:t>
-      </w:r>
+        <w:t xml:space="preserve">Ana Beatriz </w:t>
+      </w:r>
+      <w:proofErr w:type="spellStart"/>
       <w:r>
         <w:rPr>
           <w:rFonts w:ascii="Arial" w:hAnsi="Arial" w:cs="Arial"/>
@@ -168,6 +169,16 @@
           <w:sz w:val="28"/>
           <w:szCs w:val="28"/>
         </w:rPr>
+        <w:t>Juv</w:t>
+      </w:r>
+      <w:r>
+        <w:rPr>
+          <w:rFonts w:ascii="Arial" w:hAnsi="Arial" w:cs="Arial"/>
+          <w:b/>
+          <w:bCs/>
+          <w:sz w:val="28"/>
+          <w:szCs w:val="28"/>
+        </w:rPr>
         <w:t>e</w:t>
       </w:r>
       <w:r>
@@ -180,6 +191,7 @@
         </w:rPr>
         <w:t>ncio</w:t>
       </w:r>
+      <w:proofErr w:type="spellEnd"/>
     </w:p>
     <w:p>
       <w:pPr>
@@ -608,8 +620,9 @@
           <w:sz w:val="28"/>
           <w:szCs w:val="28"/>
         </w:rPr>
-        <w:t>Ana Beatriz Juv</w:t>
-      </w:r>
+        <w:t xml:space="preserve">Ana Beatriz </w:t>
+      </w:r>
+      <w:proofErr w:type="spellStart"/>
       <w:r>
         <w:rPr>
           <w:rFonts w:ascii="Arial" w:hAnsi="Arial" w:cs="Arial"/>
@@ -618,6 +631,16 @@
           <w:sz w:val="28"/>
           <w:szCs w:val="28"/>
         </w:rPr>
+        <w:t>Juv</w:t>
+      </w:r>
+      <w:r>
+        <w:rPr>
+          <w:rFonts w:ascii="Arial" w:hAnsi="Arial" w:cs="Arial"/>
+          <w:b/>
+          <w:bCs/>
+          <w:sz w:val="28"/>
+          <w:szCs w:val="28"/>
+        </w:rPr>
         <w:t>e</w:t>
       </w:r>
       <w:r>
@@ -630,6 +653,7 @@
         </w:rPr>
         <w:t>ncio</w:t>
       </w:r>
+      <w:proofErr w:type="spellEnd"/>
     </w:p>
     <w:p>
       <w:pPr>
@@ -971,23 +995,77 @@
           <w:sz w:val="22"/>
           <w:szCs w:val="22"/>
         </w:rPr>
-        <w:t xml:space="preserve"> Etec “COMENDADOR JOÃO RAYS”</w:t>
-      </w:r>
+        <w:t xml:space="preserve"> </w:t>
+      </w:r>
+      <w:proofErr w:type="spellStart"/>
       <w:r>
         <w:rPr>
           <w:rFonts w:ascii="Arial" w:hAnsi="Arial" w:cs="Arial"/>
           <w:sz w:val="22"/>
           <w:szCs w:val="22"/>
         </w:rPr>
-        <w:t xml:space="preserve"> orientado pelo Prof. </w:t>
-      </w:r>
+        <w:t>Etec</w:t>
+      </w:r>
+      <w:proofErr w:type="spellEnd"/>
       <w:r>
         <w:rPr>
           <w:rFonts w:ascii="Arial" w:hAnsi="Arial" w:cs="Arial"/>
           <w:sz w:val="22"/>
           <w:szCs w:val="22"/>
         </w:rPr>
-        <w:t>José Antonio Gallo Junior</w:t>
+        <w:t xml:space="preserve"> “COMENDADOR JOÃO RAYS”</w:t>
+      </w:r>
+      <w:r>
+        <w:rPr>
+          <w:rFonts w:ascii="Arial" w:hAnsi="Arial" w:cs="Arial"/>
+          <w:sz w:val="22"/>
+          <w:szCs w:val="22"/>
+        </w:rPr>
+        <w:t xml:space="preserve"> orientado pelo Prof. </w:t>
+      </w:r>
+      <w:r>
+        <w:rPr>
+          <w:rFonts w:ascii="Arial" w:hAnsi="Arial" w:cs="Arial"/>
+          <w:sz w:val="22"/>
+          <w:szCs w:val="22"/>
+        </w:rPr>
+        <w:t xml:space="preserve">José </w:t>
+      </w:r>
+      <w:proofErr w:type="spellStart"/>
+      <w:r>
+        <w:rPr>
+          <w:rFonts w:ascii="Arial" w:hAnsi="Arial" w:cs="Arial"/>
+          <w:sz w:val="22"/>
+          <w:szCs w:val="22"/>
+        </w:rPr>
+        <w:t>Antonio</w:t>
+      </w:r>
+      <w:proofErr w:type="spellEnd"/>
+      <w:r>
+        <w:rPr>
+          <w:rFonts w:ascii="Arial" w:hAnsi="Arial" w:cs="Arial"/>
+          <w:sz w:val="22"/>
+          <w:szCs w:val="22"/>
+        </w:rPr>
+        <w:t xml:space="preserve"> </w:t>
+      </w:r>
+      <w:proofErr w:type="spellStart"/>
+      <w:r>
+        <w:rPr>
+          <w:rFonts w:ascii="Arial" w:hAnsi="Arial" w:cs="Arial"/>
+          <w:sz w:val="22"/>
+          <w:szCs w:val="22"/>
+        </w:rPr>
+        <w:t>Gallo</w:t>
+      </w:r>
+      <w:proofErr w:type="spellEnd"/>
+      <w:r>
+        <w:rPr>
+          <w:rFonts w:ascii="Arial" w:hAnsi="Arial" w:cs="Arial"/>
+          <w:sz w:val="22"/>
+          <w:szCs w:val="22"/>
+        </w:rPr>
+        <w:t xml:space="preserve"> Junior</w:t>
       </w:r>
       <w:r>
         <w:rPr>
@@ -1641,7 +1719,7 @@
         </w:rPr>
         <w:fldChar w:fldCharType="separate"/>
       </w:r>
-      <w:hyperlink w:anchor="_Toc45573267" w:history="1">
+      <w:hyperlink w:anchor="_Toc46355123" w:history="1">
         <w:r>
           <w:rPr>
             <w:rStyle w:val="Hyperlink"/>
@@ -1680,7 +1758,7 @@
             <w:sz w:val="24"/>
             <w:szCs w:val="24"/>
           </w:rPr>
-          <w:instrText xml:space="preserve"> PAGEREF _Toc45573267 \h </w:instrText>
+          <w:instrText xml:space="preserve"> PAGEREF _Toc46355123 \h </w:instrText>
         </w:r>
         <w:r>
           <w:rPr>
@@ -1737,7 +1815,7 @@
           <w:szCs w:val="24"/>
         </w:rPr>
       </w:pPr>
-      <w:hyperlink w:anchor="_Toc45573268" w:history="1">
+      <w:hyperlink w:anchor="_Toc46355124" w:history="1">
         <w:r>
           <w:rPr>
             <w:rStyle w:val="Hyperlink"/>
@@ -1776,7 +1854,7 @@
             <w:sz w:val="24"/>
             <w:szCs w:val="24"/>
           </w:rPr>
-          <w:instrText xml:space="preserve"> PAGEREF _Toc45573268 \h </w:instrText>
+          <w:instrText xml:space="preserve"> PAGEREF _Toc46355124 \h </w:instrText>
         </w:r>
         <w:r>
           <w:rPr>
@@ -1833,7 +1911,7 @@
           <w:szCs w:val="24"/>
         </w:rPr>
       </w:pPr>
-      <w:hyperlink w:anchor="_Toc45573269" w:history="1">
+      <w:hyperlink w:anchor="_Toc46355125" w:history="1">
         <w:r>
           <w:rPr>
             <w:rStyle w:val="Hyperlink"/>
@@ -1872,7 +1950,7 @@
             <w:sz w:val="24"/>
             <w:szCs w:val="24"/>
           </w:rPr>
-          <w:instrText xml:space="preserve"> PAGEREF _Toc45573269 \h </w:instrText>
+          <w:instrText xml:space="preserve"> PAGEREF _Toc46355125 \h </w:instrText>
         </w:r>
         <w:r>
           <w:rPr>
@@ -1929,7 +2007,7 @@
           <w:szCs w:val="24"/>
         </w:rPr>
       </w:pPr>
-      <w:hyperlink w:anchor="_Toc45573270" w:history="1">
+      <w:hyperlink w:anchor="_Toc46355126" w:history="1">
         <w:r>
           <w:rPr>
             <w:rStyle w:val="Hyperlink"/>
@@ -1968,7 +2046,7 @@
             <w:sz w:val="24"/>
             <w:szCs w:val="24"/>
           </w:rPr>
-          <w:instrText xml:space="preserve"> PAGEREF _Toc45573270 \h </w:instrText>
+          <w:instrText xml:space="preserve"> PAGEREF _Toc46355126 \h </w:instrText>
         </w:r>
         <w:r>
           <w:rPr>
@@ -2025,7 +2103,7 @@
           <w:szCs w:val="24"/>
         </w:rPr>
       </w:pPr>
-      <w:hyperlink w:anchor="_Toc45573271" w:history="1">
+      <w:hyperlink w:anchor="_Toc46355127" w:history="1">
         <w:r>
           <w:rPr>
             <w:rStyle w:val="Hyperlink"/>
@@ -2064,7 +2142,7 @@
             <w:sz w:val="24"/>
             <w:szCs w:val="24"/>
           </w:rPr>
-          <w:instrText xml:space="preserve"> PAGEREF _Toc45573271 \h </w:instrText>
+          <w:instrText xml:space="preserve"> PAGEREF _Toc46355127 \h </w:instrText>
         </w:r>
         <w:r>
           <w:rPr>
@@ -2121,7 +2199,7 @@
           <w:szCs w:val="24"/>
         </w:rPr>
       </w:pPr>
-      <w:hyperlink w:anchor="_Toc45573272" w:history="1">
+      <w:hyperlink w:anchor="_Toc46355128" w:history="1">
         <w:r>
           <w:rPr>
             <w:rStyle w:val="Hyperlink"/>
@@ -2160,7 +2238,7 @@
             <w:sz w:val="24"/>
             <w:szCs w:val="24"/>
           </w:rPr>
-          <w:instrText xml:space="preserve"> PAGEREF _Toc45573272 \h </w:instrText>
+          <w:instrText xml:space="preserve"> PAGEREF _Toc46355128 \h </w:instrText>
         </w:r>
         <w:r>
           <w:rPr>
@@ -2189,7 +2267,7 @@
             <w:sz w:val="24"/>
             <w:szCs w:val="24"/>
           </w:rPr>
-          <w:t>10</w:t>
+          <w:t>9</w:t>
         </w:r>
         <w:r>
           <w:rPr>
@@ -2217,7 +2295,7 @@
           <w:szCs w:val="24"/>
         </w:rPr>
       </w:pPr>
-      <w:hyperlink w:anchor="_Toc45573273" w:history="1">
+      <w:hyperlink w:anchor="_Toc46355129" w:history="1">
         <w:r>
           <w:rPr>
             <w:rStyle w:val="Hyperlink"/>
@@ -2256,7 +2334,7 @@
             <w:sz w:val="24"/>
             <w:szCs w:val="24"/>
           </w:rPr>
-          <w:instrText xml:space="preserve"> PAGEREF _Toc45573273 \h </w:instrText>
+          <w:instrText xml:space="preserve"> PAGEREF _Toc46355129 \h </w:instrText>
         </w:r>
         <w:r>
           <w:rPr>
@@ -2313,7 +2391,7 @@
           <w:szCs w:val="24"/>
         </w:rPr>
       </w:pPr>
-      <w:hyperlink w:anchor="_Toc45573274" w:history="1">
+      <w:hyperlink w:anchor="_Toc46355130" w:history="1">
         <w:r>
           <w:rPr>
             <w:rStyle w:val="Hyperlink"/>
@@ -2352,7 +2430,7 @@
             <w:sz w:val="24"/>
             <w:szCs w:val="24"/>
           </w:rPr>
-          <w:instrText xml:space="preserve"> PAGEREF _Toc45573274 \h </w:instrText>
+          <w:instrText xml:space="preserve"> PAGEREF _Toc46355130 \h </w:instrText>
         </w:r>
         <w:r>
           <w:rPr>
@@ -2409,7 +2487,7 @@
           <w:szCs w:val="24"/>
         </w:rPr>
       </w:pPr>
-      <w:hyperlink w:anchor="_Toc45573275" w:history="1">
+      <w:hyperlink w:anchor="_Toc46355131" w:history="1">
         <w:r>
           <w:rPr>
             <w:rStyle w:val="Hyperlink"/>
@@ -2448,7 +2526,7 @@
             <w:sz w:val="24"/>
             <w:szCs w:val="24"/>
           </w:rPr>
-          <w:instrText xml:space="preserve"> PAGEREF _Toc45573275 \h </w:instrText>
+          <w:instrText xml:space="preserve"> PAGEREF _Toc46355131 \h </w:instrText>
         </w:r>
         <w:r>
           <w:rPr>
@@ -2477,7 +2555,7 @@
             <w:sz w:val="24"/>
             <w:szCs w:val="24"/>
           </w:rPr>
-          <w:t>11</w:t>
+          <w:t>10</w:t>
         </w:r>
         <w:r>
           <w:rPr>
@@ -2505,7 +2583,7 @@
           <w:szCs w:val="24"/>
         </w:rPr>
       </w:pPr>
-      <w:hyperlink w:anchor="_Toc45573276" w:history="1">
+      <w:hyperlink w:anchor="_Toc46355132" w:history="1">
         <w:r>
           <w:rPr>
             <w:rStyle w:val="Hyperlink"/>
@@ -2544,7 +2622,7 @@
             <w:sz w:val="24"/>
             <w:szCs w:val="24"/>
           </w:rPr>
-          <w:instrText xml:space="preserve"> PAGEREF _Toc45573276 \h </w:instrText>
+          <w:instrText xml:space="preserve"> PAGEREF _Toc46355132 \h </w:instrText>
         </w:r>
         <w:r>
           <w:rPr>
@@ -2601,7 +2679,7 @@
           <w:szCs w:val="24"/>
         </w:rPr>
       </w:pPr>
-      <w:hyperlink w:anchor="_Toc45573277" w:history="1">
+      <w:hyperlink w:anchor="_Toc46355133" w:history="1">
         <w:r>
           <w:rPr>
             <w:rStyle w:val="Hyperlink"/>
@@ -2640,7 +2718,7 @@
             <w:sz w:val="24"/>
             <w:szCs w:val="24"/>
           </w:rPr>
-          <w:instrText xml:space="preserve"> PAGEREF _Toc45573277 \h </w:instrText>
+          <w:instrText xml:space="preserve"> PAGEREF _Toc46355133 \h </w:instrText>
         </w:r>
         <w:r>
           <w:rPr>
@@ -2669,7 +2747,7 @@
             <w:sz w:val="24"/>
             <w:szCs w:val="24"/>
           </w:rPr>
-          <w:t>12</w:t>
+          <w:t>11</w:t>
         </w:r>
         <w:r>
           <w:rPr>
@@ -2697,7 +2775,7 @@
           <w:szCs w:val="24"/>
         </w:rPr>
       </w:pPr>
-      <w:hyperlink r:id="rId13" w:anchor="_Toc45573278" w:history="1">
+      <w:hyperlink r:id="rId13" w:anchor="_Toc46355134" w:history="1">
         <w:r>
           <w:rPr>
             <w:rStyle w:val="Hyperlink"/>
@@ -2736,7 +2814,7 @@
             <w:sz w:val="24"/>
             <w:szCs w:val="24"/>
           </w:rPr>
-          <w:instrText xml:space="preserve"> PAGEREF _Toc45573278 \h </w:instrText>
+          <w:instrText xml:space="preserve"> PAGEREF _Toc46355134 \h </w:instrText>
         </w:r>
         <w:r>
           <w:rPr>
@@ -2765,7 +2843,7 @@
             <w:sz w:val="24"/>
             <w:szCs w:val="24"/>
           </w:rPr>
-          <w:t>13</w:t>
+          <w:t>12</w:t>
         </w:r>
         <w:r>
           <w:rPr>
@@ -2793,7 +2871,7 @@
           <w:szCs w:val="24"/>
         </w:rPr>
       </w:pPr>
-      <w:hyperlink w:anchor="_Toc45573279" w:history="1">
+      <w:hyperlink w:anchor="_Toc46355135" w:history="1">
         <w:r>
           <w:rPr>
             <w:rStyle w:val="Hyperlink"/>
@@ -2802,7 +2880,7 @@
             <w:sz w:val="24"/>
             <w:szCs w:val="24"/>
           </w:rPr>
-          <w:t>Figura 13 - Controle das luzes</w:t>
+          <w:t>Figura 13 - Controle das Luzes</w:t>
         </w:r>
         <w:r>
           <w:rPr>
@@ -2832,7 +2910,7 @@
             <w:sz w:val="24"/>
             <w:szCs w:val="24"/>
           </w:rPr>
-          <w:instrText xml:space="preserve"> PAGEREF _Toc45573279 \h </w:instrText>
+          <w:instrText xml:space="preserve"> PAGEREF _Toc46355135 \h </w:instrText>
         </w:r>
         <w:r>
           <w:rPr>
@@ -2861,7 +2939,7 @@
             <w:sz w:val="24"/>
             <w:szCs w:val="24"/>
           </w:rPr>
-          <w:t>13</w:t>
+          <w:t>12</w:t>
         </w:r>
         <w:r>
           <w:rPr>
@@ -2889,7 +2967,7 @@
           <w:szCs w:val="24"/>
         </w:rPr>
       </w:pPr>
-      <w:hyperlink r:id="rId14" w:anchor="_Toc45573280" w:history="1">
+      <w:hyperlink r:id="rId14" w:anchor="_Toc46355136" w:history="1">
         <w:r>
           <w:rPr>
             <w:rStyle w:val="Hyperlink"/>
@@ -2928,7 +3006,7 @@
             <w:sz w:val="24"/>
             <w:szCs w:val="24"/>
           </w:rPr>
-          <w:instrText xml:space="preserve"> PAGEREF _Toc45573280 \h </w:instrText>
+          <w:instrText xml:space="preserve"> PAGEREF _Toc46355136 \h </w:instrText>
         </w:r>
         <w:r>
           <w:rPr>
@@ -2957,7 +3035,7 @@
             <w:sz w:val="24"/>
             <w:szCs w:val="24"/>
           </w:rPr>
-          <w:t>14</w:t>
+          <w:t>13</w:t>
         </w:r>
         <w:r>
           <w:rPr>
@@ -2985,7 +3063,7 @@
           <w:szCs w:val="24"/>
         </w:rPr>
       </w:pPr>
-      <w:hyperlink w:anchor="_Toc45573281" w:history="1">
+      <w:hyperlink w:anchor="_Toc46355137" w:history="1">
         <w:r>
           <w:rPr>
             <w:rStyle w:val="Hyperlink"/>
@@ -3024,7 +3102,7 @@
             <w:sz w:val="24"/>
             <w:szCs w:val="24"/>
           </w:rPr>
-          <w:instrText xml:space="preserve"> PAGEREF _Toc45573281 \h </w:instrText>
+          <w:instrText xml:space="preserve"> PAGEREF _Toc46355137 \h </w:instrText>
         </w:r>
         <w:r>
           <w:rPr>
@@ -3053,7 +3131,7 @@
             <w:sz w:val="24"/>
             <w:szCs w:val="24"/>
           </w:rPr>
-          <w:t>14</w:t>
+          <w:t>13</w:t>
         </w:r>
         <w:r>
           <w:rPr>
@@ -3081,7 +3159,7 @@
           <w:szCs w:val="24"/>
         </w:rPr>
       </w:pPr>
-      <w:hyperlink w:anchor="_Toc45573282" w:history="1">
+      <w:hyperlink w:anchor="_Toc46355138" w:history="1">
         <w:r>
           <w:rPr>
             <w:rStyle w:val="Hyperlink"/>
@@ -3120,7 +3198,7 @@
             <w:sz w:val="24"/>
             <w:szCs w:val="24"/>
           </w:rPr>
-          <w:instrText xml:space="preserve"> PAGEREF _Toc45573282 \h </w:instrText>
+          <w:instrText xml:space="preserve"> PAGEREF _Toc46355138 \h </w:instrText>
         </w:r>
         <w:r>
           <w:rPr>
@@ -3149,7 +3227,7 @@
             <w:sz w:val="24"/>
             <w:szCs w:val="24"/>
           </w:rPr>
-          <w:t>15</w:t>
+          <w:t>14</w:t>
         </w:r>
         <w:r>
           <w:rPr>
@@ -3177,7 +3255,7 @@
           <w:szCs w:val="24"/>
         </w:rPr>
       </w:pPr>
-      <w:hyperlink w:anchor="_Toc45573283" w:history="1">
+      <w:hyperlink w:anchor="_Toc46355139" w:history="1">
         <w:r>
           <w:rPr>
             <w:rStyle w:val="Hyperlink"/>
@@ -3216,7 +3294,7 @@
             <w:sz w:val="24"/>
             <w:szCs w:val="24"/>
           </w:rPr>
-          <w:instrText xml:space="preserve"> PAGEREF _Toc45573283 \h </w:instrText>
+          <w:instrText xml:space="preserve"> PAGEREF _Toc46355139 \h </w:instrText>
         </w:r>
         <w:r>
           <w:rPr>
@@ -3245,7 +3323,7 @@
             <w:sz w:val="24"/>
             <w:szCs w:val="24"/>
           </w:rPr>
-          <w:t>16</w:t>
+          <w:t>14</w:t>
         </w:r>
         <w:r>
           <w:rPr>
@@ -3273,7 +3351,7 @@
           <w:szCs w:val="24"/>
         </w:rPr>
       </w:pPr>
-      <w:hyperlink w:anchor="_Toc45573284" w:history="1">
+      <w:hyperlink w:anchor="_Toc46355140" w:history="1">
         <w:r>
           <w:rPr>
             <w:rStyle w:val="Hyperlink"/>
@@ -3312,7 +3390,7 @@
             <w:sz w:val="24"/>
             <w:szCs w:val="24"/>
           </w:rPr>
-          <w:instrText xml:space="preserve"> PAGEREF _Toc45573284 \h </w:instrText>
+          <w:instrText xml:space="preserve"> PAGEREF _Toc46355140 \h </w:instrText>
         </w:r>
         <w:r>
           <w:rPr>
@@ -3341,7 +3419,7 @@
             <w:sz w:val="24"/>
             <w:szCs w:val="24"/>
           </w:rPr>
-          <w:t>16</w:t>
+          <w:t>15</w:t>
         </w:r>
         <w:r>
           <w:rPr>
@@ -3369,7 +3447,7 @@
           <w:szCs w:val="24"/>
         </w:rPr>
       </w:pPr>
-      <w:hyperlink w:anchor="_Toc45573285" w:history="1">
+      <w:hyperlink w:anchor="_Toc46355141" w:history="1">
         <w:r>
           <w:rPr>
             <w:rStyle w:val="Hyperlink"/>
@@ -3408,7 +3486,7 @@
             <w:sz w:val="24"/>
             <w:szCs w:val="24"/>
           </w:rPr>
-          <w:instrText xml:space="preserve"> PAGEREF _Toc45573285 \h </w:instrText>
+          <w:instrText xml:space="preserve"> PAGEREF _Toc46355141 \h </w:instrText>
         </w:r>
         <w:r>
           <w:rPr>
@@ -3437,7 +3515,7 @@
             <w:sz w:val="24"/>
             <w:szCs w:val="24"/>
           </w:rPr>
-          <w:t>16</w:t>
+          <w:t>15</w:t>
         </w:r>
         <w:r>
           <w:rPr>
@@ -3465,7 +3543,7 @@
           <w:szCs w:val="24"/>
         </w:rPr>
       </w:pPr>
-      <w:hyperlink w:anchor="_Toc45573286" w:history="1">
+      <w:hyperlink w:anchor="_Toc46355142" w:history="1">
         <w:r>
           <w:rPr>
             <w:rStyle w:val="Hyperlink"/>
@@ -3474,7 +3552,7 @@
             <w:sz w:val="24"/>
             <w:szCs w:val="24"/>
           </w:rPr>
-          <w:t>Figura 20 - Estrutura da maquete</w:t>
+          <w:t>Figura 20 - Estrutura da Maquete</w:t>
         </w:r>
         <w:r>
           <w:rPr>
@@ -3504,7 +3582,7 @@
             <w:sz w:val="24"/>
             <w:szCs w:val="24"/>
           </w:rPr>
-          <w:instrText xml:space="preserve"> PAGEREF _Toc45573286 \h </w:instrText>
+          <w:instrText xml:space="preserve"> PAGEREF _Toc46355142 \h </w:instrText>
         </w:r>
         <w:r>
           <w:rPr>
@@ -3533,7 +3611,7 @@
             <w:sz w:val="24"/>
             <w:szCs w:val="24"/>
           </w:rPr>
-          <w:t>17</w:t>
+          <w:t>15</w:t>
         </w:r>
         <w:r>
           <w:rPr>
@@ -3561,7 +3639,7 @@
           <w:szCs w:val="24"/>
         </w:rPr>
       </w:pPr>
-      <w:hyperlink w:anchor="_Toc45573287" w:history="1">
+      <w:hyperlink w:anchor="_Toc46355143" w:history="1">
         <w:r>
           <w:rPr>
             <w:rStyle w:val="Hyperlink"/>
@@ -3570,27 +3648,7 @@
             <w:sz w:val="24"/>
             <w:szCs w:val="24"/>
           </w:rPr>
-          <w:t xml:space="preserve">Figura 21 - </w:t>
-        </w:r>
-        <w:r>
-          <w:rPr>
-            <w:rStyle w:val="Hyperlink"/>
-            <w:rFonts w:ascii="Arial" w:hAnsi="Arial" w:cs="Arial"/>
-            <w:noProof/>
-            <w:sz w:val="24"/>
-            <w:szCs w:val="24"/>
-          </w:rPr>
-          <w:t>Maquete</w:t>
-        </w:r>
-        <w:r>
-          <w:rPr>
-            <w:rStyle w:val="Hyperlink"/>
-            <w:rFonts w:ascii="Arial" w:hAnsi="Arial" w:cs="Arial"/>
-            <w:noProof/>
-            <w:sz w:val="24"/>
-            <w:szCs w:val="24"/>
-          </w:rPr>
-          <w:t xml:space="preserve"> Finalizada</w:t>
+          <w:t>Figura 21 - Maquete Finalizada</w:t>
         </w:r>
         <w:r>
           <w:rPr>
@@ -3620,7 +3678,7 @@
             <w:sz w:val="24"/>
             <w:szCs w:val="24"/>
           </w:rPr>
-          <w:instrText xml:space="preserve"> PAGEREF _Toc45573287 \h </w:instrText>
+          <w:instrText xml:space="preserve"> PAGEREF _Toc46355143 \h </w:instrText>
         </w:r>
         <w:r>
           <w:rPr>
@@ -3649,7 +3707,7 @@
             <w:sz w:val="24"/>
             <w:szCs w:val="24"/>
           </w:rPr>
-          <w:t>17</w:t>
+          <w:t>16</w:t>
         </w:r>
         <w:r>
           <w:rPr>
@@ -3677,7 +3735,7 @@
           <w:szCs w:val="24"/>
         </w:rPr>
       </w:pPr>
-      <w:hyperlink w:anchor="_Toc45573288" w:history="1">
+      <w:hyperlink w:anchor="_Toc46355144" w:history="1">
         <w:r>
           <w:rPr>
             <w:rStyle w:val="Hyperlink"/>
@@ -3716,7 +3774,7 @@
             <w:sz w:val="24"/>
             <w:szCs w:val="24"/>
           </w:rPr>
-          <w:instrText xml:space="preserve"> PAGEREF _Toc45573288 \h </w:instrText>
+          <w:instrText xml:space="preserve"> PAGEREF _Toc46355144 \h </w:instrText>
         </w:r>
         <w:r>
           <w:rPr>
@@ -3745,7 +3803,7 @@
             <w:sz w:val="24"/>
             <w:szCs w:val="24"/>
           </w:rPr>
-          <w:t>17</w:t>
+          <w:t>16</w:t>
         </w:r>
         <w:r>
           <w:rPr>
@@ -4011,7 +4069,7 @@
             </w:rPr>
             <w:fldChar w:fldCharType="separate"/>
           </w:r>
-          <w:hyperlink w:anchor="_Toc45572388" w:history="1">
+          <w:hyperlink w:anchor="_Toc46355102" w:history="1">
             <w:r>
               <w:rPr>
                 <w:rStyle w:val="Hyperlink"/>
@@ -4073,7 +4131,7 @@
                 <w:sz w:val="24"/>
                 <w:szCs w:val="24"/>
               </w:rPr>
-              <w:instrText xml:space="preserve"> PAGEREF _Toc45572388 \h </w:instrText>
+              <w:instrText xml:space="preserve"> PAGEREF _Toc46355102 \h </w:instrText>
             </w:r>
             <w:r>
               <w:rPr>
@@ -4127,7 +4185,7 @@
               <w:szCs w:val="24"/>
             </w:rPr>
           </w:pPr>
-          <w:hyperlink w:anchor="_Toc45572389" w:history="1">
+          <w:hyperlink w:anchor="_Toc46355103" w:history="1">
             <w:r>
               <w:rPr>
                 <w:rStyle w:val="Hyperlink"/>
@@ -4167,7 +4225,7 @@
                 <w:sz w:val="24"/>
                 <w:szCs w:val="24"/>
               </w:rPr>
-              <w:instrText xml:space="preserve"> PAGEREF _Toc45572389 \h </w:instrText>
+              <w:instrText xml:space="preserve"> PAGEREF _Toc46355103 \h </w:instrText>
             </w:r>
             <w:r>
               <w:rPr>
@@ -4218,7 +4276,7 @@
               <w:rFonts w:eastAsiaTheme="minorEastAsia"/>
             </w:rPr>
           </w:pPr>
-          <w:hyperlink w:anchor="_Toc45572390" w:history="1">
+          <w:hyperlink w:anchor="_Toc46355104" w:history="1">
             <w:r>
               <w:rPr>
                 <w:rStyle w:val="Hyperlink"/>
@@ -4241,7 +4299,7 @@
               <w:rPr>
                 <w:webHidden/>
               </w:rPr>
-              <w:instrText xml:space="preserve"> PAGEREF _Toc45572390 \h </w:instrText>
+              <w:instrText xml:space="preserve"> PAGEREF _Toc46355104 \h </w:instrText>
             </w:r>
             <w:r>
               <w:rPr>
@@ -4276,7 +4334,7 @@
               <w:rFonts w:eastAsiaTheme="minorEastAsia"/>
             </w:rPr>
           </w:pPr>
-          <w:hyperlink w:anchor="_Toc45572391" w:history="1">
+          <w:hyperlink w:anchor="_Toc46355105" w:history="1">
             <w:r>
               <w:rPr>
                 <w:rStyle w:val="Hyperlink"/>
@@ -4299,7 +4357,7 @@
               <w:rPr>
                 <w:webHidden/>
               </w:rPr>
-              <w:instrText xml:space="preserve"> PAGEREF _Toc45572391 \h </w:instrText>
+              <w:instrText xml:space="preserve"> PAGEREF _Toc46355105 \h </w:instrText>
             </w:r>
             <w:r>
               <w:rPr>
@@ -4334,7 +4392,7 @@
               <w:rFonts w:eastAsiaTheme="minorEastAsia"/>
             </w:rPr>
           </w:pPr>
-          <w:hyperlink w:anchor="_Toc45572392" w:history="1">
+          <w:hyperlink w:anchor="_Toc46355106" w:history="1">
             <w:r>
               <w:rPr>
                 <w:rStyle w:val="Hyperlink"/>
@@ -4357,7 +4415,7 @@
               <w:rPr>
                 <w:webHidden/>
               </w:rPr>
-              <w:instrText xml:space="preserve"> PAGEREF _Toc45572392 \h </w:instrText>
+              <w:instrText xml:space="preserve"> PAGEREF _Toc46355106 \h </w:instrText>
             </w:r>
             <w:r>
               <w:rPr>
@@ -4392,7 +4450,7 @@
               <w:rFonts w:eastAsiaTheme="minorEastAsia"/>
             </w:rPr>
           </w:pPr>
-          <w:hyperlink w:anchor="_Toc45572393" w:history="1">
+          <w:hyperlink w:anchor="_Toc46355107" w:history="1">
             <w:r>
               <w:rPr>
                 <w:rStyle w:val="Hyperlink"/>
@@ -4415,7 +4473,7 @@
               <w:rPr>
                 <w:webHidden/>
               </w:rPr>
-              <w:instrText xml:space="preserve"> PAGEREF _Toc45572393 \h </w:instrText>
+              <w:instrText xml:space="preserve"> PAGEREF _Toc46355107 \h </w:instrText>
             </w:r>
             <w:r>
               <w:rPr>
@@ -4450,7 +4508,7 @@
               <w:rFonts w:eastAsiaTheme="minorEastAsia"/>
             </w:rPr>
           </w:pPr>
-          <w:hyperlink w:anchor="_Toc45572394" w:history="1">
+          <w:hyperlink w:anchor="_Toc46355108" w:history="1">
             <w:r>
               <w:rPr>
                 <w:rStyle w:val="Hyperlink"/>
@@ -4473,7 +4531,7 @@
               <w:rPr>
                 <w:webHidden/>
               </w:rPr>
-              <w:instrText xml:space="preserve"> PAGEREF _Toc45572394 \h </w:instrText>
+              <w:instrText xml:space="preserve"> PAGEREF _Toc46355108 \h </w:instrText>
             </w:r>
             <w:r>
               <w:rPr>
@@ -4508,12 +4566,12 @@
               <w:rFonts w:eastAsiaTheme="minorEastAsia"/>
             </w:rPr>
           </w:pPr>
-          <w:hyperlink w:anchor="_Toc45572395" w:history="1">
+          <w:hyperlink w:anchor="_Toc46355109" w:history="1">
             <w:r>
               <w:rPr>
                 <w:rStyle w:val="Hyperlink"/>
               </w:rPr>
-              <w:t>2.3.1.  App Inventor</w:t>
+              <w:t>2.3.1. App Inventor</w:t>
             </w:r>
             <w:r>
               <w:rPr>
@@ -4531,7 +4589,7 @@
               <w:rPr>
                 <w:webHidden/>
               </w:rPr>
-              <w:instrText xml:space="preserve"> PAGEREF _Toc45572395 \h </w:instrText>
+              <w:instrText xml:space="preserve"> PAGEREF _Toc46355109 \h </w:instrText>
             </w:r>
             <w:r>
               <w:rPr>
@@ -4566,7 +4624,7 @@
               <w:rFonts w:eastAsiaTheme="minorEastAsia"/>
             </w:rPr>
           </w:pPr>
-          <w:hyperlink w:anchor="_Toc45572396" w:history="1">
+          <w:hyperlink w:anchor="_Toc46355110" w:history="1">
             <w:r>
               <w:rPr>
                 <w:rStyle w:val="Hyperlink"/>
@@ -4589,7 +4647,7 @@
               <w:rPr>
                 <w:webHidden/>
               </w:rPr>
-              <w:instrText xml:space="preserve"> PAGEREF _Toc45572396 \h </w:instrText>
+              <w:instrText xml:space="preserve"> PAGEREF _Toc46355110 \h </w:instrText>
             </w:r>
             <w:r>
               <w:rPr>
@@ -4624,7 +4682,7 @@
               <w:rFonts w:eastAsiaTheme="minorEastAsia"/>
             </w:rPr>
           </w:pPr>
-          <w:hyperlink w:anchor="_Toc45572397" w:history="1">
+          <w:hyperlink w:anchor="_Toc46355111" w:history="1">
             <w:r>
               <w:rPr>
                 <w:rStyle w:val="Hyperlink"/>
@@ -4647,7 +4705,7 @@
               <w:rPr>
                 <w:webHidden/>
               </w:rPr>
-              <w:instrText xml:space="preserve"> PAGEREF _Toc45572397 \h </w:instrText>
+              <w:instrText xml:space="preserve"> PAGEREF _Toc46355111 \h </w:instrText>
             </w:r>
             <w:r>
               <w:rPr>
@@ -4682,7 +4740,7 @@
               <w:rFonts w:eastAsiaTheme="minorEastAsia"/>
             </w:rPr>
           </w:pPr>
-          <w:hyperlink w:anchor="_Toc45572398" w:history="1">
+          <w:hyperlink w:anchor="_Toc46355112" w:history="1">
             <w:r>
               <w:rPr>
                 <w:rStyle w:val="Hyperlink"/>
@@ -4705,7 +4763,7 @@
               <w:rPr>
                 <w:webHidden/>
               </w:rPr>
-              <w:instrText xml:space="preserve"> PAGEREF _Toc45572398 \h </w:instrText>
+              <w:instrText xml:space="preserve"> PAGEREF _Toc46355112 \h </w:instrText>
             </w:r>
             <w:r>
               <w:rPr>
@@ -4740,7 +4798,7 @@
               <w:rFonts w:eastAsiaTheme="minorEastAsia"/>
             </w:rPr>
           </w:pPr>
-          <w:hyperlink w:anchor="_Toc45572399" w:history="1">
+          <w:hyperlink w:anchor="_Toc46355113" w:history="1">
             <w:r>
               <w:rPr>
                 <w:rStyle w:val="Hyperlink"/>
@@ -4763,7 +4821,7 @@
               <w:rPr>
                 <w:webHidden/>
               </w:rPr>
-              <w:instrText xml:space="preserve"> PAGEREF _Toc45572399 \h </w:instrText>
+              <w:instrText xml:space="preserve"> PAGEREF _Toc46355113 \h </w:instrText>
             </w:r>
             <w:r>
               <w:rPr>
@@ -4780,7 +4838,7 @@
               <w:rPr>
                 <w:webHidden/>
               </w:rPr>
-              <w:t>12</w:t>
+              <w:t>11</w:t>
             </w:r>
             <w:r>
               <w:rPr>
@@ -4801,7 +4859,7 @@
               <w:szCs w:val="24"/>
             </w:rPr>
           </w:pPr>
-          <w:hyperlink w:anchor="_Toc45572400" w:history="1">
+          <w:hyperlink w:anchor="_Toc46355114" w:history="1">
             <w:r>
               <w:rPr>
                 <w:rStyle w:val="Hyperlink"/>
@@ -4868,7 +4926,101 @@
                 <w:sz w:val="24"/>
                 <w:szCs w:val="24"/>
               </w:rPr>
-              <w:instrText xml:space="preserve"> PAGEREF _Toc45572400 \h </w:instrText>
+              <w:instrText xml:space="preserve"> PAGEREF _Toc46355114 \h </w:instrText>
+            </w:r>
+            <w:r>
+              <w:rPr>
+                <w:rFonts w:ascii="Arial" w:hAnsi="Arial" w:cs="Arial"/>
+                <w:noProof/>
+                <w:webHidden/>
+                <w:sz w:val="24"/>
+                <w:szCs w:val="24"/>
+              </w:rPr>
+            </w:r>
+            <w:r>
+              <w:rPr>
+                <w:rFonts w:ascii="Arial" w:hAnsi="Arial" w:cs="Arial"/>
+                <w:noProof/>
+                <w:webHidden/>
+                <w:sz w:val="24"/>
+                <w:szCs w:val="24"/>
+              </w:rPr>
+              <w:fldChar w:fldCharType="separate"/>
+            </w:r>
+            <w:r>
+              <w:rPr>
+                <w:rFonts w:ascii="Arial" w:hAnsi="Arial" w:cs="Arial"/>
+                <w:noProof/>
+                <w:webHidden/>
+                <w:sz w:val="24"/>
+                <w:szCs w:val="24"/>
+              </w:rPr>
+              <w:t>17</w:t>
+            </w:r>
+            <w:r>
+              <w:rPr>
+                <w:rFonts w:ascii="Arial" w:hAnsi="Arial" w:cs="Arial"/>
+                <w:noProof/>
+                <w:webHidden/>
+                <w:sz w:val="24"/>
+                <w:szCs w:val="24"/>
+              </w:rPr>
+              <w:fldChar w:fldCharType="end"/>
+            </w:r>
+          </w:hyperlink>
+        </w:p>
+        <w:p>
+          <w:pPr>
+            <w:pStyle w:val="Sumrio1"/>
+            <w:spacing w:line="360" w:lineRule="auto"/>
+            <w:rPr>
+              <w:rFonts w:ascii="Arial" w:eastAsiaTheme="minorEastAsia" w:hAnsi="Arial" w:cs="Arial"/>
+              <w:noProof/>
+              <w:sz w:val="24"/>
+              <w:szCs w:val="24"/>
+            </w:rPr>
+          </w:pPr>
+          <w:hyperlink w:anchor="_Toc46355115" w:history="1">
+            <w:r>
+              <w:rPr>
+                <w:rStyle w:val="Hyperlink"/>
+                <w:rFonts w:ascii="Arial" w:hAnsi="Arial" w:cs="Arial"/>
+                <w:b/>
+                <w:noProof/>
+                <w:sz w:val="24"/>
+                <w:szCs w:val="24"/>
+              </w:rPr>
+              <w:t>4. REFERÊNCIAS</w:t>
+            </w:r>
+            <w:r>
+              <w:rPr>
+                <w:rFonts w:ascii="Arial" w:hAnsi="Arial" w:cs="Arial"/>
+                <w:noProof/>
+                <w:webHidden/>
+                <w:sz w:val="24"/>
+                <w:szCs w:val="24"/>
+              </w:rPr>
+              <w:tab/>
+            </w:r>
+            <w:r>
+              <w:rPr>
+                <w:rFonts w:ascii="Arial" w:hAnsi="Arial" w:cs="Arial"/>
+                <w:noProof/>
+                <w:webHidden/>
+                <w:sz w:val="24"/>
+                <w:szCs w:val="24"/>
+              </w:rPr>
+              <w:fldChar w:fldCharType="begin"/>
+            </w:r>
+            <w:r>
+              <w:rPr>
+                <w:rFonts w:ascii="Arial" w:hAnsi="Arial" w:cs="Arial"/>
+                <w:noProof/>
+                <w:webHidden/>
+                <w:sz w:val="24"/>
+                <w:szCs w:val="24"/>
+              </w:rPr>
+              <w:instrText xml:space="preserve"> PAGEREF _Toc46355115 \h </w:instrText>
             </w:r>
             <w:r>
               <w:rPr>
@@ -4916,100 +5068,6 @@
             <w:pStyle w:val="Sumrio1"/>
             <w:spacing w:line="360" w:lineRule="auto"/>
             <w:rPr>
-              <w:rFonts w:ascii="Arial" w:eastAsiaTheme="minorEastAsia" w:hAnsi="Arial" w:cs="Arial"/>
-              <w:noProof/>
-              <w:sz w:val="24"/>
-              <w:szCs w:val="24"/>
-            </w:rPr>
-          </w:pPr>
-          <w:hyperlink w:anchor="_Toc45572401" w:history="1">
-            <w:r>
-              <w:rPr>
-                <w:rStyle w:val="Hyperlink"/>
-                <w:rFonts w:ascii="Arial" w:hAnsi="Arial" w:cs="Arial"/>
-                <w:b/>
-                <w:noProof/>
-                <w:sz w:val="24"/>
-                <w:szCs w:val="24"/>
-              </w:rPr>
-              <w:t>4. REFERÊNCIAS</w:t>
-            </w:r>
-            <w:r>
-              <w:rPr>
-                <w:rFonts w:ascii="Arial" w:hAnsi="Arial" w:cs="Arial"/>
-                <w:noProof/>
-                <w:webHidden/>
-                <w:sz w:val="24"/>
-                <w:szCs w:val="24"/>
-              </w:rPr>
-              <w:tab/>
-            </w:r>
-            <w:r>
-              <w:rPr>
-                <w:rFonts w:ascii="Arial" w:hAnsi="Arial" w:cs="Arial"/>
-                <w:noProof/>
-                <w:webHidden/>
-                <w:sz w:val="24"/>
-                <w:szCs w:val="24"/>
-              </w:rPr>
-              <w:fldChar w:fldCharType="begin"/>
-            </w:r>
-            <w:r>
-              <w:rPr>
-                <w:rFonts w:ascii="Arial" w:hAnsi="Arial" w:cs="Arial"/>
-                <w:noProof/>
-                <w:webHidden/>
-                <w:sz w:val="24"/>
-                <w:szCs w:val="24"/>
-              </w:rPr>
-              <w:instrText xml:space="preserve"> PAGEREF _Toc45572401 \h </w:instrText>
-            </w:r>
-            <w:r>
-              <w:rPr>
-                <w:rFonts w:ascii="Arial" w:hAnsi="Arial" w:cs="Arial"/>
-                <w:noProof/>
-                <w:webHidden/>
-                <w:sz w:val="24"/>
-                <w:szCs w:val="24"/>
-              </w:rPr>
-            </w:r>
-            <w:r>
-              <w:rPr>
-                <w:rFonts w:ascii="Arial" w:hAnsi="Arial" w:cs="Arial"/>
-                <w:noProof/>
-                <w:webHidden/>
-                <w:sz w:val="24"/>
-                <w:szCs w:val="24"/>
-              </w:rPr>
-              <w:fldChar w:fldCharType="separate"/>
-            </w:r>
-            <w:r>
-              <w:rPr>
-                <w:rFonts w:ascii="Arial" w:hAnsi="Arial" w:cs="Arial"/>
-                <w:noProof/>
-                <w:webHidden/>
-                <w:sz w:val="24"/>
-                <w:szCs w:val="24"/>
-              </w:rPr>
-              <w:t>19</w:t>
-            </w:r>
-            <w:r>
-              <w:rPr>
-                <w:rFonts w:ascii="Arial" w:hAnsi="Arial" w:cs="Arial"/>
-                <w:noProof/>
-                <w:webHidden/>
-                <w:sz w:val="24"/>
-                <w:szCs w:val="24"/>
-              </w:rPr>
-              <w:fldChar w:fldCharType="end"/>
-            </w:r>
-          </w:hyperlink>
-        </w:p>
-        <w:p>
-          <w:pPr>
-            <w:pStyle w:val="Sumrio1"/>
-            <w:spacing w:line="360" w:lineRule="auto"/>
-            <w:rPr>
               <w:rFonts w:asciiTheme="minorHAnsi" w:eastAsiaTheme="minorEastAsia" w:hAnsiTheme="minorHAnsi" w:cstheme="minorBidi"/>
               <w:noProof/>
               <w:sz w:val="22"/>
@@ -5115,7 +5173,7 @@
           <w:szCs w:val="28"/>
         </w:rPr>
       </w:pPr>
-      <w:bookmarkStart w:id="1" w:name="_Toc45572388"/>
+      <w:bookmarkStart w:id="1" w:name="_Toc46355102"/>
       <w:r>
         <w:rPr>
           <w:rFonts w:ascii="Arial" w:hAnsi="Arial" w:cs="Arial"/>
@@ -5262,7 +5320,25 @@
           <w:sz w:val="24"/>
           <w:szCs w:val="24"/>
         </w:rPr>
-        <w:t>ões em  a luz ou destrancar a sua casa na correria do seu dia a dia, pois é muito mais fácil realizar essas funções através de um aplicativo mobile, visto que é muito comum uma pessoa buscar o seu celular antes de sair de sua casa, no lugar de procurar pela chave ou apagar as luzes.</w:t>
+        <w:t xml:space="preserve">ões em  </w:t>
+      </w:r>
+      <w:proofErr w:type="spellStart"/>
+      <w:r>
+        <w:rPr>
+          <w:rFonts w:ascii="Arial" w:hAnsi="Arial" w:cs="Arial"/>
+          <w:sz w:val="24"/>
+          <w:szCs w:val="24"/>
+        </w:rPr>
+        <w:t>a</w:t>
+      </w:r>
+      <w:proofErr w:type="spellEnd"/>
+      <w:r>
+        <w:rPr>
+          <w:rFonts w:ascii="Arial" w:hAnsi="Arial" w:cs="Arial"/>
+          <w:sz w:val="24"/>
+          <w:szCs w:val="24"/>
+        </w:rPr>
+        <w:t xml:space="preserve"> luz ou destrancar a sua casa na correria do seu dia a dia, pois é muito mais fácil realizar essas funções através de um aplicativo mobile, visto que é muito comum uma pessoa buscar o seu celular antes de sair de sua casa, no lugar de procurar pela chave ou apagar as luzes.</w:t>
       </w:r>
     </w:p>
     <w:p>
@@ -5346,7 +5422,7 @@
           <w:szCs w:val="28"/>
         </w:rPr>
       </w:pPr>
-      <w:bookmarkStart w:id="2" w:name="_Toc45572389"/>
+      <w:bookmarkStart w:id="2" w:name="_Toc46355103"/>
       <w:r>
         <w:rPr>
           <w:rFonts w:ascii="Arial" w:hAnsi="Arial" w:cs="Arial"/>
@@ -5402,7 +5478,7 @@
           <w:szCs w:val="24"/>
         </w:rPr>
       </w:pPr>
-      <w:bookmarkStart w:id="3" w:name="_Toc45572390"/>
+      <w:bookmarkStart w:id="3" w:name="_Toc46355104"/>
       <w:r>
         <w:rPr>
           <w:rFonts w:ascii="Arial" w:hAnsi="Arial" w:cs="Arial"/>
@@ -5460,7 +5536,7 @@
           <w:szCs w:val="24"/>
         </w:rPr>
       </w:pPr>
-      <w:bookmarkStart w:id="4" w:name="_Toc45572391"/>
+      <w:bookmarkStart w:id="4" w:name="_Toc46355105"/>
       <w:r>
         <w:rPr>
           <w:rFonts w:ascii="Arial" w:hAnsi="Arial" w:cs="Arial"/>
@@ -5619,7 +5695,7 @@
           <w:szCs w:val="24"/>
         </w:rPr>
       </w:pPr>
-      <w:bookmarkStart w:id="5" w:name="_Toc45572392"/>
+      <w:bookmarkStart w:id="5" w:name="_Toc46355106"/>
       <w:r>
         <w:rPr>
           <w:rFonts w:ascii="Arial" w:hAnsi="Arial" w:cs="Arial"/>
@@ -5827,7 +5903,7 @@
           <w:szCs w:val="24"/>
         </w:rPr>
       </w:pPr>
-      <w:bookmarkStart w:id="6" w:name="_Toc45572393"/>
+      <w:bookmarkStart w:id="6" w:name="_Toc46355107"/>
       <w:r>
         <w:rPr>
           <w:rFonts w:ascii="Arial" w:hAnsi="Arial" w:cs="Arial"/>
@@ -6109,7 +6185,7 @@
           <w:szCs w:val="24"/>
         </w:rPr>
       </w:pPr>
-      <w:bookmarkStart w:id="7" w:name="_Toc45572394"/>
+      <w:bookmarkStart w:id="7" w:name="_Toc46355108"/>
       <w:r>
         <w:rPr>
           <w:rFonts w:ascii="Arial" w:hAnsi="Arial" w:cs="Arial"/>
@@ -6205,7 +6281,7 @@
           <w:szCs w:val="24"/>
         </w:rPr>
       </w:pPr>
-      <w:bookmarkStart w:id="8" w:name="_Toc45572395"/>
+      <w:bookmarkStart w:id="8" w:name="_Toc46355109"/>
       <w:r>
         <w:rPr>
           <w:rFonts w:ascii="Arial" w:hAnsi="Arial" w:cs="Arial"/>
@@ -6234,7 +6310,7 @@
           <w:sz w:val="24"/>
           <w:szCs w:val="24"/>
         </w:rPr>
-        <w:t>.1.  App Inventor</w:t>
+        <w:t>.1. App Inventor</w:t>
       </w:r>
       <w:bookmarkEnd w:id="8"/>
     </w:p>
@@ -6313,7 +6389,7 @@
           <w:szCs w:val="24"/>
         </w:rPr>
       </w:pPr>
-      <w:bookmarkStart w:id="9" w:name="_Toc45572396"/>
+      <w:bookmarkStart w:id="9" w:name="_Toc46355110"/>
       <w:r>
         <w:rPr>
           <w:rFonts w:ascii="Arial" w:hAnsi="Arial" w:cs="Arial"/>
@@ -6397,7 +6473,7 @@
           <w:szCs w:val="24"/>
         </w:rPr>
       </w:pPr>
-      <w:bookmarkStart w:id="10" w:name="_Toc45572397"/>
+      <w:bookmarkStart w:id="10" w:name="_Toc46355111"/>
       <w:r>
         <w:rPr>
           <w:rFonts w:ascii="Arial" w:hAnsi="Arial" w:cs="Arial"/>
@@ -6545,7 +6621,7 @@
           <w:szCs w:val="24"/>
         </w:rPr>
       </w:pPr>
-      <w:bookmarkStart w:id="11" w:name="_Toc45572398"/>
+      <w:bookmarkStart w:id="11" w:name="_Toc46355112"/>
       <w:r>
         <w:rPr>
           <w:rFonts w:ascii="Arial" w:hAnsi="Arial" w:cs="Arial"/>
@@ -6664,6 +6740,7 @@
       <w:bookmarkStart w:id="13" w:name="_Toc45571738"/>
       <w:bookmarkStart w:id="14" w:name="_Toc45572411"/>
       <w:bookmarkStart w:id="15" w:name="_Toc45573267"/>
+      <w:bookmarkStart w:id="16" w:name="_Toc46355123"/>
       <w:r>
         <w:rPr>
           <w:rFonts w:ascii="Arial" w:hAnsi="Arial" w:cs="Arial"/>
@@ -6767,6 +6844,7 @@
       <w:bookmarkEnd w:id="13"/>
       <w:bookmarkEnd w:id="14"/>
       <w:bookmarkEnd w:id="15"/>
+      <w:bookmarkEnd w:id="16"/>
     </w:p>
     <w:p>
       <w:pPr>
@@ -6861,10 +6939,11 @@
           <w:szCs w:val="24"/>
         </w:rPr>
       </w:pPr>
-      <w:bookmarkStart w:id="16" w:name="_Toc43927589"/>
-      <w:bookmarkStart w:id="17" w:name="_Toc45571739"/>
-      <w:bookmarkStart w:id="18" w:name="_Toc45572412"/>
-      <w:bookmarkStart w:id="19" w:name="_Toc45573268"/>
+      <w:bookmarkStart w:id="17" w:name="_Toc43927589"/>
+      <w:bookmarkStart w:id="18" w:name="_Toc45571739"/>
+      <w:bookmarkStart w:id="19" w:name="_Toc45572412"/>
+      <w:bookmarkStart w:id="20" w:name="_Toc45573268"/>
+      <w:bookmarkStart w:id="21" w:name="_Toc46355124"/>
       <w:r>
         <w:rPr>
           <w:rFonts w:ascii="Arial" w:hAnsi="Arial" w:cs="Arial"/>
@@ -6939,10 +7018,11 @@
         </w:rPr>
         <w:t xml:space="preserve"> - Jumper Macho/Fêmea</w:t>
       </w:r>
-      <w:bookmarkEnd w:id="16"/>
       <w:bookmarkEnd w:id="17"/>
       <w:bookmarkEnd w:id="18"/>
       <w:bookmarkEnd w:id="19"/>
+      <w:bookmarkEnd w:id="20"/>
+      <w:bookmarkEnd w:id="21"/>
     </w:p>
     <w:p>
       <w:pPr>
@@ -7060,10 +7140,11 @@
           <w:szCs w:val="24"/>
         </w:rPr>
       </w:pPr>
-      <w:bookmarkStart w:id="20" w:name="_Toc43927590"/>
-      <w:bookmarkStart w:id="21" w:name="_Toc45571740"/>
-      <w:bookmarkStart w:id="22" w:name="_Toc45572413"/>
-      <w:bookmarkStart w:id="23" w:name="_Toc45573269"/>
+      <w:bookmarkStart w:id="22" w:name="_Toc43927590"/>
+      <w:bookmarkStart w:id="23" w:name="_Toc45571740"/>
+      <w:bookmarkStart w:id="24" w:name="_Toc45572413"/>
+      <w:bookmarkStart w:id="25" w:name="_Toc45573269"/>
+      <w:bookmarkStart w:id="26" w:name="_Toc46355125"/>
       <w:r>
         <w:rPr>
           <w:rFonts w:ascii="Arial" w:hAnsi="Arial" w:cs="Arial"/>
@@ -7138,10 +7219,11 @@
         </w:rPr>
         <w:t xml:space="preserve"> - Jumper Macho/Macho</w:t>
       </w:r>
-      <w:bookmarkEnd w:id="20"/>
-      <w:bookmarkEnd w:id="21"/>
       <w:bookmarkEnd w:id="22"/>
       <w:bookmarkEnd w:id="23"/>
+      <w:bookmarkEnd w:id="24"/>
+      <w:bookmarkEnd w:id="25"/>
+      <w:bookmarkEnd w:id="26"/>
     </w:p>
     <w:p>
       <w:pPr>
@@ -7152,11 +7234,10 @@
         <w:rPr>
           <w:noProof/>
         </w:rPr>
-        <w:lastRenderedPageBreak/>
         <w:drawing>
-          <wp:inline distT="0" distB="0" distL="0" distR="0" wp14:anchorId="1796B38E" wp14:editId="4CB015AB">
-            <wp:extent cx="2130724" cy="2130724"/>
-            <wp:effectExtent l="114300" t="114300" r="98425" b="98425"/>
+          <wp:inline distT="0" distB="0" distL="0" distR="0" wp14:anchorId="1796B38E" wp14:editId="195044CA">
+            <wp:extent cx="1543050" cy="1543050"/>
+            <wp:effectExtent l="0" t="0" r="0" b="0"/>
             <wp:docPr id="3" name="Imagem 3"/>
             <wp:cNvGraphicFramePr>
               <a:graphicFrameLocks xmlns:a="http://schemas.openxmlformats.org/drawingml/2006/main" noChangeAspect="1"/>
@@ -7177,7 +7258,7 @@
                   <pic:spPr>
                     <a:xfrm>
                       <a:off x="0" y="0"/>
-                      <a:ext cx="2141460" cy="2141460"/>
+                      <a:ext cx="1551052" cy="1551052"/>
                     </a:xfrm>
                     <a:prstGeom prst="rect">
                       <a:avLst/>
@@ -7274,18 +7355,20 @@
           <w:szCs w:val="24"/>
         </w:rPr>
       </w:pPr>
-      <w:bookmarkStart w:id="24" w:name="_Toc43927591"/>
-      <w:bookmarkStart w:id="25" w:name="_Toc45571741"/>
-      <w:bookmarkStart w:id="26" w:name="_Toc45572414"/>
-      <w:bookmarkStart w:id="27" w:name="_Toc45573270"/>
-      <w:r>
-        <w:rPr>
-          <w:rFonts w:ascii="Arial" w:hAnsi="Arial" w:cs="Arial"/>
-          <w:i w:val="0"/>
-          <w:iCs w:val="0"/>
-          <w:sz w:val="24"/>
-          <w:szCs w:val="24"/>
-        </w:rPr>
+      <w:bookmarkStart w:id="27" w:name="_Toc43927591"/>
+      <w:bookmarkStart w:id="28" w:name="_Toc45571741"/>
+      <w:bookmarkStart w:id="29" w:name="_Toc45572414"/>
+      <w:bookmarkStart w:id="30" w:name="_Toc45573270"/>
+      <w:bookmarkStart w:id="31" w:name="_Toc46355126"/>
+      <w:r>
+        <w:rPr>
+          <w:rFonts w:ascii="Arial" w:hAnsi="Arial" w:cs="Arial"/>
+          <w:i w:val="0"/>
+          <w:iCs w:val="0"/>
+          <w:sz w:val="24"/>
+          <w:szCs w:val="24"/>
+        </w:rPr>
+        <w:lastRenderedPageBreak/>
         <w:t xml:space="preserve">Figura </w:t>
       </w:r>
       <w:r>
@@ -7351,10 +7434,11 @@
         </w:rPr>
         <w:t xml:space="preserve"> - Módulo Bluetooth HC-05</w:t>
       </w:r>
-      <w:bookmarkEnd w:id="24"/>
-      <w:bookmarkEnd w:id="25"/>
-      <w:bookmarkEnd w:id="26"/>
       <w:bookmarkEnd w:id="27"/>
+      <w:bookmarkEnd w:id="28"/>
+      <w:bookmarkEnd w:id="29"/>
+      <w:bookmarkEnd w:id="30"/>
+      <w:bookmarkEnd w:id="31"/>
     </w:p>
     <w:p>
       <w:pPr>
@@ -7456,10 +7540,11 @@
           <w:szCs w:val="24"/>
         </w:rPr>
       </w:pPr>
-      <w:bookmarkStart w:id="28" w:name="_Toc43927592"/>
-      <w:bookmarkStart w:id="29" w:name="_Toc45571742"/>
-      <w:bookmarkStart w:id="30" w:name="_Toc45572415"/>
-      <w:bookmarkStart w:id="31" w:name="_Toc45573271"/>
+      <w:bookmarkStart w:id="32" w:name="_Toc43927592"/>
+      <w:bookmarkStart w:id="33" w:name="_Toc45571742"/>
+      <w:bookmarkStart w:id="34" w:name="_Toc45572415"/>
+      <w:bookmarkStart w:id="35" w:name="_Toc45573271"/>
+      <w:bookmarkStart w:id="36" w:name="_Toc46355127"/>
       <w:r>
         <w:rPr>
           <w:rFonts w:ascii="Arial" w:hAnsi="Arial" w:cs="Arial"/>
@@ -7534,10 +7619,11 @@
         </w:rPr>
         <w:t xml:space="preserve"> - Led Branco</w:t>
       </w:r>
-      <w:bookmarkEnd w:id="28"/>
-      <w:bookmarkEnd w:id="29"/>
-      <w:bookmarkEnd w:id="30"/>
-      <w:bookmarkEnd w:id="31"/>
+      <w:bookmarkEnd w:id="32"/>
+      <w:bookmarkEnd w:id="33"/>
+      <w:bookmarkEnd w:id="34"/>
+      <w:bookmarkEnd w:id="35"/>
+      <w:bookmarkEnd w:id="36"/>
     </w:p>
     <w:p/>
     <w:p/>
@@ -7655,19 +7741,19 @@
           <w:szCs w:val="24"/>
         </w:rPr>
       </w:pPr>
-      <w:bookmarkStart w:id="32" w:name="_Toc43927593"/>
-      <w:bookmarkStart w:id="33" w:name="_Toc45571743"/>
-      <w:bookmarkStart w:id="34" w:name="_Toc45572416"/>
-      <w:bookmarkStart w:id="35" w:name="_Toc45573272"/>
-      <w:r>
-        <w:rPr>
-          <w:rFonts w:ascii="Arial" w:hAnsi="Arial" w:cs="Arial"/>
-          <w:i w:val="0"/>
-          <w:iCs w:val="0"/>
-          <w:sz w:val="24"/>
-          <w:szCs w:val="24"/>
-        </w:rPr>
-        <w:lastRenderedPageBreak/>
+      <w:bookmarkStart w:id="37" w:name="_Toc43927593"/>
+      <w:bookmarkStart w:id="38" w:name="_Toc45571743"/>
+      <w:bookmarkStart w:id="39" w:name="_Toc45572416"/>
+      <w:bookmarkStart w:id="40" w:name="_Toc45573272"/>
+      <w:bookmarkStart w:id="41" w:name="_Toc46355128"/>
+      <w:r>
+        <w:rPr>
+          <w:rFonts w:ascii="Arial" w:hAnsi="Arial" w:cs="Arial"/>
+          <w:i w:val="0"/>
+          <w:iCs w:val="0"/>
+          <w:sz w:val="24"/>
+          <w:szCs w:val="24"/>
+        </w:rPr>
         <w:t xml:space="preserve">Figura </w:t>
       </w:r>
       <w:r>
@@ -7734,10 +7820,11 @@
         </w:rPr>
         <w:t xml:space="preserve"> - Micro Servo</w:t>
       </w:r>
-      <w:bookmarkEnd w:id="32"/>
-      <w:bookmarkEnd w:id="33"/>
-      <w:bookmarkEnd w:id="34"/>
-      <w:bookmarkEnd w:id="35"/>
+      <w:bookmarkEnd w:id="37"/>
+      <w:bookmarkEnd w:id="38"/>
+      <w:bookmarkEnd w:id="39"/>
+      <w:bookmarkEnd w:id="40"/>
+      <w:bookmarkEnd w:id="41"/>
     </w:p>
     <w:p/>
     <w:p>
@@ -7882,18 +7969,20 @@
           <w:szCs w:val="24"/>
         </w:rPr>
       </w:pPr>
-      <w:bookmarkStart w:id="36" w:name="_Toc43927594"/>
-      <w:bookmarkStart w:id="37" w:name="_Toc45571744"/>
-      <w:bookmarkStart w:id="38" w:name="_Toc45572417"/>
-      <w:bookmarkStart w:id="39" w:name="_Toc45573273"/>
-      <w:r>
-        <w:rPr>
-          <w:rFonts w:ascii="Arial" w:hAnsi="Arial" w:cs="Arial"/>
-          <w:i w:val="0"/>
-          <w:iCs w:val="0"/>
-          <w:sz w:val="24"/>
-          <w:szCs w:val="24"/>
-        </w:rPr>
+      <w:bookmarkStart w:id="42" w:name="_Toc43927594"/>
+      <w:bookmarkStart w:id="43" w:name="_Toc45571744"/>
+      <w:bookmarkStart w:id="44" w:name="_Toc45572417"/>
+      <w:bookmarkStart w:id="45" w:name="_Toc45573273"/>
+      <w:bookmarkStart w:id="46" w:name="_Toc46355129"/>
+      <w:r>
+        <w:rPr>
+          <w:rFonts w:ascii="Arial" w:hAnsi="Arial" w:cs="Arial"/>
+          <w:i w:val="0"/>
+          <w:iCs w:val="0"/>
+          <w:sz w:val="24"/>
+          <w:szCs w:val="24"/>
+        </w:rPr>
+        <w:lastRenderedPageBreak/>
         <w:t xml:space="preserve">Figura </w:t>
       </w:r>
       <w:r>
@@ -7960,10 +8049,11 @@
         </w:rPr>
         <w:t xml:space="preserve"> - Módulo Relé 2 Canais 5v com Optoacoplador</w:t>
       </w:r>
-      <w:bookmarkEnd w:id="36"/>
-      <w:bookmarkEnd w:id="37"/>
-      <w:bookmarkEnd w:id="38"/>
-      <w:bookmarkEnd w:id="39"/>
+      <w:bookmarkEnd w:id="42"/>
+      <w:bookmarkEnd w:id="43"/>
+      <w:bookmarkEnd w:id="44"/>
+      <w:bookmarkEnd w:id="45"/>
+      <w:bookmarkEnd w:id="46"/>
     </w:p>
     <w:p/>
     <w:p>
@@ -8079,7 +8169,7 @@
         </w:rPr>
         <w:t>,90;</w:t>
       </w:r>
-      <w:bookmarkStart w:id="40" w:name="_Toc43927595"/>
+      <w:bookmarkStart w:id="47" w:name="_Toc43927595"/>
     </w:p>
     <w:p>
       <w:pPr>
@@ -8094,9 +8184,10 @@
           <w:szCs w:val="24"/>
         </w:rPr>
       </w:pPr>
-      <w:bookmarkStart w:id="41" w:name="_Toc45571745"/>
-      <w:bookmarkStart w:id="42" w:name="_Toc45572418"/>
-      <w:bookmarkStart w:id="43" w:name="_Toc45573274"/>
+      <w:bookmarkStart w:id="48" w:name="_Toc45571745"/>
+      <w:bookmarkStart w:id="49" w:name="_Toc45572418"/>
+      <w:bookmarkStart w:id="50" w:name="_Toc45573274"/>
+      <w:bookmarkStart w:id="51" w:name="_Toc46355130"/>
       <w:r>
         <w:rPr>
           <w:rFonts w:ascii="Arial" w:hAnsi="Arial" w:cs="Arial"/>
@@ -8195,10 +8286,11 @@
         </w:rPr>
         <w:t>DR</w:t>
       </w:r>
-      <w:bookmarkEnd w:id="40"/>
-      <w:bookmarkEnd w:id="41"/>
-      <w:bookmarkEnd w:id="42"/>
-      <w:bookmarkEnd w:id="43"/>
+      <w:bookmarkEnd w:id="47"/>
+      <w:bookmarkEnd w:id="48"/>
+      <w:bookmarkEnd w:id="49"/>
+      <w:bookmarkEnd w:id="50"/>
+      <w:bookmarkEnd w:id="51"/>
     </w:p>
     <w:p>
       <w:pPr>
@@ -8219,7 +8311,6 @@
         <w:rPr>
           <w:noProof/>
         </w:rPr>
-        <w:lastRenderedPageBreak/>
         <w:drawing>
           <wp:inline distT="0" distB="0" distL="0" distR="0" wp14:anchorId="4C8EEDEC" wp14:editId="62C1A595">
             <wp:extent cx="2122098" cy="2122098"/>
@@ -8302,7 +8393,23 @@
           <w:sz w:val="24"/>
           <w:szCs w:val="24"/>
         </w:rPr>
-        <w:t xml:space="preserve"> responsável por capturar movimentos, conforme apresentada pela Figura 8, no valor de R$ </w:t>
+        <w:t xml:space="preserve"> responsável por capturar movimentos, conforme apresentada pela Figura </w:t>
+      </w:r>
+      <w:r>
+        <w:rPr>
+          <w:rFonts w:ascii="Arial" w:hAnsi="Arial" w:cs="Arial"/>
+          <w:sz w:val="24"/>
+          <w:szCs w:val="24"/>
+        </w:rPr>
+        <w:t>9</w:t>
+      </w:r>
+      <w:r>
+        <w:rPr>
+          <w:rFonts w:ascii="Arial" w:hAnsi="Arial" w:cs="Arial"/>
+          <w:sz w:val="24"/>
+          <w:szCs w:val="24"/>
+        </w:rPr>
+        <w:t xml:space="preserve">, no valor de R$ </w:t>
       </w:r>
       <w:r>
         <w:rPr>
@@ -8334,10 +8441,11 @@
           <w:szCs w:val="24"/>
         </w:rPr>
       </w:pPr>
-      <w:bookmarkStart w:id="44" w:name="_Toc43927596"/>
-      <w:bookmarkStart w:id="45" w:name="_Toc45571746"/>
-      <w:bookmarkStart w:id="46" w:name="_Toc45572419"/>
-      <w:bookmarkStart w:id="47" w:name="_Toc45573275"/>
+      <w:bookmarkStart w:id="52" w:name="_Toc43927596"/>
+      <w:bookmarkStart w:id="53" w:name="_Toc45571746"/>
+      <w:bookmarkStart w:id="54" w:name="_Toc45572419"/>
+      <w:bookmarkStart w:id="55" w:name="_Toc45573275"/>
+      <w:bookmarkStart w:id="56" w:name="_Toc46355131"/>
       <w:r>
         <w:rPr>
           <w:rFonts w:ascii="Arial" w:hAnsi="Arial" w:cs="Arial"/>
@@ -8412,36 +8520,38 @@
         </w:rPr>
         <w:t xml:space="preserve"> - Sensor de Movimento PIR</w:t>
       </w:r>
-      <w:bookmarkEnd w:id="44"/>
-      <w:bookmarkEnd w:id="45"/>
-      <w:bookmarkEnd w:id="46"/>
-      <w:bookmarkEnd w:id="47"/>
-    </w:p>
-    <w:p>
-      <w:pPr>
-        <w:keepNext/>
-        <w:rPr>
-          <w:noProof/>
-        </w:rPr>
-      </w:pPr>
+      <w:bookmarkEnd w:id="52"/>
+      <w:bookmarkEnd w:id="53"/>
+      <w:bookmarkEnd w:id="54"/>
+      <w:bookmarkEnd w:id="55"/>
+      <w:bookmarkEnd w:id="56"/>
     </w:p>
     <w:p>
       <w:pPr>
         <w:keepNext/>
         <w:jc w:val="center"/>
         <w:rPr>
-          <w:rFonts w:ascii="Arial" w:hAnsi="Arial" w:cs="Arial"/>
-          <w:sz w:val="24"/>
-          <w:szCs w:val="24"/>
-        </w:rPr>
-      </w:pPr>
-      <w:r>
-        <w:rPr>
           <w:noProof/>
         </w:rPr>
+      </w:pPr>
+    </w:p>
+    <w:p>
+      <w:pPr>
+        <w:keepNext/>
+        <w:jc w:val="center"/>
+        <w:rPr>
+          <w:rFonts w:ascii="Arial" w:hAnsi="Arial" w:cs="Arial"/>
+          <w:sz w:val="24"/>
+          <w:szCs w:val="24"/>
+        </w:rPr>
+      </w:pPr>
+      <w:r>
+        <w:rPr>
+          <w:noProof/>
+        </w:rPr>
         <w:drawing>
-          <wp:inline distT="0" distB="0" distL="0" distR="0" wp14:anchorId="1E3EE306" wp14:editId="54EA58BE">
-            <wp:extent cx="2104845" cy="2104845"/>
+          <wp:inline distT="0" distB="0" distL="0" distR="0" wp14:anchorId="1E3EE306" wp14:editId="6F962682">
+            <wp:extent cx="1581150" cy="1581150"/>
             <wp:effectExtent l="0" t="0" r="0" b="0"/>
             <wp:docPr id="14" name="Imagem 14"/>
             <wp:cNvGraphicFramePr>
@@ -8463,7 +8573,7 @@
                   <pic:spPr>
                     <a:xfrm>
                       <a:off x="0" y="0"/>
-                      <a:ext cx="2111060" cy="2111060"/>
+                      <a:ext cx="1586168" cy="1586168"/>
                     </a:xfrm>
                     <a:prstGeom prst="rect">
                       <a:avLst/>
@@ -8478,6 +8588,26 @@
     </w:p>
     <w:p>
       <w:pPr>
+        <w:jc w:val="both"/>
+        <w:rPr>
+          <w:rFonts w:ascii="Arial" w:hAnsi="Arial" w:cs="Arial"/>
+          <w:sz w:val="24"/>
+          <w:szCs w:val="24"/>
+        </w:rPr>
+      </w:pPr>
+    </w:p>
+    <w:p>
+      <w:pPr>
+        <w:jc w:val="both"/>
+        <w:rPr>
+          <w:rFonts w:ascii="Arial" w:hAnsi="Arial" w:cs="Arial"/>
+          <w:sz w:val="24"/>
+          <w:szCs w:val="24"/>
+        </w:rPr>
+      </w:pPr>
+    </w:p>
+    <w:p>
+      <w:pPr>
         <w:pStyle w:val="PargrafodaLista"/>
         <w:numPr>
           <w:ilvl w:val="0"/>
@@ -8496,6 +8626,7 @@
           <w:sz w:val="24"/>
           <w:szCs w:val="24"/>
         </w:rPr>
+        <w:lastRenderedPageBreak/>
         <w:t>O Resistor é r</w:t>
       </w:r>
       <w:r>
@@ -8504,7 +8635,23 @@
           <w:sz w:val="24"/>
           <w:szCs w:val="24"/>
         </w:rPr>
-        <w:t>esponsável por diminuir a corrente que chega até os componentes, conforme apresentada pela Figura 8, no valor de R$ 1,</w:t>
+        <w:t xml:space="preserve">esponsável por diminuir a corrente que chega até os componentes, conforme apresentada pela Figura </w:t>
+      </w:r>
+      <w:r>
+        <w:rPr>
+          <w:rFonts w:ascii="Arial" w:hAnsi="Arial" w:cs="Arial"/>
+          <w:sz w:val="24"/>
+          <w:szCs w:val="24"/>
+        </w:rPr>
+        <w:t>10</w:t>
+      </w:r>
+      <w:r>
+        <w:rPr>
+          <w:rFonts w:ascii="Arial" w:hAnsi="Arial" w:cs="Arial"/>
+          <w:sz w:val="24"/>
+          <w:szCs w:val="24"/>
+        </w:rPr>
+        <w:t>, no valor de R$ 1,</w:t>
       </w:r>
       <w:r>
         <w:rPr>
@@ -8537,10 +8684,11 @@
           <w:szCs w:val="24"/>
         </w:rPr>
       </w:pPr>
-      <w:bookmarkStart w:id="48" w:name="_Toc43927597"/>
-      <w:bookmarkStart w:id="49" w:name="_Toc45571747"/>
-      <w:bookmarkStart w:id="50" w:name="_Toc45572420"/>
-      <w:bookmarkStart w:id="51" w:name="_Toc45573276"/>
+      <w:bookmarkStart w:id="57" w:name="_Toc43927597"/>
+      <w:bookmarkStart w:id="58" w:name="_Toc45571747"/>
+      <w:bookmarkStart w:id="59" w:name="_Toc45572420"/>
+      <w:bookmarkStart w:id="60" w:name="_Toc45573276"/>
+      <w:bookmarkStart w:id="61" w:name="_Toc46355132"/>
       <w:r>
         <w:rPr>
           <w:rFonts w:ascii="Arial" w:hAnsi="Arial" w:cs="Arial"/>
@@ -8615,10 +8763,11 @@
         </w:rPr>
         <w:t xml:space="preserve"> - Resistor 3K3 1/4W</w:t>
       </w:r>
-      <w:bookmarkEnd w:id="48"/>
-      <w:bookmarkEnd w:id="49"/>
-      <w:bookmarkEnd w:id="50"/>
-      <w:bookmarkEnd w:id="51"/>
+      <w:bookmarkEnd w:id="57"/>
+      <w:bookmarkEnd w:id="58"/>
+      <w:bookmarkEnd w:id="59"/>
+      <w:bookmarkEnd w:id="60"/>
+      <w:bookmarkEnd w:id="61"/>
     </w:p>
     <w:p>
       <w:pPr>
@@ -8699,7 +8848,6 @@
           <w:szCs w:val="24"/>
         </w:rPr>
       </w:pPr>
-      <w:bookmarkStart w:id="52" w:name="_Toc45572399"/>
     </w:p>
     <w:p>
       <w:pPr>
@@ -8713,6 +8861,7 @@
           <w:szCs w:val="24"/>
         </w:rPr>
       </w:pPr>
+      <w:bookmarkStart w:id="62" w:name="_Toc46355113"/>
       <w:r>
         <w:rPr>
           <w:rFonts w:ascii="Arial" w:hAnsi="Arial" w:cs="Arial"/>
@@ -8753,7 +8902,7 @@
         </w:rPr>
         <w:t>RESULTADOS OBTIDOS</w:t>
       </w:r>
-      <w:bookmarkEnd w:id="52"/>
+      <w:bookmarkEnd w:id="62"/>
     </w:p>
     <w:p/>
     <w:p>
@@ -8841,9 +8990,10 @@
           <w:szCs w:val="24"/>
         </w:rPr>
       </w:pPr>
-      <w:bookmarkStart w:id="53" w:name="_Toc45571748"/>
-      <w:bookmarkStart w:id="54" w:name="_Toc45572421"/>
-      <w:bookmarkStart w:id="55" w:name="_Toc45573277"/>
+      <w:bookmarkStart w:id="63" w:name="_Toc45571748"/>
+      <w:bookmarkStart w:id="64" w:name="_Toc45572421"/>
+      <w:bookmarkStart w:id="65" w:name="_Toc45573277"/>
+      <w:bookmarkStart w:id="66" w:name="_Toc46355133"/>
       <w:r>
         <w:rPr>
           <w:rFonts w:ascii="Arial" w:hAnsi="Arial" w:cs="Arial"/>
@@ -8917,9 +9067,10 @@
         </w:rPr>
         <w:t xml:space="preserve"> - Login</w:t>
       </w:r>
-      <w:bookmarkEnd w:id="53"/>
-      <w:bookmarkEnd w:id="54"/>
-      <w:bookmarkEnd w:id="55"/>
+      <w:bookmarkEnd w:id="63"/>
+      <w:bookmarkEnd w:id="64"/>
+      <w:bookmarkEnd w:id="65"/>
+      <w:bookmarkEnd w:id="66"/>
     </w:p>
     <w:p>
       <w:pPr>
@@ -8991,16 +9142,16 @@
         <mc:AlternateContent>
           <mc:Choice Requires="wps">
             <w:drawing>
-              <wp:anchor distT="0" distB="0" distL="114300" distR="114300" simplePos="0" relativeHeight="251699200" behindDoc="0" locked="0" layoutInCell="1" allowOverlap="1" wp14:anchorId="4AAC39E1" wp14:editId="10217BBC">
+              <wp:anchor distT="0" distB="0" distL="114300" distR="114300" simplePos="0" relativeHeight="251699200" behindDoc="0" locked="0" layoutInCell="1" allowOverlap="1" wp14:anchorId="4AAC39E1" wp14:editId="2F355AAB">
                 <wp:simplePos x="0" y="0"/>
                 <wp:positionH relativeFrom="margin">
                   <wp:align>center</wp:align>
                 </wp:positionH>
                 <wp:positionV relativeFrom="paragraph">
-                  <wp:posOffset>500380</wp:posOffset>
+                  <wp:posOffset>471805</wp:posOffset>
                 </wp:positionV>
                 <wp:extent cx="1673860" cy="635"/>
-                <wp:effectExtent l="0" t="0" r="2540" b="6350"/>
+                <wp:effectExtent l="0" t="0" r="2540" b="0"/>
                 <wp:wrapSquare wrapText="bothSides"/>
                 <wp:docPr id="16" name="Caixa de Texto 16"/>
                 <wp:cNvGraphicFramePr/>
@@ -9040,9 +9191,10 @@
                                 <w:lang w:val="pt-PT" w:eastAsia="en-US"/>
                               </w:rPr>
                             </w:pPr>
-                            <w:bookmarkStart w:id="56" w:name="_Toc45571749"/>
-                            <w:bookmarkStart w:id="57" w:name="_Toc45572422"/>
-                            <w:bookmarkStart w:id="58" w:name="_Toc45573278"/>
+                            <w:bookmarkStart w:id="67" w:name="_Toc45571749"/>
+                            <w:bookmarkStart w:id="68" w:name="_Toc45572422"/>
+                            <w:bookmarkStart w:id="69" w:name="_Toc45573278"/>
+                            <w:bookmarkStart w:id="70" w:name="_Toc46355134"/>
                             <w:r>
                               <w:rPr>
                                 <w:rFonts w:ascii="Arial" w:hAnsi="Arial" w:cs="Arial"/>
@@ -9116,9 +9268,10 @@
                               </w:rPr>
                               <w:t xml:space="preserve"> - Menu</w:t>
                             </w:r>
-                            <w:bookmarkEnd w:id="56"/>
-                            <w:bookmarkEnd w:id="57"/>
-                            <w:bookmarkEnd w:id="58"/>
+                            <w:bookmarkEnd w:id="67"/>
+                            <w:bookmarkEnd w:id="68"/>
+                            <w:bookmarkEnd w:id="69"/>
+                            <w:bookmarkEnd w:id="70"/>
                           </w:p>
                         </w:txbxContent>
                       </wps:txbx>
@@ -9140,7 +9293,7 @@
                 <v:stroke joinstyle="miter"/>
                 <v:path gradientshapeok="t" o:connecttype="rect"/>
               </v:shapetype>
-              <v:shape id="Caixa de Texto 16" o:spid="_x0000_s1026" type="#_x0000_t202" style="position:absolute;left:0;text-align:left;margin-left:0;margin-top:39.4pt;width:131.8pt;height:.05pt;z-index:251699200;visibility:visible;mso-wrap-style:square;mso-wrap-distance-left:9pt;mso-wrap-distance-top:0;mso-wrap-distance-right:9pt;mso-wrap-distance-bottom:0;mso-position-horizontal:center;mso-position-horizontal-relative:margin;mso-position-vertical:absolute;mso-position-vertical-relative:text;v-text-anchor:top" o:gfxdata="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" stroked="f">
+              <v:shape id="Caixa de Texto 16" o:spid="_x0000_s1026" type="#_x0000_t202" style="position:absolute;left:0;text-align:left;margin-left:0;margin-top:37.15pt;width:131.8pt;height:.05pt;z-index:251699200;visibility:visible;mso-wrap-style:square;mso-wrap-distance-left:9pt;mso-wrap-distance-top:0;mso-wrap-distance-right:9pt;mso-wrap-distance-bottom:0;mso-position-horizontal:center;mso-position-horizontal-relative:margin;mso-position-vertical:absolute;mso-position-vertical-relative:text;v-text-anchor:top" o:gfxdata="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" stroked="f">
                 <v:textbox style="mso-fit-shape-to-text:t" inset="0,0,0,0">
                   <w:txbxContent>
                     <w:p>
@@ -9158,9 +9311,10 @@
                           <w:lang w:val="pt-PT" w:eastAsia="en-US"/>
                         </w:rPr>
                       </w:pPr>
-                      <w:bookmarkStart w:id="59" w:name="_Toc45571749"/>
-                      <w:bookmarkStart w:id="60" w:name="_Toc45572422"/>
-                      <w:bookmarkStart w:id="61" w:name="_Toc45573278"/>
+                      <w:bookmarkStart w:id="71" w:name="_Toc45571749"/>
+                      <w:bookmarkStart w:id="72" w:name="_Toc45572422"/>
+                      <w:bookmarkStart w:id="73" w:name="_Toc45573278"/>
+                      <w:bookmarkStart w:id="74" w:name="_Toc46355134"/>
                       <w:r>
                         <w:rPr>
                           <w:rFonts w:ascii="Arial" w:hAnsi="Arial" w:cs="Arial"/>
@@ -9234,9 +9388,10 @@
                         </w:rPr>
                         <w:t xml:space="preserve"> - Menu</w:t>
                       </w:r>
-                      <w:bookmarkEnd w:id="59"/>
-                      <w:bookmarkEnd w:id="60"/>
-                      <w:bookmarkEnd w:id="61"/>
+                      <w:bookmarkEnd w:id="71"/>
+                      <w:bookmarkEnd w:id="72"/>
+                      <w:bookmarkEnd w:id="73"/>
+                      <w:bookmarkEnd w:id="74"/>
                     </w:p>
                   </w:txbxContent>
                 </v:textbox>
@@ -9248,16 +9403,78 @@
       </w:r>
       <w:r>
         <w:rPr>
+          <w:rFonts w:ascii="Arial" w:hAnsi="Arial" w:cs="Arial"/>
+          <w:b/>
+          <w:sz w:val="24"/>
+          <w:szCs w:val="28"/>
+        </w:rPr>
+        <w:t>Menu:</w:t>
+      </w:r>
+      <w:r>
+        <w:rPr>
+          <w:rFonts w:ascii="Arial" w:hAnsi="Arial" w:cs="Arial"/>
+          <w:bCs/>
+          <w:sz w:val="24"/>
+          <w:szCs w:val="28"/>
+        </w:rPr>
+        <w:t xml:space="preserve"> Após o login ser realizado o usuário encontrará o menu, que por sua vez </w:t>
+      </w:r>
+      <w:r>
+        <w:rPr>
+          <w:rFonts w:ascii="Arial" w:hAnsi="Arial" w:cs="Arial"/>
+          <w:bCs/>
+          <w:sz w:val="24"/>
+          <w:szCs w:val="28"/>
+        </w:rPr>
+        <w:t>dará a</w:t>
+      </w:r>
+      <w:r>
+        <w:rPr>
+          <w:rFonts w:ascii="Arial" w:hAnsi="Arial" w:cs="Arial"/>
+          <w:bCs/>
+          <w:sz w:val="24"/>
+          <w:szCs w:val="28"/>
+        </w:rPr>
+        <w:t xml:space="preserve"> ele várias possibilidades</w:t>
+      </w:r>
+      <w:r>
+        <w:rPr>
+          <w:rFonts w:ascii="Arial" w:hAnsi="Arial" w:cs="Arial"/>
+          <w:sz w:val="24"/>
+          <w:szCs w:val="24"/>
+        </w:rPr>
+        <w:t xml:space="preserve">, conforme apresentada pela Figura </w:t>
+      </w:r>
+      <w:r>
+        <w:rPr>
+          <w:rFonts w:ascii="Arial" w:hAnsi="Arial" w:cs="Arial"/>
+          <w:sz w:val="24"/>
+          <w:szCs w:val="24"/>
+        </w:rPr>
+        <w:t>12.</w:t>
+      </w:r>
+    </w:p>
+    <w:p>
+      <w:pPr>
+        <w:pStyle w:val="PargrafodaLista"/>
+        <w:spacing w:line="360" w:lineRule="auto"/>
+        <w:jc w:val="both"/>
+        <w:rPr>
           <w:noProof/>
         </w:rPr>
+      </w:pPr>
+      <w:r>
+        <w:rPr>
+          <w:noProof/>
+        </w:rPr>
         <w:drawing>
-          <wp:anchor distT="0" distB="0" distL="114300" distR="114300" simplePos="0" relativeHeight="251658240" behindDoc="0" locked="0" layoutInCell="1" allowOverlap="1" wp14:anchorId="699329A2" wp14:editId="18DFA40E">
+          <wp:anchor distT="0" distB="0" distL="114300" distR="114300" simplePos="0" relativeHeight="251658240" behindDoc="0" locked="0" layoutInCell="1" allowOverlap="1" wp14:anchorId="699329A2" wp14:editId="1335ED71">
             <wp:simplePos x="0" y="0"/>
             <wp:positionH relativeFrom="margin">
-              <wp:align>center</wp:align>
+              <wp:posOffset>2079625</wp:posOffset>
             </wp:positionH>
             <wp:positionV relativeFrom="paragraph">
-              <wp:posOffset>734060</wp:posOffset>
+              <wp:posOffset>52705</wp:posOffset>
             </wp:positionV>
             <wp:extent cx="1674000" cy="3348000"/>
             <wp:effectExtent l="0" t="0" r="2540" b="5080"/>
@@ -9300,68 +9517,6 @@
           </wp:anchor>
         </w:drawing>
       </w:r>
-      <w:r>
-        <w:rPr>
-          <w:rFonts w:ascii="Arial" w:hAnsi="Arial" w:cs="Arial"/>
-          <w:b/>
-          <w:sz w:val="24"/>
-          <w:szCs w:val="28"/>
-        </w:rPr>
-        <w:t>Menu:</w:t>
-      </w:r>
-      <w:r>
-        <w:rPr>
-          <w:rFonts w:ascii="Arial" w:hAnsi="Arial" w:cs="Arial"/>
-          <w:bCs/>
-          <w:sz w:val="24"/>
-          <w:szCs w:val="28"/>
-        </w:rPr>
-        <w:t xml:space="preserve"> Após o login ser realizado o usuário encontrará o menu, que por sua vez </w:t>
-      </w:r>
-      <w:r>
-        <w:rPr>
-          <w:rFonts w:ascii="Arial" w:hAnsi="Arial" w:cs="Arial"/>
-          <w:bCs/>
-          <w:sz w:val="24"/>
-          <w:szCs w:val="28"/>
-        </w:rPr>
-        <w:t>dará a</w:t>
-      </w:r>
-      <w:r>
-        <w:rPr>
-          <w:rFonts w:ascii="Arial" w:hAnsi="Arial" w:cs="Arial"/>
-          <w:bCs/>
-          <w:sz w:val="24"/>
-          <w:szCs w:val="28"/>
-        </w:rPr>
-        <w:t xml:space="preserve"> ele várias possibilidades</w:t>
-      </w:r>
-      <w:r>
-        <w:rPr>
-          <w:rFonts w:ascii="Arial" w:hAnsi="Arial" w:cs="Arial"/>
-          <w:sz w:val="24"/>
-          <w:szCs w:val="24"/>
-        </w:rPr>
-        <w:t xml:space="preserve">, conforme apresentada pela Figura </w:t>
-      </w:r>
-      <w:r>
-        <w:rPr>
-          <w:rFonts w:ascii="Arial" w:hAnsi="Arial" w:cs="Arial"/>
-          <w:sz w:val="24"/>
-          <w:szCs w:val="24"/>
-        </w:rPr>
-        <w:t>12.</w:t>
-      </w:r>
-    </w:p>
-    <w:p>
-      <w:pPr>
-        <w:pStyle w:val="PargrafodaLista"/>
-        <w:spacing w:line="360" w:lineRule="auto"/>
-        <w:jc w:val="both"/>
-        <w:rPr>
-          <w:noProof/>
-        </w:rPr>
-      </w:pPr>
     </w:p>
     <w:p>
       <w:pPr>
@@ -9499,6 +9654,87 @@
         <w:spacing w:line="360" w:lineRule="auto"/>
         <w:rPr>
           <w:rFonts w:ascii="Arial" w:hAnsi="Arial" w:cs="Arial"/>
+          <w:i w:val="0"/>
+          <w:iCs w:val="0"/>
+          <w:sz w:val="24"/>
+          <w:szCs w:val="24"/>
+        </w:rPr>
+      </w:pPr>
+      <w:bookmarkStart w:id="75" w:name="_Toc46355135"/>
+      <w:r>
+        <w:rPr>
+          <w:rFonts w:ascii="Arial" w:hAnsi="Arial" w:cs="Arial"/>
+          <w:i w:val="0"/>
+          <w:iCs w:val="0"/>
+          <w:sz w:val="24"/>
+          <w:szCs w:val="24"/>
+        </w:rPr>
+        <w:t xml:space="preserve">Figura </w:t>
+      </w:r>
+      <w:r>
+        <w:rPr>
+          <w:rFonts w:ascii="Arial" w:hAnsi="Arial" w:cs="Arial"/>
+          <w:i w:val="0"/>
+          <w:iCs w:val="0"/>
+          <w:sz w:val="24"/>
+          <w:szCs w:val="24"/>
+        </w:rPr>
+        <w:fldChar w:fldCharType="begin"/>
+      </w:r>
+      <w:r>
+        <w:rPr>
+          <w:rFonts w:ascii="Arial" w:hAnsi="Arial" w:cs="Arial"/>
+          <w:i w:val="0"/>
+          <w:iCs w:val="0"/>
+          <w:sz w:val="24"/>
+          <w:szCs w:val="24"/>
+        </w:rPr>
+        <w:instrText xml:space="preserve"> SEQ Figura \* ARABIC </w:instrText>
+      </w:r>
+      <w:r>
+        <w:rPr>
+          <w:rFonts w:ascii="Arial" w:hAnsi="Arial" w:cs="Arial"/>
+          <w:i w:val="0"/>
+          <w:iCs w:val="0"/>
+          <w:sz w:val="24"/>
+          <w:szCs w:val="24"/>
+        </w:rPr>
+        <w:fldChar w:fldCharType="separate"/>
+      </w:r>
+      <w:r>
+        <w:rPr>
+          <w:rFonts w:ascii="Arial" w:hAnsi="Arial" w:cs="Arial"/>
+          <w:i w:val="0"/>
+          <w:iCs w:val="0"/>
+          <w:noProof/>
+          <w:sz w:val="24"/>
+          <w:szCs w:val="24"/>
+        </w:rPr>
+        <w:t>13</w:t>
+      </w:r>
+      <w:r>
+        <w:rPr>
+          <w:rFonts w:ascii="Arial" w:hAnsi="Arial" w:cs="Arial"/>
+          <w:i w:val="0"/>
+          <w:iCs w:val="0"/>
+          <w:sz w:val="24"/>
+          <w:szCs w:val="24"/>
+        </w:rPr>
+        <w:fldChar w:fldCharType="end"/>
+      </w:r>
+      <w:r>
+        <w:rPr>
+          <w:rFonts w:ascii="Arial" w:hAnsi="Arial" w:cs="Arial"/>
+          <w:i w:val="0"/>
+          <w:iCs w:val="0"/>
+          <w:sz w:val="24"/>
+          <w:szCs w:val="24"/>
+        </w:rPr>
+        <w:t xml:space="preserve"> </w:t>
+      </w:r>
+      <w:r>
+        <w:rPr>
+          <w:rFonts w:ascii="Arial" w:hAnsi="Arial" w:cs="Arial"/>
           <w:b w:val="0"/>
           <w:bCs w:val="0"/>
           <w:i w:val="0"/>
@@ -9506,74 +9742,14 @@
           <w:sz w:val="24"/>
           <w:szCs w:val="24"/>
         </w:rPr>
-      </w:pPr>
-      <w:bookmarkStart w:id="62" w:name="_Toc43927601"/>
-      <w:bookmarkStart w:id="63" w:name="_Toc45571750"/>
-      <w:bookmarkStart w:id="64" w:name="_Toc45572423"/>
-      <w:bookmarkStart w:id="65" w:name="_Toc45573279"/>
-      <w:r>
-        <w:rPr>
-          <w:rFonts w:ascii="Arial" w:hAnsi="Arial" w:cs="Arial"/>
-          <w:i w:val="0"/>
-          <w:iCs w:val="0"/>
-          <w:sz w:val="24"/>
-          <w:szCs w:val="24"/>
-        </w:rPr>
-        <w:t xml:space="preserve">Figura </w:t>
-      </w:r>
-      <w:r>
-        <w:rPr>
-          <w:rFonts w:ascii="Arial" w:hAnsi="Arial" w:cs="Arial"/>
-          <w:i w:val="0"/>
-          <w:iCs w:val="0"/>
-          <w:sz w:val="24"/>
-          <w:szCs w:val="24"/>
-        </w:rPr>
-        <w:fldChar w:fldCharType="begin"/>
-      </w:r>
-      <w:r>
-        <w:rPr>
-          <w:rFonts w:ascii="Arial" w:hAnsi="Arial" w:cs="Arial"/>
-          <w:i w:val="0"/>
-          <w:iCs w:val="0"/>
-          <w:sz w:val="24"/>
-          <w:szCs w:val="24"/>
-        </w:rPr>
-        <w:instrText xml:space="preserve"> SEQ Figura \* ARABIC </w:instrText>
-      </w:r>
-      <w:r>
-        <w:rPr>
-          <w:rFonts w:ascii="Arial" w:hAnsi="Arial" w:cs="Arial"/>
-          <w:i w:val="0"/>
-          <w:iCs w:val="0"/>
-          <w:sz w:val="24"/>
-          <w:szCs w:val="24"/>
-        </w:rPr>
-        <w:fldChar w:fldCharType="separate"/>
-      </w:r>
-      <w:r>
-        <w:rPr>
-          <w:rFonts w:ascii="Arial" w:hAnsi="Arial" w:cs="Arial"/>
-          <w:i w:val="0"/>
-          <w:iCs w:val="0"/>
-          <w:noProof/>
-          <w:sz w:val="24"/>
-          <w:szCs w:val="24"/>
-        </w:rPr>
-        <w:t>13</w:t>
-      </w:r>
-      <w:r>
-        <w:rPr>
-          <w:rFonts w:ascii="Arial" w:hAnsi="Arial" w:cs="Arial"/>
-          <w:i w:val="0"/>
-          <w:iCs w:val="0"/>
-          <w:noProof/>
-          <w:sz w:val="24"/>
-          <w:szCs w:val="24"/>
-        </w:rPr>
-        <w:fldChar w:fldCharType="end"/>
-      </w:r>
-      <w:r>
+        <w:t>- Controle das Luzes</w:t>
+      </w:r>
+      <w:bookmarkEnd w:id="75"/>
+    </w:p>
+    <w:p>
+      <w:pPr>
+        <w:pStyle w:val="Legenda"/>
+        <w:spacing w:line="360" w:lineRule="auto"/>
         <w:rPr>
           <w:rFonts w:ascii="Arial" w:hAnsi="Arial" w:cs="Arial"/>
           <w:b w:val="0"/>
@@ -9583,28 +9759,19 @@
           <w:sz w:val="24"/>
           <w:szCs w:val="24"/>
         </w:rPr>
-        <w:t xml:space="preserve"> - Controle das luzes</w:t>
-      </w:r>
-      <w:bookmarkEnd w:id="62"/>
-      <w:bookmarkEnd w:id="63"/>
-      <w:bookmarkEnd w:id="64"/>
-      <w:bookmarkEnd w:id="65"/>
-    </w:p>
-    <w:p>
-      <w:pPr>
-        <w:keepNext/>
-        <w:spacing w:line="360" w:lineRule="auto"/>
-        <w:jc w:val="center"/>
-      </w:pPr>
+      </w:pPr>
+      <w:bookmarkStart w:id="76" w:name="_Toc43927601"/>
+      <w:bookmarkStart w:id="77" w:name="_Toc45571750"/>
+      <w:bookmarkStart w:id="78" w:name="_Toc45572423"/>
+      <w:bookmarkStart w:id="79" w:name="_Toc45573279"/>
       <w:r>
         <w:rPr>
           <w:noProof/>
         </w:rPr>
-        <w:lastRenderedPageBreak/>
         <w:drawing>
-          <wp:inline distT="0" distB="0" distL="0" distR="0" wp14:anchorId="64BA001A" wp14:editId="42E99F72">
-            <wp:extent cx="1674000" cy="3348000"/>
-            <wp:effectExtent l="0" t="0" r="2540" b="5080"/>
+          <wp:inline distT="0" distB="0" distL="0" distR="0" wp14:anchorId="7F7C9701" wp14:editId="69BA01DD">
+            <wp:extent cx="1562100" cy="3124197"/>
+            <wp:effectExtent l="0" t="0" r="0" b="635"/>
             <wp:docPr id="6" name="Imagem 6"/>
             <wp:cNvGraphicFramePr>
               <a:graphicFrameLocks xmlns:a="http://schemas.openxmlformats.org/drawingml/2006/main" noChangeAspect="1"/>
@@ -9625,7 +9792,7 @@
                   <pic:spPr>
                     <a:xfrm>
                       <a:off x="0" y="0"/>
-                      <a:ext cx="1674000" cy="3348000"/>
+                      <a:ext cx="1575307" cy="3150611"/>
                     </a:xfrm>
                     <a:prstGeom prst="rect">
                       <a:avLst/>
@@ -9637,9 +9804,20 @@
           </wp:inline>
         </w:drawing>
       </w:r>
-      <w:bookmarkStart w:id="66" w:name="_Toc41608825"/>
-      <w:bookmarkStart w:id="67" w:name="_Toc42107886"/>
-      <w:bookmarkStart w:id="68" w:name="_Toc43327680"/>
+      <w:bookmarkEnd w:id="76"/>
+      <w:bookmarkEnd w:id="77"/>
+      <w:bookmarkEnd w:id="78"/>
+      <w:bookmarkEnd w:id="79"/>
+    </w:p>
+    <w:p>
+      <w:pPr>
+        <w:keepNext/>
+        <w:spacing w:line="360" w:lineRule="auto"/>
+        <w:jc w:val="center"/>
+      </w:pPr>
+      <w:bookmarkStart w:id="80" w:name="_Toc41608825"/>
+      <w:bookmarkStart w:id="81" w:name="_Toc42107886"/>
+      <w:bookmarkStart w:id="82" w:name="_Toc43327680"/>
     </w:p>
     <w:p>
       <w:pPr>
@@ -9659,69 +9837,21 @@
       </w:pPr>
       <w:r>
         <w:rPr>
-          <w:rFonts w:ascii="Arial" w:hAnsi="Arial" w:cs="Arial"/>
-          <w:b/>
-          <w:bCs/>
-          <w:sz w:val="24"/>
-          <w:szCs w:val="24"/>
-        </w:rPr>
-        <w:t>Controle da garagem:</w:t>
-      </w:r>
-      <w:r>
-        <w:rPr>
-          <w:rFonts w:ascii="Arial" w:hAnsi="Arial" w:cs="Arial"/>
-          <w:sz w:val="24"/>
-          <w:szCs w:val="24"/>
-        </w:rPr>
-        <w:t xml:space="preserve"> Tela responsável por controlar o portão da garagem</w:t>
-      </w:r>
-      <w:r>
-        <w:rPr>
-          <w:rFonts w:ascii="Arial" w:hAnsi="Arial" w:cs="Arial"/>
-          <w:sz w:val="24"/>
-          <w:szCs w:val="24"/>
-        </w:rPr>
-        <w:t xml:space="preserve">, conforme apresentada pela Figura </w:t>
-      </w:r>
-      <w:r>
-        <w:rPr>
-          <w:rFonts w:ascii="Arial" w:hAnsi="Arial" w:cs="Arial"/>
-          <w:sz w:val="24"/>
-          <w:szCs w:val="24"/>
-        </w:rPr>
-        <w:t>14.</w:t>
-      </w:r>
-      <w:bookmarkEnd w:id="66"/>
-      <w:bookmarkEnd w:id="67"/>
-      <w:bookmarkEnd w:id="68"/>
-    </w:p>
-    <w:p>
-      <w:pPr>
-        <w:spacing w:line="360" w:lineRule="auto"/>
-        <w:rPr>
-          <w:rFonts w:ascii="Arial" w:hAnsi="Arial" w:cs="Arial"/>
-          <w:bCs/>
-          <w:sz w:val="24"/>
-          <w:szCs w:val="28"/>
-        </w:rPr>
-      </w:pPr>
-      <w:r>
-        <w:rPr>
           <w:noProof/>
         </w:rPr>
         <mc:AlternateContent>
           <mc:Choice Requires="wps">
             <w:drawing>
-              <wp:anchor distT="0" distB="0" distL="114300" distR="114300" simplePos="0" relativeHeight="251693056" behindDoc="0" locked="0" layoutInCell="1" allowOverlap="1" wp14:anchorId="62496229" wp14:editId="41488BB2">
+              <wp:anchor distT="0" distB="0" distL="114300" distR="114300" simplePos="0" relativeHeight="251693056" behindDoc="0" locked="0" layoutInCell="1" allowOverlap="1" wp14:anchorId="62496229" wp14:editId="357DF2DB">
                 <wp:simplePos x="0" y="0"/>
                 <wp:positionH relativeFrom="margin">
                   <wp:align>center</wp:align>
                 </wp:positionH>
                 <wp:positionV relativeFrom="paragraph">
-                  <wp:posOffset>8890</wp:posOffset>
+                  <wp:posOffset>567690</wp:posOffset>
                 </wp:positionV>
-                <wp:extent cx="1799590" cy="635"/>
-                <wp:effectExtent l="0" t="0" r="0" b="6350"/>
+                <wp:extent cx="2943225" cy="635"/>
+                <wp:effectExtent l="0" t="0" r="9525" b="3810"/>
                 <wp:wrapSquare wrapText="bothSides"/>
                 <wp:docPr id="1813713732" name="Caixa de Texto 1813713732"/>
                 <wp:cNvGraphicFramePr/>
@@ -9732,7 +9862,7 @@
                       <wps:spPr>
                         <a:xfrm>
                           <a:off x="0" y="0"/>
-                          <a:ext cx="1799590" cy="635"/>
+                          <a:ext cx="2943225" cy="635"/>
                         </a:xfrm>
                         <a:prstGeom prst="rect">
                           <a:avLst/>
@@ -9761,10 +9891,11 @@
                                 <w:szCs w:val="24"/>
                               </w:rPr>
                             </w:pPr>
-                            <w:bookmarkStart w:id="69" w:name="_Toc43927600"/>
-                            <w:bookmarkStart w:id="70" w:name="_Toc45571751"/>
-                            <w:bookmarkStart w:id="71" w:name="_Toc45572424"/>
-                            <w:bookmarkStart w:id="72" w:name="_Toc45573280"/>
+                            <w:bookmarkStart w:id="83" w:name="_Toc43927600"/>
+                            <w:bookmarkStart w:id="84" w:name="_Toc45571751"/>
+                            <w:bookmarkStart w:id="85" w:name="_Toc45572424"/>
+                            <w:bookmarkStart w:id="86" w:name="_Toc45573280"/>
+                            <w:bookmarkStart w:id="87" w:name="_Toc46355136"/>
                             <w:r>
                               <w:rPr>
                                 <w:rFonts w:ascii="Arial" w:hAnsi="Arial" w:cs="Arial"/>
@@ -9839,10 +9970,11 @@
                               </w:rPr>
                               <w:t xml:space="preserve"> - Controle da garagem</w:t>
                             </w:r>
-                            <w:bookmarkEnd w:id="69"/>
-                            <w:bookmarkEnd w:id="70"/>
-                            <w:bookmarkEnd w:id="71"/>
-                            <w:bookmarkEnd w:id="72"/>
+                            <w:bookmarkEnd w:id="83"/>
+                            <w:bookmarkEnd w:id="84"/>
+                            <w:bookmarkEnd w:id="85"/>
+                            <w:bookmarkEnd w:id="86"/>
+                            <w:bookmarkEnd w:id="87"/>
                           </w:p>
                         </w:txbxContent>
                       </wps:txbx>
@@ -9855,12 +9987,15 @@
                     </wps:wsp>
                   </a:graphicData>
                 </a:graphic>
+                <wp14:sizeRelH relativeFrom="margin">
+                  <wp14:pctWidth>0</wp14:pctWidth>
+                </wp14:sizeRelH>
               </wp:anchor>
             </w:drawing>
           </mc:Choice>
           <mc:Fallback>
             <w:pict>
-              <v:shape w14:anchorId="62496229" id="Caixa de Texto 1813713732" o:spid="_x0000_s1027" type="#_x0000_t202" style="position:absolute;margin-left:0;margin-top:.7pt;width:141.7pt;height:.05pt;z-index:251693056;visibility:visible;mso-wrap-style:square;mso-wrap-distance-left:9pt;mso-wrap-distance-top:0;mso-wrap-distance-right:9pt;mso-wrap-distance-bottom:0;mso-position-horizontal:center;mso-position-horizontal-relative:margin;mso-position-vertical:absolute;mso-position-vertical-relative:text;v-text-anchor:top" o:gfxdata="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" stroked="f">
+              <v:shape w14:anchorId="62496229" id="Caixa de Texto 1813713732" o:spid="_x0000_s1027" type="#_x0000_t202" style="position:absolute;left:0;text-align:left;margin-left:0;margin-top:44.7pt;width:231.75pt;height:.05pt;z-index:251693056;visibility:visible;mso-wrap-style:square;mso-width-percent:0;mso-wrap-distance-left:9pt;mso-wrap-distance-top:0;mso-wrap-distance-right:9pt;mso-wrap-distance-bottom:0;mso-position-horizontal:center;mso-position-horizontal-relative:margin;mso-position-vertical:absolute;mso-position-vertical-relative:text;mso-width-percent:0;mso-width-relative:margin;v-text-anchor:top" o:gfxdata="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" stroked="f">
                 <v:textbox style="mso-fit-shape-to-text:t" inset="0,0,0,0">
                   <w:txbxContent>
                     <w:p>
@@ -9878,10 +10013,11 @@
                           <w:szCs w:val="24"/>
                         </w:rPr>
                       </w:pPr>
-                      <w:bookmarkStart w:id="73" w:name="_Toc43927600"/>
-                      <w:bookmarkStart w:id="74" w:name="_Toc45571751"/>
-                      <w:bookmarkStart w:id="75" w:name="_Toc45572424"/>
-                      <w:bookmarkStart w:id="76" w:name="_Toc45573280"/>
+                      <w:bookmarkStart w:id="88" w:name="_Toc43927600"/>
+                      <w:bookmarkStart w:id="89" w:name="_Toc45571751"/>
+                      <w:bookmarkStart w:id="90" w:name="_Toc45572424"/>
+                      <w:bookmarkStart w:id="91" w:name="_Toc45573280"/>
+                      <w:bookmarkStart w:id="92" w:name="_Toc46355136"/>
                       <w:r>
                         <w:rPr>
                           <w:rFonts w:ascii="Arial" w:hAnsi="Arial" w:cs="Arial"/>
@@ -9956,10 +10092,11 @@
                         </w:rPr>
                         <w:t xml:space="preserve"> - Controle da garagem</w:t>
                       </w:r>
-                      <w:bookmarkEnd w:id="73"/>
-                      <w:bookmarkEnd w:id="74"/>
-                      <w:bookmarkEnd w:id="75"/>
-                      <w:bookmarkEnd w:id="76"/>
+                      <w:bookmarkEnd w:id="88"/>
+                      <w:bookmarkEnd w:id="89"/>
+                      <w:bookmarkEnd w:id="90"/>
+                      <w:bookmarkEnd w:id="91"/>
+                      <w:bookmarkEnd w:id="92"/>
                     </w:p>
                   </w:txbxContent>
                 </v:textbox>
@@ -9971,18 +10108,66 @@
       </w:r>
       <w:r>
         <w:rPr>
+          <w:rFonts w:ascii="Arial" w:hAnsi="Arial" w:cs="Arial"/>
+          <w:b/>
+          <w:bCs/>
+          <w:sz w:val="24"/>
+          <w:szCs w:val="24"/>
+        </w:rPr>
+        <w:t>Controle da garagem:</w:t>
+      </w:r>
+      <w:r>
+        <w:rPr>
+          <w:rFonts w:ascii="Arial" w:hAnsi="Arial" w:cs="Arial"/>
+          <w:sz w:val="24"/>
+          <w:szCs w:val="24"/>
+        </w:rPr>
+        <w:t xml:space="preserve"> Tela responsável por controlar o portão da garagem</w:t>
+      </w:r>
+      <w:r>
+        <w:rPr>
+          <w:rFonts w:ascii="Arial" w:hAnsi="Arial" w:cs="Arial"/>
+          <w:sz w:val="24"/>
+          <w:szCs w:val="24"/>
+        </w:rPr>
+        <w:t xml:space="preserve">, conforme apresentada pela Figura </w:t>
+      </w:r>
+      <w:r>
+        <w:rPr>
+          <w:rFonts w:ascii="Arial" w:hAnsi="Arial" w:cs="Arial"/>
+          <w:sz w:val="24"/>
+          <w:szCs w:val="24"/>
+        </w:rPr>
+        <w:t>14.</w:t>
+      </w:r>
+      <w:bookmarkEnd w:id="80"/>
+      <w:bookmarkEnd w:id="81"/>
+      <w:bookmarkEnd w:id="82"/>
+    </w:p>
+    <w:p>
+      <w:pPr>
+        <w:spacing w:line="360" w:lineRule="auto"/>
+        <w:rPr>
+          <w:rFonts w:ascii="Arial" w:hAnsi="Arial" w:cs="Arial"/>
+          <w:bCs/>
+          <w:sz w:val="24"/>
+          <w:szCs w:val="28"/>
+        </w:rPr>
+      </w:pPr>
+      <w:r>
+        <w:rPr>
           <w:noProof/>
         </w:rPr>
         <w:drawing>
-          <wp:anchor distT="0" distB="0" distL="114300" distR="114300" simplePos="0" relativeHeight="251659264" behindDoc="0" locked="0" layoutInCell="1" allowOverlap="1" wp14:anchorId="7C1A7556" wp14:editId="72FF3032">
+          <wp:anchor distT="0" distB="0" distL="114300" distR="114300" simplePos="0" relativeHeight="251659264" behindDoc="0" locked="0" layoutInCell="1" allowOverlap="1" wp14:anchorId="7C1A7556" wp14:editId="2E8F1D68">
             <wp:simplePos x="0" y="0"/>
             <wp:positionH relativeFrom="margin">
               <wp:align>center</wp:align>
             </wp:positionH>
             <wp:positionV relativeFrom="paragraph">
-              <wp:posOffset>315595</wp:posOffset>
+              <wp:posOffset>193675</wp:posOffset>
             </wp:positionV>
-            <wp:extent cx="1800000" cy="3600000"/>
+            <wp:extent cx="1799590" cy="3599815"/>
             <wp:effectExtent l="0" t="0" r="0" b="635"/>
             <wp:wrapSquare wrapText="bothSides"/>
             <wp:docPr id="7" name="Imagem 7"/>
@@ -10005,7 +10190,7 @@
                   <pic:spPr>
                     <a:xfrm>
                       <a:off x="0" y="0"/>
-                      <a:ext cx="1800000" cy="3600000"/>
+                      <a:ext cx="1799590" cy="3599815"/>
                     </a:xfrm>
                     <a:prstGeom prst="rect">
                       <a:avLst/>
@@ -10187,6 +10372,7 @@
           <w:numId w:val="12"/>
         </w:numPr>
         <w:spacing w:line="360" w:lineRule="auto"/>
+        <w:ind w:left="714" w:hanging="357"/>
         <w:jc w:val="both"/>
         <w:rPr>
           <w:rFonts w:ascii="Arial" w:hAnsi="Arial" w:cs="Arial"/>
@@ -10225,102 +10411,78 @@
       <w:pPr>
         <w:pStyle w:val="Legenda"/>
         <w:spacing w:line="360" w:lineRule="auto"/>
-        <w:rPr>
-          <w:rFonts w:ascii="Arial" w:hAnsi="Arial" w:cs="Arial"/>
-          <w:i w:val="0"/>
-          <w:iCs w:val="0"/>
-          <w:noProof/>
-          <w:sz w:val="24"/>
-          <w:szCs w:val="24"/>
-        </w:rPr>
-      </w:pPr>
-      <w:bookmarkStart w:id="77" w:name="_Toc43927602"/>
-      <w:bookmarkStart w:id="78" w:name="_Toc45571752"/>
-      <w:bookmarkStart w:id="79" w:name="_Toc45572425"/>
-      <w:bookmarkStart w:id="80" w:name="_Toc45573281"/>
-      <w:r>
-        <w:rPr>
-          <w:rFonts w:ascii="Arial" w:hAnsi="Arial" w:cs="Arial"/>
-          <w:i w:val="0"/>
-          <w:iCs w:val="0"/>
-          <w:sz w:val="24"/>
-          <w:szCs w:val="24"/>
-        </w:rPr>
-        <w:t xml:space="preserve">Figura </w:t>
-      </w:r>
-      <w:r>
-        <w:rPr>
-          <w:rFonts w:ascii="Arial" w:hAnsi="Arial" w:cs="Arial"/>
-          <w:i w:val="0"/>
-          <w:iCs w:val="0"/>
-          <w:sz w:val="24"/>
-          <w:szCs w:val="24"/>
-        </w:rPr>
-        <w:fldChar w:fldCharType="begin"/>
-      </w:r>
-      <w:r>
-        <w:rPr>
-          <w:rFonts w:ascii="Arial" w:hAnsi="Arial" w:cs="Arial"/>
-          <w:i w:val="0"/>
-          <w:iCs w:val="0"/>
-          <w:sz w:val="24"/>
-          <w:szCs w:val="24"/>
-        </w:rPr>
-        <w:instrText xml:space="preserve"> SEQ Figura \* ARABIC </w:instrText>
-      </w:r>
-      <w:r>
-        <w:rPr>
-          <w:rFonts w:ascii="Arial" w:hAnsi="Arial" w:cs="Arial"/>
-          <w:i w:val="0"/>
-          <w:iCs w:val="0"/>
-          <w:sz w:val="24"/>
-          <w:szCs w:val="24"/>
-        </w:rPr>
-        <w:fldChar w:fldCharType="separate"/>
-      </w:r>
-      <w:r>
-        <w:rPr>
-          <w:rFonts w:ascii="Arial" w:hAnsi="Arial" w:cs="Arial"/>
-          <w:i w:val="0"/>
-          <w:iCs w:val="0"/>
-          <w:noProof/>
-          <w:sz w:val="24"/>
-          <w:szCs w:val="24"/>
-        </w:rPr>
-        <w:t>15</w:t>
-      </w:r>
-      <w:r>
-        <w:rPr>
-          <w:rFonts w:ascii="Arial" w:hAnsi="Arial" w:cs="Arial"/>
-          <w:i w:val="0"/>
-          <w:iCs w:val="0"/>
-          <w:noProof/>
-          <w:sz w:val="24"/>
-          <w:szCs w:val="24"/>
-        </w:rPr>
-        <w:fldChar w:fldCharType="end"/>
-      </w:r>
-      <w:r>
-        <w:rPr>
-          <w:rFonts w:ascii="Arial" w:hAnsi="Arial" w:cs="Arial"/>
-          <w:i w:val="0"/>
-          <w:iCs w:val="0"/>
-          <w:sz w:val="24"/>
-          <w:szCs w:val="24"/>
-        </w:rPr>
-        <w:t xml:space="preserve"> </w:t>
-      </w:r>
-      <w:r>
         <w:rPr>
           <w:rFonts w:ascii="Arial" w:hAnsi="Arial" w:cs="Arial"/>
           <w:b w:val="0"/>
           <w:bCs w:val="0"/>
           <w:i w:val="0"/>
           <w:iCs w:val="0"/>
-          <w:sz w:val="24"/>
-          <w:szCs w:val="24"/>
-        </w:rPr>
-        <w:t>-</w:t>
+          <w:noProof/>
+          <w:sz w:val="24"/>
+          <w:szCs w:val="24"/>
+        </w:rPr>
+      </w:pPr>
+      <w:bookmarkStart w:id="93" w:name="_Toc46355137"/>
+      <w:r>
+        <w:rPr>
+          <w:rFonts w:ascii="Arial" w:hAnsi="Arial" w:cs="Arial"/>
+          <w:i w:val="0"/>
+          <w:iCs w:val="0"/>
+          <w:sz w:val="24"/>
+          <w:szCs w:val="24"/>
+        </w:rPr>
+        <w:t xml:space="preserve">Figura </w:t>
+      </w:r>
+      <w:r>
+        <w:rPr>
+          <w:rFonts w:ascii="Arial" w:hAnsi="Arial" w:cs="Arial"/>
+          <w:i w:val="0"/>
+          <w:iCs w:val="0"/>
+          <w:sz w:val="24"/>
+          <w:szCs w:val="24"/>
+        </w:rPr>
+        <w:fldChar w:fldCharType="begin"/>
+      </w:r>
+      <w:r>
+        <w:rPr>
+          <w:rFonts w:ascii="Arial" w:hAnsi="Arial" w:cs="Arial"/>
+          <w:i w:val="0"/>
+          <w:iCs w:val="0"/>
+          <w:sz w:val="24"/>
+          <w:szCs w:val="24"/>
+        </w:rPr>
+        <w:instrText xml:space="preserve"> SEQ Figura \* ARABIC </w:instrText>
+      </w:r>
+      <w:r>
+        <w:rPr>
+          <w:rFonts w:ascii="Arial" w:hAnsi="Arial" w:cs="Arial"/>
+          <w:i w:val="0"/>
+          <w:iCs w:val="0"/>
+          <w:sz w:val="24"/>
+          <w:szCs w:val="24"/>
+        </w:rPr>
+        <w:fldChar w:fldCharType="separate"/>
+      </w:r>
+      <w:r>
+        <w:rPr>
+          <w:rFonts w:ascii="Arial" w:hAnsi="Arial" w:cs="Arial"/>
+          <w:i w:val="0"/>
+          <w:iCs w:val="0"/>
+          <w:noProof/>
+          <w:sz w:val="24"/>
+          <w:szCs w:val="24"/>
+        </w:rPr>
+        <w:t>15</w:t>
+      </w:r>
+      <w:r>
+        <w:rPr>
+          <w:rFonts w:ascii="Arial" w:hAnsi="Arial" w:cs="Arial"/>
+          <w:i w:val="0"/>
+          <w:iCs w:val="0"/>
+          <w:sz w:val="24"/>
+          <w:szCs w:val="24"/>
+        </w:rPr>
+        <w:fldChar w:fldCharType="end"/>
       </w:r>
       <w:r>
         <w:rPr>
@@ -10332,39 +10494,42 @@
           <w:sz w:val="24"/>
           <w:szCs w:val="24"/>
         </w:rPr>
-        <w:t xml:space="preserve"> Parear bluetooth</w:t>
-      </w:r>
-      <w:bookmarkEnd w:id="77"/>
-      <w:bookmarkEnd w:id="78"/>
-      <w:bookmarkEnd w:id="79"/>
-      <w:bookmarkEnd w:id="80"/>
-    </w:p>
-    <w:p>
-      <w:pPr>
-        <w:spacing w:line="360" w:lineRule="auto"/>
-        <w:rPr>
-          <w:rFonts w:ascii="Arial" w:hAnsi="Arial" w:cs="Arial"/>
-          <w:bCs/>
-          <w:sz w:val="24"/>
-          <w:szCs w:val="28"/>
-        </w:rPr>
-      </w:pPr>
-      <w:r>
-        <w:rPr>
+        <w:t xml:space="preserve"> - Parear bluetooth</w:t>
+      </w:r>
+      <w:bookmarkEnd w:id="93"/>
+    </w:p>
+    <w:p>
+      <w:pPr>
+        <w:spacing w:line="360" w:lineRule="auto"/>
+        <w:rPr>
+          <w:rFonts w:ascii="Arial" w:hAnsi="Arial" w:cs="Arial"/>
+          <w:bCs/>
+          <w:sz w:val="24"/>
+          <w:szCs w:val="28"/>
+        </w:rPr>
+      </w:pPr>
+      <w:r>
+        <w:rPr>
+          <w:rFonts w:ascii="Arial" w:hAnsi="Arial" w:cs="Arial"/>
+          <w:b/>
+          <w:bCs/>
+          <w:i/>
+          <w:iCs/>
           <w:noProof/>
-        </w:rPr>
-        <w:lastRenderedPageBreak/>
+          <w:sz w:val="24"/>
+          <w:szCs w:val="24"/>
+        </w:rPr>
         <w:drawing>
-          <wp:anchor distT="0" distB="0" distL="114300" distR="114300" simplePos="0" relativeHeight="251660288" behindDoc="0" locked="0" layoutInCell="1" allowOverlap="1" wp14:anchorId="3FECCB1D" wp14:editId="7E1B576E">
+          <wp:anchor distT="0" distB="0" distL="114300" distR="114300" simplePos="0" relativeHeight="251660288" behindDoc="0" locked="0" layoutInCell="1" allowOverlap="1" wp14:anchorId="3FECCB1D" wp14:editId="6301D8C7">
             <wp:simplePos x="0" y="0"/>
             <wp:positionH relativeFrom="margin">
               <wp:align>center</wp:align>
             </wp:positionH>
             <wp:positionV relativeFrom="paragraph">
-              <wp:posOffset>10160</wp:posOffset>
+              <wp:posOffset>-64135</wp:posOffset>
             </wp:positionV>
-            <wp:extent cx="1674000" cy="3348000"/>
-            <wp:effectExtent l="0" t="0" r="2540" b="5080"/>
+            <wp:extent cx="1595120" cy="3190875"/>
+            <wp:effectExtent l="0" t="0" r="5080" b="9525"/>
             <wp:wrapSquare wrapText="bothSides"/>
             <wp:docPr id="17" name="Imagem 17"/>
             <wp:cNvGraphicFramePr>
@@ -10386,7 +10551,7 @@
                   <pic:spPr>
                     <a:xfrm>
                       <a:off x="0" y="0"/>
-                      <a:ext cx="1674000" cy="3348000"/>
+                      <a:ext cx="1595120" cy="3190875"/>
                     </a:xfrm>
                     <a:prstGeom prst="rect">
                       <a:avLst/>
@@ -10516,27 +10681,6 @@
     </w:p>
     <w:p>
       <w:pPr>
-        <w:rPr>
-          <w:rFonts w:ascii="Arial" w:hAnsi="Arial" w:cs="Arial"/>
-          <w:sz w:val="24"/>
-          <w:szCs w:val="28"/>
-        </w:rPr>
-      </w:pPr>
-    </w:p>
-    <w:p>
-      <w:pPr>
-        <w:keepNext/>
-        <w:spacing w:line="360" w:lineRule="auto"/>
-        <w:jc w:val="both"/>
-        <w:rPr>
-          <w:rFonts w:ascii="Arial" w:hAnsi="Arial" w:cs="Arial"/>
-          <w:sz w:val="24"/>
-          <w:szCs w:val="28"/>
-        </w:rPr>
-      </w:pPr>
-    </w:p>
-    <w:p>
-      <w:pPr>
         <w:keepNext/>
         <w:spacing w:line="360" w:lineRule="auto"/>
         <w:jc w:val="both"/>
@@ -10581,6 +10725,7 @@
           <w:sz w:val="24"/>
           <w:szCs w:val="24"/>
         </w:rPr>
+        <w:lastRenderedPageBreak/>
         <w:t>Alterar senha/usuário:</w:t>
       </w:r>
       <w:r>
@@ -10639,120 +10784,23 @@
           <w:szCs w:val="24"/>
         </w:rPr>
       </w:pPr>
-      <w:bookmarkStart w:id="81" w:name="_Toc43927603"/>
-      <w:bookmarkStart w:id="82" w:name="_Toc45571753"/>
-      <w:bookmarkStart w:id="83" w:name="_Toc45572426"/>
-      <w:bookmarkStart w:id="84" w:name="_Toc45573282"/>
-      <w:r>
-        <w:rPr>
-          <w:rFonts w:ascii="Arial" w:hAnsi="Arial" w:cs="Arial"/>
-          <w:i w:val="0"/>
-          <w:iCs w:val="0"/>
-          <w:sz w:val="24"/>
-          <w:szCs w:val="24"/>
-        </w:rPr>
-        <w:t xml:space="preserve">Figura </w:t>
-      </w:r>
-      <w:r>
-        <w:rPr>
-          <w:rFonts w:ascii="Arial" w:hAnsi="Arial" w:cs="Arial"/>
-          <w:i w:val="0"/>
-          <w:iCs w:val="0"/>
-          <w:sz w:val="24"/>
-          <w:szCs w:val="24"/>
-        </w:rPr>
-        <w:fldChar w:fldCharType="begin"/>
-      </w:r>
-      <w:r>
-        <w:rPr>
-          <w:rFonts w:ascii="Arial" w:hAnsi="Arial" w:cs="Arial"/>
-          <w:i w:val="0"/>
-          <w:iCs w:val="0"/>
-          <w:sz w:val="24"/>
-          <w:szCs w:val="24"/>
-        </w:rPr>
-        <w:instrText xml:space="preserve"> SEQ Figura \* ARABIC </w:instrText>
-      </w:r>
-      <w:r>
-        <w:rPr>
-          <w:rFonts w:ascii="Arial" w:hAnsi="Arial" w:cs="Arial"/>
-          <w:i w:val="0"/>
-          <w:iCs w:val="0"/>
-          <w:sz w:val="24"/>
-          <w:szCs w:val="24"/>
-        </w:rPr>
-        <w:fldChar w:fldCharType="separate"/>
-      </w:r>
-      <w:r>
-        <w:rPr>
-          <w:rFonts w:ascii="Arial" w:hAnsi="Arial" w:cs="Arial"/>
-          <w:i w:val="0"/>
-          <w:iCs w:val="0"/>
+      <w:bookmarkStart w:id="94" w:name="_Toc43927603"/>
+      <w:bookmarkStart w:id="95" w:name="_Toc45571753"/>
+      <w:bookmarkStart w:id="96" w:name="_Toc45572426"/>
+      <w:bookmarkStart w:id="97" w:name="_Toc45573282"/>
+      <w:bookmarkStart w:id="98" w:name="_Toc46355138"/>
+      <w:r>
+        <w:rPr>
           <w:noProof/>
-          <w:sz w:val="24"/>
-          <w:szCs w:val="24"/>
-        </w:rPr>
-        <w:t>16</w:t>
-      </w:r>
-      <w:r>
-        <w:rPr>
-          <w:rFonts w:ascii="Arial" w:hAnsi="Arial" w:cs="Arial"/>
-          <w:i w:val="0"/>
-          <w:iCs w:val="0"/>
-          <w:noProof/>
-          <w:sz w:val="24"/>
-          <w:szCs w:val="24"/>
-        </w:rPr>
-        <w:fldChar w:fldCharType="end"/>
-      </w:r>
-      <w:r>
-        <w:rPr>
-          <w:rFonts w:ascii="Arial" w:hAnsi="Arial" w:cs="Arial"/>
-          <w:b w:val="0"/>
-          <w:bCs w:val="0"/>
-          <w:i w:val="0"/>
-          <w:iCs w:val="0"/>
-          <w:sz w:val="24"/>
-          <w:szCs w:val="24"/>
-        </w:rPr>
-        <w:t xml:space="preserve"> - Alterar senha e usuário</w:t>
-      </w:r>
-      <w:bookmarkEnd w:id="81"/>
-      <w:bookmarkEnd w:id="82"/>
-      <w:bookmarkEnd w:id="83"/>
-      <w:bookmarkEnd w:id="84"/>
-    </w:p>
-    <w:p>
-      <w:pPr>
-        <w:rPr>
-          <w:rFonts w:ascii="Arial" w:hAnsi="Arial" w:cs="Arial"/>
-          <w:sz w:val="24"/>
-          <w:szCs w:val="24"/>
-        </w:rPr>
-      </w:pPr>
-    </w:p>
-    <w:p>
-      <w:pPr>
-        <w:rPr>
-          <w:rFonts w:ascii="Arial" w:hAnsi="Arial" w:cs="Arial"/>
-          <w:sz w:val="24"/>
-          <w:szCs w:val="24"/>
-        </w:rPr>
-      </w:pPr>
-    </w:p>
-    <w:p>
-      <w:r>
-        <w:rPr>
-          <w:noProof/>
         </w:rPr>
         <w:drawing>
-          <wp:anchor distT="0" distB="0" distL="114300" distR="114300" simplePos="0" relativeHeight="251661312" behindDoc="0" locked="0" layoutInCell="1" allowOverlap="1" wp14:anchorId="422820EF" wp14:editId="48B03A5C">
+          <wp:anchor distT="0" distB="0" distL="114300" distR="114300" simplePos="0" relativeHeight="251661312" behindDoc="0" locked="0" layoutInCell="1" allowOverlap="1" wp14:anchorId="422820EF" wp14:editId="64285849">
             <wp:simplePos x="0" y="0"/>
             <wp:positionH relativeFrom="margin">
               <wp:align>center</wp:align>
             </wp:positionH>
             <wp:positionV relativeFrom="paragraph">
-              <wp:posOffset>-347980</wp:posOffset>
+              <wp:posOffset>227330</wp:posOffset>
             </wp:positionV>
             <wp:extent cx="1673225" cy="3347720"/>
             <wp:effectExtent l="0" t="0" r="3175" b="5080"/>
@@ -10795,6 +10843,103 @@
           </wp:anchor>
         </w:drawing>
       </w:r>
+      <w:r>
+        <w:rPr>
+          <w:rFonts w:ascii="Arial" w:hAnsi="Arial" w:cs="Arial"/>
+          <w:i w:val="0"/>
+          <w:iCs w:val="0"/>
+          <w:sz w:val="24"/>
+          <w:szCs w:val="24"/>
+        </w:rPr>
+        <w:t xml:space="preserve">Figura </w:t>
+      </w:r>
+      <w:r>
+        <w:rPr>
+          <w:rFonts w:ascii="Arial" w:hAnsi="Arial" w:cs="Arial"/>
+          <w:i w:val="0"/>
+          <w:iCs w:val="0"/>
+          <w:sz w:val="24"/>
+          <w:szCs w:val="24"/>
+        </w:rPr>
+        <w:fldChar w:fldCharType="begin"/>
+      </w:r>
+      <w:r>
+        <w:rPr>
+          <w:rFonts w:ascii="Arial" w:hAnsi="Arial" w:cs="Arial"/>
+          <w:i w:val="0"/>
+          <w:iCs w:val="0"/>
+          <w:sz w:val="24"/>
+          <w:szCs w:val="24"/>
+        </w:rPr>
+        <w:instrText xml:space="preserve"> SEQ Figura \* ARABIC </w:instrText>
+      </w:r>
+      <w:r>
+        <w:rPr>
+          <w:rFonts w:ascii="Arial" w:hAnsi="Arial" w:cs="Arial"/>
+          <w:i w:val="0"/>
+          <w:iCs w:val="0"/>
+          <w:sz w:val="24"/>
+          <w:szCs w:val="24"/>
+        </w:rPr>
+        <w:fldChar w:fldCharType="separate"/>
+      </w:r>
+      <w:r>
+        <w:rPr>
+          <w:rFonts w:ascii="Arial" w:hAnsi="Arial" w:cs="Arial"/>
+          <w:i w:val="0"/>
+          <w:iCs w:val="0"/>
+          <w:noProof/>
+          <w:sz w:val="24"/>
+          <w:szCs w:val="24"/>
+        </w:rPr>
+        <w:t>16</w:t>
+      </w:r>
+      <w:r>
+        <w:rPr>
+          <w:rFonts w:ascii="Arial" w:hAnsi="Arial" w:cs="Arial"/>
+          <w:i w:val="0"/>
+          <w:iCs w:val="0"/>
+          <w:noProof/>
+          <w:sz w:val="24"/>
+          <w:szCs w:val="24"/>
+        </w:rPr>
+        <w:fldChar w:fldCharType="end"/>
+      </w:r>
+      <w:r>
+        <w:rPr>
+          <w:rFonts w:ascii="Arial" w:hAnsi="Arial" w:cs="Arial"/>
+          <w:b w:val="0"/>
+          <w:bCs w:val="0"/>
+          <w:i w:val="0"/>
+          <w:iCs w:val="0"/>
+          <w:sz w:val="24"/>
+          <w:szCs w:val="24"/>
+        </w:rPr>
+        <w:t xml:space="preserve"> - Alterar senha e usuário</w:t>
+      </w:r>
+      <w:bookmarkEnd w:id="94"/>
+      <w:bookmarkEnd w:id="95"/>
+      <w:bookmarkEnd w:id="96"/>
+      <w:bookmarkEnd w:id="97"/>
+      <w:bookmarkEnd w:id="98"/>
+    </w:p>
+    <w:p>
+      <w:pPr>
+        <w:rPr>
+          <w:rFonts w:ascii="Arial" w:hAnsi="Arial" w:cs="Arial"/>
+          <w:sz w:val="24"/>
+          <w:szCs w:val="24"/>
+        </w:rPr>
+      </w:pPr>
+    </w:p>
+    <w:p>
+      <w:pPr>
+        <w:rPr>
+          <w:rFonts w:ascii="Arial" w:hAnsi="Arial" w:cs="Arial"/>
+          <w:sz w:val="24"/>
+          <w:szCs w:val="24"/>
+        </w:rPr>
+      </w:pPr>
     </w:p>
     <w:p/>
     <w:p/>
@@ -10816,6 +10961,7 @@
     <w:p/>
     <w:p/>
     <w:p/>
+    <w:p/>
     <w:p>
       <w:pPr>
         <w:pStyle w:val="PargrafodaLista"/>
@@ -10888,19 +11034,19 @@
           <w:szCs w:val="24"/>
         </w:rPr>
       </w:pPr>
-      <w:bookmarkStart w:id="85" w:name="_Toc43927604"/>
-      <w:bookmarkStart w:id="86" w:name="_Toc45571754"/>
-      <w:bookmarkStart w:id="87" w:name="_Toc45572427"/>
-      <w:bookmarkStart w:id="88" w:name="_Toc45573283"/>
-      <w:r>
-        <w:rPr>
-          <w:rFonts w:ascii="Arial" w:hAnsi="Arial" w:cs="Arial"/>
-          <w:i w:val="0"/>
-          <w:iCs w:val="0"/>
-          <w:sz w:val="24"/>
-          <w:szCs w:val="24"/>
-        </w:rPr>
-        <w:lastRenderedPageBreak/>
+      <w:bookmarkStart w:id="99" w:name="_Toc43927604"/>
+      <w:bookmarkStart w:id="100" w:name="_Toc45571754"/>
+      <w:bookmarkStart w:id="101" w:name="_Toc45572427"/>
+      <w:bookmarkStart w:id="102" w:name="_Toc45573283"/>
+      <w:bookmarkStart w:id="103" w:name="_Toc46355139"/>
+      <w:r>
+        <w:rPr>
+          <w:rFonts w:ascii="Arial" w:hAnsi="Arial" w:cs="Arial"/>
+          <w:i w:val="0"/>
+          <w:iCs w:val="0"/>
+          <w:sz w:val="24"/>
+          <w:szCs w:val="24"/>
+        </w:rPr>
         <w:t xml:space="preserve">Figura </w:t>
       </w:r>
       <w:r>
@@ -10967,10 +11113,11 @@
         </w:rPr>
         <w:t xml:space="preserve"> - Circuito do projeto (Fritzing)</w:t>
       </w:r>
-      <w:bookmarkEnd w:id="85"/>
-      <w:bookmarkEnd w:id="86"/>
-      <w:bookmarkEnd w:id="87"/>
-      <w:bookmarkEnd w:id="88"/>
+      <w:bookmarkEnd w:id="99"/>
+      <w:bookmarkEnd w:id="100"/>
+      <w:bookmarkEnd w:id="101"/>
+      <w:bookmarkEnd w:id="102"/>
+      <w:bookmarkEnd w:id="103"/>
     </w:p>
     <w:p>
       <w:pPr>
@@ -11030,6 +11177,49 @@
         <w:spacing w:line="360" w:lineRule="auto"/>
         <w:rPr>
           <w:rFonts w:ascii="Arial" w:hAnsi="Arial" w:cs="Arial"/>
+          <w:i w:val="0"/>
+          <w:iCs w:val="0"/>
+          <w:sz w:val="24"/>
+          <w:szCs w:val="24"/>
+        </w:rPr>
+      </w:pPr>
+      <w:bookmarkStart w:id="104" w:name="_Toc43927605"/>
+      <w:bookmarkStart w:id="105" w:name="_Toc45571755"/>
+      <w:bookmarkStart w:id="106" w:name="_Toc45572428"/>
+      <w:bookmarkStart w:id="107" w:name="_Toc45573284"/>
+    </w:p>
+    <w:p>
+      <w:pPr>
+        <w:pStyle w:val="Legenda"/>
+        <w:spacing w:line="360" w:lineRule="auto"/>
+        <w:rPr>
+          <w:rFonts w:ascii="Arial" w:hAnsi="Arial" w:cs="Arial"/>
+          <w:i w:val="0"/>
+          <w:iCs w:val="0"/>
+          <w:sz w:val="24"/>
+          <w:szCs w:val="24"/>
+        </w:rPr>
+      </w:pPr>
+    </w:p>
+    <w:p>
+      <w:pPr>
+        <w:pStyle w:val="Legenda"/>
+        <w:spacing w:line="360" w:lineRule="auto"/>
+        <w:rPr>
+          <w:rFonts w:ascii="Arial" w:hAnsi="Arial" w:cs="Arial"/>
+          <w:i w:val="0"/>
+          <w:iCs w:val="0"/>
+          <w:sz w:val="24"/>
+          <w:szCs w:val="24"/>
+        </w:rPr>
+      </w:pPr>
+    </w:p>
+    <w:p>
+      <w:pPr>
+        <w:pStyle w:val="Legenda"/>
+        <w:spacing w:line="360" w:lineRule="auto"/>
+        <w:rPr>
+          <w:rFonts w:ascii="Arial" w:hAnsi="Arial" w:cs="Arial"/>
           <w:b w:val="0"/>
           <w:bCs w:val="0"/>
           <w:i w:val="0"/>
@@ -11038,18 +11228,16 @@
           <w:szCs w:val="24"/>
         </w:rPr>
       </w:pPr>
-      <w:bookmarkStart w:id="89" w:name="_Toc43927605"/>
-      <w:bookmarkStart w:id="90" w:name="_Toc45571755"/>
-      <w:bookmarkStart w:id="91" w:name="_Toc45572428"/>
-      <w:bookmarkStart w:id="92" w:name="_Toc45573284"/>
-      <w:r>
-        <w:rPr>
-          <w:rFonts w:ascii="Arial" w:hAnsi="Arial" w:cs="Arial"/>
-          <w:i w:val="0"/>
-          <w:iCs w:val="0"/>
-          <w:sz w:val="24"/>
-          <w:szCs w:val="24"/>
-        </w:rPr>
+      <w:bookmarkStart w:id="108" w:name="_Toc46355140"/>
+      <w:r>
+        <w:rPr>
+          <w:rFonts w:ascii="Arial" w:hAnsi="Arial" w:cs="Arial"/>
+          <w:i w:val="0"/>
+          <w:iCs w:val="0"/>
+          <w:sz w:val="24"/>
+          <w:szCs w:val="24"/>
+        </w:rPr>
+        <w:lastRenderedPageBreak/>
         <w:t xml:space="preserve">Figura </w:t>
       </w:r>
       <w:r>
@@ -11116,10 +11304,11 @@
         </w:rPr>
         <w:t xml:space="preserve"> - Circuito do projeto (Físico)</w:t>
       </w:r>
-      <w:bookmarkEnd w:id="89"/>
-      <w:bookmarkEnd w:id="90"/>
-      <w:bookmarkEnd w:id="91"/>
-      <w:bookmarkEnd w:id="92"/>
+      <w:bookmarkEnd w:id="104"/>
+      <w:bookmarkEnd w:id="105"/>
+      <w:bookmarkEnd w:id="106"/>
+      <w:bookmarkEnd w:id="107"/>
+      <w:bookmarkEnd w:id="108"/>
     </w:p>
     <w:p>
       <w:pPr>
@@ -11131,7 +11320,7 @@
           <w:noProof/>
         </w:rPr>
         <w:drawing>
-          <wp:inline distT="0" distB="0" distL="0" distR="0" wp14:anchorId="545C3CCB" wp14:editId="3EB92F3A">
+          <wp:inline distT="0" distB="0" distL="0" distR="0" wp14:anchorId="545C3CCB" wp14:editId="20B0F332">
             <wp:extent cx="3841200" cy="2880000"/>
             <wp:effectExtent l="0" t="0" r="6985" b="0"/>
             <wp:docPr id="9" name="Imagem 9"/>
@@ -11181,10 +11370,11 @@
           <w:szCs w:val="24"/>
         </w:rPr>
       </w:pPr>
-      <w:bookmarkStart w:id="93" w:name="_Toc43927606"/>
-      <w:bookmarkStart w:id="94" w:name="_Toc45571756"/>
-      <w:bookmarkStart w:id="95" w:name="_Toc45572429"/>
-      <w:bookmarkStart w:id="96" w:name="_Toc45573285"/>
+      <w:bookmarkStart w:id="109" w:name="_Toc43927606"/>
+      <w:bookmarkStart w:id="110" w:name="_Toc45571756"/>
+      <w:bookmarkStart w:id="111" w:name="_Toc45572429"/>
+      <w:bookmarkStart w:id="112" w:name="_Toc45573285"/>
+      <w:bookmarkStart w:id="113" w:name="_Toc46355141"/>
       <w:r>
         <w:rPr>
           <w:rFonts w:ascii="Arial" w:hAnsi="Arial" w:cs="Arial"/>
@@ -11269,10 +11459,11 @@
         </w:rPr>
         <w:t>- Base da maquete</w:t>
       </w:r>
-      <w:bookmarkEnd w:id="93"/>
-      <w:bookmarkEnd w:id="94"/>
-      <w:bookmarkEnd w:id="95"/>
-      <w:bookmarkEnd w:id="96"/>
+      <w:bookmarkEnd w:id="109"/>
+      <w:bookmarkEnd w:id="110"/>
+      <w:bookmarkEnd w:id="111"/>
+      <w:bookmarkEnd w:id="112"/>
+      <w:bookmarkEnd w:id="113"/>
     </w:p>
     <w:p>
       <w:pPr>
@@ -11332,7 +11523,6 @@
     <w:p>
       <w:pPr>
         <w:pStyle w:val="Legenda"/>
-        <w:spacing w:line="360" w:lineRule="auto"/>
         <w:rPr>
           <w:rFonts w:ascii="Arial" w:hAnsi="Arial" w:cs="Arial"/>
           <w:b w:val="0"/>
@@ -11343,19 +11533,15 @@
           <w:szCs w:val="24"/>
         </w:rPr>
       </w:pPr>
-      <w:bookmarkStart w:id="97" w:name="_Toc43927607"/>
-      <w:bookmarkStart w:id="98" w:name="_Toc45571757"/>
-      <w:bookmarkStart w:id="99" w:name="_Toc45572430"/>
-      <w:bookmarkStart w:id="100" w:name="_Toc45573286"/>
-      <w:r>
-        <w:rPr>
-          <w:rFonts w:ascii="Arial" w:hAnsi="Arial" w:cs="Arial"/>
-          <w:i w:val="0"/>
-          <w:iCs w:val="0"/>
-          <w:sz w:val="24"/>
-          <w:szCs w:val="24"/>
-        </w:rPr>
-        <w:lastRenderedPageBreak/>
+      <w:bookmarkStart w:id="114" w:name="_Toc46355142"/>
+      <w:r>
+        <w:rPr>
+          <w:rFonts w:ascii="Arial" w:hAnsi="Arial" w:cs="Arial"/>
+          <w:i w:val="0"/>
+          <w:iCs w:val="0"/>
+          <w:sz w:val="24"/>
+          <w:szCs w:val="24"/>
+        </w:rPr>
         <w:t xml:space="preserve">Figura </w:t>
       </w:r>
       <w:r>
@@ -11404,11 +11590,20 @@
           <w:rFonts w:ascii="Arial" w:hAnsi="Arial" w:cs="Arial"/>
           <w:i w:val="0"/>
           <w:iCs w:val="0"/>
-          <w:noProof/>
           <w:sz w:val="24"/>
           <w:szCs w:val="24"/>
         </w:rPr>
         <w:fldChar w:fldCharType="end"/>
+      </w:r>
+      <w:r>
+        <w:rPr>
+          <w:rFonts w:ascii="Arial" w:hAnsi="Arial" w:cs="Arial"/>
+          <w:i w:val="0"/>
+          <w:iCs w:val="0"/>
+          <w:sz w:val="24"/>
+          <w:szCs w:val="24"/>
+        </w:rPr>
+        <w:t xml:space="preserve"> </w:t>
       </w:r>
       <w:r>
         <w:rPr>
@@ -11420,26 +11615,36 @@
           <w:sz w:val="24"/>
           <w:szCs w:val="24"/>
         </w:rPr>
-        <w:t xml:space="preserve"> - Estrutura da maquete</w:t>
-      </w:r>
-      <w:bookmarkEnd w:id="97"/>
-      <w:bookmarkEnd w:id="98"/>
-      <w:bookmarkEnd w:id="99"/>
-      <w:bookmarkEnd w:id="100"/>
-    </w:p>
-    <w:p>
-      <w:pPr>
-        <w:keepNext/>
-        <w:jc w:val="center"/>
-      </w:pPr>
+        <w:t>- Estrutura da Maquete</w:t>
+      </w:r>
+      <w:bookmarkEnd w:id="114"/>
+    </w:p>
+    <w:p>
+      <w:pPr>
+        <w:pStyle w:val="Legenda"/>
+        <w:spacing w:line="360" w:lineRule="auto"/>
+        <w:rPr>
+          <w:rFonts w:ascii="Arial" w:hAnsi="Arial" w:cs="Arial"/>
+          <w:b w:val="0"/>
+          <w:bCs w:val="0"/>
+          <w:i w:val="0"/>
+          <w:iCs w:val="0"/>
+          <w:sz w:val="24"/>
+          <w:szCs w:val="24"/>
+        </w:rPr>
+      </w:pPr>
+      <w:bookmarkStart w:id="115" w:name="_Toc43927607"/>
+      <w:bookmarkStart w:id="116" w:name="_Toc45571757"/>
+      <w:bookmarkStart w:id="117" w:name="_Toc45572430"/>
+      <w:bookmarkStart w:id="118" w:name="_Toc45573286"/>
       <w:r>
         <w:rPr>
           <w:noProof/>
         </w:rPr>
         <w:drawing>
-          <wp:inline distT="0" distB="0" distL="0" distR="0" wp14:anchorId="2DBD5F2A" wp14:editId="2098B775">
-            <wp:extent cx="3269828" cy="2448000"/>
-            <wp:effectExtent l="0" t="0" r="6985" b="0"/>
+          <wp:inline distT="0" distB="0" distL="0" distR="0" wp14:anchorId="5924110B" wp14:editId="57AEB500">
+            <wp:extent cx="2676525" cy="2003816"/>
+            <wp:effectExtent l="0" t="0" r="0" b="0"/>
             <wp:docPr id="8" name="Imagem 8" descr="Uma imagem contendo no interior, mesa, piano, quarto&#10;&#10;Descrição gerada automaticamente"/>
             <wp:cNvGraphicFramePr>
               <a:graphicFrameLocks xmlns:a="http://schemas.openxmlformats.org/drawingml/2006/main" noChangeAspect="1"/>
@@ -11460,7 +11665,7 @@
                   <pic:spPr>
                     <a:xfrm>
                       <a:off x="0" y="0"/>
-                      <a:ext cx="3269828" cy="2448000"/>
+                      <a:ext cx="2680874" cy="2007072"/>
                     </a:xfrm>
                     <a:prstGeom prst="rect">
                       <a:avLst/>
@@ -11472,6 +11677,28 @@
           </wp:inline>
         </w:drawing>
       </w:r>
+      <w:bookmarkEnd w:id="115"/>
+      <w:bookmarkEnd w:id="116"/>
+      <w:bookmarkEnd w:id="117"/>
+      <w:bookmarkEnd w:id="118"/>
+    </w:p>
+    <w:p>
+      <w:pPr>
+        <w:keepNext/>
+        <w:jc w:val="center"/>
+      </w:pPr>
+    </w:p>
+    <w:p>
+      <w:pPr>
+        <w:keepNext/>
+        <w:jc w:val="center"/>
+      </w:pPr>
+    </w:p>
+    <w:p>
+      <w:pPr>
+        <w:keepNext/>
+        <w:jc w:val="center"/>
+      </w:pPr>
     </w:p>
     <w:p>
       <w:pPr>
@@ -11487,10 +11714,11 @@
           <w:szCs w:val="24"/>
         </w:rPr>
       </w:pPr>
-      <w:bookmarkStart w:id="101" w:name="_Toc43927608"/>
-      <w:bookmarkStart w:id="102" w:name="_Toc45571758"/>
-      <w:bookmarkStart w:id="103" w:name="_Toc45572431"/>
-      <w:bookmarkStart w:id="104" w:name="_Toc45573287"/>
+      <w:bookmarkStart w:id="119" w:name="_Toc43927608"/>
+      <w:bookmarkStart w:id="120" w:name="_Toc45571758"/>
+      <w:bookmarkStart w:id="121" w:name="_Toc45572431"/>
+      <w:bookmarkStart w:id="122" w:name="_Toc45573287"/>
+      <w:bookmarkStart w:id="123" w:name="_Toc46355143"/>
       <w:r>
         <w:rPr>
           <w:rFonts w:ascii="Arial" w:hAnsi="Arial" w:cs="Arial"/>
@@ -11589,10 +11817,11 @@
         </w:rPr>
         <w:t xml:space="preserve"> Finalizada</w:t>
       </w:r>
-      <w:bookmarkEnd w:id="101"/>
-      <w:bookmarkEnd w:id="102"/>
-      <w:bookmarkEnd w:id="103"/>
-      <w:bookmarkEnd w:id="104"/>
+      <w:bookmarkEnd w:id="119"/>
+      <w:bookmarkEnd w:id="120"/>
+      <w:bookmarkEnd w:id="121"/>
+      <w:bookmarkEnd w:id="122"/>
+      <w:bookmarkEnd w:id="123"/>
     </w:p>
     <w:p>
       <w:pPr>
@@ -11659,10 +11888,11 @@
           <w:szCs w:val="24"/>
         </w:rPr>
       </w:pPr>
-      <w:bookmarkStart w:id="105" w:name="_Toc43927609"/>
-      <w:bookmarkStart w:id="106" w:name="_Toc45571759"/>
-      <w:bookmarkStart w:id="107" w:name="_Toc45572432"/>
-      <w:bookmarkStart w:id="108" w:name="_Toc45573288"/>
+      <w:bookmarkStart w:id="124" w:name="_Toc43927609"/>
+      <w:bookmarkStart w:id="125" w:name="_Toc45571759"/>
+      <w:bookmarkStart w:id="126" w:name="_Toc45572432"/>
+      <w:bookmarkStart w:id="127" w:name="_Toc45573288"/>
+      <w:bookmarkStart w:id="128" w:name="_Toc46355144"/>
       <w:r>
         <w:rPr>
           <w:rFonts w:ascii="Arial" w:hAnsi="Arial" w:cs="Arial"/>
@@ -11737,10 +11967,11 @@
         </w:rPr>
         <w:t xml:space="preserve"> - Logo Aplicativo</w:t>
       </w:r>
-      <w:bookmarkEnd w:id="105"/>
-      <w:bookmarkEnd w:id="106"/>
-      <w:bookmarkEnd w:id="107"/>
-      <w:bookmarkEnd w:id="108"/>
+      <w:bookmarkEnd w:id="124"/>
+      <w:bookmarkEnd w:id="125"/>
+      <w:bookmarkEnd w:id="126"/>
+      <w:bookmarkEnd w:id="127"/>
+      <w:bookmarkEnd w:id="128"/>
     </w:p>
     <w:p>
       <w:pPr>
@@ -11794,7 +12025,33 @@
         <w:jc w:val="center"/>
       </w:pPr>
     </w:p>
+    <w:p>
+      <w:pPr>
+        <w:keepNext/>
+        <w:jc w:val="center"/>
+      </w:pPr>
+    </w:p>
+    <w:p>
+      <w:pPr>
+        <w:keepNext/>
+        <w:jc w:val="center"/>
+      </w:pPr>
+    </w:p>
     <w:p/>
+    <w:p/>
+    <w:p/>
+    <w:p/>
+    <w:p/>
+    <w:p/>
+    <w:p/>
+    <w:p/>
+    <w:p/>
+    <w:p/>
+    <w:p/>
+    <w:p/>
+    <w:p/>
+    <w:p/>
+    <w:p/>
     <w:p>
       <w:pPr>
         <w:pStyle w:val="Ttulo1"/>
@@ -11804,7 +12061,7 @@
           <w:szCs w:val="28"/>
         </w:rPr>
       </w:pPr>
-      <w:bookmarkStart w:id="109" w:name="_Toc45572400"/>
+      <w:bookmarkStart w:id="129" w:name="_Toc46355114"/>
       <w:r>
         <w:rPr>
           <w:rFonts w:ascii="Arial" w:hAnsi="Arial" w:cs="Arial"/>
@@ -11847,7 +12104,7 @@
         </w:rPr>
         <w:t>CONSIDERAÇÕES FINAIS</w:t>
       </w:r>
-      <w:bookmarkEnd w:id="109"/>
+      <w:bookmarkEnd w:id="129"/>
     </w:p>
     <w:p>
       <w:pPr>
@@ -12227,7 +12484,7 @@
           <w:szCs w:val="28"/>
         </w:rPr>
       </w:pPr>
-      <w:bookmarkStart w:id="110" w:name="_Toc45572401"/>
+      <w:bookmarkStart w:id="130" w:name="_Toc46355115"/>
       <w:r>
         <w:rPr>
           <w:rFonts w:ascii="Arial" w:hAnsi="Arial" w:cs="Arial"/>
@@ -12246,7 +12503,7 @@
         </w:rPr>
         <w:t>. REFERÊNCIAS</w:t>
       </w:r>
-      <w:bookmarkEnd w:id="110"/>
+      <w:bookmarkEnd w:id="130"/>
     </w:p>
     <w:p>
       <w:pPr>
@@ -12707,14 +12964,25 @@
         </w:rPr>
         <w:t xml:space="preserve">Felipeflop. </w:t>
       </w:r>
-      <w:r>
-        <w:rPr>
-          <w:rFonts w:ascii="Arial" w:hAnsi="Arial" w:cs="Arial"/>
-          <w:bCs/>
-          <w:sz w:val="24"/>
-          <w:szCs w:val="24"/>
-        </w:rPr>
-        <w:t>Ultrasonic. Disponível em: &lt;</w:t>
+      <w:proofErr w:type="spellStart"/>
+      <w:r>
+        <w:rPr>
+          <w:rFonts w:ascii="Arial" w:hAnsi="Arial" w:cs="Arial"/>
+          <w:bCs/>
+          <w:sz w:val="24"/>
+          <w:szCs w:val="24"/>
+        </w:rPr>
+        <w:t>Ultrasonic</w:t>
+      </w:r>
+      <w:proofErr w:type="spellEnd"/>
+      <w:r>
+        <w:rPr>
+          <w:rFonts w:ascii="Arial" w:hAnsi="Arial" w:cs="Arial"/>
+          <w:bCs/>
+          <w:sz w:val="24"/>
+          <w:szCs w:val="24"/>
+        </w:rPr>
+        <w:t>. Disponível em: &lt;</w:t>
       </w:r>
       <w:hyperlink r:id="rId43" w:tgtFrame="_blank" w:history="1">
         <w:r>
@@ -12756,8 +13024,8 @@
           <w:szCs w:val="24"/>
         </w:rPr>
       </w:pPr>
-      <w:bookmarkStart w:id="111" w:name="_Toc43327699"/>
-      <w:bookmarkStart w:id="112" w:name="_Toc43328002"/>
+      <w:bookmarkStart w:id="131" w:name="_Toc43327699"/>
+      <w:bookmarkStart w:id="132" w:name="_Toc43328002"/>
       <w:r>
         <w:rPr>
           <w:rFonts w:ascii="Arial" w:hAnsi="Arial" w:cs="Arial"/>
@@ -12823,8 +13091,8 @@
         </w:rPr>
         <w:t>&gt;. Acesso em Maio de 2020.</w:t>
       </w:r>
-      <w:bookmarkEnd w:id="111"/>
-      <w:bookmarkEnd w:id="112"/>
+      <w:bookmarkEnd w:id="131"/>
+      <w:bookmarkEnd w:id="132"/>
     </w:p>
     <w:p>
       <w:pPr>
@@ -15754,16 +16022,25 @@
 </file>
 
 <file path=customXml/item1.xml><?xml version="1.0" encoding="utf-8"?>
+<b:Sources xmlns:b="http://schemas.openxmlformats.org/officeDocument/2006/bibliography" xmlns="http://schemas.openxmlformats.org/officeDocument/2006/bibliography" SelectedStyle="\APASixthEditionOfficeOnline.xsl" StyleName="APA" Version="6"/>
+</file>
+
+<file path=customXml/item2.xml><?xml version="1.0" encoding="utf-8"?>
 <p:properties xmlns:p="http://schemas.microsoft.com/office/2006/metadata/properties" xmlns:xsi="http://www.w3.org/2001/XMLSchema-instance" xmlns:pc="http://schemas.microsoft.com/office/infopath/2007/PartnerControls">
   <documentManagement/>
 </p:properties>
 </file>
 
-<file path=customXml/item2.xml><?xml version="1.0" encoding="utf-8"?>
-<b:Sources xmlns:b="http://schemas.openxmlformats.org/officeDocument/2006/bibliography" xmlns="http://schemas.openxmlformats.org/officeDocument/2006/bibliography" SelectedStyle="\APASixthEditionOfficeOnline.xsl" StyleName="APA" Version="6"/>
+<file path=customXml/item3.xml><?xml version="1.0" encoding="utf-8"?>
+<?mso-contentType ?>
+<FormTemplates xmlns="http://schemas.microsoft.com/sharepoint/v3/contenttype/forms">
+  <Display>DocumentLibraryForm</Display>
+  <Edit>DocumentLibraryForm</Edit>
+  <New>DocumentLibraryForm</New>
+</FormTemplates>
 </file>
 
-<file path=customXml/item3.xml><?xml version="1.0" encoding="utf-8"?>
+<file path=customXml/item4.xml><?xml version="1.0" encoding="utf-8"?>
 <ct:contentTypeSchema xmlns:ct="http://schemas.microsoft.com/office/2006/metadata/contentType" xmlns:ma="http://schemas.microsoft.com/office/2006/metadata/properties/metaAttributes" ct:_="" ma:_="" ma:contentTypeName="Document" ma:contentTypeID="0x0101000C082BC1969E9145BFD1FE2E788F104C" ma:contentTypeVersion="7" ma:contentTypeDescription="Create a new document." ma:contentTypeScope="" ma:versionID="08858d789d5e4dbc5b1a52776f852deb">
   <xsd:schema xmlns:xsd="http://www.w3.org/2001/XMLSchema" xmlns:xs="http://www.w3.org/2001/XMLSchema" xmlns:p="http://schemas.microsoft.com/office/2006/metadata/properties" xmlns:ns2="ce343f6a-61ae-4b08-bf49-f781fe07bb2c" targetNamespace="http://schemas.microsoft.com/office/2006/metadata/properties" ma:root="true" ma:fieldsID="2b77e59e0f500fb5e4d60e221f5f5a7b" ns2:_="">
     <xsd:import namespace="ce343f6a-61ae-4b08-bf49-f781fe07bb2c"/>
@@ -15927,16 +16204,15 @@
 </ct:contentTypeSchema>
 </file>
 
-<file path=customXml/item4.xml><?xml version="1.0" encoding="utf-8"?>
-<?mso-contentType ?>
-<FormTemplates xmlns="http://schemas.microsoft.com/sharepoint/v3/contenttype/forms">
-  <Display>DocumentLibraryForm</Display>
-  <Edit>DocumentLibraryForm</Edit>
-  <New>DocumentLibraryForm</New>
-</FormTemplates>
+<file path=customXml/itemProps1.xml><?xml version="1.0" encoding="utf-8"?>
+<ds:datastoreItem xmlns:ds="http://schemas.openxmlformats.org/officeDocument/2006/customXml" ds:itemID="{C01EB12E-DBAF-4B4B-8EDF-421B96F03B45}">
+  <ds:schemaRefs>
+    <ds:schemaRef ds:uri="http://schemas.openxmlformats.org/officeDocument/2006/bibliography"/>
+  </ds:schemaRefs>
+</ds:datastoreItem>
 </file>
 
-<file path=customXml/itemProps1.xml><?xml version="1.0" encoding="utf-8"?>
+<file path=customXml/itemProps2.xml><?xml version="1.0" encoding="utf-8"?>
 <ds:datastoreItem xmlns:ds="http://schemas.openxmlformats.org/officeDocument/2006/customXml" ds:itemID="{F8B3513D-24A3-4AD6-90DF-B69E3F235212}">
   <ds:schemaRefs>
     <ds:schemaRef ds:uri="http://schemas.microsoft.com/office/2006/metadata/properties"/>
@@ -15945,15 +16221,15 @@
 </ds:datastoreItem>
 </file>
 
-<file path=customXml/itemProps2.xml><?xml version="1.0" encoding="utf-8"?>
-<ds:datastoreItem xmlns:ds="http://schemas.openxmlformats.org/officeDocument/2006/customXml" ds:itemID="{C01EB12E-DBAF-4B4B-8EDF-421B96F03B45}">
+<file path=customXml/itemProps3.xml><?xml version="1.0" encoding="utf-8"?>
+<ds:datastoreItem xmlns:ds="http://schemas.openxmlformats.org/officeDocument/2006/customXml" ds:itemID="{9D47B1EA-4A2B-46A3-88EA-4A3C25FDD4DE}">
   <ds:schemaRefs>
-    <ds:schemaRef ds:uri="http://schemas.openxmlformats.org/officeDocument/2006/bibliography"/>
+    <ds:schemaRef ds:uri="http://schemas.microsoft.com/sharepoint/v3/contenttype/forms"/>
   </ds:schemaRefs>
 </ds:datastoreItem>
 </file>
 
-<file path=customXml/itemProps3.xml><?xml version="1.0" encoding="utf-8"?>
+<file path=customXml/itemProps4.xml><?xml version="1.0" encoding="utf-8"?>
 <ds:datastoreItem xmlns:ds="http://schemas.openxmlformats.org/officeDocument/2006/customXml" ds:itemID="{144922D5-8B68-4FB4-9CBC-E11853090DDB}">
   <ds:schemaRefs>
     <ds:schemaRef ds:uri="http://schemas.microsoft.com/office/2006/metadata/contentType"/>
@@ -15969,12 +16245,4 @@
     <ds:schemaRef ds:uri="http://schemas.microsoft.com/internal/obd"/>
   </ds:schemaRefs>
 </ds:datastoreItem>
-</file>
-
-<file path=customXml/itemProps4.xml><?xml version="1.0" encoding="utf-8"?>
-<ds:datastoreItem xmlns:ds="http://schemas.openxmlformats.org/officeDocument/2006/customXml" ds:itemID="{9D47B1EA-4A2B-46A3-88EA-4A3C25FDD4DE}">
-  <ds:schemaRefs>
-    <ds:schemaRef ds:uri="http://schemas.microsoft.com/sharepoint/v3/contenttype/forms"/>
-  </ds:schemaRefs>
-</ds:datastoreItem>
 </file>
--- a/Documentação TCC.docx
+++ b/Documentação TCC.docx
@@ -13107,16 +13107,58 @@
     <w:p>
       <w:pPr>
         <w:spacing w:line="360" w:lineRule="auto"/>
-        <w:rPr>
-          <w:rFonts w:ascii="Arial" w:hAnsi="Arial" w:cs="Arial"/>
-          <w:bCs/>
-          <w:sz w:val="24"/>
-          <w:szCs w:val="28"/>
-        </w:rPr>
-      </w:pPr>
+        <w:jc w:val="center"/>
+        <w:rPr>
+          <w:rFonts w:ascii="Arial" w:hAnsi="Arial" w:cs="Arial"/>
+          <w:bCs/>
+          <w:sz w:val="24"/>
+          <w:szCs w:val="28"/>
+        </w:rPr>
+      </w:pPr>
+      <w:r>
+        <w:rPr>
+          <w:noProof/>
+        </w:rPr>
+        <w:lastRenderedPageBreak/>
+        <w:drawing>
+          <wp:inline distT="0" distB="0" distL="0" distR="0" wp14:anchorId="5FCB44E7" wp14:editId="434699E4">
+            <wp:extent cx="4809600" cy="6858000"/>
+            <wp:effectExtent l="0" t="0" r="0" b="0"/>
+            <wp:docPr id="19" name="Imagem 19"/>
+            <wp:cNvGraphicFramePr>
+              <a:graphicFrameLocks xmlns:a="http://schemas.openxmlformats.org/drawingml/2006/main" noChangeAspect="1"/>
+            </wp:cNvGraphicFramePr>
+            <a:graphic xmlns:a="http://schemas.openxmlformats.org/drawingml/2006/main">
+              <a:graphicData uri="http://schemas.openxmlformats.org/drawingml/2006/picture">
+                <pic:pic xmlns:pic="http://schemas.openxmlformats.org/drawingml/2006/picture">
+                  <pic:nvPicPr>
+                    <pic:cNvPr id="1" name=""/>
+                    <pic:cNvPicPr/>
+                  </pic:nvPicPr>
+                  <pic:blipFill>
+                    <a:blip r:embed="rId45"/>
+                    <a:stretch>
+                      <a:fillRect/>
+                    </a:stretch>
+                  </pic:blipFill>
+                  <pic:spPr>
+                    <a:xfrm>
+                      <a:off x="0" y="0"/>
+                      <a:ext cx="4809600" cy="6858000"/>
+                    </a:xfrm>
+                    <a:prstGeom prst="rect">
+                      <a:avLst/>
+                    </a:prstGeom>
+                  </pic:spPr>
+                </pic:pic>
+              </a:graphicData>
+            </a:graphic>
+          </wp:inline>
+        </w:drawing>
+      </w:r>
     </w:p>
     <w:sectPr>
-      <w:headerReference w:type="default" r:id="rId45"/>
+      <w:headerReference w:type="default" r:id="rId46"/>
       <w:pgSz w:w="11906" w:h="16838" w:code="9"/>
       <w:pgMar w:top="1701" w:right="1134" w:bottom="1134" w:left="1701" w:header="709" w:footer="709" w:gutter="0"/>
       <w:pgNumType w:start="5" w:chapStyle="1"/>
@@ -16026,21 +16068,6 @@
 </file>
 
 <file path=customXml/item2.xml><?xml version="1.0" encoding="utf-8"?>
-<p:properties xmlns:p="http://schemas.microsoft.com/office/2006/metadata/properties" xmlns:xsi="http://www.w3.org/2001/XMLSchema-instance" xmlns:pc="http://schemas.microsoft.com/office/infopath/2007/PartnerControls">
-  <documentManagement/>
-</p:properties>
-</file>
-
-<file path=customXml/item3.xml><?xml version="1.0" encoding="utf-8"?>
-<?mso-contentType ?>
-<FormTemplates xmlns="http://schemas.microsoft.com/sharepoint/v3/contenttype/forms">
-  <Display>DocumentLibraryForm</Display>
-  <Edit>DocumentLibraryForm</Edit>
-  <New>DocumentLibraryForm</New>
-</FormTemplates>
-</file>
-
-<file path=customXml/item4.xml><?xml version="1.0" encoding="utf-8"?>
 <ct:contentTypeSchema xmlns:ct="http://schemas.microsoft.com/office/2006/metadata/contentType" xmlns:ma="http://schemas.microsoft.com/office/2006/metadata/properties/metaAttributes" ct:_="" ma:_="" ma:contentTypeName="Document" ma:contentTypeID="0x0101000C082BC1969E9145BFD1FE2E788F104C" ma:contentTypeVersion="7" ma:contentTypeDescription="Create a new document." ma:contentTypeScope="" ma:versionID="08858d789d5e4dbc5b1a52776f852deb">
   <xsd:schema xmlns:xsd="http://www.w3.org/2001/XMLSchema" xmlns:xs="http://www.w3.org/2001/XMLSchema" xmlns:p="http://schemas.microsoft.com/office/2006/metadata/properties" xmlns:ns2="ce343f6a-61ae-4b08-bf49-f781fe07bb2c" targetNamespace="http://schemas.microsoft.com/office/2006/metadata/properties" ma:root="true" ma:fieldsID="2b77e59e0f500fb5e4d60e221f5f5a7b" ns2:_="">
     <xsd:import namespace="ce343f6a-61ae-4b08-bf49-f781fe07bb2c"/>
@@ -16204,6 +16231,21 @@
 </ct:contentTypeSchema>
 </file>
 
+<file path=customXml/item3.xml><?xml version="1.0" encoding="utf-8"?>
+<?mso-contentType ?>
+<FormTemplates xmlns="http://schemas.microsoft.com/sharepoint/v3/contenttype/forms">
+  <Display>DocumentLibraryForm</Display>
+  <Edit>DocumentLibraryForm</Edit>
+  <New>DocumentLibraryForm</New>
+</FormTemplates>
+</file>
+
+<file path=customXml/item4.xml><?xml version="1.0" encoding="utf-8"?>
+<p:properties xmlns:p="http://schemas.microsoft.com/office/2006/metadata/properties" xmlns:xsi="http://www.w3.org/2001/XMLSchema-instance" xmlns:pc="http://schemas.microsoft.com/office/infopath/2007/PartnerControls">
+  <documentManagement/>
+</p:properties>
+</file>
+
 <file path=customXml/itemProps1.xml><?xml version="1.0" encoding="utf-8"?>
 <ds:datastoreItem xmlns:ds="http://schemas.openxmlformats.org/officeDocument/2006/customXml" ds:itemID="{C01EB12E-DBAF-4B4B-8EDF-421B96F03B45}">
   <ds:schemaRefs>
@@ -16213,23 +16255,6 @@
 </file>
 
 <file path=customXml/itemProps2.xml><?xml version="1.0" encoding="utf-8"?>
-<ds:datastoreItem xmlns:ds="http://schemas.openxmlformats.org/officeDocument/2006/customXml" ds:itemID="{F8B3513D-24A3-4AD6-90DF-B69E3F235212}">
-  <ds:schemaRefs>
-    <ds:schemaRef ds:uri="http://schemas.microsoft.com/office/2006/metadata/properties"/>
-    <ds:schemaRef ds:uri="http://schemas.microsoft.com/office/infopath/2007/PartnerControls"/>
-  </ds:schemaRefs>
-</ds:datastoreItem>
-</file>
-
-<file path=customXml/itemProps3.xml><?xml version="1.0" encoding="utf-8"?>
-<ds:datastoreItem xmlns:ds="http://schemas.openxmlformats.org/officeDocument/2006/customXml" ds:itemID="{9D47B1EA-4A2B-46A3-88EA-4A3C25FDD4DE}">
-  <ds:schemaRefs>
-    <ds:schemaRef ds:uri="http://schemas.microsoft.com/sharepoint/v3/contenttype/forms"/>
-  </ds:schemaRefs>
-</ds:datastoreItem>
-</file>
-
-<file path=customXml/itemProps4.xml><?xml version="1.0" encoding="utf-8"?>
 <ds:datastoreItem xmlns:ds="http://schemas.openxmlformats.org/officeDocument/2006/customXml" ds:itemID="{144922D5-8B68-4FB4-9CBC-E11853090DDB}">
   <ds:schemaRefs>
     <ds:schemaRef ds:uri="http://schemas.microsoft.com/office/2006/metadata/contentType"/>
@@ -16245,4 +16270,21 @@
     <ds:schemaRef ds:uri="http://schemas.microsoft.com/internal/obd"/>
   </ds:schemaRefs>
 </ds:datastoreItem>
+</file>
+
+<file path=customXml/itemProps3.xml><?xml version="1.0" encoding="utf-8"?>
+<ds:datastoreItem xmlns:ds="http://schemas.openxmlformats.org/officeDocument/2006/customXml" ds:itemID="{9D47B1EA-4A2B-46A3-88EA-4A3C25FDD4DE}">
+  <ds:schemaRefs>
+    <ds:schemaRef ds:uri="http://schemas.microsoft.com/sharepoint/v3/contenttype/forms"/>
+  </ds:schemaRefs>
+</ds:datastoreItem>
+</file>
+
+<file path=customXml/itemProps4.xml><?xml version="1.0" encoding="utf-8"?>
+<ds:datastoreItem xmlns:ds="http://schemas.openxmlformats.org/officeDocument/2006/customXml" ds:itemID="{F8B3513D-24A3-4AD6-90DF-B69E3F235212}">
+  <ds:schemaRefs>
+    <ds:schemaRef ds:uri="http://schemas.microsoft.com/office/2006/metadata/properties"/>
+    <ds:schemaRef ds:uri="http://schemas.microsoft.com/office/infopath/2007/PartnerControls"/>
+  </ds:schemaRefs>
+</ds:datastoreItem>
 </file>